--- a/report/7.详细设计.docx
+++ b/report/7.详细设计.docx
@@ -181,9 +181,6 @@
     <w:p>
       <w:pPr>
         <w:pStyle w:val="3"/>
-        <w:rPr>
-          <w:rFonts w:hint="eastAsia"/>
-        </w:rPr>
       </w:pPr>
       <w:r>
         <w:rPr>
@@ -205,23 +202,17 @@
       <w:pPr>
         <w:pStyle w:val="-1"/>
         <w:ind w:firstLine="420"/>
+      </w:pPr>
+      <w:r>
         <w:rPr>
           <w:rFonts w:hint="eastAsia"/>
         </w:rPr>
-      </w:pPr>
-      <w:r>
-        <w:rPr>
-          <w:rFonts w:hint="eastAsia"/>
-        </w:rPr>
         <w:t>通过将紧密相连的样本划为一类，这样就得到了一个聚类类别。通过将所有各组紧密相连的样本划为各个不同的类别，则我们就得到了最终的所有聚类类别结果。</w:t>
       </w:r>
     </w:p>
     <w:p>
       <w:pPr>
         <w:pStyle w:val="3"/>
-        <w:rPr>
-          <w:rFonts w:hint="eastAsia"/>
-        </w:rPr>
       </w:pPr>
       <w:r>
         <w:t>DBSCAN密度定义</w:t>
@@ -376,19 +367,7 @@
               <w:rPr>
                 <w:rFonts w:ascii="Cambria Math" w:hAnsi="Cambria Math"/>
               </w:rPr>
-              <m:t>,</m:t>
-            </m:r>
-            <m:r>
-              <w:rPr>
-                <w:rFonts w:ascii="Cambria Math" w:hAnsi="Cambria Math"/>
-              </w:rPr>
-              <m:t>…</m:t>
-            </m:r>
-            <m:r>
-              <w:rPr>
-                <w:rFonts w:ascii="Cambria Math" w:hAnsi="Cambria Math"/>
-              </w:rPr>
-              <m:t>,</m:t>
+              <m:t>,…,</m:t>
             </m:r>
             <m:sSub>
               <m:sSubPr>
@@ -476,16 +455,7 @@
           <w:rPr>
             <w:rFonts w:ascii="Cambria Math" w:hAnsi="Cambria Math"/>
           </w:rPr>
-          <m:t>∈</m:t>
-        </m:r>
-        <m:r>
-          <m:rPr>
-            <m:sty m:val="p"/>
-          </m:rPr>
-          <w:rPr>
-            <w:rFonts w:ascii="Cambria Math" w:hAnsi="Cambria Math"/>
-          </w:rPr>
-          <m:t>D</m:t>
+          <m:t>∈D</m:t>
         </m:r>
       </m:oMath>
       <w:r>
@@ -855,16 +825,7 @@
           <w:rPr>
             <w:rFonts w:ascii="Cambria Math" w:hAnsi="Cambria Math"/>
           </w:rPr>
-          <m:t>∈</m:t>
-        </m:r>
-        <m:r>
-          <m:rPr>
-            <m:sty m:val="p"/>
-          </m:rPr>
-          <w:rPr>
-            <w:rFonts w:ascii="Cambria Math" w:hAnsi="Cambria Math"/>
-          </w:rPr>
-          <m:t>D</m:t>
+          <m:t>∈D</m:t>
         </m:r>
       </m:oMath>
       <w:r>
@@ -887,16 +848,7 @@
           <w:rPr>
             <w:rFonts w:ascii="Cambria Math" w:hAnsi="Cambria Math"/>
           </w:rPr>
-          <m:t xml:space="preserve"> N</m:t>
-        </m:r>
-        <m:r>
-          <m:rPr>
-            <m:sty m:val="p"/>
-          </m:rPr>
-          <w:rPr>
-            <w:rFonts w:ascii="Cambria Math" w:hAnsi="Cambria Math"/>
-          </w:rPr>
-          <m:t>∈</m:t>
+          <m:t xml:space="preserve"> N∈</m:t>
         </m:r>
         <m:sSub>
           <m:sSubPr>
@@ -1455,19 +1407,7 @@
           <w:rPr>
             <w:rFonts w:ascii="Cambria Math" w:hAnsi="Cambria Math"/>
           </w:rPr>
-          <m:t>,</m:t>
-        </m:r>
-        <m:r>
-          <w:rPr>
-            <w:rFonts w:ascii="Cambria Math" w:hAnsi="Cambria Math"/>
-          </w:rPr>
-          <m:t>…</m:t>
-        </m:r>
-        <m:r>
-          <w:rPr>
-            <w:rFonts w:ascii="Cambria Math" w:hAnsi="Cambria Math"/>
-          </w:rPr>
-          <m:t>,</m:t>
+          <m:t>,…,</m:t>
         </m:r>
         <m:sSub>
           <m:sSubPr>
@@ -1655,13 +1595,7 @@
               <w:rPr>
                 <w:rFonts w:ascii="Cambria Math" w:hAnsi="Cambria Math"/>
               </w:rPr>
-              <m:t>t</m:t>
-            </m:r>
-            <m:r>
-              <w:rPr>
-                <w:rFonts w:ascii="Cambria Math" w:hAnsi="Cambria Math"/>
-              </w:rPr>
-              <m:t>+1</m:t>
+              <m:t>t+1</m:t>
             </m:r>
           </m:sub>
         </m:sSub>
@@ -1828,19 +1762,7 @@
           <w:rPr>
             <w:rFonts w:ascii="Cambria Math" w:hAnsi="Cambria Math"/>
           </w:rPr>
-          <m:t>,</m:t>
-        </m:r>
-        <m:r>
-          <w:rPr>
-            <w:rFonts w:ascii="Cambria Math" w:hAnsi="Cambria Math"/>
-          </w:rPr>
-          <m:t>…</m:t>
-        </m:r>
-        <m:r>
-          <w:rPr>
-            <w:rFonts w:ascii="Cambria Math" w:hAnsi="Cambria Math"/>
-          </w:rPr>
-          <m:t>,</m:t>
+          <m:t>,…,</m:t>
         </m:r>
         <m:sSub>
           <m:sSubPr>
@@ -1864,13 +1786,7 @@
               <w:rPr>
                 <w:rFonts w:ascii="Cambria Math" w:hAnsi="Cambria Math"/>
               </w:rPr>
-              <m:t>t</m:t>
-            </m:r>
-            <m:r>
-              <w:rPr>
-                <w:rFonts w:ascii="Cambria Math" w:hAnsi="Cambria Math"/>
-              </w:rPr>
-              <m:t>-1</m:t>
+              <m:t>t-1</m:t>
             </m:r>
           </m:sub>
         </m:sSub>
@@ -2173,13 +2089,15 @@
         <w:ind w:firstLineChars="0" w:firstLine="0"/>
         <w:rPr>
           <w:rStyle w:val="ae"/>
-          <w:rFonts w:hint="eastAsia"/>
           <w:i w:val="0"/>
           <w:iCs w:val="0"/>
           <w:color w:val="auto"/>
         </w:rPr>
       </w:pPr>
       <w:r>
+        <w:rPr>
+          <w:noProof/>
+        </w:rPr>
         <w:lastRenderedPageBreak/>
         <w:drawing>
           <wp:inline distT="0" distB="0" distL="0" distR="0" wp14:anchorId="296EBFAC" wp14:editId="4D5ECBC3">
@@ -2226,6 +2144,48 @@
         <w:t>DBSCAN聚类算法</w:t>
       </w:r>
     </w:p>
+    <w:p>
+      <w:pPr>
+        <w:pStyle w:val="-1"/>
+        <w:ind w:firstLine="420"/>
+      </w:pPr>
+      <w:r>
+        <w:t>DBSCAN的聚类定义很简单：由密度可达关系导出的最大密度相连的样本集合，即为我们最终聚类的一个类别，或者说一个簇。</w:t>
+      </w:r>
+    </w:p>
+    <w:p>
+      <w:pPr>
+        <w:pStyle w:val="-1"/>
+        <w:ind w:firstLine="420"/>
+      </w:pPr>
+      <w:r>
+        <w:rPr>
+          <w:rFonts w:hint="eastAsia"/>
+        </w:rPr>
+        <w:t>这个</w:t>
+      </w:r>
+      <w:r>
+        <w:t>DBSCAN的簇里面可以有一个或者多个核心对象。如果只有一个核心对象，则簇里其他的非核心对象样本都在这个核心对象的[Math Processing Error]-邻域里；如果有多个核心对象，则簇里的任意一个核心对象的[Math Processing Error]-邻域中一定有一个其他的核心对象，否则这两个核心对象无法密度可达。这些核心对象的[Math Processing Error]-邻域里所有的样本的集合组成的一个DBSCAN聚类簇。</w:t>
+      </w:r>
+    </w:p>
+    <w:p>
+      <w:pPr>
+        <w:pStyle w:val="-1"/>
+        <w:ind w:firstLine="420"/>
+        <w:rPr>
+          <w:rFonts w:hint="eastAsia"/>
+        </w:rPr>
+      </w:pPr>
+      <w:r>
+        <w:rPr>
+          <w:rFonts w:hint="eastAsia"/>
+        </w:rPr>
+        <w:t>那么怎么才能找到这样的簇样本集合呢？</w:t>
+      </w:r>
+      <w:r>
+        <w:t>DBSCAN使用的方法很简单，它任意选择一个没有类别的核心对象作为种子，然后找到所有这个核心对象能够密度可达的样本集合，即为一个聚类簇。接着继续选择另一个没有类别的核心对象去寻找密度可达的样本集合，这样就得到另一个聚类簇。一直运行到所有核心对象都有类别为止。</w:t>
+      </w:r>
+    </w:p>
     <w:tbl>
       <w:tblPr>
         <w:tblStyle w:val="ab"/>
@@ -2253,9 +2213,6 @@
           <w:p>
             <w:pPr>
               <w:pStyle w:val="ac"/>
-              <w:rPr>
-                <w:rFonts w:hint="eastAsia"/>
-              </w:rPr>
             </w:pPr>
             <w:r>
               <w:rPr>
@@ -2281,9 +2238,6 @@
             <w:pPr>
               <w:pStyle w:val="-1"/>
               <w:ind w:firstLineChars="0" w:firstLine="0"/>
-              <w:rPr>
-                <w:rFonts w:hint="eastAsia"/>
-              </w:rPr>
             </w:pPr>
             <w:r>
               <w:rPr>
@@ -2434,9 +2388,6 @@
           <w:p>
             <w:pPr>
               <w:pStyle w:val="ac"/>
-              <w:rPr>
-                <w:rFonts w:hint="eastAsia"/>
-              </w:rPr>
             </w:pPr>
             <w:r>
               <w:rPr>
@@ -2463,9 +2414,6 @@
                 <w:numId w:val="5"/>
               </w:numPr>
               <w:ind w:firstLineChars="0"/>
-              <w:rPr>
-                <w:rFonts w:hint="eastAsia"/>
-              </w:rPr>
             </w:pPr>
             <w:r>
               <w:t>初始化核心对象集合</w:t>
@@ -2505,7 +2453,11 @@
               </m:r>
             </m:oMath>
             <w:r>
-              <w:t>,  簇划分</w:t>
+              <w:t>,  簇划</w:t>
+            </w:r>
+            <w:r>
+              <w:lastRenderedPageBreak/>
+              <w:t>分</w:t>
             </w:r>
             <m:oMath>
               <m:r>
@@ -2545,6 +2497,7 @@
               <w:ind w:firstLineChars="0"/>
             </w:pPr>
             <w:r>
+              <w:lastRenderedPageBreak/>
               <w:t>对于j=1,2,...m, 按下面的步骤找出所有的核心对象：</w:t>
             </w:r>
           </w:p>
@@ -2607,16 +2560,7 @@
                 <w:rPr>
                   <w:rFonts w:ascii="Cambria Math" w:hAnsi="Cambria Math"/>
                 </w:rPr>
-                <m:t xml:space="preserve"> </m:t>
-              </m:r>
-              <m:r>
-                <m:rPr>
-                  <m:sty m:val="p"/>
-                </m:rPr>
-                <w:rPr>
-                  <w:rFonts w:ascii="Cambria Math" w:hAnsi="Cambria Math"/>
-                </w:rPr>
-                <m:t>N∈</m:t>
+                <m:t xml:space="preserve"> N∈</m:t>
               </m:r>
               <m:sSub>
                 <m:sSubPr>
@@ -2631,13 +2575,7 @@
                     <w:rPr>
                       <w:rFonts w:ascii="Cambria Math" w:hAnsi="Cambria Math"/>
                     </w:rPr>
-                    <m:t>(</m:t>
-                  </m:r>
-                  <m:r>
-                    <w:rPr>
-                      <w:rFonts w:ascii="Cambria Math" w:hAnsi="Cambria Math"/>
-                    </w:rPr>
-                    <m:t>x</m:t>
+                    <m:t>(x</m:t>
                   </m:r>
                 </m:e>
                 <m:sub>
@@ -2665,9 +2603,6 @@
                 <w:numId w:val="6"/>
               </w:numPr>
               <w:ind w:firstLineChars="0"/>
-              <w:rPr>
-                <w:rFonts w:hint="eastAsia"/>
-              </w:rPr>
             </w:pPr>
             <w:r>
               <w:t>如果子样本集样本个数满足</w:t>
@@ -2831,9 +2766,6 @@
                 <w:numId w:val="5"/>
               </w:numPr>
               <w:ind w:firstLineChars="0"/>
-              <w:rPr>
-                <w:rFonts w:hint="eastAsia"/>
-              </w:rPr>
             </w:pPr>
             <w:r>
               <w:t>如果核心对象集合</w:t>
@@ -2877,9 +2809,6 @@
                 <w:numId w:val="5"/>
               </w:numPr>
               <w:ind w:firstLineChars="0"/>
-              <w:rPr>
-                <w:rFonts w:hint="eastAsia"/>
-              </w:rPr>
             </w:pPr>
             <w:r>
               <w:t>在核心对象集合Ω中，随机选择一个核心对象o，初始化当前簇核心对象队列</w:t>
@@ -2923,16 +2852,7 @@
                 <w:rPr>
                   <w:rFonts w:ascii="Cambria Math" w:hAnsi="Cambria Math"/>
                 </w:rPr>
-                <m:t>=</m:t>
-              </m:r>
-              <m:r>
-                <m:rPr>
-                  <m:sty m:val="p"/>
-                </m:rPr>
-                <w:rPr>
-                  <w:rFonts w:ascii="Cambria Math" w:hAnsi="Cambria Math"/>
-                </w:rPr>
-                <m:t>{o}</m:t>
+                <m:t>={o}</m:t>
               </m:r>
             </m:oMath>
             <w:r>
@@ -2974,16 +2894,7 @@
                 <w:rPr>
                   <w:rFonts w:ascii="Cambria Math" w:hAnsi="Cambria Math"/>
                 </w:rPr>
-                <m:t>=</m:t>
-              </m:r>
-              <m:r>
-                <m:rPr>
-                  <m:sty m:val="p"/>
-                </m:rPr>
-                <w:rPr>
-                  <w:rFonts w:ascii="Cambria Math" w:hAnsi="Cambria Math"/>
-                </w:rPr>
-                <m:t>{o}</m:t>
+                <m:t>={o}</m:t>
               </m:r>
             </m:oMath>
             <w:r>
@@ -3034,9 +2945,6 @@
                 <w:numId w:val="5"/>
               </w:numPr>
               <w:ind w:firstLineChars="0"/>
-              <w:rPr>
-                <w:rFonts w:hint="eastAsia"/>
-              </w:rPr>
             </w:pPr>
             <w:r>
               <w:t>如果当前簇核心对象队列</w:t>
@@ -3080,16 +2988,7 @@
                 <w:rPr>
                   <w:rFonts w:ascii="Cambria Math" w:hAnsi="Cambria Math"/>
                 </w:rPr>
-                <m:t>=</m:t>
-              </m:r>
-              <m:r>
-                <m:rPr>
-                  <m:sty m:val="p"/>
-                </m:rPr>
-                <w:rPr>
-                  <w:rFonts w:ascii="Cambria Math" w:hAnsi="Cambria Math"/>
-                </w:rPr>
-                <m:t>∅</m:t>
+                <m:t>=∅</m:t>
               </m:r>
             </m:oMath>
             <w:r>
@@ -3305,12 +3204,8 @@
                 <w:numId w:val="5"/>
               </w:numPr>
               <w:ind w:firstLineChars="0"/>
-              <w:rPr>
-                <w:rFonts w:hint="eastAsia"/>
-              </w:rPr>
             </w:pPr>
             <w:r>
-              <w:lastRenderedPageBreak/>
               <w:t>在当前簇核心对象队列</w:t>
             </w:r>
             <m:oMath>
@@ -3375,25 +3270,7 @@
                 <w:rPr>
                   <w:rFonts w:ascii="Cambria Math" w:hAnsi="Cambria Math"/>
                 </w:rPr>
-                <m:t xml:space="preserve"> </m:t>
-              </m:r>
-              <m:r>
-                <m:rPr>
-                  <m:sty m:val="p"/>
-                </m:rPr>
-                <w:rPr>
-                  <w:rFonts w:ascii="Cambria Math" w:hAnsi="Cambria Math"/>
-                </w:rPr>
-                <m:t>N∈</m:t>
-              </m:r>
-              <m:r>
-                <m:rPr>
-                  <m:sty m:val="p"/>
-                </m:rPr>
-                <w:rPr>
-                  <w:rFonts w:ascii="Cambria Math" w:hAnsi="Cambria Math"/>
-                </w:rPr>
-                <m:t>o'</m:t>
+                <m:t xml:space="preserve"> N∈o'</m:t>
               </m:r>
               <m:r>
                 <w:rPr>
@@ -3413,25 +3290,7 @@
                 <w:rPr>
                   <w:rFonts w:ascii="Cambria Math" w:hAnsi="Cambria Math"/>
                 </w:rPr>
-                <m:t>Δ=N</m:t>
-              </m:r>
-              <m:r>
-                <m:rPr>
-                  <m:sty m:val="p"/>
-                </m:rPr>
-                <w:rPr>
-                  <w:rFonts w:ascii="Cambria Math" w:hAnsi="Cambria Math"/>
-                </w:rPr>
-                <m:t>∈</m:t>
-              </m:r>
-              <m:r>
-                <m:rPr>
-                  <m:sty m:val="p"/>
-                </m:rPr>
-                <w:rPr>
-                  <w:rFonts w:ascii="Cambria Math" w:hAnsi="Cambria Math"/>
-                </w:rPr>
-                <m:t>(o')∩Γ,</m:t>
+                <m:t>Δ=N∈(o')∩Γ,</m:t>
               </m:r>
             </m:oMath>
             <w:r>
@@ -3636,52 +3495,7 @@
                 <w:rPr>
                   <w:rFonts w:ascii="Cambria Math" w:hAnsi="Cambria Math"/>
                 </w:rPr>
-                <m:t>∪</m:t>
-              </m:r>
-              <m:r>
-                <m:rPr>
-                  <m:sty m:val="p"/>
-                </m:rPr>
-                <w:rPr>
-                  <w:rFonts w:ascii="Cambria Math" w:hAnsi="Cambria Math"/>
-                </w:rPr>
-                <m:t>(</m:t>
-              </m:r>
-              <m:r>
-                <m:rPr>
-                  <m:sty m:val="p"/>
-                </m:rPr>
-                <w:rPr>
-                  <w:rFonts w:ascii="Cambria Math" w:hAnsi="Cambria Math"/>
-                </w:rPr>
-                <m:t>N</m:t>
-              </m:r>
-              <m:r>
-                <m:rPr>
-                  <m:sty m:val="p"/>
-                </m:rPr>
-                <w:rPr>
-                  <w:rFonts w:ascii="Cambria Math" w:hAnsi="Cambria Math"/>
-                </w:rPr>
-                <m:t>∈</m:t>
-              </m:r>
-              <m:r>
-                <m:rPr>
-                  <m:sty m:val="p"/>
-                </m:rPr>
-                <w:rPr>
-                  <w:rFonts w:ascii="Cambria Math" w:hAnsi="Cambria Math"/>
-                </w:rPr>
-                <m:t>(o')</m:t>
-              </m:r>
-              <m:r>
-                <m:rPr>
-                  <m:sty m:val="p"/>
-                </m:rPr>
-                <w:rPr>
-                  <w:rFonts w:ascii="Cambria Math" w:hAnsi="Cambria Math"/>
-                </w:rPr>
-                <m:t>∩Ω)</m:t>
+                <m:t>∪(N∈(o')∩Ω)</m:t>
               </m:r>
             </m:oMath>
             <w:r>
@@ -3709,9 +3523,6 @@
                 <w:numId w:val="5"/>
               </w:numPr>
               <w:ind w:firstLineChars="0"/>
-              <w:rPr>
-                <w:rFonts w:hint="eastAsia"/>
-              </w:rPr>
             </w:pPr>
             <w:r>
               <w:rPr>
@@ -3829,8 +3640,6 @@
                 <m:t>}</m:t>
               </m:r>
             </m:oMath>
-            <w:bookmarkStart w:id="0" w:name="_GoBack"/>
-            <w:bookmarkEnd w:id="0"/>
           </w:p>
         </w:tc>
       </w:tr>
@@ -3838,11 +3647,120 @@
     <w:p>
       <w:pPr>
         <w:pStyle w:val="-1"/>
-        <w:ind w:firstLineChars="0" w:firstLine="0"/>
+        <w:ind w:firstLineChars="0" w:firstLine="420"/>
+      </w:pPr>
+      <w:r>
         <w:rPr>
           <w:rFonts w:hint="eastAsia"/>
         </w:rPr>
-      </w:pPr>
+        <w:t>和传统的</w:t>
+      </w:r>
+      <w:r>
+        <w:t>K-Means算法相比，DBSCAN最大的不同就是不需要输入类别数k，当然它最大的优势是可以发现任意形状的聚类簇，而不是像K-Means，一般仅仅使用于凸的样本集聚类。同时它在聚类的同时还可以找出异常点，这点和BIRCH算法类似。</w:t>
+      </w:r>
+    </w:p>
+    <w:p>
+      <w:pPr>
+        <w:pStyle w:val="-1"/>
+        <w:ind w:firstLine="420"/>
+      </w:pPr>
+      <w:r>
+        <w:rPr>
+          <w:rFonts w:hint="eastAsia"/>
+        </w:rPr>
+        <w:t>那么我们什么时候需要用</w:t>
+      </w:r>
+      <w:r>
+        <w:t>DBSCAN来聚类呢？一般来说，如果数据集是稠密的，并且数据集不是凸的，那么用DBSCAN会比K-Means聚类效果好很多。如果数据集不是稠密的，则不推荐用DBSCAN来聚类。</w:t>
+      </w:r>
+    </w:p>
+    <w:p>
+      <w:pPr>
+        <w:pStyle w:val="-1"/>
+        <w:ind w:firstLine="420"/>
+      </w:pPr>
+      <w:r>
+        <w:rPr>
+          <w:rFonts w:hint="eastAsia"/>
+        </w:rPr>
+        <w:t>下面对</w:t>
+      </w:r>
+      <w:r>
+        <w:t>DBSCAN算法的优缺点做一个总结。</w:t>
+      </w:r>
+    </w:p>
+    <w:p>
+      <w:pPr>
+        <w:pStyle w:val="-1"/>
+        <w:ind w:firstLine="420"/>
+      </w:pPr>
+      <w:r>
+        <w:t>DBSCAN的主要优点有：</w:t>
+      </w:r>
+    </w:p>
+    <w:p>
+      <w:pPr>
+        <w:pStyle w:val="-1"/>
+        <w:ind w:firstLine="420"/>
+      </w:pPr>
+      <w:r>
+        <w:t>1）可以对任意形状的稠密数据集进行聚类，相对的，K-Means之类的聚类算法一般只适用于凸数据集。</w:t>
+      </w:r>
+    </w:p>
+    <w:p>
+      <w:pPr>
+        <w:pStyle w:val="-1"/>
+        <w:ind w:firstLine="420"/>
+      </w:pPr>
+      <w:r>
+        <w:t>2）可以在聚类的同时发现异常点，对数据集中的异常点不敏感。</w:t>
+      </w:r>
+    </w:p>
+    <w:p>
+      <w:pPr>
+        <w:pStyle w:val="-1"/>
+        <w:ind w:firstLine="420"/>
+      </w:pPr>
+      <w:r>
+        <w:t>3）聚类结果没有偏倚，相对的，K-Means之类的聚类算法初始值对聚类结果有很大影响。</w:t>
+      </w:r>
+    </w:p>
+    <w:p>
+      <w:pPr>
+        <w:pStyle w:val="-1"/>
+        <w:ind w:firstLine="420"/>
+      </w:pPr>
+      <w:r>
+        <w:t>DBSCAN的主要缺点有：</w:t>
+      </w:r>
+    </w:p>
+    <w:p>
+      <w:pPr>
+        <w:pStyle w:val="-1"/>
+        <w:ind w:firstLine="420"/>
+      </w:pPr>
+      <w:r>
+        <w:lastRenderedPageBreak/>
+        <w:t>1）如果样本集的密度不均匀、聚类间距差相差很大时，聚类质量较差，这时用DBSCAN聚类一般不适合。</w:t>
+      </w:r>
+    </w:p>
+    <w:p>
+      <w:pPr>
+        <w:pStyle w:val="-1"/>
+        <w:ind w:firstLine="420"/>
+      </w:pPr>
+      <w:r>
+        <w:t>2）如果样本集较大时，聚类收敛时间较长，此时可以对搜索最近邻时建立的KD树或者球树进行规模限制来改进。</w:t>
+      </w:r>
+    </w:p>
+    <w:p>
+      <w:pPr>
+        <w:pStyle w:val="-1"/>
+        <w:ind w:firstLine="420"/>
+      </w:pPr>
+      <w:r>
+        <w:t>3）调参相对于传统的K-Means之类的聚类算法稍复杂，主要需要对距离阈值[Math Processing Error]，邻域样本数阈值MinPts联合调参，不同的参数组合对最后的聚类效果有较大影响。</w:t>
+      </w:r>
     </w:p>
     <w:p>
       <w:pPr>
@@ -3881,29 +3799,1649 @@
         <w:pStyle w:val="3"/>
         <w:numPr>
           <w:ilvl w:val="0"/>
-          <w:numId w:val="8"/>
+          <w:numId w:val="9"/>
         </w:numPr>
       </w:pPr>
       <w:r>
         <w:rPr>
           <w:rFonts w:hint="eastAsia"/>
         </w:rPr>
+        <w:t>推荐算法概述</w:t>
+      </w:r>
+    </w:p>
+    <w:p>
+      <w:pPr>
+        <w:pStyle w:val="-1"/>
+        <w:ind w:firstLine="420"/>
+      </w:pPr>
+      <w:r>
+        <w:rPr>
+          <w:rFonts w:hint="eastAsia"/>
+        </w:rPr>
+        <w:t>推荐算法是非常古老的，在机器学习还没有兴起的时候就有需求和应用了。概括来说，可以分为以下</w:t>
+      </w:r>
+      <w:r>
+        <w:t>5种：</w:t>
+      </w:r>
+    </w:p>
+    <w:p>
+      <w:pPr>
+        <w:pStyle w:val="-1"/>
+        <w:ind w:firstLine="420"/>
+      </w:pPr>
+      <w:r>
+        <w:t>1）基于内容的推荐：这一类一般依赖于自然语言处理NLP的一些知识，通过挖掘文本的TF-IDF特征向量，来得到用户的偏好，进而做推荐。这类推荐算法可以找到用户独特的小众喜好，而且还有较好的解释性。这一类由于需要NLP的基础，本文就不多讲，在后面专门讲NLP的时候再讨论。</w:t>
+      </w:r>
+    </w:p>
+    <w:p>
+      <w:pPr>
+        <w:pStyle w:val="-1"/>
+        <w:ind w:firstLine="420"/>
+      </w:pPr>
+      <w:r>
+        <w:t>2）协调过滤推荐：本文后面要专门讲的内容。协调过滤是推荐算法中目前最主流的种类，花样繁多，在工业界已经有了很多广泛的应用。它的优点是不需要太多特定领域的知识，可以通过基于统计的机器学习算法来得到较好的推荐效果。最大的优点是工程上容易实现，可以方便应用到产品中。目前绝大多数实际应用的推荐算法都是协同过滤推荐算法。</w:t>
+      </w:r>
+    </w:p>
+    <w:p>
+      <w:pPr>
+        <w:pStyle w:val="-1"/>
+        <w:ind w:firstLine="420"/>
+      </w:pPr>
+      <w:r>
+        <w:t>3）混合推荐：这个类似我们机器学习中的集成学习，博才众长，通过多个推荐算法的结合，得到一个更好的推荐算法，起到三个臭皮匠顶一个诸葛亮的作用。比如通过建立多个推荐算法的模型，最后用投票法决定最终的推荐结果。混合推荐理论上不会比单一任何一种推荐算法差，但是使用混合推荐，算法复杂度就提高了，在实际应用中有使用，但是并没有单一的协调过滤推荐算法，比如逻辑回归之类的二分类推荐算法广泛。</w:t>
+      </w:r>
+    </w:p>
+    <w:p>
+      <w:pPr>
+        <w:pStyle w:val="-1"/>
+        <w:ind w:firstLine="420"/>
+      </w:pPr>
+      <w:r>
+        <w:t>4）基于规则的推荐：这类算法常见的比如基于最多用户点击，最多用户浏览等，属于</w:t>
+      </w:r>
+      <w:r>
+        <w:lastRenderedPageBreak/>
+        <w:t>大众型的推荐方法，在目前的大数据时代并不主流。</w:t>
+      </w:r>
+    </w:p>
+    <w:p>
+      <w:pPr>
+        <w:pStyle w:val="-1"/>
+        <w:ind w:firstLine="420"/>
+      </w:pPr>
+      <w:r>
+        <w:t>5）基于人口统计信息的推荐：这一类是最简单的推荐算法了，它只是简单的根据系统用户的基本信息发现用户的相关程度，然后进行推荐，目前在大型系统中已经较少使用。</w:t>
+      </w:r>
+    </w:p>
+    <w:p>
+      <w:pPr>
+        <w:pStyle w:val="3"/>
+      </w:pPr>
+      <w:r>
+        <w:rPr>
+          <w:rFonts w:hint="eastAsia"/>
+        </w:rPr>
         <w:t>协同过滤</w:t>
       </w:r>
     </w:p>
     <w:p>
       <w:pPr>
+        <w:pStyle w:val="-1"/>
+        <w:ind w:firstLine="420"/>
+      </w:pPr>
+      <w:r>
+        <w:rPr>
+          <w:rFonts w:hint="eastAsia"/>
+        </w:rPr>
+        <w:t>协同过滤</w:t>
+      </w:r>
+      <w:r>
+        <w:t>(Collaborative Filtering)作为推荐算法中最经典的类型，包括在线的协同和离线的过滤两部分。所谓在线协同，就是通过在线数据找到用户可能喜欢的物品，而离线过滤，则是过滤掉一些不值得推荐的数据，比比如推荐值评分低的数据，或者虽然推荐值高但是用户已经购买的数据。</w:t>
+      </w:r>
+    </w:p>
+    <w:p>
+      <w:pPr>
+        <w:pStyle w:val="-1"/>
+        <w:ind w:firstLine="420"/>
+      </w:pPr>
+      <w:r>
+        <w:rPr>
+          <w:rFonts w:hint="eastAsia"/>
+        </w:rPr>
+        <w:t>协同过滤的模型一般为</w:t>
+      </w:r>
+      <w:r>
+        <w:t>m个物品，m个用户的数据，只有部分用户和部分数据之间是有评分数据的，其它部分评分是空白，此时我们要用已有的部分稀疏数据来预测那些空白的物品和数据之间的评分关系，找到最高评分的物品推荐给用户。</w:t>
+      </w:r>
+    </w:p>
+    <w:p>
+      <w:pPr>
+        <w:pStyle w:val="-1"/>
+        <w:ind w:firstLine="420"/>
+      </w:pPr>
+      <w:r>
+        <w:rPr>
+          <w:rFonts w:hint="eastAsia"/>
+        </w:rPr>
+        <w:t>一般来说，协同过滤推荐分为三种类型。第一种是基于用户</w:t>
+      </w:r>
+      <w:r>
+        <w:t>(user-based)的协同过滤，第二种是基于项目(item-based)的协同过滤，第三种是基于模型(model based)的协同过滤。</w:t>
+      </w:r>
+    </w:p>
+    <w:p>
+      <w:pPr>
+        <w:pStyle w:val="-1"/>
+        <w:ind w:firstLine="420"/>
+      </w:pPr>
+      <w:r>
+        <w:rPr>
+          <w:rFonts w:hint="eastAsia"/>
+        </w:rPr>
+        <w:t>基于用户</w:t>
+      </w:r>
+      <w:r>
+        <w:t>(user-based)的协同过滤主要考虑的是用户和用户之间的相似度，只要找出相似用户喜欢的物品，并预测目标用户对对应物品的评分，就可以找到评分最高的若干个物品推荐给用户。而基于项目(item-based)的协同过滤和基于用户的协同过滤类似，只不过这时我们转向找到物品和物品之间的相似度，只有找到了目标用户对某些物品的评分，那么我们就可以对相似度高的类似物品进行预测，将评分最高的若干个相似物品推荐给用户。比如你在网上买了一本机器学习相关的书，网站马上会推荐一堆机器学习，大数据相关的书给你，这里就明显用</w:t>
+      </w:r>
+      <w:r>
+        <w:rPr>
+          <w:rFonts w:hint="eastAsia"/>
+        </w:rPr>
+        <w:t>到了基于项目的协同过滤思想。</w:t>
+      </w:r>
+    </w:p>
+    <w:p>
+      <w:pPr>
+        <w:pStyle w:val="-1"/>
+        <w:ind w:firstLine="420"/>
+      </w:pPr>
+      <w:r>
+        <w:rPr>
+          <w:rFonts w:hint="eastAsia"/>
+        </w:rPr>
+        <w:t>我们可以简单比较下基于用户的协同过滤和基于项目的协同过滤：基于用户的协同过滤需要在线找用户和用户之间的相似度关系，计算复杂度肯定会比基于基于项目的协同过滤高。但是可以帮助用户找到新类别的有惊喜的物品。而基于项目的协同过滤，由于考虑的物品的相似性一段时间不会改变，因此可以很容易的离线计算，准确度一般也可以接受，但是推荐的多样性来说，就很难带给用户惊喜了。一般对于小型的推荐系统来说，基于项目的协同过滤肯定是主流。但是如果是大型的推荐系统来说，则可以考虑基于用户的协同过滤，当然更加可以考虑我们的第三种类型，基于模型的协同过滤。</w:t>
+      </w:r>
+    </w:p>
+    <w:p>
+      <w:pPr>
+        <w:pStyle w:val="-1"/>
+        <w:ind w:firstLine="420"/>
+      </w:pPr>
+      <w:r>
+        <w:rPr>
+          <w:rFonts w:hint="eastAsia"/>
+        </w:rPr>
+        <w:t>基于模型</w:t>
+      </w:r>
+      <w:r>
+        <w:t>(model based)的协同过滤是目前最主流的协同过滤类型了，我们的一大堆机</w:t>
+      </w:r>
+      <w:r>
+        <w:lastRenderedPageBreak/>
+        <w:t>器学习算法也可以在这里找到用武之地。下面我们就重点介绍基于模型的协同过滤。</w:t>
+      </w:r>
+    </w:p>
+    <w:tbl>
+      <w:tblPr>
+        <w:tblStyle w:val="ab"/>
+        <w:tblW w:w="0" w:type="auto"/>
+        <w:tblBorders>
+          <w:left w:val="none" w:sz="0" w:space="0" w:color="auto"/>
+          <w:right w:val="none" w:sz="0" w:space="0" w:color="auto"/>
+          <w:insideH w:val="none" w:sz="0" w:space="0" w:color="auto"/>
+          <w:insideV w:val="none" w:sz="0" w:space="0" w:color="auto"/>
+        </w:tblBorders>
+        <w:tblLook w:val="04A0" w:firstRow="1" w:lastRow="0" w:firstColumn="1" w:lastColumn="0" w:noHBand="0" w:noVBand="1"/>
+      </w:tblPr>
+      <w:tblGrid>
+        <w:gridCol w:w="8522"/>
+      </w:tblGrid>
+      <w:tr>
+        <w:tc>
+          <w:tcPr>
+            <w:tcW w:w="8522" w:type="dxa"/>
+            <w:tcBorders>
+              <w:top w:val="single" w:sz="4" w:space="0" w:color="auto"/>
+              <w:bottom w:val="single" w:sz="8" w:space="0" w:color="auto"/>
+            </w:tcBorders>
+          </w:tcPr>
+          <w:p>
+            <w:pPr>
+              <w:pStyle w:val="ac"/>
+            </w:pPr>
+            <w:r>
+              <w:rPr>
+                <w:rFonts w:hint="eastAsia"/>
+              </w:rPr>
+              <w:t>算法</w:t>
+            </w:r>
+            <w:r>
+              <w:t>2</w:t>
+            </w:r>
+            <w:r>
+              <w:rPr>
+                <w:rFonts w:hint="eastAsia"/>
+              </w:rPr>
+              <w:t>：</w:t>
+            </w:r>
+            <w:r>
+              <w:rPr>
+                <w:rFonts w:hint="eastAsia"/>
+              </w:rPr>
+              <w:t>Item</w:t>
+            </w:r>
+            <w:r>
+              <w:t xml:space="preserve"> CF </w:t>
+            </w:r>
+            <w:r>
+              <w:rPr>
+                <w:rFonts w:hint="eastAsia"/>
+              </w:rPr>
+              <w:t>算法</w:t>
+            </w:r>
+          </w:p>
+        </w:tc>
+      </w:tr>
+      <w:tr>
+        <w:tc>
+          <w:tcPr>
+            <w:tcW w:w="8522" w:type="dxa"/>
+            <w:tcBorders>
+              <w:top w:val="single" w:sz="8" w:space="0" w:color="auto"/>
+            </w:tcBorders>
+          </w:tcPr>
+          <w:p>
+            <w:pPr>
+              <w:pStyle w:val="-1"/>
+              <w:ind w:firstLineChars="0" w:firstLine="0"/>
+            </w:pPr>
+            <w:r>
+              <w:rPr>
+                <w:rFonts w:hint="eastAsia"/>
+              </w:rPr>
+              <w:t>输入：</w:t>
+            </w:r>
+            <w:r>
+              <w:t xml:space="preserve"> </w:t>
+            </w:r>
+          </w:p>
+        </w:tc>
+      </w:tr>
+      <w:tr>
+        <w:tc>
+          <w:tcPr>
+            <w:tcW w:w="8522" w:type="dxa"/>
+          </w:tcPr>
+          <w:p>
+            <w:pPr>
+              <w:pStyle w:val="ac"/>
+            </w:pPr>
+            <w:r>
+              <w:rPr>
+                <w:rFonts w:hint="eastAsia"/>
+              </w:rPr>
+              <w:t>输出：</w:t>
+            </w:r>
+          </w:p>
+        </w:tc>
+      </w:tr>
+      <w:tr>
+        <w:tc>
+          <w:tcPr>
+            <w:tcW w:w="8522" w:type="dxa"/>
+          </w:tcPr>
+          <w:p>
+            <w:pPr>
+              <w:rPr>
+                <w:rFonts w:hint="eastAsia"/>
+              </w:rPr>
+            </w:pPr>
+          </w:p>
+        </w:tc>
+      </w:tr>
+    </w:tbl>
+    <w:p>
+      <w:pPr>
+        <w:pStyle w:val="-1"/>
+        <w:ind w:firstLine="420"/>
+        <w:rPr>
+          <w:rFonts w:hint="eastAsia"/>
+        </w:rPr>
+      </w:pPr>
+    </w:p>
+    <w:p>
+      <w:pPr>
         <w:pStyle w:val="3"/>
+      </w:pPr>
+      <w:r>
         <w:rPr>
           <w:rFonts w:hint="eastAsia"/>
         </w:rPr>
+        <w:t>ALS矩阵分解</w:t>
+      </w:r>
+    </w:p>
+    <w:p>
+      <w:pPr>
+        <w:pStyle w:val="-1"/>
+        <w:ind w:firstLine="420"/>
       </w:pPr>
       <w:r>
         <w:rPr>
           <w:rFonts w:hint="eastAsia"/>
         </w:rPr>
-        <w:t>ALS矩阵分解</w:t>
-      </w:r>
+        <w:t>用矩阵分解做协同过滤是目前使用也很广泛的一种方法。由于传统的奇异值分解</w:t>
+      </w:r>
+      <w:r>
+        <w:t>SVD要求矩阵不能有缺失数据，必须是稠密的，而我们的用户物品评分矩阵是一个很典型的稀疏矩阵，直接使用传统的SVD到协同过滤是比较复杂的。</w:t>
+      </w:r>
+    </w:p>
+    <w:p>
+      <w:pPr>
+        <w:pStyle w:val="-1"/>
+        <w:ind w:firstLine="420"/>
+      </w:pPr>
+      <w:r>
+        <w:rPr>
+          <w:rFonts w:hint="eastAsia"/>
+        </w:rPr>
+        <w:t>目前主流的矩阵分解推荐算法主要是</w:t>
+      </w:r>
+      <w:r>
+        <w:t>SVD的一些变种，比如FunkSVD，BiasSVD和SVD++。这些算法和传统SVD的最大区别是不再要求将矩阵分解为</w:t>
+      </w:r>
+      <m:oMath>
+        <m:r>
+          <m:rPr>
+            <m:sty m:val="p"/>
+          </m:rPr>
+          <w:rPr>
+            <w:rFonts w:ascii="Cambria Math" w:hAnsi="Cambria Math" w:hint="eastAsia"/>
+          </w:rPr>
+          <m:t>U</m:t>
+        </m:r>
+        <m:nary>
+          <m:naryPr>
+            <m:chr m:val="∑"/>
+            <m:limLoc m:val="undOvr"/>
+            <m:subHide m:val="1"/>
+            <m:supHide m:val="1"/>
+            <m:ctrlPr>
+              <w:rPr>
+                <w:rFonts w:ascii="Cambria Math" w:hAnsi="Cambria Math"/>
+              </w:rPr>
+            </m:ctrlPr>
+          </m:naryPr>
+          <m:sub/>
+          <m:sup/>
+          <m:e>
+            <m:sSup>
+              <m:sSupPr>
+                <m:ctrlPr>
+                  <w:rPr>
+                    <w:rFonts w:ascii="Cambria Math" w:hAnsi="Cambria Math"/>
+                    <w:i/>
+                  </w:rPr>
+                </m:ctrlPr>
+              </m:sSupPr>
+              <m:e>
+                <m:r>
+                  <w:rPr>
+                    <w:rFonts w:ascii="Cambria Math" w:hAnsi="Cambria Math"/>
+                  </w:rPr>
+                  <m:t>V</m:t>
+                </m:r>
+              </m:e>
+              <m:sup>
+                <m:r>
+                  <w:rPr>
+                    <w:rFonts w:ascii="Cambria Math" w:hAnsi="Cambria Math"/>
+                  </w:rPr>
+                  <m:t>T</m:t>
+                </m:r>
+              </m:sup>
+            </m:sSup>
+          </m:e>
+        </m:nary>
+      </m:oMath>
+      <w:r>
+        <w:t>的形式，而变是两个低秩矩阵</w:t>
+      </w:r>
+      <m:oMath>
+        <m:sSup>
+          <m:sSupPr>
+            <m:ctrlPr>
+              <w:rPr>
+                <w:rFonts w:ascii="Cambria Math" w:hAnsi="Cambria Math"/>
+              </w:rPr>
+            </m:ctrlPr>
+          </m:sSupPr>
+          <m:e>
+            <m:r>
+              <w:rPr>
+                <w:rFonts w:ascii="Cambria Math" w:hAnsi="Cambria Math"/>
+              </w:rPr>
+              <m:t>P</m:t>
+            </m:r>
+          </m:e>
+          <m:sup>
+            <m:r>
+              <w:rPr>
+                <w:rFonts w:ascii="Cambria Math" w:hAnsi="Cambria Math"/>
+              </w:rPr>
+              <m:t>T</m:t>
+            </m:r>
+          </m:sup>
+        </m:sSup>
+        <m:r>
+          <w:rPr>
+            <w:rFonts w:ascii="Cambria Math" w:hAnsi="Cambria Math"/>
+          </w:rPr>
+          <m:t>Q</m:t>
+        </m:r>
+      </m:oMath>
+      <w:r>
+        <w:t>的乘积形式。</w:t>
+      </w:r>
+    </w:p>
+    <w:p>
+      <w:pPr>
+        <w:pStyle w:val="-1"/>
+        <w:ind w:firstLine="420"/>
+      </w:pPr>
+      <w:r>
+        <w:rPr>
+          <w:rFonts w:hint="eastAsia"/>
+        </w:rPr>
+        <w:t>协同过滤提出了一种支持不完整评分矩阵的矩阵分解方法</w:t>
+      </w:r>
+      <w:r>
+        <w:t>,不用对评分矩阵进行估值填充,有很好的推荐精度。Spark MLlib中实现的基于ALS矩阵分解协同过滤算法。</w:t>
+      </w:r>
+    </w:p>
+    <w:p>
+      <w:pPr>
+        <w:pStyle w:val="-1"/>
+        <w:ind w:firstLine="420"/>
+      </w:pPr>
+      <w:r>
+        <w:rPr>
+          <w:rFonts w:hint="eastAsia"/>
+        </w:rPr>
+        <w:t>用户对物品的打分行为可以表示成一个评分矩阵</w:t>
+      </w:r>
+      <m:oMath>
+        <m:sSub>
+          <m:sSubPr>
+            <m:ctrlPr>
+              <w:rPr>
+                <w:rFonts w:ascii="Cambria Math" w:hAnsi="Cambria Math"/>
+              </w:rPr>
+            </m:ctrlPr>
+          </m:sSubPr>
+          <m:e>
+            <m:r>
+              <w:rPr>
+                <w:rFonts w:ascii="Cambria Math" w:hAnsi="Cambria Math"/>
+              </w:rPr>
+              <m:t>A</m:t>
+            </m:r>
+          </m:e>
+          <m:sub>
+            <m:r>
+              <w:rPr>
+                <w:rFonts w:ascii="Cambria Math" w:hAnsi="Cambria Math"/>
+              </w:rPr>
+              <m:t>m×n</m:t>
+            </m:r>
+          </m:sub>
+        </m:sSub>
+      </m:oMath>
+      <w:r>
+        <w:t>，表示m个用户对n各物品的打分情况</w:t>
+      </w:r>
+      <w:r>
+        <w:rPr>
+          <w:rFonts w:hint="eastAsia"/>
+        </w:rPr>
+        <w:t>。</w:t>
+      </w:r>
+      <w:r>
+        <w:rPr>
+          <w:rFonts w:hint="eastAsia"/>
+        </w:rPr>
+        <w:t>其中，</w:t>
+      </w:r>
+      <m:oMath>
+        <m:sSub>
+          <m:sSubPr>
+            <m:ctrlPr>
+              <w:rPr>
+                <w:rFonts w:ascii="Cambria Math" w:hAnsi="Cambria Math"/>
+              </w:rPr>
+            </m:ctrlPr>
+          </m:sSubPr>
+          <m:e>
+            <m:r>
+              <w:rPr>
+                <w:rFonts w:ascii="Cambria Math" w:hAnsi="Cambria Math"/>
+              </w:rPr>
+              <m:t>A</m:t>
+            </m:r>
+          </m:e>
+          <m:sub>
+            <m:r>
+              <w:rPr>
+                <w:rFonts w:ascii="Cambria Math" w:hAnsi="Cambria Math"/>
+              </w:rPr>
+              <m:t>ij</m:t>
+            </m:r>
+          </m:sub>
+        </m:sSub>
+      </m:oMath>
+      <w:r>
+        <w:t>表示用户</w:t>
+      </w:r>
+      <m:oMath>
+        <m:sSub>
+          <m:sSubPr>
+            <m:ctrlPr>
+              <w:rPr>
+                <w:rFonts w:ascii="Cambria Math" w:hAnsi="Cambria Math"/>
+              </w:rPr>
+            </m:ctrlPr>
+          </m:sSubPr>
+          <m:e>
+            <m:r>
+              <m:rPr>
+                <m:sty m:val="p"/>
+              </m:rPr>
+              <w:rPr>
+                <w:rFonts w:ascii="Cambria Math" w:hAnsi="Cambria Math"/>
+              </w:rPr>
+              <m:t>user</m:t>
+            </m:r>
+          </m:e>
+          <m:sub>
+            <m:r>
+              <w:rPr>
+                <w:rFonts w:ascii="Cambria Math" w:hAnsi="Cambria Math"/>
+              </w:rPr>
+              <m:t>i</m:t>
+            </m:r>
+          </m:sub>
+        </m:sSub>
+      </m:oMath>
+      <w:r>
+        <w:t>对物品</w:t>
+      </w:r>
+      <m:oMath>
+        <m:sSub>
+          <m:sSubPr>
+            <m:ctrlPr>
+              <w:rPr>
+                <w:rFonts w:ascii="Cambria Math" w:hAnsi="Cambria Math"/>
+              </w:rPr>
+            </m:ctrlPr>
+          </m:sSubPr>
+          <m:e>
+            <m:r>
+              <m:rPr>
+                <m:sty m:val="p"/>
+              </m:rPr>
+              <w:rPr>
+                <w:rFonts w:ascii="Cambria Math" w:hAnsi="Cambria Math"/>
+              </w:rPr>
+              <m:t>item</m:t>
+            </m:r>
+          </m:e>
+          <m:sub>
+            <m:r>
+              <w:rPr>
+                <w:rFonts w:ascii="Cambria Math" w:hAnsi="Cambria Math"/>
+              </w:rPr>
+              <m:t>j</m:t>
+            </m:r>
+          </m:sub>
+        </m:sSub>
+      </m:oMath>
+      <w:r>
+        <w:t>的打分。但是，用户不会对所</w:t>
+      </w:r>
+      <w:r>
+        <w:rPr>
+          <w:rFonts w:hint="eastAsia"/>
+        </w:rPr>
+        <w:t>有</w:t>
+      </w:r>
+      <w:r>
+        <w:t>物品打分，所以这个矩A很多元素都是空的，</w:t>
+      </w:r>
+      <w:r>
+        <w:rPr>
+          <w:rFonts w:hint="eastAsia"/>
+        </w:rPr>
+        <w:t>是一个稀疏矩阵</w:t>
+      </w:r>
+      <w:r>
+        <w:t>。协同过滤提出了一种支持不完整评分矩阵的矩阵分解方法,不用对评分矩阵进行估值填充。在推荐系统中，我们希望得到用户对所有物品的打分情况，如果用户没有对一个物品打分，那么就需要预测用户是否会对该物品打分，以及会打多少分。这就是所谓的“矩阵补全”。</w:t>
+      </w:r>
+    </w:p>
+    <w:p>
+      <w:pPr>
+        <w:pStyle w:val="-1"/>
+        <w:ind w:firstLine="420"/>
+      </w:pPr>
+      <w:r>
+        <w:t>ALS 的核心假设是：打分矩阵A是近似低秩的，即一个打分矩阵</w:t>
+      </w:r>
+      <m:oMath>
+        <m:sSub>
+          <m:sSubPr>
+            <m:ctrlPr>
+              <w:rPr>
+                <w:rFonts w:ascii="Cambria Math" w:hAnsi="Cambria Math"/>
+              </w:rPr>
+            </m:ctrlPr>
+          </m:sSubPr>
+          <m:e>
+            <m:r>
+              <w:rPr>
+                <w:rFonts w:ascii="Cambria Math" w:hAnsi="Cambria Math"/>
+              </w:rPr>
+              <m:t>A</m:t>
+            </m:r>
+          </m:e>
+          <m:sub>
+            <m:r>
+              <w:rPr>
+                <w:rFonts w:ascii="Cambria Math" w:hAnsi="Cambria Math"/>
+              </w:rPr>
+              <m:t>m×n</m:t>
+            </m:r>
+          </m:sub>
+        </m:sSub>
+      </m:oMath>
+      <w:r>
+        <w:t xml:space="preserve"> 可以用两个小矩阵</w:t>
+      </w:r>
+      <m:oMath>
+        <m:sSub>
+          <m:sSubPr>
+            <m:ctrlPr>
+              <w:rPr>
+                <w:rFonts w:ascii="Cambria Math" w:hAnsi="Cambria Math"/>
+              </w:rPr>
+            </m:ctrlPr>
+          </m:sSubPr>
+          <m:e>
+            <m:r>
+              <m:rPr>
+                <m:sty m:val="p"/>
+              </m:rPr>
+              <w:rPr>
+                <w:rFonts w:ascii="Cambria Math" w:hAnsi="Cambria Math"/>
+              </w:rPr>
+              <m:t>U</m:t>
+            </m:r>
+          </m:e>
+          <m:sub>
+            <m:r>
+              <w:rPr>
+                <w:rFonts w:ascii="Cambria Math" w:hAnsi="Cambria Math" w:hint="eastAsia"/>
+              </w:rPr>
+              <m:t>m</m:t>
+            </m:r>
+            <m:r>
+              <w:rPr>
+                <w:rFonts w:ascii="Cambria Math" w:hAnsi="Cambria Math"/>
+              </w:rPr>
+              <m:t>×k</m:t>
+            </m:r>
+          </m:sub>
+        </m:sSub>
+      </m:oMath>
+      <w:r>
+        <w:t>和</w:t>
+      </w:r>
+      <m:oMath>
+        <m:sSub>
+          <m:sSubPr>
+            <m:ctrlPr>
+              <w:rPr>
+                <w:rFonts w:ascii="Cambria Math" w:hAnsi="Cambria Math"/>
+              </w:rPr>
+            </m:ctrlPr>
+          </m:sSubPr>
+          <m:e>
+            <m:r>
+              <m:rPr>
+                <m:sty m:val="p"/>
+              </m:rPr>
+              <w:rPr>
+                <w:rFonts w:ascii="Cambria Math" w:hAnsi="Cambria Math"/>
+              </w:rPr>
+              <m:t>V</m:t>
+            </m:r>
+          </m:e>
+          <m:sub>
+            <m:r>
+              <w:rPr>
+                <w:rFonts w:ascii="Cambria Math" w:hAnsi="Cambria Math"/>
+              </w:rPr>
+              <m:t>n</m:t>
+            </m:r>
+            <m:r>
+              <w:rPr>
+                <w:rFonts w:ascii="Cambria Math" w:hAnsi="Cambria Math"/>
+              </w:rPr>
+              <m:t>×k</m:t>
+            </m:r>
+          </m:sub>
+        </m:sSub>
+      </m:oMath>
+      <w:r>
+        <w:t>的乘积来近似</w:t>
+      </w:r>
+      <w:r>
+        <w:rPr>
+          <w:rFonts w:hint="eastAsia"/>
+        </w:rPr>
+        <w:t>。</w:t>
+      </w:r>
+    </w:p>
+    <w:p>
+      <w:pPr>
+        <w:pStyle w:val="-1"/>
+        <w:ind w:firstLine="420"/>
+      </w:pPr>
+      <m:oMathPara>
+        <m:oMath>
+          <m:sSub>
+            <m:sSubPr>
+              <m:ctrlPr>
+                <w:rPr>
+                  <w:rFonts w:ascii="Cambria Math" w:hAnsi="Cambria Math"/>
+                </w:rPr>
+              </m:ctrlPr>
+            </m:sSubPr>
+            <m:e>
+              <m:r>
+                <w:rPr>
+                  <w:rFonts w:ascii="Cambria Math" w:hAnsi="Cambria Math"/>
+                </w:rPr>
+                <m:t>A</m:t>
+              </m:r>
+            </m:e>
+            <m:sub>
+              <m:r>
+                <w:rPr>
+                  <w:rFonts w:ascii="Cambria Math" w:hAnsi="Cambria Math"/>
+                </w:rPr>
+                <m:t>m×n</m:t>
+              </m:r>
+            </m:sub>
+          </m:sSub>
+          <m:r>
+            <m:rPr>
+              <m:sty m:val="p"/>
+            </m:rPr>
+            <w:rPr>
+              <w:rFonts w:ascii="Cambria Math" w:hAnsi="Cambria Math"/>
+            </w:rPr>
+            <m:t>≈</m:t>
+          </m:r>
+          <m:sSub>
+            <m:sSubPr>
+              <m:ctrlPr>
+                <w:rPr>
+                  <w:rFonts w:ascii="Cambria Math" w:hAnsi="Cambria Math"/>
+                </w:rPr>
+              </m:ctrlPr>
+            </m:sSubPr>
+            <m:e>
+              <m:r>
+                <m:rPr>
+                  <m:sty m:val="p"/>
+                </m:rPr>
+                <w:rPr>
+                  <w:rFonts w:ascii="Cambria Math" w:hAnsi="Cambria Math"/>
+                </w:rPr>
+                <m:t>U</m:t>
+              </m:r>
+            </m:e>
+            <m:sub>
+              <m:r>
+                <w:rPr>
+                  <w:rFonts w:ascii="Cambria Math" w:hAnsi="Cambria Math" w:hint="eastAsia"/>
+                </w:rPr>
+                <m:t>m</m:t>
+              </m:r>
+              <m:r>
+                <w:rPr>
+                  <w:rFonts w:ascii="Cambria Math" w:hAnsi="Cambria Math"/>
+                </w:rPr>
+                <m:t>×k</m:t>
+              </m:r>
+            </m:sub>
+          </m:sSub>
+          <m:sSubSup>
+            <m:sSubSupPr>
+              <m:ctrlPr>
+                <w:rPr>
+                  <w:rFonts w:ascii="Cambria Math" w:hAnsi="Cambria Math"/>
+                  <w:i/>
+                </w:rPr>
+              </m:ctrlPr>
+            </m:sSubSupPr>
+            <m:e>
+              <m:r>
+                <w:rPr>
+                  <w:rFonts w:ascii="Cambria Math" w:hAnsi="Cambria Math"/>
+                </w:rPr>
+                <m:t>V</m:t>
+              </m:r>
+            </m:e>
+            <m:sub>
+              <m:r>
+                <w:rPr>
+                  <w:rFonts w:ascii="Cambria Math" w:hAnsi="Cambria Math"/>
+                </w:rPr>
+                <m:t>n×k</m:t>
+              </m:r>
+            </m:sub>
+            <m:sup>
+              <m:r>
+                <w:rPr>
+                  <w:rFonts w:ascii="Cambria Math" w:hAnsi="Cambria Math"/>
+                </w:rPr>
+                <m:t>T</m:t>
+              </m:r>
+            </m:sup>
+          </m:sSubSup>
+          <m:r>
+            <m:rPr>
+              <m:sty m:val="p"/>
+            </m:rPr>
+            <w:rPr>
+              <w:rFonts w:ascii="Cambria Math" w:hAnsi="Cambria Math"/>
+            </w:rPr>
+            <m:t>,k</m:t>
+          </m:r>
+          <m:r>
+            <m:rPr>
+              <m:sty m:val="p"/>
+            </m:rPr>
+            <w:rPr>
+              <w:rFonts w:ascii="Cambria Math" w:hAnsi="Cambria Math"/>
+            </w:rPr>
+            <m:t>≪</m:t>
+          </m:r>
+          <m:r>
+            <m:rPr>
+              <m:sty m:val="p"/>
+            </m:rPr>
+            <w:rPr>
+              <w:rFonts w:ascii="Cambria Math" w:hAnsi="Cambria Math"/>
+            </w:rPr>
+            <m:t>m,n</m:t>
+          </m:r>
+        </m:oMath>
+      </m:oMathPara>
+    </w:p>
+    <w:p>
+      <w:pPr>
+        <w:pStyle w:val="-1"/>
+        <w:ind w:firstLine="420"/>
+      </w:pPr>
+      <w:r>
+        <w:rPr>
+          <w:rFonts w:hint="eastAsia"/>
+        </w:rPr>
+        <w:t>我们把打分理解成相似度，那么打分矩阵</w:t>
+      </w:r>
+      <m:oMath>
+        <m:sSub>
+          <m:sSubPr>
+            <m:ctrlPr>
+              <w:rPr>
+                <w:rFonts w:ascii="Cambria Math" w:hAnsi="Cambria Math"/>
+              </w:rPr>
+            </m:ctrlPr>
+          </m:sSubPr>
+          <m:e>
+            <m:r>
+              <w:rPr>
+                <w:rFonts w:ascii="Cambria Math" w:hAnsi="Cambria Math"/>
+              </w:rPr>
+              <m:t>A</m:t>
+            </m:r>
+          </m:e>
+          <m:sub>
+            <m:r>
+              <w:rPr>
+                <w:rFonts w:ascii="Cambria Math" w:hAnsi="Cambria Math"/>
+              </w:rPr>
+              <m:t>m×n</m:t>
+            </m:r>
+          </m:sub>
+        </m:sSub>
+      </m:oMath>
+      <w:r>
+        <w:t>就可以由用户喜好特征矩阵</w:t>
+      </w:r>
+      <m:oMath>
+        <m:sSub>
+          <m:sSubPr>
+            <m:ctrlPr>
+              <w:rPr>
+                <w:rFonts w:ascii="Cambria Math" w:hAnsi="Cambria Math"/>
+              </w:rPr>
+            </m:ctrlPr>
+          </m:sSubPr>
+          <m:e>
+            <m:r>
+              <m:rPr>
+                <m:sty m:val="p"/>
+              </m:rPr>
+              <w:rPr>
+                <w:rFonts w:ascii="Cambria Math" w:hAnsi="Cambria Math"/>
+              </w:rPr>
+              <m:t>U</m:t>
+            </m:r>
+          </m:e>
+          <m:sub>
+            <m:r>
+              <w:rPr>
+                <w:rFonts w:ascii="Cambria Math" w:hAnsi="Cambria Math" w:hint="eastAsia"/>
+              </w:rPr>
+              <m:t>m</m:t>
+            </m:r>
+            <m:r>
+              <w:rPr>
+                <w:rFonts w:ascii="Cambria Math" w:hAnsi="Cambria Math"/>
+              </w:rPr>
+              <m:t>×k</m:t>
+            </m:r>
+          </m:sub>
+        </m:sSub>
+      </m:oMath>
+      <w:r>
+        <w:t>和产品特征矩阵</w:t>
+      </w:r>
+      <m:oMath>
+        <m:sSub>
+          <m:sSubPr>
+            <m:ctrlPr>
+              <w:rPr>
+                <w:rFonts w:ascii="Cambria Math" w:hAnsi="Cambria Math"/>
+              </w:rPr>
+            </m:ctrlPr>
+          </m:sSubPr>
+          <m:e>
+            <m:r>
+              <m:rPr>
+                <m:sty m:val="p"/>
+              </m:rPr>
+              <w:rPr>
+                <w:rFonts w:ascii="Cambria Math" w:hAnsi="Cambria Math"/>
+              </w:rPr>
+              <m:t>V</m:t>
+            </m:r>
+          </m:e>
+          <m:sub>
+            <m:r>
+              <w:rPr>
+                <w:rFonts w:ascii="Cambria Math" w:hAnsi="Cambria Math"/>
+              </w:rPr>
+              <m:t>n×k</m:t>
+            </m:r>
+          </m:sub>
+        </m:sSub>
+      </m:oMath>
+      <w:r>
+        <w:t>的乘积。</w:t>
+      </w:r>
+    </w:p>
+    <w:p>
+      <w:pPr>
+        <w:pStyle w:val="-1"/>
+        <w:ind w:firstLine="420"/>
+      </w:pPr>
+      <w:r>
+        <w:rPr>
+          <w:rFonts w:hint="eastAsia"/>
+        </w:rPr>
+        <w:t>我们使用用户喜好特征矩阵</w:t>
+      </w:r>
+      <m:oMath>
+        <m:sSub>
+          <m:sSubPr>
+            <m:ctrlPr>
+              <w:rPr>
+                <w:rFonts w:ascii="Cambria Math" w:hAnsi="Cambria Math"/>
+              </w:rPr>
+            </m:ctrlPr>
+          </m:sSubPr>
+          <m:e>
+            <m:r>
+              <m:rPr>
+                <m:sty m:val="p"/>
+              </m:rPr>
+              <w:rPr>
+                <w:rFonts w:ascii="Cambria Math" w:hAnsi="Cambria Math"/>
+              </w:rPr>
+              <m:t>U</m:t>
+            </m:r>
+          </m:e>
+          <m:sub>
+            <m:r>
+              <w:rPr>
+                <w:rFonts w:ascii="Cambria Math" w:hAnsi="Cambria Math" w:hint="eastAsia"/>
+              </w:rPr>
+              <m:t>m</m:t>
+            </m:r>
+            <m:r>
+              <w:rPr>
+                <w:rFonts w:ascii="Cambria Math" w:hAnsi="Cambria Math"/>
+              </w:rPr>
+              <m:t>×k</m:t>
+            </m:r>
+          </m:sub>
+        </m:sSub>
+      </m:oMath>
+      <w:r>
+        <w:t>中的第i个用户的特征向量</w:t>
+      </w:r>
+      <m:oMath>
+        <m:sSub>
+          <m:sSubPr>
+            <m:ctrlPr>
+              <w:rPr>
+                <w:rFonts w:ascii="Cambria Math" w:hAnsi="Cambria Math"/>
+              </w:rPr>
+            </m:ctrlPr>
+          </m:sSubPr>
+          <m:e>
+            <m:r>
+              <m:rPr>
+                <m:sty m:val="p"/>
+              </m:rPr>
+              <w:rPr>
+                <w:rFonts w:ascii="Cambria Math" w:hAnsi="Cambria Math"/>
+              </w:rPr>
+              <m:t>u</m:t>
+            </m:r>
+          </m:e>
+          <m:sub>
+            <m:r>
+              <w:rPr>
+                <w:rFonts w:ascii="Cambria Math" w:hAnsi="Cambria Math"/>
+              </w:rPr>
+              <m:t>i</m:t>
+            </m:r>
+          </m:sub>
+        </m:sSub>
+      </m:oMath>
+      <w:r>
+        <w:t>，和产品特征矩阵</w:t>
+      </w:r>
+      <m:oMath>
+        <m:sSub>
+          <m:sSubPr>
+            <m:ctrlPr>
+              <w:rPr>
+                <w:rFonts w:ascii="Cambria Math" w:hAnsi="Cambria Math"/>
+              </w:rPr>
+            </m:ctrlPr>
+          </m:sSubPr>
+          <m:e>
+            <m:r>
+              <m:rPr>
+                <m:sty m:val="p"/>
+              </m:rPr>
+              <w:rPr>
+                <w:rFonts w:ascii="Cambria Math" w:hAnsi="Cambria Math"/>
+              </w:rPr>
+              <m:t>V</m:t>
+            </m:r>
+          </m:e>
+          <m:sub>
+            <m:r>
+              <w:rPr>
+                <w:rFonts w:ascii="Cambria Math" w:hAnsi="Cambria Math"/>
+              </w:rPr>
+              <m:t>n×k</m:t>
+            </m:r>
+          </m:sub>
+        </m:sSub>
+      </m:oMath>
+      <w:r>
+        <w:t>第j个产品的特征向量</w:t>
+      </w:r>
+      <m:oMath>
+        <m:sSub>
+          <m:sSubPr>
+            <m:ctrlPr>
+              <w:rPr>
+                <w:rFonts w:ascii="Cambria Math" w:hAnsi="Cambria Math"/>
+              </w:rPr>
+            </m:ctrlPr>
+          </m:sSubPr>
+          <m:e>
+            <m:r>
+              <m:rPr>
+                <m:sty m:val="p"/>
+              </m:rPr>
+              <w:rPr>
+                <w:rFonts w:ascii="Cambria Math" w:hAnsi="Cambria Math"/>
+              </w:rPr>
+              <m:t>v</m:t>
+            </m:r>
+          </m:e>
+          <m:sub>
+            <m:r>
+              <w:rPr>
+                <w:rFonts w:ascii="Cambria Math" w:hAnsi="Cambria Math"/>
+              </w:rPr>
+              <m:t>j</m:t>
+            </m:r>
+          </m:sub>
+        </m:sSub>
+      </m:oMath>
+      <w:r>
+        <w:t>来预测打分矩阵</w:t>
+      </w:r>
+      <m:oMath>
+        <m:sSub>
+          <m:sSubPr>
+            <m:ctrlPr>
+              <w:rPr>
+                <w:rFonts w:ascii="Cambria Math" w:hAnsi="Cambria Math"/>
+              </w:rPr>
+            </m:ctrlPr>
+          </m:sSubPr>
+          <m:e>
+            <m:r>
+              <w:rPr>
+                <w:rFonts w:ascii="Cambria Math" w:hAnsi="Cambria Math"/>
+              </w:rPr>
+              <m:t>A</m:t>
+            </m:r>
+          </m:e>
+          <m:sub>
+            <m:r>
+              <w:rPr>
+                <w:rFonts w:ascii="Cambria Math" w:hAnsi="Cambria Math"/>
+              </w:rPr>
+              <m:t>m×n</m:t>
+            </m:r>
+          </m:sub>
+        </m:sSub>
+      </m:oMath>
+      <w:r>
+        <w:t>中的</w:t>
+      </w:r>
+      <m:oMath>
+        <m:sSub>
+          <m:sSubPr>
+            <m:ctrlPr>
+              <w:rPr>
+                <w:rFonts w:ascii="Cambria Math" w:hAnsi="Cambria Math"/>
+              </w:rPr>
+            </m:ctrlPr>
+          </m:sSubPr>
+          <m:e>
+            <m:r>
+              <m:rPr>
+                <m:sty m:val="p"/>
+              </m:rPr>
+              <w:rPr>
+                <w:rFonts w:ascii="Cambria Math" w:hAnsi="Cambria Math"/>
+              </w:rPr>
+              <m:t>a</m:t>
+            </m:r>
+          </m:e>
+          <m:sub>
+            <m:r>
+              <w:rPr>
+                <w:rFonts w:ascii="Cambria Math" w:hAnsi="Cambria Math"/>
+              </w:rPr>
+              <m:t>ij</m:t>
+            </m:r>
+          </m:sub>
+        </m:sSub>
+      </m:oMath>
+      <w:r>
+        <w:t>。我们可以得出一下的矩阵分解模型的损</w:t>
+      </w:r>
+      <w:r>
+        <w:lastRenderedPageBreak/>
+        <w:t>失函数为：</w:t>
+      </w:r>
+    </w:p>
+    <w:p>
+      <w:pPr>
+        <w:pStyle w:val="-1"/>
+        <w:ind w:firstLine="420"/>
+      </w:pPr>
+      <m:oMathPara>
+        <m:oMath>
+          <m:r>
+            <m:rPr>
+              <m:sty m:val="p"/>
+            </m:rPr>
+            <w:rPr>
+              <w:rFonts w:ascii="Cambria Math" w:hAnsi="Cambria Math"/>
+            </w:rPr>
+            <m:t>C=</m:t>
+          </m:r>
+          <m:nary>
+            <m:naryPr>
+              <m:chr m:val="∑"/>
+              <m:limLoc m:val="undOvr"/>
+              <m:supHide m:val="1"/>
+              <m:ctrlPr>
+                <w:rPr>
+                  <w:rFonts w:ascii="Cambria Math" w:hAnsi="Cambria Math"/>
+                </w:rPr>
+              </m:ctrlPr>
+            </m:naryPr>
+            <m:sub>
+              <m:r>
+                <w:rPr>
+                  <w:rFonts w:ascii="Cambria Math" w:hAnsi="Cambria Math"/>
+                </w:rPr>
+                <m:t>(i,j)∈R</m:t>
+              </m:r>
+            </m:sub>
+            <m:sup/>
+            <m:e>
+              <m:r>
+                <w:rPr>
+                  <w:rFonts w:ascii="Cambria Math" w:hAnsi="Cambria Math"/>
+                </w:rPr>
+                <m:t>[</m:t>
+              </m:r>
+              <m:sSup>
+                <m:sSupPr>
+                  <m:ctrlPr>
+                    <w:rPr>
+                      <w:rFonts w:ascii="Cambria Math" w:hAnsi="Cambria Math"/>
+                      <w:i/>
+                    </w:rPr>
+                  </m:ctrlPr>
+                </m:sSupPr>
+                <m:e>
+                  <m:d>
+                    <m:dPr>
+                      <m:ctrlPr>
+                        <w:rPr>
+                          <w:rFonts w:ascii="Cambria Math" w:hAnsi="Cambria Math"/>
+                          <w:i/>
+                        </w:rPr>
+                      </m:ctrlPr>
+                    </m:dPr>
+                    <m:e>
+                      <m:sSub>
+                        <m:sSubPr>
+                          <m:ctrlPr>
+                            <w:rPr>
+                              <w:rFonts w:ascii="Cambria Math" w:hAnsi="Cambria Math"/>
+                              <w:i/>
+                            </w:rPr>
+                          </m:ctrlPr>
+                        </m:sSubPr>
+                        <m:e>
+                          <m:r>
+                            <w:rPr>
+                              <w:rFonts w:ascii="Cambria Math" w:hAnsi="Cambria Math"/>
+                            </w:rPr>
+                            <m:t>a</m:t>
+                          </m:r>
+                        </m:e>
+                        <m:sub>
+                          <m:r>
+                            <w:rPr>
+                              <w:rFonts w:ascii="Cambria Math" w:hAnsi="Cambria Math"/>
+                            </w:rPr>
+                            <m:t>ij</m:t>
+                          </m:r>
+                        </m:sub>
+                      </m:sSub>
+                      <m:r>
+                        <w:rPr>
+                          <w:rFonts w:ascii="Cambria Math" w:hAnsi="Cambria Math"/>
+                        </w:rPr>
+                        <m:t>-</m:t>
+                      </m:r>
+                      <m:sSub>
+                        <m:sSubPr>
+                          <m:ctrlPr>
+                            <w:rPr>
+                              <w:rFonts w:ascii="Cambria Math" w:hAnsi="Cambria Math"/>
+                              <w:i/>
+                            </w:rPr>
+                          </m:ctrlPr>
+                        </m:sSubPr>
+                        <m:e>
+                          <m:r>
+                            <w:rPr>
+                              <w:rFonts w:ascii="Cambria Math" w:hAnsi="Cambria Math"/>
+                            </w:rPr>
+                            <m:t>u</m:t>
+                          </m:r>
+                        </m:e>
+                        <m:sub>
+                          <m:r>
+                            <w:rPr>
+                              <w:rFonts w:ascii="Cambria Math" w:hAnsi="Cambria Math"/>
+                            </w:rPr>
+                            <m:t>i</m:t>
+                          </m:r>
+                        </m:sub>
+                      </m:sSub>
+                      <m:sSubSup>
+                        <m:sSubSupPr>
+                          <m:ctrlPr>
+                            <w:rPr>
+                              <w:rFonts w:ascii="Cambria Math" w:hAnsi="Cambria Math"/>
+                              <w:i/>
+                            </w:rPr>
+                          </m:ctrlPr>
+                        </m:sSubSupPr>
+                        <m:e>
+                          <m:r>
+                            <w:rPr>
+                              <w:rFonts w:ascii="Cambria Math" w:hAnsi="Cambria Math"/>
+                            </w:rPr>
+                            <m:t>v</m:t>
+                          </m:r>
+                        </m:e>
+                        <m:sub>
+                          <m:r>
+                            <w:rPr>
+                              <w:rFonts w:ascii="Cambria Math" w:hAnsi="Cambria Math"/>
+                            </w:rPr>
+                            <m:t>j</m:t>
+                          </m:r>
+                        </m:sub>
+                        <m:sup>
+                          <m:r>
+                            <w:rPr>
+                              <w:rFonts w:ascii="Cambria Math" w:hAnsi="Cambria Math" w:hint="eastAsia"/>
+                            </w:rPr>
+                            <m:t>T</m:t>
+                          </m:r>
+                        </m:sup>
+                      </m:sSubSup>
+                    </m:e>
+                  </m:d>
+                </m:e>
+                <m:sup>
+                  <m:r>
+                    <w:rPr>
+                      <w:rFonts w:ascii="Cambria Math" w:hAnsi="Cambria Math"/>
+                    </w:rPr>
+                    <m:t>2</m:t>
+                  </m:r>
+                </m:sup>
+              </m:sSup>
+              <m:r>
+                <w:rPr>
+                  <w:rFonts w:ascii="Cambria Math" w:hAnsi="Cambria Math"/>
+                </w:rPr>
+                <m:t>+</m:t>
+              </m:r>
+              <m:r>
+                <m:rPr>
+                  <m:sty m:val="p"/>
+                </m:rPr>
+                <w:rPr>
+                  <w:rFonts w:ascii="Cambria Math" w:eastAsia="等线" w:hAnsi="Cambria Math" w:cs="等线" w:hint="eastAsia"/>
+                </w:rPr>
+                <m:t>λ</m:t>
+              </m:r>
+              <m:r>
+                <w:rPr>
+                  <w:rFonts w:ascii="Cambria Math" w:hAnsi="Cambria Math"/>
+                </w:rPr>
+                <m:t>(</m:t>
+              </m:r>
+              <m:sSubSup>
+                <m:sSubSupPr>
+                  <m:ctrlPr>
+                    <w:rPr>
+                      <w:rFonts w:ascii="Cambria Math" w:hAnsi="Cambria Math"/>
+                      <w:i/>
+                    </w:rPr>
+                  </m:ctrlPr>
+                </m:sSubSupPr>
+                <m:e>
+                  <m:r>
+                    <w:rPr>
+                      <w:rFonts w:ascii="Cambria Math" w:hAnsi="Cambria Math"/>
+                    </w:rPr>
+                    <m:t>u</m:t>
+                  </m:r>
+                </m:e>
+                <m:sub>
+                  <m:r>
+                    <w:rPr>
+                      <w:rFonts w:ascii="Cambria Math" w:hAnsi="Cambria Math"/>
+                    </w:rPr>
+                    <m:t>i</m:t>
+                  </m:r>
+                </m:sub>
+                <m:sup>
+                  <m:r>
+                    <w:rPr>
+                      <w:rFonts w:ascii="Cambria Math" w:hAnsi="Cambria Math"/>
+                    </w:rPr>
+                    <m:t>2</m:t>
+                  </m:r>
+                </m:sup>
+              </m:sSubSup>
+              <m:r>
+                <w:rPr>
+                  <w:rFonts w:ascii="Cambria Math" w:hAnsi="Cambria Math"/>
+                </w:rPr>
+                <m:t>+</m:t>
+              </m:r>
+              <m:sSubSup>
+                <m:sSubSupPr>
+                  <m:ctrlPr>
+                    <w:rPr>
+                      <w:rFonts w:ascii="Cambria Math" w:hAnsi="Cambria Math"/>
+                      <w:i/>
+                    </w:rPr>
+                  </m:ctrlPr>
+                </m:sSubSupPr>
+                <m:e>
+                  <m:r>
+                    <w:rPr>
+                      <w:rFonts w:ascii="Cambria Math" w:hAnsi="Cambria Math"/>
+                    </w:rPr>
+                    <m:t>v</m:t>
+                  </m:r>
+                </m:e>
+                <m:sub>
+                  <m:r>
+                    <w:rPr>
+                      <w:rFonts w:ascii="Cambria Math" w:hAnsi="Cambria Math"/>
+                    </w:rPr>
+                    <m:t>j</m:t>
+                  </m:r>
+                </m:sub>
+                <m:sup>
+                  <m:r>
+                    <w:rPr>
+                      <w:rFonts w:ascii="Cambria Math" w:hAnsi="Cambria Math"/>
+                    </w:rPr>
+                    <m:t>2</m:t>
+                  </m:r>
+                </m:sup>
+              </m:sSubSup>
+              <m:r>
+                <w:rPr>
+                  <w:rFonts w:ascii="Cambria Math" w:hAnsi="Cambria Math"/>
+                </w:rPr>
+                <m:t>)]</m:t>
+              </m:r>
+            </m:e>
+          </m:nary>
+        </m:oMath>
+      </m:oMathPara>
+    </w:p>
+    <w:p>
+      <w:pPr>
+        <w:pStyle w:val="-1"/>
+        <w:ind w:firstLine="420"/>
+      </w:pPr>
+      <w:r>
+        <w:rPr>
+          <w:rFonts w:hint="eastAsia"/>
+        </w:rPr>
+        <w:t>有了损失函数之后，下面就开始介绍优化方法。通常的优化方法分为两种：交叉最小二乘法（</w:t>
+      </w:r>
+      <w:r>
+        <w:t>alternative least squares）和随机梯度下降法（stochastic gradient descent）。Spark使用的是交叉最小二乘法（ALS）来最优化损失函数。算法的思想就是：我们先随机生成然后固定它求解，再固定求解，这样交替进行下去，直到取得最优解min(C)。因为每步迭代都会降低误差，并且误差是有下界的，所以 ALS 一定会收敛。但由于问题是非凸的，ALS 并不保证会收敛到全局最优解。但在实际应</w:t>
+      </w:r>
+      <w:r>
+        <w:rPr>
+          <w:rFonts w:hint="eastAsia"/>
+        </w:rPr>
+        <w:t>用中，</w:t>
+      </w:r>
+      <w:r>
+        <w:t>ALS 对初始点不是很敏感，是否全局最优解造成的影响并不大。</w:t>
+      </w:r>
+    </w:p>
+    <w:tbl>
+      <w:tblPr>
+        <w:tblStyle w:val="ab"/>
+        <w:tblW w:w="0" w:type="auto"/>
+        <w:tblBorders>
+          <w:left w:val="none" w:sz="0" w:space="0" w:color="auto"/>
+          <w:right w:val="none" w:sz="0" w:space="0" w:color="auto"/>
+          <w:insideH w:val="none" w:sz="0" w:space="0" w:color="auto"/>
+          <w:insideV w:val="none" w:sz="0" w:space="0" w:color="auto"/>
+        </w:tblBorders>
+        <w:tblLook w:val="04A0" w:firstRow="1" w:lastRow="0" w:firstColumn="1" w:lastColumn="0" w:noHBand="0" w:noVBand="1"/>
+      </w:tblPr>
+      <w:tblGrid>
+        <w:gridCol w:w="8522"/>
+      </w:tblGrid>
+      <w:tr>
+        <w:tc>
+          <w:tcPr>
+            <w:tcW w:w="8522" w:type="dxa"/>
+            <w:tcBorders>
+              <w:top w:val="single" w:sz="4" w:space="0" w:color="auto"/>
+              <w:bottom w:val="single" w:sz="8" w:space="0" w:color="auto"/>
+            </w:tcBorders>
+          </w:tcPr>
+          <w:p>
+            <w:pPr>
+              <w:pStyle w:val="ac"/>
+            </w:pPr>
+            <w:r>
+              <w:rPr>
+                <w:rFonts w:hint="eastAsia"/>
+              </w:rPr>
+              <w:t>算法</w:t>
+            </w:r>
+            <w:r>
+              <w:t>3</w:t>
+            </w:r>
+            <w:r>
+              <w:rPr>
+                <w:rFonts w:hint="eastAsia"/>
+              </w:rPr>
+              <w:t>：</w:t>
+            </w:r>
+            <w:r>
+              <w:rPr>
+                <w:rFonts w:hint="eastAsia"/>
+              </w:rPr>
+              <w:t>ALS矩阵分解</w:t>
+            </w:r>
+            <w:bookmarkStart w:id="0" w:name="_GoBack"/>
+            <w:bookmarkEnd w:id="0"/>
+            <w:r>
+              <w:rPr>
+                <w:rFonts w:hint="eastAsia"/>
+              </w:rPr>
+              <w:t>算法</w:t>
+            </w:r>
+          </w:p>
+        </w:tc>
+      </w:tr>
+      <w:tr>
+        <w:tc>
+          <w:tcPr>
+            <w:tcW w:w="8522" w:type="dxa"/>
+            <w:tcBorders>
+              <w:top w:val="single" w:sz="8" w:space="0" w:color="auto"/>
+            </w:tcBorders>
+          </w:tcPr>
+          <w:p>
+            <w:pPr>
+              <w:pStyle w:val="-1"/>
+              <w:ind w:firstLineChars="0" w:firstLine="0"/>
+            </w:pPr>
+            <w:r>
+              <w:rPr>
+                <w:rFonts w:hint="eastAsia"/>
+              </w:rPr>
+              <w:t>输入：</w:t>
+            </w:r>
+            <w:r>
+              <w:t xml:space="preserve"> </w:t>
+            </w:r>
+          </w:p>
+        </w:tc>
+      </w:tr>
+      <w:tr>
+        <w:tc>
+          <w:tcPr>
+            <w:tcW w:w="8522" w:type="dxa"/>
+          </w:tcPr>
+          <w:p>
+            <w:pPr>
+              <w:pStyle w:val="ac"/>
+            </w:pPr>
+            <w:r>
+              <w:rPr>
+                <w:rFonts w:hint="eastAsia"/>
+              </w:rPr>
+              <w:t>输出：</w:t>
+            </w:r>
+          </w:p>
+        </w:tc>
+      </w:tr>
+      <w:tr>
+        <w:tc>
+          <w:tcPr>
+            <w:tcW w:w="8522" w:type="dxa"/>
+          </w:tcPr>
+          <w:p>
+            <w:pPr>
+              <w:rPr>
+                <w:rFonts w:hint="eastAsia"/>
+              </w:rPr>
+            </w:pPr>
+          </w:p>
+        </w:tc>
+      </w:tr>
+    </w:tbl>
+    <w:p>
+      <w:pPr>
+        <w:pStyle w:val="-1"/>
+        <w:ind w:firstLine="420"/>
+        <w:rPr>
+          <w:rFonts w:hint="eastAsia"/>
+        </w:rPr>
+      </w:pPr>
     </w:p>
     <w:p>
       <w:pPr>
@@ -3917,6 +5455,33 @@
       </w:r>
       <w:r>
         <w:t>S</w:t>
+      </w:r>
+    </w:p>
+    <w:p>
+      <w:pPr>
+        <w:pStyle w:val="-1"/>
+        <w:ind w:firstLine="420"/>
+        <w:rPr>
+          <w:rFonts w:hint="eastAsia"/>
+        </w:rPr>
+      </w:pPr>
+      <w:r>
+        <w:t>GPS</w:t>
+      </w:r>
+      <w:r>
+        <w:rPr>
+          <w:rFonts w:hint="eastAsia"/>
+        </w:rPr>
+        <w:t>坐标-</w:t>
+      </w:r>
+      <w:r>
+        <w:t>&gt;Baidu Map</w:t>
+      </w:r>
+      <w:r>
+        <w:rPr>
+          <w:rFonts w:hint="eastAsia"/>
+        </w:rPr>
+        <w:t>坐标</w:t>
       </w:r>
     </w:p>
     <w:p>
@@ -4435,8 +6000,8 @@
   <w:abstractNum w:abstractNumId="4" w15:restartNumberingAfterBreak="0">
     <w:nsid w:val="65013205"/>
     <w:multiLevelType w:val="hybridMultilevel"/>
-    <w:tmpl w:val="0AF84D70"/>
-    <w:lvl w:ilvl="0" w:tplc="0768682E">
+    <w:tmpl w:val="5DBC6AD2"/>
+    <w:lvl w:ilvl="0" w:tplc="2DC0880A">
       <w:start w:val="1"/>
       <w:numFmt w:val="decimal"/>
       <w:pStyle w:val="3"/>
@@ -4773,6 +6338,12 @@
     <w:abstractNumId w:val="1"/>
   </w:num>
   <w:num w:numId="8">
+    <w:abstractNumId w:val="4"/>
+    <w:lvlOverride w:ilvl="0">
+      <w:startOverride w:val="1"/>
+    </w:lvlOverride>
+  </w:num>
+  <w:num w:numId="9">
     <w:abstractNumId w:val="4"/>
     <w:lvlOverride w:ilvl="0">
       <w:startOverride w:val="1"/>
@@ -5849,7 +7420,7 @@
 </file>
 
 <file path=customXml/itemProps1.xml><?xml version="1.0" encoding="utf-8"?>
-<ds:datastoreItem xmlns:ds="http://schemas.openxmlformats.org/officeDocument/2006/customXml" ds:itemID="{A30B8D7D-5D24-4686-A099-D5C3CCA55AF8}">
+<ds:datastoreItem xmlns:ds="http://schemas.openxmlformats.org/officeDocument/2006/customXml" ds:itemID="{FA0252C2-0C43-43FC-AC2F-D3EB174612CC}">
   <ds:schemaRefs>
     <ds:schemaRef ds:uri="http://schemas.openxmlformats.org/officeDocument/2006/bibliography"/>
   </ds:schemaRefs>

--- a/report/7.详细设计.docx
+++ b/report/7.详细设计.docx
@@ -2185,6 +2185,8 @@
       <w:r>
         <w:t>DBSCAN使用的方法很简单，它任意选择一个没有类别的核心对象作为种子，然后找到所有这个核心对象能够密度可达的样本集合，即为一个聚类簇。接着继续选择另一个没有类别的核心对象去寻找密度可达的样本集合，这样就得到另一个聚类簇。一直运行到所有核心对象都有类别为止。</w:t>
       </w:r>
+      <w:bookmarkStart w:id="0" w:name="_GoBack"/>
+      <w:bookmarkEnd w:id="0"/>
     </w:p>
     <w:tbl>
       <w:tblPr>
@@ -2199,12 +2201,14 @@
         <w:tblLook w:val="04A0" w:firstRow="1" w:lastRow="0" w:firstColumn="1" w:lastColumn="0" w:noHBand="0" w:noVBand="1"/>
       </w:tblPr>
       <w:tblGrid>
-        <w:gridCol w:w="8522"/>
+        <w:gridCol w:w="675"/>
+        <w:gridCol w:w="7847"/>
       </w:tblGrid>
       <w:tr>
         <w:tc>
           <w:tcPr>
             <w:tcW w:w="8522" w:type="dxa"/>
+            <w:gridSpan w:val="2"/>
             <w:tcBorders>
               <w:top w:val="single" w:sz="4" w:space="0" w:color="auto"/>
               <w:bottom w:val="single" w:sz="8" w:space="0" w:color="auto"/>
@@ -2213,14 +2217,21 @@
           <w:p>
             <w:pPr>
               <w:pStyle w:val="ac"/>
+              <w:rPr>
+                <w:b/>
+              </w:rPr>
             </w:pPr>
             <w:r>
               <w:rPr>
                 <w:rFonts w:hint="eastAsia"/>
+                <w:b/>
               </w:rPr>
               <w:t>算法1：</w:t>
             </w:r>
             <w:r>
+              <w:rPr>
+                <w:b/>
+              </w:rPr>
               <w:t>DBSCAN聚类算法</w:t>
             </w:r>
           </w:p>
@@ -2229,7 +2240,7 @@
       <w:tr>
         <w:tc>
           <w:tcPr>
-            <w:tcW w:w="8522" w:type="dxa"/>
+            <w:tcW w:w="675" w:type="dxa"/>
             <w:tcBorders>
               <w:top w:val="single" w:sz="8" w:space="0" w:color="auto"/>
             </w:tcBorders>
@@ -2238,12 +2249,40 @@
             <w:pPr>
               <w:pStyle w:val="-1"/>
               <w:ind w:firstLineChars="0" w:firstLine="0"/>
+              <w:jc w:val="center"/>
+              <w:rPr>
+                <w:b/>
+              </w:rPr>
             </w:pPr>
             <w:r>
               <w:rPr>
                 <w:rFonts w:hint="eastAsia"/>
-              </w:rPr>
-              <w:t>输入：样本集</w:t>
+                <w:b/>
+              </w:rPr>
+              <w:t>输入</w:t>
+            </w:r>
+          </w:p>
+        </w:tc>
+        <w:tc>
+          <w:tcPr>
+            <w:tcW w:w="7847" w:type="dxa"/>
+            <w:tcBorders>
+              <w:top w:val="single" w:sz="8" w:space="0" w:color="auto"/>
+            </w:tcBorders>
+          </w:tcPr>
+          <w:p>
+            <w:pPr>
+              <w:pStyle w:val="-1"/>
+              <w:ind w:firstLineChars="0" w:firstLine="0"/>
+              <w:rPr>
+                <w:rFonts w:hint="eastAsia"/>
+              </w:rPr>
+            </w:pPr>
+            <w:r>
+              <w:rPr>
+                <w:rFonts w:hint="eastAsia"/>
+              </w:rPr>
+              <w:t>样本集</w:t>
             </w:r>
             <m:oMath>
               <m:r>
@@ -2383,18 +2422,33 @@
       <w:tr>
         <w:tc>
           <w:tcPr>
-            <w:tcW w:w="8522" w:type="dxa"/>
+            <w:tcW w:w="675" w:type="dxa"/>
+          </w:tcPr>
+          <w:p>
+            <w:pPr>
+              <w:pStyle w:val="ac"/>
+              <w:jc w:val="center"/>
+              <w:rPr>
+                <w:b/>
+              </w:rPr>
+            </w:pPr>
+            <w:r>
+              <w:rPr>
+                <w:rFonts w:hint="eastAsia"/>
+                <w:b/>
+              </w:rPr>
+              <w:t>输出</w:t>
+            </w:r>
+          </w:p>
+        </w:tc>
+        <w:tc>
+          <w:tcPr>
+            <w:tcW w:w="7847" w:type="dxa"/>
           </w:tcPr>
           <w:p>
             <w:pPr>
               <w:pStyle w:val="ac"/>
             </w:pPr>
-            <w:r>
-              <w:rPr>
-                <w:rFonts w:hint="eastAsia"/>
-              </w:rPr>
-              <w:t>输出：</w:t>
-            </w:r>
             <w:r>
               <w:t>簇划分C</w:t>
             </w:r>
@@ -2404,16 +2458,34 @@
       <w:tr>
         <w:tc>
           <w:tcPr>
-            <w:tcW w:w="8522" w:type="dxa"/>
+            <w:tcW w:w="675" w:type="dxa"/>
           </w:tcPr>
           <w:p>
             <w:pPr>
-              <w:pStyle w:val="af"/>
-              <w:numPr>
-                <w:ilvl w:val="0"/>
-                <w:numId w:val="5"/>
-              </w:numPr>
-              <w:ind w:firstLineChars="0"/>
+              <w:jc w:val="center"/>
+              <w:rPr>
+                <w:rFonts w:hint="eastAsia"/>
+                <w:b/>
+              </w:rPr>
+            </w:pPr>
+            <w:r>
+              <w:rPr>
+                <w:rFonts w:hint="eastAsia"/>
+                <w:b/>
+              </w:rPr>
+              <w:t>1</w:t>
+            </w:r>
+          </w:p>
+        </w:tc>
+        <w:tc>
+          <w:tcPr>
+            <w:tcW w:w="7847" w:type="dxa"/>
+          </w:tcPr>
+          <w:p>
+            <w:pPr>
+              <w:rPr>
+                <w:rFonts w:hint="eastAsia"/>
+              </w:rPr>
             </w:pPr>
             <w:r>
               <w:t>初始化核心对象集合</w:t>
@@ -2453,11 +2525,11 @@
               </m:r>
             </m:oMath>
             <w:r>
-              <w:t>,  簇划</w:t>
+              <w:t>,  簇</w:t>
             </w:r>
             <w:r>
               <w:lastRenderedPageBreak/>
-              <w:t>分</w:t>
+              <w:t>划分</w:t>
             </w:r>
             <m:oMath>
               <m:r>
@@ -2485,19 +2557,32 @@
       <w:tr>
         <w:tc>
           <w:tcPr>
-            <w:tcW w:w="8522" w:type="dxa"/>
+            <w:tcW w:w="675" w:type="dxa"/>
           </w:tcPr>
           <w:p>
             <w:pPr>
-              <w:pStyle w:val="af"/>
-              <w:numPr>
-                <w:ilvl w:val="0"/>
-                <w:numId w:val="5"/>
-              </w:numPr>
-              <w:ind w:firstLineChars="0"/>
+              <w:jc w:val="center"/>
+              <w:rPr>
+                <w:rFonts w:hint="eastAsia"/>
+                <w:b/>
+              </w:rPr>
             </w:pPr>
             <w:r>
+              <w:rPr>
+                <w:rFonts w:hint="eastAsia"/>
+                <w:b/>
+              </w:rPr>
               <w:lastRenderedPageBreak/>
+              <w:t>2</w:t>
+            </w:r>
+          </w:p>
+        </w:tc>
+        <w:tc>
+          <w:tcPr>
+            <w:tcW w:w="7847" w:type="dxa"/>
+          </w:tcPr>
+          <w:p>
+            <w:r>
               <w:t>对于j=1,2,...m, 按下面的步骤找出所有的核心对象：</w:t>
             </w:r>
           </w:p>
@@ -2756,17 +2841,30 @@
       <w:tr>
         <w:tc>
           <w:tcPr>
-            <w:tcW w:w="8522" w:type="dxa"/>
+            <w:tcW w:w="675" w:type="dxa"/>
           </w:tcPr>
           <w:p>
             <w:pPr>
-              <w:pStyle w:val="af"/>
-              <w:numPr>
-                <w:ilvl w:val="0"/>
-                <w:numId w:val="5"/>
-              </w:numPr>
-              <w:ind w:firstLineChars="0"/>
+              <w:jc w:val="center"/>
+              <w:rPr>
+                <w:rFonts w:hint="eastAsia"/>
+                <w:b/>
+              </w:rPr>
             </w:pPr>
+            <w:r>
+              <w:rPr>
+                <w:rFonts w:hint="eastAsia"/>
+                <w:b/>
+              </w:rPr>
+              <w:t>3</w:t>
+            </w:r>
+          </w:p>
+        </w:tc>
+        <w:tc>
+          <w:tcPr>
+            <w:tcW w:w="7847" w:type="dxa"/>
+          </w:tcPr>
+          <w:p>
             <w:r>
               <w:t>如果核心对象集合</w:t>
             </w:r>
@@ -2799,17 +2897,30 @@
       <w:tr>
         <w:tc>
           <w:tcPr>
-            <w:tcW w:w="8522" w:type="dxa"/>
+            <w:tcW w:w="675" w:type="dxa"/>
           </w:tcPr>
           <w:p>
             <w:pPr>
-              <w:pStyle w:val="af"/>
-              <w:numPr>
-                <w:ilvl w:val="0"/>
-                <w:numId w:val="5"/>
-              </w:numPr>
-              <w:ind w:firstLineChars="0"/>
+              <w:jc w:val="center"/>
+              <w:rPr>
+                <w:rFonts w:hint="eastAsia"/>
+                <w:b/>
+              </w:rPr>
             </w:pPr>
+            <w:r>
+              <w:rPr>
+                <w:rFonts w:hint="eastAsia"/>
+                <w:b/>
+              </w:rPr>
+              <w:t>4</w:t>
+            </w:r>
+          </w:p>
+        </w:tc>
+        <w:tc>
+          <w:tcPr>
+            <w:tcW w:w="7847" w:type="dxa"/>
+          </w:tcPr>
+          <w:p>
             <w:r>
               <w:t>在核心对象集合Ω中，随机选择一个核心对象o，初始化当前簇核心对象队列</w:t>
             </w:r>
@@ -2935,17 +3046,30 @@
       <w:tr>
         <w:tc>
           <w:tcPr>
-            <w:tcW w:w="8522" w:type="dxa"/>
+            <w:tcW w:w="675" w:type="dxa"/>
           </w:tcPr>
           <w:p>
             <w:pPr>
-              <w:pStyle w:val="af"/>
-              <w:numPr>
-                <w:ilvl w:val="0"/>
-                <w:numId w:val="5"/>
-              </w:numPr>
-              <w:ind w:firstLineChars="0"/>
+              <w:jc w:val="center"/>
+              <w:rPr>
+                <w:rFonts w:hint="eastAsia"/>
+                <w:b/>
+              </w:rPr>
             </w:pPr>
+            <w:r>
+              <w:rPr>
+                <w:rFonts w:hint="eastAsia"/>
+                <w:b/>
+              </w:rPr>
+              <w:t>5</w:t>
+            </w:r>
+          </w:p>
+        </w:tc>
+        <w:tc>
+          <w:tcPr>
+            <w:tcW w:w="7847" w:type="dxa"/>
+          </w:tcPr>
+          <w:p>
             <w:r>
               <w:t>如果当前簇核心对象队列</w:t>
             </w:r>
@@ -3194,17 +3318,30 @@
       <w:tr>
         <w:tc>
           <w:tcPr>
-            <w:tcW w:w="8522" w:type="dxa"/>
+            <w:tcW w:w="675" w:type="dxa"/>
           </w:tcPr>
           <w:p>
             <w:pPr>
-              <w:pStyle w:val="af"/>
-              <w:numPr>
-                <w:ilvl w:val="0"/>
-                <w:numId w:val="5"/>
-              </w:numPr>
-              <w:ind w:firstLineChars="0"/>
+              <w:jc w:val="center"/>
+              <w:rPr>
+                <w:rFonts w:hint="eastAsia"/>
+                <w:b/>
+              </w:rPr>
             </w:pPr>
+            <w:r>
+              <w:rPr>
+                <w:rFonts w:hint="eastAsia"/>
+                <w:b/>
+              </w:rPr>
+              <w:t>6</w:t>
+            </w:r>
+          </w:p>
+        </w:tc>
+        <w:tc>
+          <w:tcPr>
+            <w:tcW w:w="7847" w:type="dxa"/>
+          </w:tcPr>
+          <w:p>
             <w:r>
               <w:t>在当前簇核心对象队列</w:t>
             </w:r>
@@ -3501,29 +3638,36 @@
             <w:r>
               <w:t>，转入步骤5.</w:t>
             </w:r>
-            <w:r>
-              <w:rPr>
-                <w:rFonts w:hint="eastAsia"/>
-              </w:rPr>
-              <w:t xml:space="preserve"> </w:t>
-            </w:r>
           </w:p>
         </w:tc>
       </w:tr>
       <w:tr>
         <w:tc>
           <w:tcPr>
-            <w:tcW w:w="8522" w:type="dxa"/>
+            <w:tcW w:w="675" w:type="dxa"/>
           </w:tcPr>
           <w:p>
             <w:pPr>
-              <w:pStyle w:val="af"/>
-              <w:numPr>
-                <w:ilvl w:val="0"/>
-                <w:numId w:val="5"/>
-              </w:numPr>
-              <w:ind w:firstLineChars="0"/>
+              <w:jc w:val="center"/>
+              <w:rPr>
+                <w:rFonts w:hint="eastAsia"/>
+                <w:b/>
+              </w:rPr>
             </w:pPr>
+            <w:r>
+              <w:rPr>
+                <w:rFonts w:hint="eastAsia"/>
+                <w:b/>
+              </w:rPr>
+              <w:t>7</w:t>
+            </w:r>
+          </w:p>
+        </w:tc>
+        <w:tc>
+          <w:tcPr>
+            <w:tcW w:w="7847" w:type="dxa"/>
+          </w:tcPr>
+          <w:p>
             <w:r>
               <w:rPr>
                 <w:rFonts w:hint="eastAsia"/>
@@ -4022,13 +4166,7 @@
               <w:rPr>
                 <w:rFonts w:hint="eastAsia"/>
               </w:rPr>
-              <w:t>：</w:t>
-            </w:r>
-            <w:r>
-              <w:rPr>
-                <w:rFonts w:hint="eastAsia"/>
-              </w:rPr>
-              <w:t>Item</w:t>
+              <w:t>：Item</w:t>
             </w:r>
             <w:r>
               <w:t xml:space="preserve"> CF </w:t>
@@ -4090,13 +4228,7 @@
           <w:tcPr>
             <w:tcW w:w="8522" w:type="dxa"/>
           </w:tcPr>
-          <w:p>
-            <w:pPr>
-              <w:rPr>
-                <w:rFonts w:hint="eastAsia"/>
-              </w:rPr>
-            </w:pPr>
-          </w:p>
+          <w:p/>
         </w:tc>
       </w:tr>
     </w:tbl>
@@ -4104,9 +4236,6 @@
       <w:pPr>
         <w:pStyle w:val="-1"/>
         <w:ind w:firstLine="420"/>
-        <w:rPr>
-          <w:rFonts w:hint="eastAsia"/>
-        </w:rPr>
       </w:pPr>
     </w:p>
     <w:p>
@@ -4255,19 +4384,40 @@
         <w:t>协同过滤提出了一种支持不完整评分矩阵的矩阵分解方法</w:t>
       </w:r>
       <w:r>
-        <w:t>,不用对评分矩阵进行估值填充,有很好的推荐精度。Spark MLlib中实现的基于ALS矩阵分解协同过滤算法。</w:t>
-      </w:r>
-    </w:p>
-    <w:p>
-      <w:pPr>
-        <w:pStyle w:val="-1"/>
-        <w:ind w:firstLine="420"/>
-      </w:pPr>
+        <w:t>,不用对评分矩阵进行估值填充,有很好的推荐精度。Spark MLlib中实现的基于ALS</w:t>
+      </w:r>
       <w:r>
         <w:rPr>
           <w:rFonts w:hint="eastAsia"/>
         </w:rPr>
-        <w:t>用户对物品的打分行为可以表示成一个评分矩阵</w:t>
+        <w:t>（最小交替二乘）</w:t>
+      </w:r>
+      <w:r>
+        <w:t>矩阵分解协同过滤算法。</w:t>
+      </w:r>
+    </w:p>
+    <w:p>
+      <w:pPr>
+        <w:pStyle w:val="-1"/>
+        <w:ind w:firstLine="420"/>
+      </w:pPr>
+      <w:r>
+        <w:rPr>
+          <w:rFonts w:hint="eastAsia"/>
+        </w:rPr>
+        <w:t>用户对物品的</w:t>
+      </w:r>
+      <w:r>
+        <w:rPr>
+          <w:rFonts w:hint="eastAsia"/>
+        </w:rPr>
+        <w:t>评分</w:t>
+      </w:r>
+      <w:r>
+        <w:rPr>
+          <w:rFonts w:hint="eastAsia"/>
+        </w:rPr>
+        <w:t>行为可以表示成一个评分矩阵</w:t>
       </w:r>
       <m:oMath>
         <m:sSub>
@@ -4297,7 +4447,13 @@
         </m:sSub>
       </m:oMath>
       <w:r>
-        <w:t>，表示m个用户对n各物品的打分情况</w:t>
+        <w:t>，表示m个用户对n各物品的</w:t>
+      </w:r>
+      <w:r>
+        <w:t>评分</w:t>
+      </w:r>
+      <w:r>
+        <w:t>情况</w:t>
       </w:r>
       <w:r>
         <w:rPr>
@@ -4405,7 +4561,13 @@
         </m:sSub>
       </m:oMath>
       <w:r>
-        <w:t>的打分。但是，用户不会对所</w:t>
+        <w:t>的</w:t>
+      </w:r>
+      <w:r>
+        <w:t>评分</w:t>
+      </w:r>
+      <w:r>
+        <w:t>。但是，用户不会对所</w:t>
       </w:r>
       <w:r>
         <w:rPr>
@@ -4414,7 +4576,13 @@
         <w:t>有</w:t>
       </w:r>
       <w:r>
-        <w:t>物品打分，所以这个矩A很多元素都是空的，</w:t>
+        <w:t>物品</w:t>
+      </w:r>
+      <w:r>
+        <w:t>评分</w:t>
+      </w:r>
+      <w:r>
+        <w:t>，所以这个矩A很多元素都是空的，</w:t>
       </w:r>
       <w:r>
         <w:rPr>
@@ -4423,7 +4591,25 @@
         <w:t>是一个稀疏矩阵</w:t>
       </w:r>
       <w:r>
-        <w:t>。协同过滤提出了一种支持不完整评分矩阵的矩阵分解方法,不用对评分矩阵进行估值填充。在推荐系统中，我们希望得到用户对所有物品的打分情况，如果用户没有对一个物品打分，那么就需要预测用户是否会对该物品打分，以及会打多少分。这就是所谓的“矩阵补全”。</w:t>
+        <w:t>。协同过滤提出了一种支持不完整评分矩阵的矩阵分解方法,不用对评分矩阵进行估值填充。在推荐系统中，我们希望得到用户对所有物品的</w:t>
+      </w:r>
+      <w:r>
+        <w:t>评分</w:t>
+      </w:r>
+      <w:r>
+        <w:t>情况，如果用户没有对一个物品</w:t>
+      </w:r>
+      <w:r>
+        <w:t>评分</w:t>
+      </w:r>
+      <w:r>
+        <w:t>，那么就需要预测用户是否会对该物品</w:t>
+      </w:r>
+      <w:r>
+        <w:t>评分</w:t>
+      </w:r>
+      <w:r>
+        <w:t>，以及会打多少分。这就是所谓的“矩阵补全”。</w:t>
       </w:r>
     </w:p>
     <w:p>
@@ -4432,7 +4618,19 @@
         <w:ind w:firstLine="420"/>
       </w:pPr>
       <w:r>
-        <w:t>ALS 的核心假设是：打分矩阵A是近似低秩的，即一个打分矩阵</w:t>
+        <w:t>ALS 的核心假设是：</w:t>
+      </w:r>
+      <w:r>
+        <w:t>评分</w:t>
+      </w:r>
+      <w:r>
+        <w:t>矩阵A是近似低秩的，即一个</w:t>
+      </w:r>
+      <w:r>
+        <w:t>评分</w:t>
+      </w:r>
+      <w:r>
+        <w:t>矩阵</w:t>
       </w:r>
       <m:oMath>
         <m:sSub>
@@ -4528,13 +4726,7 @@
               <w:rPr>
                 <w:rFonts w:ascii="Cambria Math" w:hAnsi="Cambria Math"/>
               </w:rPr>
-              <m:t>n</m:t>
-            </m:r>
-            <m:r>
-              <w:rPr>
-                <w:rFonts w:ascii="Cambria Math" w:hAnsi="Cambria Math"/>
-              </w:rPr>
-              <m:t>×k</m:t>
+              <m:t>n×k</m:t>
             </m:r>
           </m:sub>
         </m:sSub>
@@ -4665,25 +4857,7 @@
             <w:rPr>
               <w:rFonts w:ascii="Cambria Math" w:hAnsi="Cambria Math"/>
             </w:rPr>
-            <m:t>,k</m:t>
-          </m:r>
-          <m:r>
-            <m:rPr>
-              <m:sty m:val="p"/>
-            </m:rPr>
-            <w:rPr>
-              <w:rFonts w:ascii="Cambria Math" w:hAnsi="Cambria Math"/>
-            </w:rPr>
-            <m:t>≪</m:t>
-          </m:r>
-          <m:r>
-            <m:rPr>
-              <m:sty m:val="p"/>
-            </m:rPr>
-            <w:rPr>
-              <w:rFonts w:ascii="Cambria Math" w:hAnsi="Cambria Math"/>
-            </w:rPr>
-            <m:t>m,n</m:t>
+            <m:t>,k≪m,n</m:t>
           </m:r>
         </m:oMath>
       </m:oMathPara>
@@ -4697,7 +4871,31 @@
         <w:rPr>
           <w:rFonts w:hint="eastAsia"/>
         </w:rPr>
-        <w:t>我们把打分理解成相似度，那么打分矩阵</w:t>
+        <w:t>我们把</w:t>
+      </w:r>
+      <w:r>
+        <w:rPr>
+          <w:rFonts w:hint="eastAsia"/>
+        </w:rPr>
+        <w:t>评分</w:t>
+      </w:r>
+      <w:r>
+        <w:rPr>
+          <w:rFonts w:hint="eastAsia"/>
+        </w:rPr>
+        <w:t>理解成相似度，那么</w:t>
+      </w:r>
+      <w:r>
+        <w:rPr>
+          <w:rFonts w:hint="eastAsia"/>
+        </w:rPr>
+        <w:t>评分</w:t>
+      </w:r>
+      <w:r>
+        <w:rPr>
+          <w:rFonts w:hint="eastAsia"/>
+        </w:rPr>
+        <w:t>矩阵</w:t>
       </w:r>
       <m:oMath>
         <m:sSub>
@@ -4916,7 +5114,11 @@
         </m:sSub>
       </m:oMath>
       <w:r>
-        <w:t>第j个产品的特征向量</w:t>
+        <w:t>第</w:t>
+      </w:r>
+      <w:r>
+        <w:lastRenderedPageBreak/>
+        <w:t>j个产品的特征向量</w:t>
       </w:r>
       <m:oMath>
         <m:sSub>
@@ -4949,7 +5151,13 @@
         </m:sSub>
       </m:oMath>
       <w:r>
-        <w:t>来预测打分矩阵</w:t>
+        <w:t>来预测</w:t>
+      </w:r>
+      <w:r>
+        <w:t>评分</w:t>
+      </w:r>
+      <w:r>
+        <w:t>矩阵</w:t>
       </w:r>
       <m:oMath>
         <m:sSub>
@@ -5012,11 +5220,7 @@
         </m:sSub>
       </m:oMath>
       <w:r>
-        <w:t>。我们可以得出一下的矩阵分解模型的损</w:t>
-      </w:r>
-      <w:r>
-        <w:lastRenderedPageBreak/>
-        <w:t>失函数为：</w:t>
+        <w:t>。我们可以得出一下的矩阵分解模型的损失函数为：</w:t>
       </w:r>
     </w:p>
     <w:p>
@@ -5033,7 +5237,25 @@
             <w:rPr>
               <w:rFonts w:ascii="Cambria Math" w:hAnsi="Cambria Math"/>
             </w:rPr>
-            <m:t>C=</m:t>
+            <m:t>C</m:t>
+          </m:r>
+          <m:r>
+            <m:rPr>
+              <m:sty m:val="p"/>
+            </m:rPr>
+            <w:rPr>
+              <w:rFonts w:ascii="Cambria Math" w:hAnsi="Cambria Math"/>
+            </w:rPr>
+            <m:t>(U,V)</m:t>
+          </m:r>
+          <m:r>
+            <m:rPr>
+              <m:sty m:val="p"/>
+            </m:rPr>
+            <w:rPr>
+              <w:rFonts w:ascii="Cambria Math" w:hAnsi="Cambria Math"/>
+            </w:rPr>
+            <m:t>=</m:t>
           </m:r>
           <m:nary>
             <m:naryPr>
@@ -5329,12 +5551,14 @@
         <w:tblLook w:val="04A0" w:firstRow="1" w:lastRow="0" w:firstColumn="1" w:lastColumn="0" w:noHBand="0" w:noVBand="1"/>
       </w:tblPr>
       <w:tblGrid>
-        <w:gridCol w:w="8522"/>
+        <w:gridCol w:w="817"/>
+        <w:gridCol w:w="7705"/>
       </w:tblGrid>
       <w:tr>
         <w:tc>
           <w:tcPr>
             <w:tcW w:w="8522" w:type="dxa"/>
+            <w:gridSpan w:val="2"/>
             <w:tcBorders>
               <w:top w:val="single" w:sz="4" w:space="0" w:color="auto"/>
               <w:bottom w:val="single" w:sz="8" w:space="0" w:color="auto"/>
@@ -5343,35 +5567,29 @@
           <w:p>
             <w:pPr>
               <w:pStyle w:val="ac"/>
+              <w:rPr>
+                <w:b/>
+              </w:rPr>
             </w:pPr>
             <w:r>
               <w:rPr>
                 <w:rFonts w:hint="eastAsia"/>
+                <w:b/>
               </w:rPr>
               <w:t>算法</w:t>
             </w:r>
             <w:r>
+              <w:rPr>
+                <w:b/>
+              </w:rPr>
               <w:t>3</w:t>
             </w:r>
             <w:r>
               <w:rPr>
                 <w:rFonts w:hint="eastAsia"/>
-              </w:rPr>
-              <w:t>：</w:t>
-            </w:r>
-            <w:r>
-              <w:rPr>
-                <w:rFonts w:hint="eastAsia"/>
-              </w:rPr>
-              <w:t>ALS矩阵分解</w:t>
-            </w:r>
-            <w:bookmarkStart w:id="0" w:name="_GoBack"/>
-            <w:bookmarkEnd w:id="0"/>
-            <w:r>
-              <w:rPr>
-                <w:rFonts w:hint="eastAsia"/>
-              </w:rPr>
-              <w:t>算法</w:t>
+                <w:b/>
+              </w:rPr>
+              <w:t>：ALS矩阵分解算法</w:t>
             </w:r>
           </w:p>
         </w:tc>
@@ -5379,7 +5597,32 @@
       <w:tr>
         <w:tc>
           <w:tcPr>
-            <w:tcW w:w="8522" w:type="dxa"/>
+            <w:tcW w:w="817" w:type="dxa"/>
+            <w:tcBorders>
+              <w:top w:val="single" w:sz="8" w:space="0" w:color="auto"/>
+            </w:tcBorders>
+          </w:tcPr>
+          <w:p>
+            <w:pPr>
+              <w:pStyle w:val="-1"/>
+              <w:ind w:firstLineChars="0" w:firstLine="0"/>
+              <w:jc w:val="center"/>
+              <w:rPr>
+                <w:b/>
+              </w:rPr>
+            </w:pPr>
+            <w:r>
+              <w:rPr>
+                <w:rFonts w:hint="eastAsia"/>
+                <w:b/>
+              </w:rPr>
+              <w:t>输入</w:t>
+            </w:r>
+          </w:p>
+        </w:tc>
+        <w:tc>
+          <w:tcPr>
+            <w:tcW w:w="7705" w:type="dxa"/>
             <w:tcBorders>
               <w:top w:val="single" w:sz="8" w:space="0" w:color="auto"/>
             </w:tcBorders>
@@ -5393,10 +5636,46 @@
               <w:rPr>
                 <w:rFonts w:hint="eastAsia"/>
               </w:rPr>
-              <w:t>输入：</w:t>
+              <w:t>评分矩阵</w:t>
             </w:r>
             <w:r>
               <w:t xml:space="preserve"> </w:t>
+            </w:r>
+            <m:oMath>
+              <m:sSub>
+                <m:sSubPr>
+                  <m:ctrlPr>
+                    <w:rPr>
+                      <w:rFonts w:ascii="Cambria Math" w:hAnsi="Cambria Math"/>
+                    </w:rPr>
+                  </m:ctrlPr>
+                </m:sSubPr>
+                <m:e>
+                  <m:r>
+                    <w:rPr>
+                      <w:rFonts w:ascii="Cambria Math" w:hAnsi="Cambria Math"/>
+                    </w:rPr>
+                    <m:t>A</m:t>
+                  </m:r>
+                </m:e>
+                <m:sub>
+                  <m:r>
+                    <w:rPr>
+                      <w:rFonts w:ascii="Cambria Math" w:hAnsi="Cambria Math"/>
+                    </w:rPr>
+                    <m:t>m×n</m:t>
+                  </m:r>
+                </m:sub>
+              </m:sSub>
+            </m:oMath>
+            <w:r>
+              <w:rPr>
+                <w:rFonts w:hint="eastAsia"/>
+              </w:rPr>
+              <w:t xml:space="preserve"> ，</w:t>
+            </w:r>
+            <w:r>
+              <w:t>最大迭代次数K，均方根误差阈值a，正则化系数lambda</w:t>
             </w:r>
           </w:p>
         </w:tc>
@@ -5404,17 +5683,255 @@
       <w:tr>
         <w:tc>
           <w:tcPr>
-            <w:tcW w:w="8522" w:type="dxa"/>
+            <w:tcW w:w="817" w:type="dxa"/>
+          </w:tcPr>
+          <w:p>
+            <w:pPr>
+              <w:pStyle w:val="ac"/>
+              <w:jc w:val="center"/>
+              <w:rPr>
+                <w:b/>
+              </w:rPr>
+            </w:pPr>
+            <w:r>
+              <w:rPr>
+                <w:rFonts w:hint="eastAsia"/>
+                <w:b/>
+              </w:rPr>
+              <w:t>输出</w:t>
+            </w:r>
+          </w:p>
+        </w:tc>
+        <w:tc>
+          <w:tcPr>
+            <w:tcW w:w="7705" w:type="dxa"/>
           </w:tcPr>
           <w:p>
             <w:pPr>
               <w:pStyle w:val="ac"/>
             </w:pPr>
             <w:r>
+              <w:t>用户喜好特征矩阵</w:t>
+            </w:r>
+            <m:oMath>
+              <m:sSub>
+                <m:sSubPr>
+                  <m:ctrlPr>
+                    <w:rPr>
+                      <w:rFonts w:ascii="Cambria Math" w:hAnsi="Cambria Math"/>
+                    </w:rPr>
+                  </m:ctrlPr>
+                </m:sSubPr>
+                <m:e>
+                  <m:r>
+                    <m:rPr>
+                      <m:sty m:val="p"/>
+                    </m:rPr>
+                    <w:rPr>
+                      <w:rFonts w:ascii="Cambria Math" w:hAnsi="Cambria Math"/>
+                    </w:rPr>
+                    <m:t>U</m:t>
+                  </m:r>
+                </m:e>
+                <m:sub>
+                  <m:r>
+                    <w:rPr>
+                      <w:rFonts w:ascii="Cambria Math" w:hAnsi="Cambria Math" w:hint="eastAsia"/>
+                    </w:rPr>
+                    <m:t>m</m:t>
+                  </m:r>
+                  <m:r>
+                    <w:rPr>
+                      <w:rFonts w:ascii="Cambria Math" w:hAnsi="Cambria Math"/>
+                    </w:rPr>
+                    <m:t>×k</m:t>
+                  </m:r>
+                </m:sub>
+              </m:sSub>
+            </m:oMath>
+            <w:r>
               <w:rPr>
                 <w:rFonts w:hint="eastAsia"/>
               </w:rPr>
-              <w:t>输出：</w:t>
+              <w:t>，</w:t>
+            </w:r>
+            <w:r>
+              <w:t>产品特征矩阵</w:t>
+            </w:r>
+            <m:oMath>
+              <m:sSub>
+                <m:sSubPr>
+                  <m:ctrlPr>
+                    <w:rPr>
+                      <w:rFonts w:ascii="Cambria Math" w:hAnsi="Cambria Math"/>
+                    </w:rPr>
+                  </m:ctrlPr>
+                </m:sSubPr>
+                <m:e>
+                  <m:r>
+                    <m:rPr>
+                      <m:sty m:val="p"/>
+                    </m:rPr>
+                    <w:rPr>
+                      <w:rFonts w:ascii="Cambria Math" w:hAnsi="Cambria Math"/>
+                    </w:rPr>
+                    <m:t>V</m:t>
+                  </m:r>
+                </m:e>
+                <m:sub>
+                  <m:r>
+                    <w:rPr>
+                      <w:rFonts w:ascii="Cambria Math" w:hAnsi="Cambria Math"/>
+                    </w:rPr>
+                    <m:t>n×k</m:t>
+                  </m:r>
+                </m:sub>
+              </m:sSub>
+            </m:oMath>
+          </w:p>
+        </w:tc>
+      </w:tr>
+      <w:tr>
+        <w:tc>
+          <w:tcPr>
+            <w:tcW w:w="817" w:type="dxa"/>
+          </w:tcPr>
+          <w:p>
+            <w:pPr>
+              <w:jc w:val="center"/>
+              <w:rPr>
+                <w:b/>
+              </w:rPr>
+            </w:pPr>
+            <w:r>
+              <w:rPr>
+                <w:rFonts w:hint="eastAsia"/>
+                <w:b/>
+              </w:rPr>
+              <w:t>1</w:t>
+            </w:r>
+          </w:p>
+        </w:tc>
+        <w:tc>
+          <w:tcPr>
+            <w:tcW w:w="7705" w:type="dxa"/>
+          </w:tcPr>
+          <w:p>
+            <w:r>
+              <w:rPr>
+                <w:rFonts w:hint="eastAsia"/>
+              </w:rPr>
+              <w:t>随机初始化</w:t>
+            </w:r>
+            <m:oMath>
+              <m:sSub>
+                <m:sSubPr>
+                  <m:ctrlPr>
+                    <w:rPr>
+                      <w:rFonts w:ascii="Cambria Math" w:hAnsi="Cambria Math"/>
+                    </w:rPr>
+                  </m:ctrlPr>
+                </m:sSubPr>
+                <m:e>
+                  <m:r>
+                    <m:rPr>
+                      <m:sty m:val="p"/>
+                    </m:rPr>
+                    <w:rPr>
+                      <w:rFonts w:ascii="Cambria Math" w:hAnsi="Cambria Math"/>
+                    </w:rPr>
+                    <m:t>U</m:t>
+                  </m:r>
+                </m:e>
+                <m:sub>
+                  <m:r>
+                    <w:rPr>
+                      <w:rFonts w:ascii="Cambria Math" w:hAnsi="Cambria Math" w:hint="eastAsia"/>
+                    </w:rPr>
+                    <m:t>m</m:t>
+                  </m:r>
+                  <m:r>
+                    <w:rPr>
+                      <w:rFonts w:ascii="Cambria Math" w:hAnsi="Cambria Math"/>
+                    </w:rPr>
+                    <m:t>×k</m:t>
+                  </m:r>
+                </m:sub>
+              </m:sSub>
+            </m:oMath>
+            <w:r>
+              <w:t xml:space="preserve">, </w:t>
+            </w:r>
+            <m:oMath>
+              <m:sSub>
+                <m:sSubPr>
+                  <m:ctrlPr>
+                    <w:rPr>
+                      <w:rFonts w:ascii="Cambria Math" w:hAnsi="Cambria Math"/>
+                    </w:rPr>
+                  </m:ctrlPr>
+                </m:sSubPr>
+                <m:e>
+                  <m:r>
+                    <m:rPr>
+                      <m:sty m:val="p"/>
+                    </m:rPr>
+                    <w:rPr>
+                      <w:rFonts w:ascii="Cambria Math" w:hAnsi="Cambria Math"/>
+                    </w:rPr>
+                    <m:t>V</m:t>
+                  </m:r>
+                </m:e>
+                <m:sub>
+                  <m:r>
+                    <w:rPr>
+                      <w:rFonts w:ascii="Cambria Math" w:hAnsi="Cambria Math"/>
+                    </w:rPr>
+                    <m:t>n×k</m:t>
+                  </m:r>
+                </m:sub>
+              </m:sSub>
+            </m:oMath>
+          </w:p>
+        </w:tc>
+      </w:tr>
+      <w:tr>
+        <w:tc>
+          <w:tcPr>
+            <w:tcW w:w="817" w:type="dxa"/>
+          </w:tcPr>
+          <w:p>
+            <w:pPr>
+              <w:jc w:val="center"/>
+              <w:rPr>
+                <w:rFonts w:hint="eastAsia"/>
+                <w:b/>
+              </w:rPr>
+            </w:pPr>
+            <w:r>
+              <w:rPr>
+                <w:rFonts w:hint="eastAsia"/>
+                <w:b/>
+              </w:rPr>
+              <w:t>2</w:t>
+            </w:r>
+          </w:p>
+        </w:tc>
+        <w:tc>
+          <w:tcPr>
+            <w:tcW w:w="7705" w:type="dxa"/>
+          </w:tcPr>
+          <w:p>
+            <w:pPr>
+              <w:rPr>
+                <w:rFonts w:hint="eastAsia"/>
+              </w:rPr>
+            </w:pPr>
+            <w:r>
+              <w:rPr>
+                <w:rFonts w:hint="eastAsia"/>
+              </w:rPr>
+              <w:t>循环直至收敛或到达最大迭代次数</w:t>
             </w:r>
           </w:p>
         </w:tc>
@@ -5422,14 +5939,815 @@
       <w:tr>
         <w:tc>
           <w:tcPr>
-            <w:tcW w:w="8522" w:type="dxa"/>
+            <w:tcW w:w="817" w:type="dxa"/>
           </w:tcPr>
           <w:p>
             <w:pPr>
+              <w:jc w:val="center"/>
               <w:rPr>
                 <w:rFonts w:hint="eastAsia"/>
+                <w:b/>
               </w:rPr>
             </w:pPr>
+            <w:r>
+              <w:rPr>
+                <w:rFonts w:hint="eastAsia"/>
+                <w:b/>
+              </w:rPr>
+              <w:t>3</w:t>
+            </w:r>
+          </w:p>
+        </w:tc>
+        <w:tc>
+          <w:tcPr>
+            <w:tcW w:w="7705" w:type="dxa"/>
+          </w:tcPr>
+          <w:p>
+            <w:pPr>
+              <w:ind w:firstLineChars="200" w:firstLine="420"/>
+              <w:rPr>
+                <w:rFonts w:hint="eastAsia"/>
+              </w:rPr>
+            </w:pPr>
+            <w:r>
+              <w:rPr>
+                <w:rFonts w:hint="eastAsia"/>
+              </w:rPr>
+              <w:t>固定</w:t>
+            </w:r>
+            <m:oMath>
+              <m:sSub>
+                <m:sSubPr>
+                  <m:ctrlPr>
+                    <w:rPr>
+                      <w:rFonts w:ascii="Cambria Math" w:hAnsi="Cambria Math"/>
+                    </w:rPr>
+                  </m:ctrlPr>
+                </m:sSubPr>
+                <m:e>
+                  <m:r>
+                    <m:rPr>
+                      <m:sty m:val="p"/>
+                    </m:rPr>
+                    <w:rPr>
+                      <w:rFonts w:ascii="Cambria Math" w:hAnsi="Cambria Math"/>
+                    </w:rPr>
+                    <m:t>V</m:t>
+                  </m:r>
+                </m:e>
+                <m:sub>
+                  <m:r>
+                    <w:rPr>
+                      <w:rFonts w:ascii="Cambria Math" w:hAnsi="Cambria Math"/>
+                    </w:rPr>
+                    <m:t>n×k</m:t>
+                  </m:r>
+                </m:sub>
+              </m:sSub>
+            </m:oMath>
+            <w:r>
+              <w:rPr>
+                <w:rFonts w:hint="eastAsia"/>
+              </w:rPr>
+              <w:t>，求偏导</w:t>
+            </w:r>
+            <m:oMath>
+              <m:f>
+                <m:fPr>
+                  <m:ctrlPr>
+                    <w:rPr>
+                      <w:rFonts w:ascii="Cambria Math" w:hAnsi="Cambria Math"/>
+                    </w:rPr>
+                  </m:ctrlPr>
+                </m:fPr>
+                <m:num>
+                  <m:r>
+                    <m:rPr>
+                      <m:sty m:val="p"/>
+                    </m:rPr>
+                    <w:rPr>
+                      <w:rFonts w:ascii="Cambria Math" w:hAnsi="Cambria Math"/>
+                    </w:rPr>
+                    <m:t>∂C</m:t>
+                  </m:r>
+                </m:num>
+                <m:den>
+                  <m:r>
+                    <m:rPr>
+                      <m:sty m:val="p"/>
+                    </m:rPr>
+                    <w:rPr>
+                      <w:rFonts w:ascii="Cambria Math" w:hAnsi="Cambria Math"/>
+                    </w:rPr>
+                    <m:t>∂</m:t>
+                  </m:r>
+                  <m:sSub>
+                    <m:sSubPr>
+                      <m:ctrlPr>
+                        <w:rPr>
+                          <w:rFonts w:ascii="Cambria Math" w:hAnsi="Cambria Math"/>
+                        </w:rPr>
+                      </m:ctrlPr>
+                    </m:sSubPr>
+                    <m:e>
+                      <m:r>
+                        <w:rPr>
+                          <w:rFonts w:ascii="Cambria Math" w:hAnsi="Cambria Math"/>
+                        </w:rPr>
+                        <m:t>u</m:t>
+                      </m:r>
+                    </m:e>
+                    <m:sub>
+                      <m:r>
+                        <w:rPr>
+                          <w:rFonts w:ascii="Cambria Math" w:hAnsi="Cambria Math"/>
+                        </w:rPr>
+                        <m:t>i</m:t>
+                      </m:r>
+                    </m:sub>
+                  </m:sSub>
+                </m:den>
+              </m:f>
+            </m:oMath>
+            <w:r>
+              <w:rPr>
+                <w:rFonts w:hint="eastAsia"/>
+              </w:rPr>
+              <w:t>，得到更新公式</w:t>
+            </w:r>
+            <m:oMath>
+              <m:sSup>
+                <m:sSupPr>
+                  <m:ctrlPr>
+                    <w:rPr>
+                      <w:rFonts w:ascii="Cambria Math" w:hAnsi="Cambria Math"/>
+                    </w:rPr>
+                  </m:ctrlPr>
+                </m:sSupPr>
+                <m:e>
+                  <m:sSub>
+                    <m:sSubPr>
+                      <m:ctrlPr>
+                        <w:rPr>
+                          <w:rFonts w:ascii="Cambria Math" w:hAnsi="Cambria Math"/>
+                        </w:rPr>
+                      </m:ctrlPr>
+                    </m:sSubPr>
+                    <m:e>
+                      <m:r>
+                        <w:rPr>
+                          <w:rFonts w:ascii="Cambria Math" w:hAnsi="Cambria Math" w:hint="eastAsia"/>
+                        </w:rPr>
+                        <m:t>u</m:t>
+                      </m:r>
+                    </m:e>
+                    <m:sub>
+                      <m:r>
+                        <w:rPr>
+                          <w:rFonts w:ascii="Cambria Math" w:hAnsi="Cambria Math"/>
+                        </w:rPr>
+                        <m:t>i</m:t>
+                      </m:r>
+                    </m:sub>
+                  </m:sSub>
+                  <m:r>
+                    <m:rPr>
+                      <m:sty m:val="p"/>
+                    </m:rPr>
+                    <w:rPr>
+                      <w:rFonts w:ascii="Cambria Math" w:hAnsi="Cambria Math" w:hint="eastAsia"/>
+                    </w:rPr>
+                    <m:t>=</m:t>
+                  </m:r>
+                  <m:r>
+                    <m:rPr>
+                      <m:sty m:val="p"/>
+                    </m:rPr>
+                    <w:rPr>
+                      <w:rFonts w:ascii="Cambria Math" w:hAnsi="Cambria Math"/>
+                    </w:rPr>
+                    <m:t>(</m:t>
+                  </m:r>
+                  <m:sSup>
+                    <m:sSupPr>
+                      <m:ctrlPr>
+                        <w:rPr>
+                          <w:rFonts w:ascii="Cambria Math" w:hAnsi="Cambria Math"/>
+                        </w:rPr>
+                      </m:ctrlPr>
+                    </m:sSupPr>
+                    <m:e>
+                      <m:r>
+                        <w:rPr>
+                          <w:rFonts w:ascii="Cambria Math" w:hAnsi="Cambria Math"/>
+                        </w:rPr>
+                        <m:t>V</m:t>
+                      </m:r>
+                    </m:e>
+                    <m:sup>
+                      <m:r>
+                        <w:rPr>
+                          <w:rFonts w:ascii="Cambria Math" w:hAnsi="Cambria Math"/>
+                        </w:rPr>
+                        <m:t>T</m:t>
+                      </m:r>
+                    </m:sup>
+                  </m:sSup>
+                  <m:r>
+                    <m:rPr>
+                      <m:sty m:val="p"/>
+                    </m:rPr>
+                    <w:rPr>
+                      <w:rFonts w:ascii="Cambria Math" w:hAnsi="Cambria Math"/>
+                    </w:rPr>
+                    <m:t>V+</m:t>
+                  </m:r>
+                  <m:r>
+                    <m:rPr>
+                      <m:sty m:val="p"/>
+                    </m:rPr>
+                    <w:rPr>
+                      <w:rFonts w:ascii="Cambria Math" w:eastAsia="等线" w:hAnsi="Cambria Math" w:cs="等线" w:hint="eastAsia"/>
+                    </w:rPr>
+                    <m:t>λ</m:t>
+                  </m:r>
+                  <m:r>
+                    <m:rPr>
+                      <m:sty m:val="p"/>
+                    </m:rPr>
+                    <w:rPr>
+                      <w:rFonts w:ascii="Cambria Math" w:hAnsi="Cambria Math"/>
+                    </w:rPr>
+                    <m:t>I)</m:t>
+                  </m:r>
+                </m:e>
+                <m:sup>
+                  <m:r>
+                    <w:rPr>
+                      <w:rFonts w:ascii="Cambria Math" w:hAnsi="Cambria Math"/>
+                    </w:rPr>
+                    <m:t>-1</m:t>
+                  </m:r>
+                </m:sup>
+              </m:sSup>
+              <m:sSup>
+                <m:sSupPr>
+                  <m:ctrlPr>
+                    <w:rPr>
+                      <w:rFonts w:ascii="Cambria Math" w:hAnsi="Cambria Math"/>
+                    </w:rPr>
+                  </m:ctrlPr>
+                </m:sSupPr>
+                <m:e>
+                  <m:r>
+                    <w:rPr>
+                      <w:rFonts w:ascii="Cambria Math" w:hAnsi="Cambria Math"/>
+                    </w:rPr>
+                    <m:t>V</m:t>
+                  </m:r>
+                </m:e>
+                <m:sup>
+                  <m:r>
+                    <w:rPr>
+                      <w:rFonts w:ascii="Cambria Math" w:hAnsi="Cambria Math"/>
+                    </w:rPr>
+                    <m:t>T</m:t>
+                  </m:r>
+                </m:sup>
+              </m:sSup>
+              <m:sSub>
+                <m:sSubPr>
+                  <m:ctrlPr>
+                    <w:rPr>
+                      <w:rFonts w:ascii="Cambria Math" w:hAnsi="Cambria Math"/>
+                      <w:i/>
+                    </w:rPr>
+                  </m:ctrlPr>
+                </m:sSubPr>
+                <m:e>
+                  <m:r>
+                    <w:rPr>
+                      <w:rFonts w:ascii="Cambria Math" w:hAnsi="Cambria Math"/>
+                    </w:rPr>
+                    <m:t>a</m:t>
+                  </m:r>
+                </m:e>
+                <m:sub>
+                  <m:r>
+                    <w:rPr>
+                      <w:rFonts w:ascii="Cambria Math" w:hAnsi="Cambria Math"/>
+                    </w:rPr>
+                    <m:t>i</m:t>
+                  </m:r>
+                </m:sub>
+              </m:sSub>
+            </m:oMath>
+            <w:r>
+              <w:rPr>
+                <w:rFonts w:hint="eastAsia"/>
+              </w:rPr>
+              <w:t>，更新</w:t>
+            </w:r>
+            <m:oMath>
+              <m:sSub>
+                <m:sSubPr>
+                  <m:ctrlPr>
+                    <w:rPr>
+                      <w:rFonts w:ascii="Cambria Math" w:hAnsi="Cambria Math"/>
+                    </w:rPr>
+                  </m:ctrlPr>
+                </m:sSubPr>
+                <m:e>
+                  <m:r>
+                    <m:rPr>
+                      <m:sty m:val="p"/>
+                    </m:rPr>
+                    <w:rPr>
+                      <w:rFonts w:ascii="Cambria Math" w:hAnsi="Cambria Math"/>
+                    </w:rPr>
+                    <m:t>U</m:t>
+                  </m:r>
+                </m:e>
+                <m:sub>
+                  <m:r>
+                    <w:rPr>
+                      <w:rFonts w:ascii="Cambria Math" w:hAnsi="Cambria Math" w:hint="eastAsia"/>
+                    </w:rPr>
+                    <m:t>m</m:t>
+                  </m:r>
+                  <m:r>
+                    <w:rPr>
+                      <w:rFonts w:ascii="Cambria Math" w:hAnsi="Cambria Math"/>
+                    </w:rPr>
+                    <m:t>×k</m:t>
+                  </m:r>
+                </m:sub>
+              </m:sSub>
+            </m:oMath>
+          </w:p>
+        </w:tc>
+      </w:tr>
+      <w:tr>
+        <w:tc>
+          <w:tcPr>
+            <w:tcW w:w="817" w:type="dxa"/>
+          </w:tcPr>
+          <w:p>
+            <w:pPr>
+              <w:jc w:val="center"/>
+              <w:rPr>
+                <w:rFonts w:hint="eastAsia"/>
+                <w:b/>
+              </w:rPr>
+            </w:pPr>
+            <w:r>
+              <w:rPr>
+                <w:rFonts w:hint="eastAsia"/>
+                <w:b/>
+              </w:rPr>
+              <w:t>4</w:t>
+            </w:r>
+          </w:p>
+        </w:tc>
+        <w:tc>
+          <w:tcPr>
+            <w:tcW w:w="7705" w:type="dxa"/>
+          </w:tcPr>
+          <w:p>
+            <w:pPr>
+              <w:ind w:firstLineChars="200" w:firstLine="420"/>
+              <w:rPr>
+                <w:rFonts w:hint="eastAsia"/>
+              </w:rPr>
+            </w:pPr>
+            <w:r>
+              <w:rPr>
+                <w:rFonts w:hint="eastAsia"/>
+              </w:rPr>
+              <w:t>固定</w:t>
+            </w:r>
+            <m:oMath>
+              <m:sSub>
+                <m:sSubPr>
+                  <m:ctrlPr>
+                    <w:rPr>
+                      <w:rFonts w:ascii="Cambria Math" w:hAnsi="Cambria Math"/>
+                    </w:rPr>
+                  </m:ctrlPr>
+                </m:sSubPr>
+                <m:e>
+                  <m:r>
+                    <m:rPr>
+                      <m:sty m:val="p"/>
+                    </m:rPr>
+                    <w:rPr>
+                      <w:rFonts w:ascii="Cambria Math" w:hAnsi="Cambria Math"/>
+                    </w:rPr>
+                    <m:t>U</m:t>
+                  </m:r>
+                </m:e>
+                <m:sub>
+                  <m:r>
+                    <w:rPr>
+                      <w:rFonts w:ascii="Cambria Math" w:hAnsi="Cambria Math" w:hint="eastAsia"/>
+                    </w:rPr>
+                    <m:t>m</m:t>
+                  </m:r>
+                  <m:r>
+                    <w:rPr>
+                      <w:rFonts w:ascii="Cambria Math" w:hAnsi="Cambria Math"/>
+                    </w:rPr>
+                    <m:t>×k</m:t>
+                  </m:r>
+                </m:sub>
+              </m:sSub>
+            </m:oMath>
+            <w:r>
+              <w:rPr>
+                <w:rFonts w:hint="eastAsia"/>
+              </w:rPr>
+              <w:t>，求偏导</w:t>
+            </w:r>
+            <m:oMath>
+              <m:f>
+                <m:fPr>
+                  <m:ctrlPr>
+                    <w:rPr>
+                      <w:rFonts w:ascii="Cambria Math" w:hAnsi="Cambria Math"/>
+                    </w:rPr>
+                  </m:ctrlPr>
+                </m:fPr>
+                <m:num>
+                  <m:r>
+                    <m:rPr>
+                      <m:sty m:val="p"/>
+                    </m:rPr>
+                    <w:rPr>
+                      <w:rFonts w:ascii="Cambria Math" w:hAnsi="Cambria Math"/>
+                    </w:rPr>
+                    <m:t>∂C</m:t>
+                  </m:r>
+                </m:num>
+                <m:den>
+                  <m:r>
+                    <m:rPr>
+                      <m:sty m:val="p"/>
+                    </m:rPr>
+                    <w:rPr>
+                      <w:rFonts w:ascii="Cambria Math" w:hAnsi="Cambria Math"/>
+                    </w:rPr>
+                    <m:t>∂</m:t>
+                  </m:r>
+                  <m:sSub>
+                    <m:sSubPr>
+                      <m:ctrlPr>
+                        <w:rPr>
+                          <w:rFonts w:ascii="Cambria Math" w:hAnsi="Cambria Math"/>
+                        </w:rPr>
+                      </m:ctrlPr>
+                    </m:sSubPr>
+                    <m:e>
+                      <m:r>
+                        <w:rPr>
+                          <w:rFonts w:ascii="Cambria Math" w:hAnsi="Cambria Math"/>
+                        </w:rPr>
+                        <m:t>v</m:t>
+                      </m:r>
+                    </m:e>
+                    <m:sub>
+                      <m:r>
+                        <w:rPr>
+                          <w:rFonts w:ascii="Cambria Math" w:hAnsi="Cambria Math"/>
+                        </w:rPr>
+                        <m:t>j</m:t>
+                      </m:r>
+                    </m:sub>
+                  </m:sSub>
+                </m:den>
+              </m:f>
+            </m:oMath>
+            <w:r>
+              <w:rPr>
+                <w:rFonts w:hint="eastAsia"/>
+              </w:rPr>
+              <w:t>，得到更新公式</w:t>
+            </w:r>
+            <m:oMath>
+              <m:sSup>
+                <m:sSupPr>
+                  <m:ctrlPr>
+                    <w:rPr>
+                      <w:rFonts w:ascii="Cambria Math" w:hAnsi="Cambria Math"/>
+                    </w:rPr>
+                  </m:ctrlPr>
+                </m:sSupPr>
+                <m:e>
+                  <m:sSub>
+                    <m:sSubPr>
+                      <m:ctrlPr>
+                        <w:rPr>
+                          <w:rFonts w:ascii="Cambria Math" w:hAnsi="Cambria Math"/>
+                        </w:rPr>
+                      </m:ctrlPr>
+                    </m:sSubPr>
+                    <m:e>
+                      <m:r>
+                        <w:rPr>
+                          <w:rFonts w:ascii="Cambria Math" w:hAnsi="Cambria Math"/>
+                        </w:rPr>
+                        <m:t>v</m:t>
+                      </m:r>
+                    </m:e>
+                    <m:sub>
+                      <m:r>
+                        <w:rPr>
+                          <w:rFonts w:ascii="Cambria Math" w:hAnsi="Cambria Math"/>
+                        </w:rPr>
+                        <m:t>j</m:t>
+                      </m:r>
+                    </m:sub>
+                  </m:sSub>
+                  <m:r>
+                    <m:rPr>
+                      <m:sty m:val="p"/>
+                    </m:rPr>
+                    <w:rPr>
+                      <w:rFonts w:ascii="Cambria Math" w:hAnsi="Cambria Math" w:hint="eastAsia"/>
+                    </w:rPr>
+                    <m:t>=</m:t>
+                  </m:r>
+                  <m:r>
+                    <m:rPr>
+                      <m:sty m:val="p"/>
+                    </m:rPr>
+                    <w:rPr>
+                      <w:rFonts w:ascii="Cambria Math" w:hAnsi="Cambria Math"/>
+                    </w:rPr>
+                    <m:t>(</m:t>
+                  </m:r>
+                  <m:sSup>
+                    <m:sSupPr>
+                      <m:ctrlPr>
+                        <w:rPr>
+                          <w:rFonts w:ascii="Cambria Math" w:hAnsi="Cambria Math"/>
+                        </w:rPr>
+                      </m:ctrlPr>
+                    </m:sSupPr>
+                    <m:e>
+                      <m:r>
+                        <w:rPr>
+                          <w:rFonts w:ascii="Cambria Math" w:hAnsi="Cambria Math"/>
+                        </w:rPr>
+                        <m:t>U</m:t>
+                      </m:r>
+                    </m:e>
+                    <m:sup>
+                      <m:r>
+                        <w:rPr>
+                          <w:rFonts w:ascii="Cambria Math" w:hAnsi="Cambria Math"/>
+                        </w:rPr>
+                        <m:t>T</m:t>
+                      </m:r>
+                    </m:sup>
+                  </m:sSup>
+                  <m:r>
+                    <m:rPr>
+                      <m:sty m:val="p"/>
+                    </m:rPr>
+                    <w:rPr>
+                      <w:rFonts w:ascii="Cambria Math" w:hAnsi="Cambria Math"/>
+                    </w:rPr>
+                    <m:t>U+</m:t>
+                  </m:r>
+                  <m:r>
+                    <m:rPr>
+                      <m:sty m:val="p"/>
+                    </m:rPr>
+                    <w:rPr>
+                      <w:rFonts w:ascii="Cambria Math" w:eastAsia="等线" w:hAnsi="Cambria Math" w:cs="等线" w:hint="eastAsia"/>
+                    </w:rPr>
+                    <m:t>λ</m:t>
+                  </m:r>
+                  <m:r>
+                    <m:rPr>
+                      <m:sty m:val="p"/>
+                    </m:rPr>
+                    <w:rPr>
+                      <w:rFonts w:ascii="Cambria Math" w:hAnsi="Cambria Math"/>
+                    </w:rPr>
+                    <m:t>I)</m:t>
+                  </m:r>
+                </m:e>
+                <m:sup>
+                  <m:r>
+                    <w:rPr>
+                      <w:rFonts w:ascii="Cambria Math" w:hAnsi="Cambria Math"/>
+                    </w:rPr>
+                    <m:t>-1</m:t>
+                  </m:r>
+                </m:sup>
+              </m:sSup>
+              <m:sSup>
+                <m:sSupPr>
+                  <m:ctrlPr>
+                    <w:rPr>
+                      <w:rFonts w:ascii="Cambria Math" w:hAnsi="Cambria Math"/>
+                    </w:rPr>
+                  </m:ctrlPr>
+                </m:sSupPr>
+                <m:e>
+                  <m:r>
+                    <w:rPr>
+                      <w:rFonts w:ascii="Cambria Math" w:hAnsi="Cambria Math"/>
+                    </w:rPr>
+                    <m:t>U</m:t>
+                  </m:r>
+                </m:e>
+                <m:sup>
+                  <m:r>
+                    <w:rPr>
+                      <w:rFonts w:ascii="Cambria Math" w:hAnsi="Cambria Math"/>
+                    </w:rPr>
+                    <m:t>T</m:t>
+                  </m:r>
+                </m:sup>
+              </m:sSup>
+              <m:sSub>
+                <m:sSubPr>
+                  <m:ctrlPr>
+                    <w:rPr>
+                      <w:rFonts w:ascii="Cambria Math" w:hAnsi="Cambria Math"/>
+                      <w:i/>
+                    </w:rPr>
+                  </m:ctrlPr>
+                </m:sSubPr>
+                <m:e>
+                  <m:r>
+                    <w:rPr>
+                      <w:rFonts w:ascii="Cambria Math" w:hAnsi="Cambria Math"/>
+                    </w:rPr>
+                    <m:t>a</m:t>
+                  </m:r>
+                </m:e>
+                <m:sub>
+                  <m:r>
+                    <w:rPr>
+                      <w:rFonts w:ascii="Cambria Math" w:hAnsi="Cambria Math"/>
+                    </w:rPr>
+                    <m:t>j</m:t>
+                  </m:r>
+                </m:sub>
+              </m:sSub>
+            </m:oMath>
+            <w:r>
+              <w:rPr>
+                <w:rFonts w:hint="eastAsia"/>
+              </w:rPr>
+              <w:t>，更新</w:t>
+            </w:r>
+            <m:oMath>
+              <m:sSub>
+                <m:sSubPr>
+                  <m:ctrlPr>
+                    <w:rPr>
+                      <w:rFonts w:ascii="Cambria Math" w:hAnsi="Cambria Math"/>
+                    </w:rPr>
+                  </m:ctrlPr>
+                </m:sSubPr>
+                <m:e>
+                  <m:r>
+                    <m:rPr>
+                      <m:sty m:val="p"/>
+                    </m:rPr>
+                    <w:rPr>
+                      <w:rFonts w:ascii="Cambria Math" w:hAnsi="Cambria Math"/>
+                    </w:rPr>
+                    <m:t>V</m:t>
+                  </m:r>
+                </m:e>
+                <m:sub>
+                  <m:r>
+                    <w:rPr>
+                      <w:rFonts w:ascii="Cambria Math" w:hAnsi="Cambria Math"/>
+                    </w:rPr>
+                    <m:t>n×k</m:t>
+                  </m:r>
+                </m:sub>
+              </m:sSub>
+            </m:oMath>
+          </w:p>
+        </w:tc>
+      </w:tr>
+      <w:tr>
+        <w:tc>
+          <w:tcPr>
+            <w:tcW w:w="817" w:type="dxa"/>
+          </w:tcPr>
+          <w:p>
+            <w:pPr>
+              <w:jc w:val="center"/>
+              <w:rPr>
+                <w:rFonts w:hint="eastAsia"/>
+                <w:b/>
+              </w:rPr>
+            </w:pPr>
+            <w:r>
+              <w:rPr>
+                <w:rFonts w:hint="eastAsia"/>
+                <w:b/>
+              </w:rPr>
+              <w:t>5</w:t>
+            </w:r>
+          </w:p>
+        </w:tc>
+        <w:tc>
+          <w:tcPr>
+            <w:tcW w:w="7705" w:type="dxa"/>
+          </w:tcPr>
+          <w:p>
+            <w:pPr>
+              <w:rPr>
+                <w:rFonts w:hint="eastAsia"/>
+              </w:rPr>
+            </w:pPr>
+            <w:r>
+              <w:rPr>
+                <w:rFonts w:hint="eastAsia"/>
+              </w:rPr>
+              <w:t>返回</w:t>
+            </w:r>
+            <m:oMath>
+              <m:sSub>
+                <m:sSubPr>
+                  <m:ctrlPr>
+                    <w:rPr>
+                      <w:rFonts w:ascii="Cambria Math" w:hAnsi="Cambria Math"/>
+                    </w:rPr>
+                  </m:ctrlPr>
+                </m:sSubPr>
+                <m:e>
+                  <m:r>
+                    <m:rPr>
+                      <m:sty m:val="p"/>
+                    </m:rPr>
+                    <w:rPr>
+                      <w:rFonts w:ascii="Cambria Math" w:hAnsi="Cambria Math"/>
+                    </w:rPr>
+                    <m:t>U</m:t>
+                  </m:r>
+                </m:e>
+                <m:sub>
+                  <m:r>
+                    <w:rPr>
+                      <w:rFonts w:ascii="Cambria Math" w:hAnsi="Cambria Math" w:hint="eastAsia"/>
+                    </w:rPr>
+                    <m:t>m</m:t>
+                  </m:r>
+                  <m:r>
+                    <w:rPr>
+                      <w:rFonts w:ascii="Cambria Math" w:hAnsi="Cambria Math"/>
+                    </w:rPr>
+                    <m:t>×k</m:t>
+                  </m:r>
+                </m:sub>
+              </m:sSub>
+            </m:oMath>
+            <w:r>
+              <w:rPr>
+                <w:rFonts w:hint="eastAsia"/>
+              </w:rPr>
+              <w:t>，</w:t>
+            </w:r>
+            <m:oMath>
+              <m:sSub>
+                <m:sSubPr>
+                  <m:ctrlPr>
+                    <w:rPr>
+                      <w:rFonts w:ascii="Cambria Math" w:hAnsi="Cambria Math"/>
+                    </w:rPr>
+                  </m:ctrlPr>
+                </m:sSubPr>
+                <m:e>
+                  <m:r>
+                    <m:rPr>
+                      <m:sty m:val="p"/>
+                    </m:rPr>
+                    <w:rPr>
+                      <w:rFonts w:ascii="Cambria Math" w:hAnsi="Cambria Math"/>
+                    </w:rPr>
+                    <m:t>V</m:t>
+                  </m:r>
+                </m:e>
+                <m:sub>
+                  <m:r>
+                    <w:rPr>
+                      <w:rFonts w:ascii="Cambria Math" w:hAnsi="Cambria Math"/>
+                    </w:rPr>
+                    <m:t>n×k</m:t>
+                  </m:r>
+                </m:sub>
+              </m:sSub>
+            </m:oMath>
           </w:p>
         </w:tc>
       </w:tr>
@@ -5438,9 +6756,6 @@
       <w:pPr>
         <w:pStyle w:val="-1"/>
         <w:ind w:firstLine="420"/>
-        <w:rPr>
-          <w:rFonts w:hint="eastAsia"/>
-        </w:rPr>
       </w:pPr>
     </w:p>
     <w:p>
@@ -5461,9 +6776,6 @@
       <w:pPr>
         <w:pStyle w:val="-1"/>
         <w:ind w:firstLine="420"/>
-        <w:rPr>
-          <w:rFonts w:hint="eastAsia"/>
-        </w:rPr>
       </w:pPr>
       <w:r>
         <w:t>GPS</w:t>
@@ -5550,7 +6862,6 @@
         <w:docPartUnique/>
       </w:docPartObj>
     </w:sdtPr>
-    <w:sdtEndPr/>
     <w:sdtContent>
       <w:p>
         <w:pPr>
@@ -5622,13 +6933,7 @@
       <w:rPr>
         <w:rFonts w:hint="eastAsia"/>
       </w:rPr>
-      <w:t>基于机器学习算法的个性化旅游景点推荐系统实现</w:t>
-    </w:r>
-    <w:r>
-      <w:rPr>
-        <w:rFonts w:hint="eastAsia"/>
-      </w:rPr>
-      <w:t xml:space="preserve">                                    </w:t>
+      <w:t xml:space="preserve">基于机器学习算法的个性化旅游景点推荐系统实现                                    </w:t>
     </w:r>
     <w:r>
       <w:t xml:space="preserve">    </w:t>
@@ -5646,6 +6951,92 @@
 <file path=word/numbering.xml><?xml version="1.0" encoding="utf-8"?>
 <w:numbering xmlns:wpc="http://schemas.microsoft.com/office/word/2010/wordprocessingCanvas" xmlns:cx="http://schemas.microsoft.com/office/drawing/2014/chartex" xmlns:cx1="http://schemas.microsoft.com/office/drawing/2015/9/8/chartex" xmlns:cx2="http://schemas.microsoft.com/office/drawing/2015/10/21/chartex" xmlns:cx3="http://schemas.microsoft.com/office/drawing/2016/5/9/chartex" xmlns:cx4="http://schemas.microsoft.com/office/drawing/2016/5/10/chartex" xmlns:cx5="http://schemas.microsoft.com/office/drawing/2016/5/11/chartex" xmlns:cx6="http://schemas.microsoft.com/office/drawing/2016/5/12/chartex" xmlns:cx7="http://schemas.microsoft.com/office/drawing/2016/5/13/chartex" xmlns:cx8="http://schemas.microsoft.com/office/drawing/2016/5/14/chartex" xmlns:mc="http://schemas.openxmlformats.org/markup-compatibility/2006" xmlns:aink="http://schemas.microsoft.com/office/drawing/2016/ink" xmlns:am3d="http://schemas.microsoft.com/office/drawing/2017/model3d" xmlns:o="urn:schemas-microsoft-com:office:office" xmlns:r="http://schemas.openxmlformats.org/officeDocument/2006/relationships" xmlns:m="http://schemas.openxmlformats.org/officeDocument/2006/math" xmlns:v="urn:schemas-microsoft-com:vml" xmlns:wp14="http://schemas.microsoft.com/office/word/2010/wordprocessingDrawing" xmlns:wp="http://schemas.openxmlformats.org/drawingml/2006/wordprocessingDrawing" xmlns:w10="urn:schemas-microsoft-com:office:word" xmlns:w="http://schemas.openxmlformats.org/wordprocessingml/2006/main" xmlns:w14="http://schemas.microsoft.com/office/word/2010/wordml" xmlns:w15="http://schemas.microsoft.com/office/word/2012/wordml" xmlns:w16cid="http://schemas.microsoft.com/office/word/2016/wordml/cid" xmlns:w16se="http://schemas.microsoft.com/office/word/2015/wordml/symex" xmlns:wpg="http://schemas.microsoft.com/office/word/2010/wordprocessingGroup" xmlns:wpi="http://schemas.microsoft.com/office/word/2010/wordprocessingInk" xmlns:wne="http://schemas.microsoft.com/office/word/2006/wordml" xmlns:wps="http://schemas.microsoft.com/office/word/2010/wordprocessingShape" mc:Ignorable="w14 w15 w16se w16cid wp14">
   <w:abstractNum w:abstractNumId="0" w15:restartNumberingAfterBreak="0">
+    <w:nsid w:val="043A6190"/>
+    <w:multiLevelType w:val="hybridMultilevel"/>
+    <w:tmpl w:val="201E6904"/>
+    <w:lvl w:ilvl="0" w:tplc="04090011">
+      <w:start w:val="1"/>
+      <w:numFmt w:val="decimal"/>
+      <w:lvlText w:val="%1)"/>
+      <w:lvlJc w:val="left"/>
+      <w:pPr>
+        <w:ind w:left="420" w:hanging="420"/>
+      </w:pPr>
+    </w:lvl>
+    <w:lvl w:ilvl="1" w:tplc="04090019" w:tentative="1">
+      <w:start w:val="1"/>
+      <w:numFmt w:val="lowerLetter"/>
+      <w:lvlText w:val="%2)"/>
+      <w:lvlJc w:val="left"/>
+      <w:pPr>
+        <w:ind w:left="840" w:hanging="420"/>
+      </w:pPr>
+    </w:lvl>
+    <w:lvl w:ilvl="2" w:tplc="0409001B" w:tentative="1">
+      <w:start w:val="1"/>
+      <w:numFmt w:val="lowerRoman"/>
+      <w:lvlText w:val="%3."/>
+      <w:lvlJc w:val="right"/>
+      <w:pPr>
+        <w:ind w:left="1260" w:hanging="420"/>
+      </w:pPr>
+    </w:lvl>
+    <w:lvl w:ilvl="3" w:tplc="0409000F" w:tentative="1">
+      <w:start w:val="1"/>
+      <w:numFmt w:val="decimal"/>
+      <w:lvlText w:val="%4."/>
+      <w:lvlJc w:val="left"/>
+      <w:pPr>
+        <w:ind w:left="1680" w:hanging="420"/>
+      </w:pPr>
+    </w:lvl>
+    <w:lvl w:ilvl="4" w:tplc="04090019" w:tentative="1">
+      <w:start w:val="1"/>
+      <w:numFmt w:val="lowerLetter"/>
+      <w:lvlText w:val="%5)"/>
+      <w:lvlJc w:val="left"/>
+      <w:pPr>
+        <w:ind w:left="2100" w:hanging="420"/>
+      </w:pPr>
+    </w:lvl>
+    <w:lvl w:ilvl="5" w:tplc="0409001B" w:tentative="1">
+      <w:start w:val="1"/>
+      <w:numFmt w:val="lowerRoman"/>
+      <w:lvlText w:val="%6."/>
+      <w:lvlJc w:val="right"/>
+      <w:pPr>
+        <w:ind w:left="2520" w:hanging="420"/>
+      </w:pPr>
+    </w:lvl>
+    <w:lvl w:ilvl="6" w:tplc="0409000F" w:tentative="1">
+      <w:start w:val="1"/>
+      <w:numFmt w:val="decimal"/>
+      <w:lvlText w:val="%7."/>
+      <w:lvlJc w:val="left"/>
+      <w:pPr>
+        <w:ind w:left="2940" w:hanging="420"/>
+      </w:pPr>
+    </w:lvl>
+    <w:lvl w:ilvl="7" w:tplc="04090019" w:tentative="1">
+      <w:start w:val="1"/>
+      <w:numFmt w:val="lowerLetter"/>
+      <w:lvlText w:val="%8)"/>
+      <w:lvlJc w:val="left"/>
+      <w:pPr>
+        <w:ind w:left="3360" w:hanging="420"/>
+      </w:pPr>
+    </w:lvl>
+    <w:lvl w:ilvl="8" w:tplc="0409001B" w:tentative="1">
+      <w:start w:val="1"/>
+      <w:numFmt w:val="lowerRoman"/>
+      <w:lvlText w:val="%9."/>
+      <w:lvlJc w:val="right"/>
+      <w:pPr>
+        <w:ind w:left="3780" w:hanging="420"/>
+      </w:pPr>
+    </w:lvl>
+  </w:abstractNum>
+  <w:abstractNum w:abstractNumId="1" w15:restartNumberingAfterBreak="0">
     <w:nsid w:val="0D1F143A"/>
     <w:multiLevelType w:val="multilevel"/>
     <w:tmpl w:val="41D29064"/>
@@ -5731,7 +7122,7 @@
       </w:pPr>
     </w:lvl>
   </w:abstractNum>
-  <w:abstractNum w:abstractNumId="1" w15:restartNumberingAfterBreak="0">
+  <w:abstractNum w:abstractNumId="2" w15:restartNumberingAfterBreak="0">
     <w:nsid w:val="195F0073"/>
     <w:multiLevelType w:val="hybridMultilevel"/>
     <w:tmpl w:val="3D86AEC0"/>
@@ -5817,7 +7208,7 @@
       </w:pPr>
     </w:lvl>
   </w:abstractNum>
-  <w:abstractNum w:abstractNumId="2" w15:restartNumberingAfterBreak="0">
+  <w:abstractNum w:abstractNumId="3" w15:restartNumberingAfterBreak="0">
     <w:nsid w:val="1E0E2E6F"/>
     <w:multiLevelType w:val="hybridMultilevel"/>
     <w:tmpl w:val="080E702E"/>
@@ -5906,7 +7297,7 @@
       </w:pPr>
     </w:lvl>
   </w:abstractNum>
-  <w:abstractNum w:abstractNumId="3" w15:restartNumberingAfterBreak="0">
+  <w:abstractNum w:abstractNumId="4" w15:restartNumberingAfterBreak="0">
     <w:nsid w:val="3B770AE1"/>
     <w:multiLevelType w:val="multilevel"/>
     <w:tmpl w:val="80C44B18"/>
@@ -5997,7 +7388,179 @@
       </w:pPr>
     </w:lvl>
   </w:abstractNum>
-  <w:abstractNum w:abstractNumId="4" w15:restartNumberingAfterBreak="0">
+  <w:abstractNum w:abstractNumId="5" w15:restartNumberingAfterBreak="0">
+    <w:nsid w:val="57994AAD"/>
+    <w:multiLevelType w:val="hybridMultilevel"/>
+    <w:tmpl w:val="B46E5686"/>
+    <w:lvl w:ilvl="0" w:tplc="C09EE696">
+      <w:start w:val="1"/>
+      <w:numFmt w:val="decimal"/>
+      <w:lvlText w:val="%1)"/>
+      <w:lvlJc w:val="left"/>
+      <w:pPr>
+        <w:ind w:left="420" w:hanging="420"/>
+      </w:pPr>
+    </w:lvl>
+    <w:lvl w:ilvl="1" w:tplc="04090019" w:tentative="1">
+      <w:start w:val="1"/>
+      <w:numFmt w:val="lowerLetter"/>
+      <w:lvlText w:val="%2)"/>
+      <w:lvlJc w:val="left"/>
+      <w:pPr>
+        <w:ind w:left="840" w:hanging="420"/>
+      </w:pPr>
+    </w:lvl>
+    <w:lvl w:ilvl="2" w:tplc="0409001B" w:tentative="1">
+      <w:start w:val="1"/>
+      <w:numFmt w:val="lowerRoman"/>
+      <w:lvlText w:val="%3."/>
+      <w:lvlJc w:val="right"/>
+      <w:pPr>
+        <w:ind w:left="1260" w:hanging="420"/>
+      </w:pPr>
+    </w:lvl>
+    <w:lvl w:ilvl="3" w:tplc="0409000F" w:tentative="1">
+      <w:start w:val="1"/>
+      <w:numFmt w:val="decimal"/>
+      <w:lvlText w:val="%4."/>
+      <w:lvlJc w:val="left"/>
+      <w:pPr>
+        <w:ind w:left="1680" w:hanging="420"/>
+      </w:pPr>
+    </w:lvl>
+    <w:lvl w:ilvl="4" w:tplc="04090019" w:tentative="1">
+      <w:start w:val="1"/>
+      <w:numFmt w:val="lowerLetter"/>
+      <w:lvlText w:val="%5)"/>
+      <w:lvlJc w:val="left"/>
+      <w:pPr>
+        <w:ind w:left="2100" w:hanging="420"/>
+      </w:pPr>
+    </w:lvl>
+    <w:lvl w:ilvl="5" w:tplc="0409001B" w:tentative="1">
+      <w:start w:val="1"/>
+      <w:numFmt w:val="lowerRoman"/>
+      <w:lvlText w:val="%6."/>
+      <w:lvlJc w:val="right"/>
+      <w:pPr>
+        <w:ind w:left="2520" w:hanging="420"/>
+      </w:pPr>
+    </w:lvl>
+    <w:lvl w:ilvl="6" w:tplc="0409000F" w:tentative="1">
+      <w:start w:val="1"/>
+      <w:numFmt w:val="decimal"/>
+      <w:lvlText w:val="%7."/>
+      <w:lvlJc w:val="left"/>
+      <w:pPr>
+        <w:ind w:left="2940" w:hanging="420"/>
+      </w:pPr>
+    </w:lvl>
+    <w:lvl w:ilvl="7" w:tplc="04090019" w:tentative="1">
+      <w:start w:val="1"/>
+      <w:numFmt w:val="lowerLetter"/>
+      <w:lvlText w:val="%8)"/>
+      <w:lvlJc w:val="left"/>
+      <w:pPr>
+        <w:ind w:left="3360" w:hanging="420"/>
+      </w:pPr>
+    </w:lvl>
+    <w:lvl w:ilvl="8" w:tplc="0409001B" w:tentative="1">
+      <w:start w:val="1"/>
+      <w:numFmt w:val="lowerRoman"/>
+      <w:lvlText w:val="%9."/>
+      <w:lvlJc w:val="right"/>
+      <w:pPr>
+        <w:ind w:left="3780" w:hanging="420"/>
+      </w:pPr>
+    </w:lvl>
+  </w:abstractNum>
+  <w:abstractNum w:abstractNumId="6" w15:restartNumberingAfterBreak="0">
+    <w:nsid w:val="61972923"/>
+    <w:multiLevelType w:val="hybridMultilevel"/>
+    <w:tmpl w:val="C98A68DE"/>
+    <w:lvl w:ilvl="0" w:tplc="04090011">
+      <w:start w:val="1"/>
+      <w:numFmt w:val="decimal"/>
+      <w:lvlText w:val="%1)"/>
+      <w:lvlJc w:val="left"/>
+      <w:pPr>
+        <w:ind w:left="420" w:hanging="420"/>
+      </w:pPr>
+    </w:lvl>
+    <w:lvl w:ilvl="1" w:tplc="04090019" w:tentative="1">
+      <w:start w:val="1"/>
+      <w:numFmt w:val="lowerLetter"/>
+      <w:lvlText w:val="%2)"/>
+      <w:lvlJc w:val="left"/>
+      <w:pPr>
+        <w:ind w:left="840" w:hanging="420"/>
+      </w:pPr>
+    </w:lvl>
+    <w:lvl w:ilvl="2" w:tplc="0409001B" w:tentative="1">
+      <w:start w:val="1"/>
+      <w:numFmt w:val="lowerRoman"/>
+      <w:lvlText w:val="%3."/>
+      <w:lvlJc w:val="right"/>
+      <w:pPr>
+        <w:ind w:left="1260" w:hanging="420"/>
+      </w:pPr>
+    </w:lvl>
+    <w:lvl w:ilvl="3" w:tplc="0409000F" w:tentative="1">
+      <w:start w:val="1"/>
+      <w:numFmt w:val="decimal"/>
+      <w:lvlText w:val="%4."/>
+      <w:lvlJc w:val="left"/>
+      <w:pPr>
+        <w:ind w:left="1680" w:hanging="420"/>
+      </w:pPr>
+    </w:lvl>
+    <w:lvl w:ilvl="4" w:tplc="04090019" w:tentative="1">
+      <w:start w:val="1"/>
+      <w:numFmt w:val="lowerLetter"/>
+      <w:lvlText w:val="%5)"/>
+      <w:lvlJc w:val="left"/>
+      <w:pPr>
+        <w:ind w:left="2100" w:hanging="420"/>
+      </w:pPr>
+    </w:lvl>
+    <w:lvl w:ilvl="5" w:tplc="0409001B" w:tentative="1">
+      <w:start w:val="1"/>
+      <w:numFmt w:val="lowerRoman"/>
+      <w:lvlText w:val="%6."/>
+      <w:lvlJc w:val="right"/>
+      <w:pPr>
+        <w:ind w:left="2520" w:hanging="420"/>
+      </w:pPr>
+    </w:lvl>
+    <w:lvl w:ilvl="6" w:tplc="0409000F" w:tentative="1">
+      <w:start w:val="1"/>
+      <w:numFmt w:val="decimal"/>
+      <w:lvlText w:val="%7."/>
+      <w:lvlJc w:val="left"/>
+      <w:pPr>
+        <w:ind w:left="2940" w:hanging="420"/>
+      </w:pPr>
+    </w:lvl>
+    <w:lvl w:ilvl="7" w:tplc="04090019" w:tentative="1">
+      <w:start w:val="1"/>
+      <w:numFmt w:val="lowerLetter"/>
+      <w:lvlText w:val="%8)"/>
+      <w:lvlJc w:val="left"/>
+      <w:pPr>
+        <w:ind w:left="3360" w:hanging="420"/>
+      </w:pPr>
+    </w:lvl>
+    <w:lvl w:ilvl="8" w:tplc="0409001B" w:tentative="1">
+      <w:start w:val="1"/>
+      <w:numFmt w:val="lowerRoman"/>
+      <w:lvlText w:val="%9."/>
+      <w:lvlJc w:val="right"/>
+      <w:pPr>
+        <w:ind w:left="3780" w:hanging="420"/>
+      </w:pPr>
+    </w:lvl>
+  </w:abstractNum>
+  <w:abstractNum w:abstractNumId="7" w15:restartNumberingAfterBreak="0">
     <w:nsid w:val="65013205"/>
     <w:multiLevelType w:val="hybridMultilevel"/>
     <w:tmpl w:val="5DBC6AD2"/>
@@ -6087,7 +7650,179 @@
       </w:pPr>
     </w:lvl>
   </w:abstractNum>
-  <w:abstractNum w:abstractNumId="5" w15:restartNumberingAfterBreak="0">
+  <w:abstractNum w:abstractNumId="8" w15:restartNumberingAfterBreak="0">
+    <w:nsid w:val="68D33FC3"/>
+    <w:multiLevelType w:val="hybridMultilevel"/>
+    <w:tmpl w:val="C6E24318"/>
+    <w:lvl w:ilvl="0" w:tplc="04090019">
+      <w:start w:val="1"/>
+      <w:numFmt w:val="lowerLetter"/>
+      <w:lvlText w:val="%1)"/>
+      <w:lvlJc w:val="left"/>
+      <w:pPr>
+        <w:ind w:left="420" w:hanging="420"/>
+      </w:pPr>
+    </w:lvl>
+    <w:lvl w:ilvl="1" w:tplc="04090019" w:tentative="1">
+      <w:start w:val="1"/>
+      <w:numFmt w:val="lowerLetter"/>
+      <w:lvlText w:val="%2)"/>
+      <w:lvlJc w:val="left"/>
+      <w:pPr>
+        <w:ind w:left="840" w:hanging="420"/>
+      </w:pPr>
+    </w:lvl>
+    <w:lvl w:ilvl="2" w:tplc="0409001B" w:tentative="1">
+      <w:start w:val="1"/>
+      <w:numFmt w:val="lowerRoman"/>
+      <w:lvlText w:val="%3."/>
+      <w:lvlJc w:val="right"/>
+      <w:pPr>
+        <w:ind w:left="1260" w:hanging="420"/>
+      </w:pPr>
+    </w:lvl>
+    <w:lvl w:ilvl="3" w:tplc="0409000F" w:tentative="1">
+      <w:start w:val="1"/>
+      <w:numFmt w:val="decimal"/>
+      <w:lvlText w:val="%4."/>
+      <w:lvlJc w:val="left"/>
+      <w:pPr>
+        <w:ind w:left="1680" w:hanging="420"/>
+      </w:pPr>
+    </w:lvl>
+    <w:lvl w:ilvl="4" w:tplc="04090019" w:tentative="1">
+      <w:start w:val="1"/>
+      <w:numFmt w:val="lowerLetter"/>
+      <w:lvlText w:val="%5)"/>
+      <w:lvlJc w:val="left"/>
+      <w:pPr>
+        <w:ind w:left="2100" w:hanging="420"/>
+      </w:pPr>
+    </w:lvl>
+    <w:lvl w:ilvl="5" w:tplc="0409001B" w:tentative="1">
+      <w:start w:val="1"/>
+      <w:numFmt w:val="lowerRoman"/>
+      <w:lvlText w:val="%6."/>
+      <w:lvlJc w:val="right"/>
+      <w:pPr>
+        <w:ind w:left="2520" w:hanging="420"/>
+      </w:pPr>
+    </w:lvl>
+    <w:lvl w:ilvl="6" w:tplc="0409000F" w:tentative="1">
+      <w:start w:val="1"/>
+      <w:numFmt w:val="decimal"/>
+      <w:lvlText w:val="%7."/>
+      <w:lvlJc w:val="left"/>
+      <w:pPr>
+        <w:ind w:left="2940" w:hanging="420"/>
+      </w:pPr>
+    </w:lvl>
+    <w:lvl w:ilvl="7" w:tplc="04090019" w:tentative="1">
+      <w:start w:val="1"/>
+      <w:numFmt w:val="lowerLetter"/>
+      <w:lvlText w:val="%8)"/>
+      <w:lvlJc w:val="left"/>
+      <w:pPr>
+        <w:ind w:left="3360" w:hanging="420"/>
+      </w:pPr>
+    </w:lvl>
+    <w:lvl w:ilvl="8" w:tplc="0409001B" w:tentative="1">
+      <w:start w:val="1"/>
+      <w:numFmt w:val="lowerRoman"/>
+      <w:lvlText w:val="%9."/>
+      <w:lvlJc w:val="right"/>
+      <w:pPr>
+        <w:ind w:left="3780" w:hanging="420"/>
+      </w:pPr>
+    </w:lvl>
+  </w:abstractNum>
+  <w:abstractNum w:abstractNumId="9" w15:restartNumberingAfterBreak="0">
+    <w:nsid w:val="68E612AB"/>
+    <w:multiLevelType w:val="hybridMultilevel"/>
+    <w:tmpl w:val="9D1E2DAC"/>
+    <w:lvl w:ilvl="0" w:tplc="04090011">
+      <w:start w:val="1"/>
+      <w:numFmt w:val="decimal"/>
+      <w:lvlText w:val="%1)"/>
+      <w:lvlJc w:val="left"/>
+      <w:pPr>
+        <w:ind w:left="420" w:hanging="420"/>
+      </w:pPr>
+    </w:lvl>
+    <w:lvl w:ilvl="1" w:tplc="04090019" w:tentative="1">
+      <w:start w:val="1"/>
+      <w:numFmt w:val="lowerLetter"/>
+      <w:lvlText w:val="%2)"/>
+      <w:lvlJc w:val="left"/>
+      <w:pPr>
+        <w:ind w:left="840" w:hanging="420"/>
+      </w:pPr>
+    </w:lvl>
+    <w:lvl w:ilvl="2" w:tplc="0409001B" w:tentative="1">
+      <w:start w:val="1"/>
+      <w:numFmt w:val="lowerRoman"/>
+      <w:lvlText w:val="%3."/>
+      <w:lvlJc w:val="right"/>
+      <w:pPr>
+        <w:ind w:left="1260" w:hanging="420"/>
+      </w:pPr>
+    </w:lvl>
+    <w:lvl w:ilvl="3" w:tplc="0409000F" w:tentative="1">
+      <w:start w:val="1"/>
+      <w:numFmt w:val="decimal"/>
+      <w:lvlText w:val="%4."/>
+      <w:lvlJc w:val="left"/>
+      <w:pPr>
+        <w:ind w:left="1680" w:hanging="420"/>
+      </w:pPr>
+    </w:lvl>
+    <w:lvl w:ilvl="4" w:tplc="04090019" w:tentative="1">
+      <w:start w:val="1"/>
+      <w:numFmt w:val="lowerLetter"/>
+      <w:lvlText w:val="%5)"/>
+      <w:lvlJc w:val="left"/>
+      <w:pPr>
+        <w:ind w:left="2100" w:hanging="420"/>
+      </w:pPr>
+    </w:lvl>
+    <w:lvl w:ilvl="5" w:tplc="0409001B" w:tentative="1">
+      <w:start w:val="1"/>
+      <w:numFmt w:val="lowerRoman"/>
+      <w:lvlText w:val="%6."/>
+      <w:lvlJc w:val="right"/>
+      <w:pPr>
+        <w:ind w:left="2520" w:hanging="420"/>
+      </w:pPr>
+    </w:lvl>
+    <w:lvl w:ilvl="6" w:tplc="0409000F" w:tentative="1">
+      <w:start w:val="1"/>
+      <w:numFmt w:val="decimal"/>
+      <w:lvlText w:val="%7."/>
+      <w:lvlJc w:val="left"/>
+      <w:pPr>
+        <w:ind w:left="2940" w:hanging="420"/>
+      </w:pPr>
+    </w:lvl>
+    <w:lvl w:ilvl="7" w:tplc="04090019" w:tentative="1">
+      <w:start w:val="1"/>
+      <w:numFmt w:val="lowerLetter"/>
+      <w:lvlText w:val="%8)"/>
+      <w:lvlJc w:val="left"/>
+      <w:pPr>
+        <w:ind w:left="3360" w:hanging="420"/>
+      </w:pPr>
+    </w:lvl>
+    <w:lvl w:ilvl="8" w:tplc="0409001B" w:tentative="1">
+      <w:start w:val="1"/>
+      <w:numFmt w:val="lowerRoman"/>
+      <w:lvlText w:val="%9."/>
+      <w:lvlJc w:val="right"/>
+      <w:pPr>
+        <w:ind w:left="3780" w:hanging="420"/>
+      </w:pPr>
+    </w:lvl>
+  </w:abstractNum>
+  <w:abstractNum w:abstractNumId="10" w15:restartNumberingAfterBreak="0">
     <w:nsid w:val="6AD008C6"/>
     <w:multiLevelType w:val="hybridMultilevel"/>
     <w:tmpl w:val="9D729E5E"/>
@@ -6230,7 +7965,93 @@
       </w:pPr>
     </w:lvl>
   </w:abstractNum>
-  <w:abstractNum w:abstractNumId="6" w15:restartNumberingAfterBreak="0">
+  <w:abstractNum w:abstractNumId="11" w15:restartNumberingAfterBreak="0">
+    <w:nsid w:val="6EF16AD5"/>
+    <w:multiLevelType w:val="hybridMultilevel"/>
+    <w:tmpl w:val="62AA7232"/>
+    <w:lvl w:ilvl="0" w:tplc="04090019">
+      <w:start w:val="1"/>
+      <w:numFmt w:val="lowerLetter"/>
+      <w:lvlText w:val="%1)"/>
+      <w:lvlJc w:val="left"/>
+      <w:pPr>
+        <w:ind w:left="420" w:hanging="420"/>
+      </w:pPr>
+    </w:lvl>
+    <w:lvl w:ilvl="1" w:tplc="04090019" w:tentative="1">
+      <w:start w:val="1"/>
+      <w:numFmt w:val="lowerLetter"/>
+      <w:lvlText w:val="%2)"/>
+      <w:lvlJc w:val="left"/>
+      <w:pPr>
+        <w:ind w:left="840" w:hanging="420"/>
+      </w:pPr>
+    </w:lvl>
+    <w:lvl w:ilvl="2" w:tplc="0409001B" w:tentative="1">
+      <w:start w:val="1"/>
+      <w:numFmt w:val="lowerRoman"/>
+      <w:lvlText w:val="%3."/>
+      <w:lvlJc w:val="right"/>
+      <w:pPr>
+        <w:ind w:left="1260" w:hanging="420"/>
+      </w:pPr>
+    </w:lvl>
+    <w:lvl w:ilvl="3" w:tplc="0409000F" w:tentative="1">
+      <w:start w:val="1"/>
+      <w:numFmt w:val="decimal"/>
+      <w:lvlText w:val="%4."/>
+      <w:lvlJc w:val="left"/>
+      <w:pPr>
+        <w:ind w:left="1680" w:hanging="420"/>
+      </w:pPr>
+    </w:lvl>
+    <w:lvl w:ilvl="4" w:tplc="04090019" w:tentative="1">
+      <w:start w:val="1"/>
+      <w:numFmt w:val="lowerLetter"/>
+      <w:lvlText w:val="%5)"/>
+      <w:lvlJc w:val="left"/>
+      <w:pPr>
+        <w:ind w:left="2100" w:hanging="420"/>
+      </w:pPr>
+    </w:lvl>
+    <w:lvl w:ilvl="5" w:tplc="0409001B" w:tentative="1">
+      <w:start w:val="1"/>
+      <w:numFmt w:val="lowerRoman"/>
+      <w:lvlText w:val="%6."/>
+      <w:lvlJc w:val="right"/>
+      <w:pPr>
+        <w:ind w:left="2520" w:hanging="420"/>
+      </w:pPr>
+    </w:lvl>
+    <w:lvl w:ilvl="6" w:tplc="0409000F" w:tentative="1">
+      <w:start w:val="1"/>
+      <w:numFmt w:val="decimal"/>
+      <w:lvlText w:val="%7."/>
+      <w:lvlJc w:val="left"/>
+      <w:pPr>
+        <w:ind w:left="2940" w:hanging="420"/>
+      </w:pPr>
+    </w:lvl>
+    <w:lvl w:ilvl="7" w:tplc="04090019" w:tentative="1">
+      <w:start w:val="1"/>
+      <w:numFmt w:val="lowerLetter"/>
+      <w:lvlText w:val="%8)"/>
+      <w:lvlJc w:val="left"/>
+      <w:pPr>
+        <w:ind w:left="3360" w:hanging="420"/>
+      </w:pPr>
+    </w:lvl>
+    <w:lvl w:ilvl="8" w:tplc="0409001B" w:tentative="1">
+      <w:start w:val="1"/>
+      <w:numFmt w:val="lowerRoman"/>
+      <w:lvlText w:val="%9."/>
+      <w:lvlJc w:val="right"/>
+      <w:pPr>
+        <w:ind w:left="3780" w:hanging="420"/>
+      </w:pPr>
+    </w:lvl>
+  </w:abstractNum>
+  <w:abstractNum w:abstractNumId="12" w15:restartNumberingAfterBreak="0">
     <w:nsid w:val="72F442CE"/>
     <w:multiLevelType w:val="hybridMultilevel"/>
     <w:tmpl w:val="46687A40"/>
@@ -6317,37 +8138,55 @@
     </w:lvl>
   </w:abstractNum>
   <w:num w:numId="1">
+    <w:abstractNumId w:val="4"/>
+  </w:num>
+  <w:num w:numId="2">
+    <w:abstractNumId w:val="1"/>
+  </w:num>
+  <w:num w:numId="3">
+    <w:abstractNumId w:val="10"/>
+  </w:num>
+  <w:num w:numId="4">
+    <w:abstractNumId w:val="7"/>
+  </w:num>
+  <w:num w:numId="5">
     <w:abstractNumId w:val="3"/>
   </w:num>
-  <w:num w:numId="2">
-    <w:abstractNumId w:val="0"/>
+  <w:num w:numId="6">
+    <w:abstractNumId w:val="12"/>
   </w:num>
-  <w:num w:numId="3">
-    <w:abstractNumId w:val="5"/>
-  </w:num>
-  <w:num w:numId="4">
-    <w:abstractNumId w:val="4"/>
-  </w:num>
-  <w:num w:numId="5">
+  <w:num w:numId="7">
     <w:abstractNumId w:val="2"/>
   </w:num>
-  <w:num w:numId="6">
-    <w:abstractNumId w:val="6"/>
-  </w:num>
-  <w:num w:numId="7">
-    <w:abstractNumId w:val="1"/>
-  </w:num>
   <w:num w:numId="8">
-    <w:abstractNumId w:val="4"/>
+    <w:abstractNumId w:val="7"/>
     <w:lvlOverride w:ilvl="0">
       <w:startOverride w:val="1"/>
     </w:lvlOverride>
   </w:num>
   <w:num w:numId="9">
-    <w:abstractNumId w:val="4"/>
+    <w:abstractNumId w:val="7"/>
     <w:lvlOverride w:ilvl="0">
       <w:startOverride w:val="1"/>
     </w:lvlOverride>
+  </w:num>
+  <w:num w:numId="10">
+    <w:abstractNumId w:val="6"/>
+  </w:num>
+  <w:num w:numId="11">
+    <w:abstractNumId w:val="5"/>
+  </w:num>
+  <w:num w:numId="12">
+    <w:abstractNumId w:val="9"/>
+  </w:num>
+  <w:num w:numId="13">
+    <w:abstractNumId w:val="11"/>
+  </w:num>
+  <w:num w:numId="14">
+    <w:abstractNumId w:val="0"/>
+  </w:num>
+  <w:num w:numId="15">
+    <w:abstractNumId w:val="8"/>
   </w:num>
 </w:numbering>
 </file>
@@ -7420,7 +9259,7 @@
 </file>
 
 <file path=customXml/itemProps1.xml><?xml version="1.0" encoding="utf-8"?>
-<ds:datastoreItem xmlns:ds="http://schemas.openxmlformats.org/officeDocument/2006/customXml" ds:itemID="{FA0252C2-0C43-43FC-AC2F-D3EB174612CC}">
+<ds:datastoreItem xmlns:ds="http://schemas.openxmlformats.org/officeDocument/2006/customXml" ds:itemID="{CD401C85-E57C-4DCC-92C8-B93241558248}">
   <ds:schemaRefs>
     <ds:schemaRef ds:uri="http://schemas.openxmlformats.org/officeDocument/2006/bibliography"/>
   </ds:schemaRefs>

--- a/report/7.详细设计.docx
+++ b/report/7.详细设计.docx
@@ -60,17 +60,50 @@
     </w:p>
     <w:p>
       <w:pPr>
-        <w:pStyle w:val="1"/>
-      </w:pPr>
-      <w:r>
-        <w:rPr>
-          <w:rFonts w:hint="eastAsia"/>
-        </w:rPr>
-        <w:t>照片管理</w:t>
+        <w:pStyle w:val="-1"/>
+        <w:ind w:firstLineChars="0" w:firstLine="0"/>
+      </w:pPr>
+      <w:r>
+        <w:object w:dxaOrig="8701" w:dyaOrig="6761">
+          <v:shapetype id="_x0000_t75" coordsize="21600,21600" o:spt="75" o:preferrelative="t" path="m@4@5l@4@11@9@11@9@5xe" filled="f" stroked="f">
+            <v:stroke joinstyle="miter"/>
+            <v:formulas>
+              <v:f eqn="if lineDrawn pixelLineWidth 0"/>
+              <v:f eqn="sum @0 1 0"/>
+              <v:f eqn="sum 0 0 @1"/>
+              <v:f eqn="prod @2 1 2"/>
+              <v:f eqn="prod @3 21600 pixelWidth"/>
+              <v:f eqn="prod @3 21600 pixelHeight"/>
+              <v:f eqn="sum @0 0 1"/>
+              <v:f eqn="prod @6 1 2"/>
+              <v:f eqn="prod @7 21600 pixelWidth"/>
+              <v:f eqn="sum @8 21600 0"/>
+              <v:f eqn="prod @7 21600 pixelHeight"/>
+              <v:f eqn="sum @10 21600 0"/>
+            </v:formulas>
+            <v:path o:extrusionok="f" gradientshapeok="t" o:connecttype="rect"/>
+            <o:lock v:ext="edit" aspectratio="t"/>
+          </v:shapetype>
+          <v:shape id="_x0000_i1025" type="#_x0000_t75" style="width:415.1pt;height:322.35pt" o:ole="">
+            <v:imagedata r:id="rId8" o:title=""/>
+          </v:shape>
+          <o:OLEObject Type="Embed" ProgID="Visio.Drawing.11" ShapeID="_x0000_i1025" DrawAspect="Content" ObjectID="_1590154539" r:id="rId9"/>
+        </w:object>
       </w:r>
     </w:p>
     <w:p>
       <w:pPr>
+        <w:pStyle w:val="1"/>
+      </w:pPr>
+      <w:r>
+        <w:rPr>
+          <w:rFonts w:hint="eastAsia"/>
+        </w:rPr>
+        <w:t>照片管理</w:t>
+      </w:r>
+    </w:p>
+    <w:p>
+      <w:pPr>
         <w:pStyle w:val="-1"/>
         <w:ind w:firstLine="420"/>
       </w:pPr>
@@ -85,11 +118,14 @@
       <w:pPr>
         <w:pStyle w:val="-1"/>
         <w:ind w:firstLine="420"/>
-      </w:pPr>
-      <w:r>
         <w:rPr>
           <w:rFonts w:hint="eastAsia"/>
         </w:rPr>
+      </w:pPr>
+      <w:r>
+        <w:rPr>
+          <w:rFonts w:hint="eastAsia"/>
+        </w:rPr>
         <w:t>信息提取：分析照片的</w:t>
       </w:r>
       <w:r>
@@ -101,6 +137,38 @@
         </w:rPr>
         <w:t>。</w:t>
       </w:r>
+      <w:r>
+        <w:rPr>
+          <w:rFonts w:hint="eastAsia"/>
+        </w:rPr>
+        <w:t>使用</w:t>
+      </w:r>
+      <w:r>
+        <w:t>geopy</w:t>
+      </w:r>
+      <w:r>
+        <w:rPr>
+          <w:rFonts w:hint="eastAsia"/>
+        </w:rPr>
+        <w:t>库将</w:t>
+      </w:r>
+      <w:r>
+        <w:t>GEO</w:t>
+      </w:r>
+      <w:r>
+        <w:rPr>
+          <w:rFonts w:hint="eastAsia"/>
+        </w:rPr>
+        <w:t>信息转化为实际地址</w:t>
+      </w:r>
+      <w:r>
+        <w:rPr>
+          <w:rFonts w:hint="eastAsia"/>
+        </w:rPr>
+        <w:t>。</w:t>
+      </w:r>
+      <w:bookmarkStart w:id="0" w:name="_GoBack"/>
+      <w:bookmarkEnd w:id="0"/>
     </w:p>
     <w:p>
       <w:pPr>
@@ -134,16 +202,19 @@
         <w:rPr>
           <w:rFonts w:hint="eastAsia"/>
         </w:rPr>
-        <w:t>数据清洗：清洗不含</w:t>
-      </w:r>
-      <w:r>
-        <w:t>GEO信息的照片数据，明显的噪音数据等</w:t>
+        <w:t>基于</w:t>
       </w:r>
       <w:r>
         <w:rPr>
           <w:rFonts w:hint="eastAsia"/>
         </w:rPr>
-        <w:t>。</w:t>
+        <w:t>照片数据集，</w:t>
+      </w:r>
+      <w:r>
+        <w:rPr>
+          <w:rFonts w:hint="eastAsia"/>
+        </w:rPr>
+        <w:t>可以对其聚类得出景点数据集，在景点数据集的基础上搭建旅游景点推荐模型。</w:t>
       </w:r>
     </w:p>
     <w:p>
@@ -154,6 +225,7 @@
         <w:rPr>
           <w:rFonts w:hint="eastAsia"/>
         </w:rPr>
+        <w:lastRenderedPageBreak/>
         <w:t>景点聚类</w:t>
       </w:r>
     </w:p>
@@ -180,13 +252,11 @@
     </w:p>
     <w:p>
       <w:pPr>
-        <w:pStyle w:val="3"/>
-      </w:pPr>
-      <w:r>
-        <w:rPr>
-          <w:rFonts w:hint="eastAsia"/>
-        </w:rPr>
-        <w:t>密度聚类</w:t>
+        <w:pStyle w:val="-1"/>
+        <w:ind w:firstLine="420"/>
+      </w:pPr>
+      <w:r>
+        <w:t>DBSCAN是一种基于密度的聚类算法，这类密度聚类算法一般假定类别可以通过样本分布的紧密程度决定。同一类别的样本，他们之间的紧密相连的，也就是说，在该类别任意样本周围不远处一定有同类别的样本存在。</w:t>
       </w:r>
     </w:p>
     <w:p>
@@ -195,45 +265,35 @@
         <w:ind w:firstLine="420"/>
       </w:pPr>
       <w:r>
-        <w:t>DBSCAN是一种基于密度的聚类算法，这类密度聚类算法一般假定类别可以通过样本分布的紧密程度决定。同一类别的样本，他们之间的紧密相连的，也就是说，在该类别任意样本周围不远处一定有同类别的样本存在。</w:t>
+        <w:rPr>
+          <w:rFonts w:hint="eastAsia"/>
+        </w:rPr>
+        <w:t>通过将紧密相连的样本划为一类，这样就得到了一个聚类类别。通过将所有各组紧密相连的样本划为各个不同的类别，则我们就得到了最终的所有聚类类别结果。</w:t>
       </w:r>
     </w:p>
     <w:p>
       <w:pPr>
+        <w:pStyle w:val="3"/>
+      </w:pPr>
+      <w:r>
+        <w:t>DBSCAN密度定义</w:t>
+      </w:r>
+    </w:p>
+    <w:p>
+      <w:pPr>
         <w:pStyle w:val="-1"/>
         <w:ind w:firstLine="420"/>
       </w:pPr>
       <w:r>
-        <w:rPr>
-          <w:rFonts w:hint="eastAsia"/>
-        </w:rPr>
-        <w:t>通过将紧密相连的样本划为一类，这样就得到了一个聚类类别。通过将所有各组紧密相连的样本划为各个不同的类别，则我们就得到了最终的所有聚类类别结果。</w:t>
+        <w:t>DBSCAN(Density-Based Spatial Clustering of Applications with Noise，具有噪声的基于密度的聚类方法)是一种很典型的密度聚类算法，和K-Means，BIRCH这些一般只适用于凸样本集的聚类相比，DBSCAN既可以适用于凸样本集，也可以适用于非凸样本集。</w:t>
       </w:r>
     </w:p>
     <w:p>
       <w:pPr>
-        <w:pStyle w:val="3"/>
-      </w:pPr>
-      <w:r>
-        <w:t>DBSCAN密度定义</w:t>
-      </w:r>
-    </w:p>
-    <w:p>
-      <w:pPr>
         <w:pStyle w:val="-1"/>
         <w:ind w:firstLine="420"/>
       </w:pPr>
       <w:r>
-        <w:t>DBSCAN(Density-Based Spatial Clustering of Applications with Noise，具有噪声的基于密度的聚类方法)是一种很典型的密度聚类算法，和K-Means，BIRCH这些一般只适用于凸样本集的聚类相比，DBSCAN既可以适用于凸样本集，也可以适用于非凸样本集。</w:t>
-      </w:r>
-    </w:p>
-    <w:p>
-      <w:pPr>
-        <w:pStyle w:val="-1"/>
-        <w:ind w:firstLine="420"/>
-      </w:pPr>
-      <w:r>
-        <w:lastRenderedPageBreak/>
         <w:t>DBSCAN是基于一组邻域来描述样本集的紧密程度的，参数(</w:t>
       </w:r>
       <w:r>
@@ -2059,6 +2119,7 @@
         <w:rPr>
           <w:rFonts w:hint="eastAsia"/>
         </w:rPr>
+        <w:lastRenderedPageBreak/>
         <w:t>从下图可以很容易看出理解上述定义，图中</w:t>
       </w:r>
       <w:r>
@@ -2098,7 +2159,6 @@
         <w:rPr>
           <w:noProof/>
         </w:rPr>
-        <w:lastRenderedPageBreak/>
         <w:drawing>
           <wp:inline distT="0" distB="0" distL="0" distR="0" wp14:anchorId="296EBFAC" wp14:editId="4D5ECBC3">
             <wp:extent cx="5274310" cy="3247390"/>
@@ -2115,7 +2175,7 @@
                     <pic:cNvPicPr/>
                   </pic:nvPicPr>
                   <pic:blipFill>
-                    <a:blip r:embed="rId8"/>
+                    <a:blip r:embed="rId10"/>
                     <a:stretch>
                       <a:fillRect/>
                     </a:stretch>
@@ -2185,8 +2245,6 @@
       <w:r>
         <w:t>DBSCAN使用的方法很简单，它任意选择一个没有类别的核心对象作为种子，然后找到所有这个核心对象能够密度可达的样本集合，即为一个聚类簇。接着继续选择另一个没有类别的核心对象去寻找密度可达的样本集合，这样就得到另一个聚类簇。一直运行到所有核心对象都有类别为止。</w:t>
       </w:r>
-      <w:bookmarkStart w:id="0" w:name="_GoBack"/>
-      <w:bookmarkEnd w:id="0"/>
     </w:p>
     <w:tbl>
       <w:tblPr>
@@ -2226,6 +2284,7 @@
                 <w:rFonts w:hint="eastAsia"/>
                 <w:b/>
               </w:rPr>
+              <w:lastRenderedPageBreak/>
               <w:t>算法1：</w:t>
             </w:r>
             <w:r>
@@ -2274,9 +2333,6 @@
             <w:pPr>
               <w:pStyle w:val="-1"/>
               <w:ind w:firstLineChars="0" w:firstLine="0"/>
-              <w:rPr>
-                <w:rFonts w:hint="eastAsia"/>
-              </w:rPr>
             </w:pPr>
             <w:r>
               <w:rPr>
@@ -2464,7 +2520,6 @@
             <w:pPr>
               <w:jc w:val="center"/>
               <w:rPr>
-                <w:rFonts w:hint="eastAsia"/>
                 <w:b/>
               </w:rPr>
             </w:pPr>
@@ -2482,11 +2537,6 @@
             <w:tcW w:w="7847" w:type="dxa"/>
           </w:tcPr>
           <w:p>
-            <w:pPr>
-              <w:rPr>
-                <w:rFonts w:hint="eastAsia"/>
-              </w:rPr>
-            </w:pPr>
             <w:r>
               <w:t>初始化核心对象集合</w:t>
             </w:r>
@@ -2525,11 +2575,7 @@
               </m:r>
             </m:oMath>
             <w:r>
-              <w:t>,  簇</w:t>
-            </w:r>
-            <w:r>
-              <w:lastRenderedPageBreak/>
-              <w:t>划分</w:t>
+              <w:t>,  簇划分</w:t>
             </w:r>
             <m:oMath>
               <m:r>
@@ -2563,16 +2609,14 @@
             <w:pPr>
               <w:jc w:val="center"/>
               <w:rPr>
+                <w:b/>
+              </w:rPr>
+            </w:pPr>
+            <w:r>
+              <w:rPr>
                 <w:rFonts w:hint="eastAsia"/>
                 <w:b/>
               </w:rPr>
-            </w:pPr>
-            <w:r>
-              <w:rPr>
-                <w:rFonts w:hint="eastAsia"/>
-                <w:b/>
-              </w:rPr>
-              <w:lastRenderedPageBreak/>
               <w:t>2</w:t>
             </w:r>
           </w:p>
@@ -2847,7 +2891,6 @@
             <w:pPr>
               <w:jc w:val="center"/>
               <w:rPr>
-                <w:rFonts w:hint="eastAsia"/>
                 <w:b/>
               </w:rPr>
             </w:pPr>
@@ -2903,7 +2946,6 @@
             <w:pPr>
               <w:jc w:val="center"/>
               <w:rPr>
-                <w:rFonts w:hint="eastAsia"/>
                 <w:b/>
               </w:rPr>
             </w:pPr>
@@ -3052,7 +3094,6 @@
             <w:pPr>
               <w:jc w:val="center"/>
               <w:rPr>
-                <w:rFonts w:hint="eastAsia"/>
                 <w:b/>
               </w:rPr>
             </w:pPr>
@@ -3324,7 +3365,6 @@
             <w:pPr>
               <w:jc w:val="center"/>
               <w:rPr>
-                <w:rFonts w:hint="eastAsia"/>
                 <w:b/>
               </w:rPr>
             </w:pPr>
@@ -3650,7 +3690,6 @@
             <w:pPr>
               <w:jc w:val="center"/>
               <w:rPr>
-                <w:rFonts w:hint="eastAsia"/>
                 <w:b/>
               </w:rPr>
             </w:pPr>
@@ -3857,6 +3896,7 @@
         <w:ind w:firstLine="420"/>
       </w:pPr>
       <w:r>
+        <w:lastRenderedPageBreak/>
         <w:t>2）可以在聚类的同时发现异常点，对数据集中的异常点不敏感。</w:t>
       </w:r>
     </w:p>
@@ -3884,7 +3924,6 @@
         <w:ind w:firstLine="420"/>
       </w:pPr>
       <w:r>
-        <w:lastRenderedPageBreak/>
         <w:t>1）如果样本集的密度不均匀、聚类间距差相差很大时，聚类质量较差，这时用DBSCAN聚类一般不适合。</w:t>
       </w:r>
     </w:p>
@@ -3921,6 +3960,9 @@
       <w:pPr>
         <w:pStyle w:val="-1"/>
         <w:ind w:firstLine="420"/>
+        <w:rPr>
+          <w:b/>
+        </w:rPr>
       </w:pPr>
       <w:r>
         <w:rPr>
@@ -3992,7 +4034,11 @@
         <w:ind w:firstLine="420"/>
       </w:pPr>
       <w:r>
-        <w:t>3）混合推荐：这个类似我们机器学习中的集成学习，博才众长，通过多个推荐算法的结合，得到一个更好的推荐算法，起到三个臭皮匠顶一个诸葛亮的作用。比如通过建立多个推荐算法的模型，最后用投票法决定最终的推荐结果。混合推荐理论上不会比单一任何一种推荐算法差，但是使用混合推荐，算法复杂度就提高了，在实际应用中有使用，但是并没有单一的协调过滤推荐算法，比如逻辑回归之类的二分类推荐算法广泛。</w:t>
+        <w:t>3）混合推荐：这个类似我们机器学习中的集成学习，博才众长，通过多个推荐算法的结合，得到一个更好的推荐算法，起到三个臭皮匠顶一个诸葛亮的作用。比如通过建立多个</w:t>
+      </w:r>
+      <w:r>
+        <w:lastRenderedPageBreak/>
+        <w:t>推荐算法的模型，最后用投票法决定最终的推荐结果。混合推荐理论上不会比单一任何一种推荐算法差，但是使用混合推荐，算法复杂度就提高了，在实际应用中有使用，但是并没有单一的协调过滤推荐算法，比如逻辑回归之类的二分类推荐算法广泛。</w:t>
       </w:r>
     </w:p>
     <w:p>
@@ -4001,11 +4047,7 @@
         <w:ind w:firstLine="420"/>
       </w:pPr>
       <w:r>
-        <w:t>4）基于规则的推荐：这类算法常见的比如基于最多用户点击，最多用户浏览等，属于</w:t>
-      </w:r>
-      <w:r>
-        <w:lastRenderedPageBreak/>
-        <w:t>大众型的推荐方法，在目前的大数据时代并不主流。</w:t>
+        <w:t>4）基于规则的推荐：这类算法常见的比如基于最多用户点击，最多用户浏览等，属于大众型的推荐方法，在目前的大数据时代并不主流。</w:t>
       </w:r>
     </w:p>
     <w:p>
@@ -4103,7 +4145,14 @@
         <w:rPr>
           <w:rFonts w:hint="eastAsia"/>
         </w:rPr>
-        <w:t>我们可以简单比较下基于用户的协同过滤和基于项目的协同过滤：基于用户的协同过滤需要在线找用户和用户之间的相似度关系，计算复杂度肯定会比基于基于项目的协同过滤高。但是可以帮助用户找到新类别的有惊喜的物品。而基于项目的协同过滤，由于考虑的物品的相似性一段时间不会改变，因此可以很容易的离线计算，准确度一般也可以接受，但是推荐的多样性来说，就很难带给用户惊喜了。一般对于小型的推荐系统来说，基于项目的协同过滤肯定是主流。但是如果是大型的推荐系统来说，则可以考虑基于用户的协同过滤，当然更加可以考虑我们的第三种类型，基于模型的协同过滤。</w:t>
+        <w:t>我们可以简单比较下基于用户的协同过滤和基于项目的协同过滤：基于用户的协同过滤需要在线找用户和用户之间的相似度关系，计算复杂度肯定会比基于基于项目的协同过滤高。但是可以帮助用户找到新类别的有惊喜的物品。而基于项目的协同过滤，由于考虑的物品的相似性一段时间不会改变，因此可以很容易的离线计算，准确度一般也可以接受，但是推荐</w:t>
+      </w:r>
+      <w:r>
+        <w:rPr>
+          <w:rFonts w:hint="eastAsia"/>
+        </w:rPr>
+        <w:lastRenderedPageBreak/>
+        <w:t>的多样性来说，就很难带给用户惊喜了。一般对于小型的推荐系统来说，基于项目的协同过滤肯定是主流。但是如果是大型的推荐系统来说，则可以考虑基于用户的协同过滤，当然更加可以考虑我们的第三种类型，基于模型的协同过滤。</w:t>
       </w:r>
     </w:p>
     <w:p>
@@ -4118,11 +4167,7 @@
         <w:t>基于模型</w:t>
       </w:r>
       <w:r>
-        <w:t>(model based)的协同过滤是目前最主流的协同过滤类型了，我们的一大堆机</w:t>
-      </w:r>
-      <w:r>
-        <w:lastRenderedPageBreak/>
-        <w:t>器学习算法也可以在这里找到用武之地。下面我们就重点介绍基于模型的协同过滤。</w:t>
+        <w:t>(model based)的协同过滤是目前最主流的协同过滤类型了，我们的一大堆机器学习算法也可以在这里找到用武之地。下面我们就重点介绍基于模型的协同过滤。</w:t>
       </w:r>
     </w:p>
     <w:tbl>
@@ -4138,12 +4183,14 @@
         <w:tblLook w:val="04A0" w:firstRow="1" w:lastRow="0" w:firstColumn="1" w:lastColumn="0" w:noHBand="0" w:noVBand="1"/>
       </w:tblPr>
       <w:tblGrid>
-        <w:gridCol w:w="8522"/>
+        <w:gridCol w:w="675"/>
+        <w:gridCol w:w="7847"/>
       </w:tblGrid>
       <w:tr>
         <w:tc>
           <w:tcPr>
             <w:tcW w:w="8522" w:type="dxa"/>
+            <w:gridSpan w:val="2"/>
             <w:tcBorders>
               <w:top w:val="single" w:sz="4" w:space="0" w:color="auto"/>
               <w:bottom w:val="single" w:sz="8" w:space="0" w:color="auto"/>
@@ -4152,28 +4199,40 @@
           <w:p>
             <w:pPr>
               <w:pStyle w:val="ac"/>
+              <w:rPr>
+                <w:b/>
+              </w:rPr>
             </w:pPr>
             <w:r>
               <w:rPr>
                 <w:rFonts w:hint="eastAsia"/>
+                <w:b/>
               </w:rPr>
               <w:t>算法</w:t>
             </w:r>
             <w:r>
+              <w:rPr>
+                <w:b/>
+              </w:rPr>
               <w:t>2</w:t>
             </w:r>
             <w:r>
               <w:rPr>
                 <w:rFonts w:hint="eastAsia"/>
+                <w:b/>
               </w:rPr>
               <w:t>：Item</w:t>
             </w:r>
             <w:r>
+              <w:rPr>
+                <w:b/>
+              </w:rPr>
               <w:t xml:space="preserve"> CF </w:t>
             </w:r>
             <w:r>
               <w:rPr>
                 <w:rFonts w:hint="eastAsia"/>
+                <w:b/>
               </w:rPr>
               <w:t>算法</w:t>
             </w:r>
@@ -4183,7 +4242,32 @@
       <w:tr>
         <w:tc>
           <w:tcPr>
-            <w:tcW w:w="8522" w:type="dxa"/>
+            <w:tcW w:w="675" w:type="dxa"/>
+            <w:tcBorders>
+              <w:top w:val="single" w:sz="8" w:space="0" w:color="auto"/>
+            </w:tcBorders>
+          </w:tcPr>
+          <w:p>
+            <w:pPr>
+              <w:pStyle w:val="-1"/>
+              <w:ind w:firstLineChars="0" w:firstLine="0"/>
+              <w:jc w:val="center"/>
+              <w:rPr>
+                <w:b/>
+              </w:rPr>
+            </w:pPr>
+            <w:r>
+              <w:rPr>
+                <w:rFonts w:hint="eastAsia"/>
+                <w:b/>
+              </w:rPr>
+              <w:t>输入</w:t>
+            </w:r>
+          </w:p>
+        </w:tc>
+        <w:tc>
+          <w:tcPr>
+            <w:tcW w:w="7847" w:type="dxa"/>
             <w:tcBorders>
               <w:top w:val="single" w:sz="8" w:space="0" w:color="auto"/>
             </w:tcBorders>
@@ -4197,36 +4281,126 @@
               <w:rPr>
                 <w:rFonts w:hint="eastAsia"/>
               </w:rPr>
-              <w:t>输入：</w:t>
+              <w:t>评分矩阵</w:t>
             </w:r>
             <w:r>
               <w:t xml:space="preserve"> </w:t>
             </w:r>
+            <m:oMath>
+              <m:sSub>
+                <m:sSubPr>
+                  <m:ctrlPr>
+                    <w:rPr>
+                      <w:rFonts w:ascii="Cambria Math" w:hAnsi="Cambria Math"/>
+                    </w:rPr>
+                  </m:ctrlPr>
+                </m:sSubPr>
+                <m:e>
+                  <m:r>
+                    <w:rPr>
+                      <w:rFonts w:ascii="Cambria Math" w:hAnsi="Cambria Math"/>
+                    </w:rPr>
+                    <m:t>A</m:t>
+                  </m:r>
+                </m:e>
+                <m:sub>
+                  <m:r>
+                    <w:rPr>
+                      <w:rFonts w:ascii="Cambria Math" w:hAnsi="Cambria Math"/>
+                    </w:rPr>
+                    <m:t>m×n</m:t>
+                  </m:r>
+                </m:sub>
+              </m:sSub>
+            </m:oMath>
           </w:p>
         </w:tc>
       </w:tr>
       <w:tr>
         <w:tc>
           <w:tcPr>
-            <w:tcW w:w="8522" w:type="dxa"/>
+            <w:tcW w:w="675" w:type="dxa"/>
+          </w:tcPr>
+          <w:p>
+            <w:pPr>
+              <w:pStyle w:val="ac"/>
+              <w:jc w:val="center"/>
+              <w:rPr>
+                <w:b/>
+              </w:rPr>
+            </w:pPr>
+            <w:r>
+              <w:rPr>
+                <w:rFonts w:hint="eastAsia"/>
+                <w:b/>
+              </w:rPr>
+              <w:t>输出</w:t>
+            </w:r>
+          </w:p>
+        </w:tc>
+        <w:tc>
+          <w:tcPr>
+            <w:tcW w:w="7847" w:type="dxa"/>
           </w:tcPr>
           <w:p>
             <w:pPr>
               <w:pStyle w:val="ac"/>
             </w:pPr>
-            <w:r>
-              <w:rPr>
-                <w:rFonts w:hint="eastAsia"/>
-              </w:rPr>
-              <w:t>输出：</w:t>
-            </w:r>
           </w:p>
         </w:tc>
       </w:tr>
       <w:tr>
         <w:tc>
           <w:tcPr>
-            <w:tcW w:w="8522" w:type="dxa"/>
+            <w:tcW w:w="675" w:type="dxa"/>
+          </w:tcPr>
+          <w:p>
+            <w:pPr>
+              <w:jc w:val="center"/>
+              <w:rPr>
+                <w:b/>
+              </w:rPr>
+            </w:pPr>
+            <w:r>
+              <w:rPr>
+                <w:rFonts w:hint="eastAsia"/>
+                <w:b/>
+              </w:rPr>
+              <w:t>1</w:t>
+            </w:r>
+          </w:p>
+        </w:tc>
+        <w:tc>
+          <w:tcPr>
+            <w:tcW w:w="7847" w:type="dxa"/>
+          </w:tcPr>
+          <w:p/>
+        </w:tc>
+      </w:tr>
+      <w:tr>
+        <w:tc>
+          <w:tcPr>
+            <w:tcW w:w="675" w:type="dxa"/>
+          </w:tcPr>
+          <w:p>
+            <w:pPr>
+              <w:jc w:val="center"/>
+              <w:rPr>
+                <w:b/>
+              </w:rPr>
+            </w:pPr>
+            <w:r>
+              <w:rPr>
+                <w:rFonts w:hint="eastAsia"/>
+                <w:b/>
+              </w:rPr>
+              <w:t>2</w:t>
+            </w:r>
+          </w:p>
+        </w:tc>
+        <w:tc>
+          <w:tcPr>
+            <w:tcW w:w="7847" w:type="dxa"/>
           </w:tcPr>
           <w:p/>
         </w:tc>
@@ -4660,7 +4834,11 @@
         </m:sSub>
       </m:oMath>
       <w:r>
-        <w:t xml:space="preserve"> 可以用两个小矩阵</w:t>
+        <w:t xml:space="preserve"> 可以用两个小</w:t>
+      </w:r>
+      <w:r>
+        <w:lastRenderedPageBreak/>
+        <w:t>矩阵</w:t>
       </w:r>
       <m:oMath>
         <m:sSub>
@@ -5114,11 +5292,7 @@
         </m:sSub>
       </m:oMath>
       <w:r>
-        <w:t>第</w:t>
-      </w:r>
-      <w:r>
-        <w:lastRenderedPageBreak/>
-        <w:t>j个产品的特征向量</w:t>
+        <w:t>第j个产品的特征向量</w:t>
       </w:r>
       <m:oMath>
         <m:sSub>
@@ -5237,25 +5411,7 @@
             <w:rPr>
               <w:rFonts w:ascii="Cambria Math" w:hAnsi="Cambria Math"/>
             </w:rPr>
-            <m:t>C</m:t>
-          </m:r>
-          <m:r>
-            <m:rPr>
-              <m:sty m:val="p"/>
-            </m:rPr>
-            <w:rPr>
-              <w:rFonts w:ascii="Cambria Math" w:hAnsi="Cambria Math"/>
-            </w:rPr>
-            <m:t>(U,V)</m:t>
-          </m:r>
-          <m:r>
-            <m:rPr>
-              <m:sty m:val="p"/>
-            </m:rPr>
-            <w:rPr>
-              <w:rFonts w:ascii="Cambria Math" w:hAnsi="Cambria Math"/>
-            </w:rPr>
-            <m:t>=</m:t>
+            <m:t>C(U,V)=</m:t>
           </m:r>
           <m:nary>
             <m:naryPr>
@@ -5904,7 +6060,6 @@
             <w:pPr>
               <w:jc w:val="center"/>
               <w:rPr>
-                <w:rFonts w:hint="eastAsia"/>
                 <w:b/>
               </w:rPr>
             </w:pPr>
@@ -5922,11 +6077,6 @@
             <w:tcW w:w="7705" w:type="dxa"/>
           </w:tcPr>
           <w:p>
-            <w:pPr>
-              <w:rPr>
-                <w:rFonts w:hint="eastAsia"/>
-              </w:rPr>
-            </w:pPr>
             <w:r>
               <w:rPr>
                 <w:rFonts w:hint="eastAsia"/>
@@ -5945,7 +6095,6 @@
             <w:pPr>
               <w:jc w:val="center"/>
               <w:rPr>
-                <w:rFonts w:hint="eastAsia"/>
                 <w:b/>
               </w:rPr>
             </w:pPr>
@@ -5965,9 +6114,6 @@
           <w:p>
             <w:pPr>
               <w:ind w:firstLineChars="200" w:firstLine="420"/>
-              <w:rPr>
-                <w:rFonts w:hint="eastAsia"/>
-              </w:rPr>
             </w:pPr>
             <w:r>
               <w:rPr>
@@ -6296,7 +6442,6 @@
             <w:pPr>
               <w:jc w:val="center"/>
               <w:rPr>
-                <w:rFonts w:hint="eastAsia"/>
                 <w:b/>
               </w:rPr>
             </w:pPr>
@@ -6316,9 +6461,6 @@
           <w:p>
             <w:pPr>
               <w:ind w:firstLineChars="200" w:firstLine="420"/>
-              <w:rPr>
-                <w:rFonts w:hint="eastAsia"/>
-              </w:rPr>
             </w:pPr>
             <w:r>
               <w:rPr>
@@ -6647,7 +6789,6 @@
             <w:pPr>
               <w:jc w:val="center"/>
               <w:rPr>
-                <w:rFonts w:hint="eastAsia"/>
                 <w:b/>
               </w:rPr>
             </w:pPr>
@@ -6665,11 +6806,6 @@
             <w:tcW w:w="7705" w:type="dxa"/>
           </w:tcPr>
           <w:p>
-            <w:pPr>
-              <w:rPr>
-                <w:rFonts w:hint="eastAsia"/>
-              </w:rPr>
-            </w:pPr>
             <w:r>
               <w:rPr>
                 <w:rFonts w:hint="eastAsia"/>
@@ -6778,22 +6914,37 @@
         <w:ind w:firstLine="420"/>
       </w:pPr>
       <w:r>
-        <w:t>GPS</w:t>
-      </w:r>
-      <w:r>
         <w:rPr>
           <w:rFonts w:hint="eastAsia"/>
         </w:rPr>
-        <w:t>坐标-</w:t>
-      </w:r>
-      <w:r>
-        <w:t>&gt;Baidu Map</w:t>
+        <w:t>利用百度地图提供的API接口</w:t>
       </w:r>
       <w:r>
         <w:rPr>
           <w:rFonts w:hint="eastAsia"/>
         </w:rPr>
-        <w:t>坐标</w:t>
+        <w:t>，</w:t>
+      </w:r>
+      <w:r>
+        <w:rPr>
+          <w:rFonts w:hint="eastAsia"/>
+        </w:rPr>
+        <w:t>结合景点中每张照片的G</w:t>
+      </w:r>
+      <w:r>
+        <w:t>EO</w:t>
+      </w:r>
+      <w:r>
+        <w:rPr>
+          <w:rFonts w:hint="eastAsia"/>
+        </w:rPr>
+        <w:t>信息</w:t>
+      </w:r>
+      <w:r>
+        <w:rPr>
+          <w:rFonts w:hint="eastAsia"/>
+        </w:rPr>
+        <w:t>，可以很方便的在实际地图上投影景点信息。</w:t>
       </w:r>
     </w:p>
     <w:p>
@@ -6805,19 +6956,168 @@
         <w:rPr>
           <w:rFonts w:hint="eastAsia"/>
         </w:rPr>
-        <w:t>根据图片的经纬度信息，将景点信息显示在实际地图中</w:t>
+        <w:lastRenderedPageBreak/>
+        <w:t>值得注意的是，照片的GEO信息是基于GPS系统的，GPS采用的是</w:t>
+      </w:r>
+      <w:r>
+        <w:t>WGS坐标系</w:t>
       </w:r>
       <w:r>
         <w:rPr>
           <w:rFonts w:hint="eastAsia"/>
         </w:rPr>
+        <w:t>，是</w:t>
+      </w:r>
+      <w:r>
+        <w:t>国际通用的一种地心坐标系</w:t>
+      </w:r>
+      <w:r>
+        <w:rPr>
+          <w:rFonts w:hint="eastAsia"/>
+        </w:rPr>
+        <w:t>，而百度地图的坐标系采用的是</w:t>
+      </w:r>
+      <w:r>
+        <w:t>BD-09</w:t>
+      </w:r>
+      <w:r>
+        <w:rPr>
+          <w:rFonts w:hint="eastAsia"/>
+        </w:rPr>
+        <w:t xml:space="preserve">，是 </w:t>
+      </w:r>
+      <w:r>
+        <w:t>GCJ-02</w:t>
+      </w:r>
+      <w:r>
+        <w:rPr>
+          <w:rFonts w:hint="eastAsia"/>
+        </w:rPr>
+        <w:t xml:space="preserve">的变种， </w:t>
+      </w:r>
+      <w:r>
+        <w:t>GCJ-02是国内官方采用的一种坐标系</w:t>
+      </w:r>
+      <w:r>
+        <w:rPr>
+          <w:rFonts w:hint="eastAsia"/>
+        </w:rPr>
         <w:t>。</w:t>
       </w:r>
     </w:p>
-    <w:p/>
+    <w:p>
+      <w:r>
+        <w:rPr>
+          <w:noProof/>
+        </w:rPr>
+        <w:drawing>
+          <wp:inline distT="0" distB="0" distL="0" distR="0">
+            <wp:extent cx="5274310" cy="4054980"/>
+            <wp:effectExtent l="0" t="0" r="2540" b="3175"/>
+            <wp:docPr id="2" name="图片 2" descr="https://images2017.cnblogs.com/blog/901252/201712/901252-20171216191733655-1473136742.png"/>
+            <wp:cNvGraphicFramePr>
+              <a:graphicFrameLocks xmlns:a="http://schemas.openxmlformats.org/drawingml/2006/main" noChangeAspect="1"/>
+            </wp:cNvGraphicFramePr>
+            <a:graphic xmlns:a="http://schemas.openxmlformats.org/drawingml/2006/main">
+              <a:graphicData uri="http://schemas.openxmlformats.org/drawingml/2006/picture">
+                <pic:pic xmlns:pic="http://schemas.openxmlformats.org/drawingml/2006/picture">
+                  <pic:nvPicPr>
+                    <pic:cNvPr id="0" name="Picture 1" descr="https://images2017.cnblogs.com/blog/901252/201712/901252-20171216191733655-1473136742.png"/>
+                    <pic:cNvPicPr>
+                      <a:picLocks noChangeAspect="1" noChangeArrowheads="1"/>
+                    </pic:cNvPicPr>
+                  </pic:nvPicPr>
+                  <pic:blipFill>
+                    <a:blip r:embed="rId11">
+                      <a:extLst>
+                        <a:ext uri="{28A0092B-C50C-407E-A947-70E740481C1C}">
+                          <a14:useLocalDpi xmlns:a14="http://schemas.microsoft.com/office/drawing/2010/main" val="0"/>
+                        </a:ext>
+                      </a:extLst>
+                    </a:blip>
+                    <a:srcRect/>
+                    <a:stretch>
+                      <a:fillRect/>
+                    </a:stretch>
+                  </pic:blipFill>
+                  <pic:spPr bwMode="auto">
+                    <a:xfrm>
+                      <a:off x="0" y="0"/>
+                      <a:ext cx="5274310" cy="4054980"/>
+                    </a:xfrm>
+                    <a:prstGeom prst="rect">
+                      <a:avLst/>
+                    </a:prstGeom>
+                    <a:noFill/>
+                    <a:ln>
+                      <a:noFill/>
+                    </a:ln>
+                  </pic:spPr>
+                </pic:pic>
+              </a:graphicData>
+            </a:graphic>
+          </wp:inline>
+        </w:drawing>
+      </w:r>
+    </w:p>
+    <w:p>
+      <w:r>
+        <w:rPr>
+          <w:noProof/>
+        </w:rPr>
+        <w:drawing>
+          <wp:inline distT="0" distB="0" distL="0" distR="0">
+            <wp:extent cx="5274310" cy="3477820"/>
+            <wp:effectExtent l="0" t="0" r="2540" b="8890"/>
+            <wp:docPr id="3" name="图片 3" descr="https://images2017.cnblogs.com/blog/901252/201712/901252-20171216192142389-430511079.png"/>
+            <wp:cNvGraphicFramePr>
+              <a:graphicFrameLocks xmlns:a="http://schemas.openxmlformats.org/drawingml/2006/main" noChangeAspect="1"/>
+            </wp:cNvGraphicFramePr>
+            <a:graphic xmlns:a="http://schemas.openxmlformats.org/drawingml/2006/main">
+              <a:graphicData uri="http://schemas.openxmlformats.org/drawingml/2006/picture">
+                <pic:pic xmlns:pic="http://schemas.openxmlformats.org/drawingml/2006/picture">
+                  <pic:nvPicPr>
+                    <pic:cNvPr id="0" name="Picture 3" descr="https://images2017.cnblogs.com/blog/901252/201712/901252-20171216192142389-430511079.png"/>
+                    <pic:cNvPicPr>
+                      <a:picLocks noChangeAspect="1" noChangeArrowheads="1"/>
+                    </pic:cNvPicPr>
+                  </pic:nvPicPr>
+                  <pic:blipFill>
+                    <a:blip r:embed="rId12">
+                      <a:extLst>
+                        <a:ext uri="{28A0092B-C50C-407E-A947-70E740481C1C}">
+                          <a14:useLocalDpi xmlns:a14="http://schemas.microsoft.com/office/drawing/2010/main" val="0"/>
+                        </a:ext>
+                      </a:extLst>
+                    </a:blip>
+                    <a:srcRect/>
+                    <a:stretch>
+                      <a:fillRect/>
+                    </a:stretch>
+                  </pic:blipFill>
+                  <pic:spPr bwMode="auto">
+                    <a:xfrm>
+                      <a:off x="0" y="0"/>
+                      <a:ext cx="5274310" cy="3477820"/>
+                    </a:xfrm>
+                    <a:prstGeom prst="rect">
+                      <a:avLst/>
+                    </a:prstGeom>
+                    <a:noFill/>
+                    <a:ln>
+                      <a:noFill/>
+                    </a:ln>
+                  </pic:spPr>
+                </pic:pic>
+              </a:graphicData>
+            </a:graphic>
+          </wp:inline>
+        </w:drawing>
+      </w:r>
+    </w:p>
     <w:sectPr>
-      <w:headerReference w:type="default" r:id="rId9"/>
-      <w:footerReference w:type="default" r:id="rId10"/>
+      <w:headerReference w:type="default" r:id="rId13"/>
+      <w:footerReference w:type="default" r:id="rId14"/>
       <w:pgSz w:w="11906" w:h="16838"/>
       <w:pgMar w:top="1440" w:right="1800" w:bottom="1440" w:left="1800" w:header="851" w:footer="992" w:gutter="0"/>
       <w:cols w:space="425"/>
@@ -8695,7 +8995,6 @@
   <w:style w:type="character" w:default="1" w:styleId="a0">
     <w:name w:val="Default Paragraph Font"/>
     <w:uiPriority w:val="1"/>
-    <w:semiHidden/>
     <w:unhideWhenUsed/>
   </w:style>
   <w:style w:type="table" w:default="1" w:styleId="a1">
@@ -8955,6 +9254,25 @@
     <w:pPr>
       <w:ind w:firstLineChars="200" w:firstLine="420"/>
     </w:pPr>
+  </w:style>
+  <w:style w:type="paragraph" w:styleId="af0">
+    <w:name w:val="Normal (Web)"/>
+    <w:basedOn w:val="a"/>
+    <w:uiPriority w:val="99"/>
+    <w:semiHidden/>
+    <w:unhideWhenUsed/>
+    <w:rsid w:val="0074771F"/>
+    <w:pPr>
+      <w:widowControl/>
+      <w:spacing w:before="100" w:beforeAutospacing="1" w:after="100" w:afterAutospacing="1" w:line="240" w:lineRule="auto"/>
+      <w:jc w:val="left"/>
+    </w:pPr>
+    <w:rPr>
+      <w:rFonts w:ascii="宋体" w:eastAsia="宋体" w:hAnsi="宋体" w:cs="宋体"/>
+      <w:kern w:val="0"/>
+      <w:sz w:val="24"/>
+      <w:szCs w:val="24"/>
+    </w:rPr>
   </w:style>
 </w:styles>
 </file>
@@ -9259,7 +9577,7 @@
 </file>
 
 <file path=customXml/itemProps1.xml><?xml version="1.0" encoding="utf-8"?>
-<ds:datastoreItem xmlns:ds="http://schemas.openxmlformats.org/officeDocument/2006/customXml" ds:itemID="{CD401C85-E57C-4DCC-92C8-B93241558248}">
+<ds:datastoreItem xmlns:ds="http://schemas.openxmlformats.org/officeDocument/2006/customXml" ds:itemID="{89216D3F-2C5D-43F7-921C-C3507349559C}">
   <ds:schemaRefs>
     <ds:schemaRef ds:uri="http://schemas.openxmlformats.org/officeDocument/2006/bibliography"/>
   </ds:schemaRefs>

--- a/report/7.详细设计.docx
+++ b/report/7.详细设计.docx
@@ -2,6 +2,131 @@
 <file path=word/document.xml><?xml version="1.0" encoding="utf-8"?>
 <w:document xmlns:wpc="http://schemas.microsoft.com/office/word/2010/wordprocessingCanvas" xmlns:cx="http://schemas.microsoft.com/office/drawing/2014/chartex" xmlns:cx1="http://schemas.microsoft.com/office/drawing/2015/9/8/chartex" xmlns:cx2="http://schemas.microsoft.com/office/drawing/2015/10/21/chartex" xmlns:cx3="http://schemas.microsoft.com/office/drawing/2016/5/9/chartex" xmlns:cx4="http://schemas.microsoft.com/office/drawing/2016/5/10/chartex" xmlns:cx5="http://schemas.microsoft.com/office/drawing/2016/5/11/chartex" xmlns:cx6="http://schemas.microsoft.com/office/drawing/2016/5/12/chartex" xmlns:cx7="http://schemas.microsoft.com/office/drawing/2016/5/13/chartex" xmlns:cx8="http://schemas.microsoft.com/office/drawing/2016/5/14/chartex" xmlns:mc="http://schemas.openxmlformats.org/markup-compatibility/2006" xmlns:aink="http://schemas.microsoft.com/office/drawing/2016/ink" xmlns:am3d="http://schemas.microsoft.com/office/drawing/2017/model3d" xmlns:o="urn:schemas-microsoft-com:office:office" xmlns:r="http://schemas.openxmlformats.org/officeDocument/2006/relationships" xmlns:m="http://schemas.openxmlformats.org/officeDocument/2006/math" xmlns:v="urn:schemas-microsoft-com:vml" xmlns:wp14="http://schemas.microsoft.com/office/word/2010/wordprocessingDrawing" xmlns:wp="http://schemas.openxmlformats.org/drawingml/2006/wordprocessingDrawing" xmlns:w10="urn:schemas-microsoft-com:office:word" xmlns:w="http://schemas.openxmlformats.org/wordprocessingml/2006/main" xmlns:w14="http://schemas.microsoft.com/office/word/2010/wordml" xmlns:w15="http://schemas.microsoft.com/office/word/2012/wordml" xmlns:w16cid="http://schemas.microsoft.com/office/word/2016/wordml/cid" xmlns:w16se="http://schemas.microsoft.com/office/word/2015/wordml/symex" xmlns:wpg="http://schemas.microsoft.com/office/word/2010/wordprocessingGroup" xmlns:wpi="http://schemas.microsoft.com/office/word/2010/wordprocessingInk" xmlns:wne="http://schemas.microsoft.com/office/word/2006/wordml" xmlns:wps="http://schemas.microsoft.com/office/word/2010/wordprocessingShape" mc:Ignorable="w14 w15 w16se w16cid wp14">
   <w:body>
+    <w:p>
+      <w:pPr>
+        <w:pStyle w:val="1"/>
+      </w:pPr>
+      <w:r>
+        <w:rPr>
+          <w:rFonts w:hint="eastAsia"/>
+        </w:rPr>
+        <w:t>技术路线</w:t>
+      </w:r>
+    </w:p>
+    <w:p>
+      <w:pPr>
+        <w:pStyle w:val="-1"/>
+        <w:ind w:firstLine="420"/>
+      </w:pPr>
+      <w:r>
+        <w:t>TRS旅游信息推荐系统，是一个基于照片分享的旅游信息推荐系统。</w:t>
+      </w:r>
+      <w:r>
+        <w:rPr>
+          <w:rFonts w:hint="eastAsia"/>
+        </w:rPr>
+        <w:t>系统通过分析用户上传的照片，通过照片的拍摄地点，对照片聚类，从而获取景点信息</w:t>
+      </w:r>
+      <w:r>
+        <w:rPr>
+          <w:rFonts w:hint="eastAsia"/>
+        </w:rPr>
+        <w:t>；</w:t>
+      </w:r>
+      <w:r>
+        <w:rPr>
+          <w:rFonts w:hint="eastAsia"/>
+        </w:rPr>
+        <w:t>通过对用户历史行为（上传过的照片）进行分析，利用建立好的推荐模型向用户推荐景点信息，向用户展示与景点相关的照片和地理位置信息。</w:t>
+      </w:r>
+      <w:r>
+        <w:t>TRS旅游信息推荐系统是一个简洁好用，用户交互良好的WEB系统。</w:t>
+      </w:r>
+    </w:p>
+    <w:p>
+      <w:pPr>
+        <w:pStyle w:val="-1"/>
+        <w:ind w:firstLine="420"/>
+        <w:rPr>
+          <w:rFonts w:hint="eastAsia"/>
+        </w:rPr>
+      </w:pPr>
+      <w:r>
+        <w:rPr>
+          <w:rFonts w:hint="eastAsia"/>
+        </w:rPr>
+        <w:t>系统总体使用</w:t>
+      </w:r>
+      <w:r>
+        <w:t>Django来构建WEB系统，前端页面通过使用BootStrap来构建用户交互良好，简洁漂亮的系统页面</w:t>
+      </w:r>
+      <w:r>
+        <w:rPr>
+          <w:rFonts w:hint="eastAsia"/>
+        </w:rPr>
+        <w:t>。</w:t>
+      </w:r>
+      <w:r>
+        <w:rPr>
+          <w:rFonts w:hint="eastAsia"/>
+        </w:rPr>
+        <w:t>使用</w:t>
+      </w:r>
+      <w:r>
+        <w:t>Mysql数据库存储系统信息</w:t>
+      </w:r>
+      <w:r>
+        <w:rPr>
+          <w:rFonts w:hint="eastAsia"/>
+        </w:rPr>
+        <w:t>。</w:t>
+      </w:r>
+      <w:r>
+        <w:rPr>
+          <w:rFonts w:hint="eastAsia"/>
+        </w:rPr>
+        <w:t>使用</w:t>
+      </w:r>
+      <w:r>
+        <w:t>Python及其相关库(pandas, geopy, exifreader, sklearn)等进行数据分析</w:t>
+      </w:r>
+      <w:r>
+        <w:rPr>
+          <w:rFonts w:hint="eastAsia"/>
+        </w:rPr>
+        <w:t>。</w:t>
+      </w:r>
+      <w:r>
+        <w:rPr>
+          <w:rFonts w:hint="eastAsia"/>
+        </w:rPr>
+        <w:t>使用</w:t>
+      </w:r>
+      <w:r>
+        <w:t>Spark进行数据分析</w:t>
+      </w:r>
+      <w:r>
+        <w:rPr>
+          <w:rFonts w:hint="eastAsia"/>
+        </w:rPr>
+        <w:t>。</w:t>
+      </w:r>
+      <w:r>
+        <w:rPr>
+          <w:rFonts w:hint="eastAsia"/>
+        </w:rPr>
+        <w:t>使用百度地图</w:t>
+      </w:r>
+      <w:r>
+        <w:t>API展示景点位置信息</w:t>
+      </w:r>
+      <w:r>
+        <w:rPr>
+          <w:rFonts w:hint="eastAsia"/>
+        </w:rPr>
+        <w:t>。</w:t>
+      </w:r>
+    </w:p>
     <w:p>
       <w:pPr>
         <w:pStyle w:val="1"/>
@@ -84,10 +209,10 @@
             <v:path o:extrusionok="f" gradientshapeok="t" o:connecttype="rect"/>
             <o:lock v:ext="edit" aspectratio="t"/>
           </v:shapetype>
-          <v:shape id="_x0000_i1025" type="#_x0000_t75" style="width:415.1pt;height:322.35pt" o:ole="">
+          <v:shape id="_x0000_i1025" type="#_x0000_t75" style="width:375.75pt;height:291.75pt" o:ole="">
             <v:imagedata r:id="rId8" o:title=""/>
           </v:shape>
-          <o:OLEObject Type="Embed" ProgID="Visio.Drawing.11" ShapeID="_x0000_i1025" DrawAspect="Content" ObjectID="_1590154539" r:id="rId9"/>
+          <o:OLEObject Type="Embed" ProgID="Visio.Drawing.11" ShapeID="_x0000_i1025" DrawAspect="Content" ObjectID="_1590927575" r:id="rId9"/>
         </w:object>
       </w:r>
     </w:p>
@@ -99,6 +224,7 @@
         <w:rPr>
           <w:rFonts w:hint="eastAsia"/>
         </w:rPr>
+        <w:lastRenderedPageBreak/>
         <w:t>照片管理</w:t>
       </w:r>
     </w:p>
@@ -118,60 +244,216 @@
       <w:pPr>
         <w:pStyle w:val="-1"/>
         <w:ind w:firstLine="420"/>
+      </w:pPr>
+      <w:r>
         <w:rPr>
           <w:rFonts w:hint="eastAsia"/>
         </w:rPr>
-      </w:pPr>
+        <w:t>信息提取：分析照片的</w:t>
+      </w:r>
+      <w:r>
+        <w:t>EXIF信息，从中提取出照片拍摄时间，拍摄地等信息</w:t>
+      </w:r>
       <w:r>
         <w:rPr>
           <w:rFonts w:hint="eastAsia"/>
         </w:rPr>
-        <w:t>信息提取：分析照片的</w:t>
-      </w:r>
-      <w:r>
-        <w:t>EXIF信息，从中提取出照片拍摄时间，拍摄地等信息</w:t>
+        <w:t>。</w:t>
       </w:r>
       <w:r>
         <w:rPr>
           <w:rFonts w:hint="eastAsia"/>
         </w:rPr>
+        <w:t>使用</w:t>
+      </w:r>
+      <w:r>
+        <w:t>geopy</w:t>
+      </w:r>
+      <w:r>
+        <w:rPr>
+          <w:rFonts w:hint="eastAsia"/>
+        </w:rPr>
+        <w:t>库将</w:t>
+      </w:r>
+      <w:r>
+        <w:t>GEO</w:t>
+      </w:r>
+      <w:r>
+        <w:rPr>
+          <w:rFonts w:hint="eastAsia"/>
+        </w:rPr>
+        <w:t>信息转化为实际地址</w:t>
+      </w:r>
+      <w:r>
+        <w:rPr>
+          <w:rFonts w:hint="eastAsia"/>
+        </w:rPr>
         <w:t>。</w:t>
       </w:r>
+    </w:p>
+    <w:p>
+      <w:pPr>
+        <w:pStyle w:val="-1"/>
+        <w:ind w:firstLine="420"/>
+      </w:pPr>
       <w:r>
         <w:rPr>
           <w:rFonts w:hint="eastAsia"/>
         </w:rPr>
-        <w:t>使用</w:t>
-      </w:r>
-      <w:r>
-        <w:t>geopy</w:t>
-      </w:r>
+        <w:t>照片删除：用户可选择将其上传过的照片删除。</w:t>
+      </w:r>
+    </w:p>
+    <w:p>
+      <w:pPr>
+        <w:pStyle w:val="1"/>
+      </w:pPr>
       <w:r>
         <w:rPr>
           <w:rFonts w:hint="eastAsia"/>
         </w:rPr>
-        <w:t>库将</w:t>
-      </w:r>
-      <w:r>
-        <w:t>GEO</w:t>
-      </w:r>
+        <w:t>景点推荐</w:t>
+      </w:r>
+    </w:p>
+    <w:p>
+      <w:pPr>
+        <w:pStyle w:val="-1"/>
+        <w:ind w:firstLine="420"/>
+      </w:pPr>
       <w:r>
         <w:rPr>
           <w:rFonts w:hint="eastAsia"/>
         </w:rPr>
-        <w:t>信息转化为实际地址</w:t>
+        <w:t>基于</w:t>
       </w:r>
       <w:r>
         <w:rPr>
           <w:rFonts w:hint="eastAsia"/>
         </w:rPr>
-        <w:t>。</w:t>
+        <w:t>照片数据集，</w:t>
+      </w:r>
+      <w:r>
+        <w:rPr>
+          <w:rFonts w:hint="eastAsia"/>
+        </w:rPr>
+        <w:t>可以对其聚类得出景点数据集，在景点数据集的基础上搭建旅游景点推荐模型。</w:t>
+      </w:r>
+    </w:p>
+    <w:p>
+      <w:pPr>
+        <w:pStyle w:val="2"/>
+      </w:pPr>
+      <w:r>
+        <w:rPr>
+          <w:rFonts w:hint="eastAsia"/>
+        </w:rPr>
+        <w:t>数据预处理</w:t>
+      </w:r>
+    </w:p>
+    <w:p>
+      <w:pPr>
+        <w:pStyle w:val="-1"/>
+        <w:ind w:firstLine="420"/>
+      </w:pPr>
+      <w:r>
+        <w:rPr>
+          <w:rFonts w:hint="eastAsia"/>
+        </w:rPr>
+        <w:t>我们使用</w:t>
+      </w:r>
+      <w:r>
+        <w:t>YFCC 100M数据集作为原始照片数据集。YFCC 100M数据库是2014年来基于雅虎Flickr的影像数据库。该库由1亿条产生于2004年至2014年间的多条媒体数据组成，其中包含了9920万的照片数据以及80万条视频数据。数据集并不包含照片或视频数据，而是一个文本数据文档，文档中每一行都是一条照片或视频的元数据。</w:t>
+      </w:r>
+    </w:p>
+    <w:p>
+      <w:pPr>
+        <w:pStyle w:val="-1"/>
+        <w:ind w:firstLine="420"/>
+      </w:pPr>
+      <w:r>
+        <w:rPr>
+          <w:rFonts w:hint="eastAsia"/>
+        </w:rPr>
+        <w:t>数据预处理步骤如下：</w:t>
+      </w:r>
+    </w:p>
+    <w:p>
+      <w:pPr>
+        <w:pStyle w:val="-1"/>
+        <w:ind w:firstLine="420"/>
+      </w:pPr>
+      <w:r>
+        <w:rPr>
+          <w:rFonts w:hint="eastAsia"/>
+        </w:rPr>
+        <w:t>1)</w:t>
+      </w:r>
+      <w:r>
+        <w:t xml:space="preserve"> </w:t>
+      </w:r>
+      <w:r>
+        <w:rPr>
+          <w:rFonts w:hint="eastAsia"/>
+        </w:rPr>
+        <w:t>从原始照片数据集中提取具有</w:t>
+      </w:r>
+      <w:r>
+        <w:t>GEO信息的照片信息，GEO信息为照片拍摄地的经纬度信息。</w:t>
+      </w:r>
+    </w:p>
+    <w:p>
+      <w:pPr>
+        <w:pStyle w:val="-1"/>
+        <w:ind w:firstLine="420"/>
+      </w:pPr>
+      <w:r>
+        <w:t xml:space="preserve">2) </w:t>
+      </w:r>
+      <w:r>
+        <w:rPr>
+          <w:rFonts w:hint="eastAsia"/>
+        </w:rPr>
+        <w:t>可以根据经纬度获取坐标点的实际地址，再通过分析实际地址后判断此坐标点是否位于中国。</w:t>
+      </w:r>
+    </w:p>
+    <w:p>
+      <w:pPr>
+        <w:pStyle w:val="-1"/>
+        <w:ind w:firstLine="420"/>
+      </w:pPr>
+      <w:r>
+        <w:rPr>
+          <w:rFonts w:hint="eastAsia"/>
+        </w:rPr>
+        <w:t>3</w:t>
+      </w:r>
+      <w:r>
+        <w:t xml:space="preserve">) </w:t>
       </w:r>
       <w:bookmarkStart w:id="0" w:name="_GoBack"/>
       <w:bookmarkEnd w:id="0"/>
+      <w:r>
+        <w:rPr>
+          <w:rFonts w:hint="eastAsia"/>
+        </w:rPr>
+        <w:t>可以使用</w:t>
+      </w:r>
+      <w:r>
+        <w:t>geopy包来进行经纬度到实际地址的转换。但geopy需联网使用，在处理大量数据时非常耗时。所以可以先根据中国的经纬度范围大致筛选，然后使用geopy进行精确筛选。</w:t>
+      </w:r>
     </w:p>
     <w:p>
       <w:pPr>
+        <w:pStyle w:val="2"/>
+      </w:pPr>
+      <w:r>
+        <w:rPr>
+          <w:rFonts w:hint="eastAsia"/>
+        </w:rPr>
+        <w:t>景点聚类</w:t>
+      </w:r>
+    </w:p>
+    <w:p>
+      <w:pPr>
         <w:pStyle w:val="-1"/>
         <w:ind w:firstLine="420"/>
       </w:pPr>
@@ -179,84 +461,29 @@
         <w:rPr>
           <w:rFonts w:hint="eastAsia"/>
         </w:rPr>
-        <w:t>照片删除：用户可选择将其上传过的照片删除。</w:t>
+        <w:t>使用</w:t>
+      </w:r>
+      <w:r>
+        <w:t>DBSCAN算法，对照片信息聚类，获取景点信息</w:t>
+      </w:r>
+      <w:r>
+        <w:rPr>
+          <w:rFonts w:hint="eastAsia"/>
+        </w:rPr>
+        <w:t>。</w:t>
       </w:r>
     </w:p>
     <w:p>
       <w:pPr>
-        <w:pStyle w:val="1"/>
-      </w:pPr>
-      <w:r>
-        <w:rPr>
-          <w:rFonts w:hint="eastAsia"/>
-        </w:rPr>
-        <w:t>景点推荐</w:t>
-      </w:r>
-    </w:p>
-    <w:p>
-      <w:pPr>
         <w:pStyle w:val="-1"/>
         <w:ind w:firstLine="420"/>
       </w:pPr>
       <w:r>
-        <w:rPr>
-          <w:rFonts w:hint="eastAsia"/>
-        </w:rPr>
-        <w:t>基于</w:t>
-      </w:r>
-      <w:r>
-        <w:rPr>
-          <w:rFonts w:hint="eastAsia"/>
-        </w:rPr>
-        <w:t>照片数据集，</w:t>
-      </w:r>
-      <w:r>
-        <w:rPr>
-          <w:rFonts w:hint="eastAsia"/>
-        </w:rPr>
-        <w:t>可以对其聚类得出景点数据集，在景点数据集的基础上搭建旅游景点推荐模型。</w:t>
-      </w:r>
-    </w:p>
-    <w:p>
-      <w:pPr>
-        <w:pStyle w:val="2"/>
-      </w:pPr>
-      <w:r>
-        <w:rPr>
-          <w:rFonts w:hint="eastAsia"/>
-        </w:rPr>
+        <w:t>DBSCAN是一种基于密度的聚类算法，这类密度聚类算法一般假定类别可以通过样本分布的紧密程度决定。同一类别的样本，他们之间的紧密相连的，也就是说，在该类别任意样</w:t>
+      </w:r>
+      <w:r>
         <w:lastRenderedPageBreak/>
-        <w:t>景点聚类</w:t>
-      </w:r>
-    </w:p>
-    <w:p>
-      <w:pPr>
-        <w:pStyle w:val="-1"/>
-        <w:ind w:firstLine="420"/>
-      </w:pPr>
-      <w:r>
-        <w:rPr>
-          <w:rFonts w:hint="eastAsia"/>
-        </w:rPr>
-        <w:t>使用</w:t>
-      </w:r>
-      <w:r>
-        <w:t>DBSCAN算法，对照片信息聚类，获取景点信息</w:t>
-      </w:r>
-      <w:r>
-        <w:rPr>
-          <w:rFonts w:hint="eastAsia"/>
-        </w:rPr>
-        <w:t>。</w:t>
-      </w:r>
-    </w:p>
-    <w:p>
-      <w:pPr>
-        <w:pStyle w:val="-1"/>
-        <w:ind w:firstLine="420"/>
-      </w:pPr>
-      <w:r>
-        <w:t>DBSCAN是一种基于密度的聚类算法，这类密度聚类算法一般假定类别可以通过样本分布的紧密程度决定。同一类别的样本，他们之间的紧密相连的，也就是说，在该类别任意样本周围不远处一定有同类别的样本存在。</w:t>
+        <w:t>本周围不远处一定有同类别的样本存在。</w:t>
       </w:r>
     </w:p>
     <w:p>
@@ -2119,7 +2346,6 @@
         <w:rPr>
           <w:rFonts w:hint="eastAsia"/>
         </w:rPr>
-        <w:lastRenderedPageBreak/>
         <w:t>从下图可以很容易看出理解上述定义，图中</w:t>
       </w:r>
       <w:r>
@@ -2159,6 +2385,7 @@
         <w:rPr>
           <w:noProof/>
         </w:rPr>
+        <w:lastRenderedPageBreak/>
         <w:drawing>
           <wp:inline distT="0" distB="0" distL="0" distR="0" wp14:anchorId="296EBFAC" wp14:editId="4D5ECBC3">
             <wp:extent cx="5274310" cy="3247390"/>
@@ -2232,9 +2459,6 @@
       <w:pPr>
         <w:pStyle w:val="-1"/>
         <w:ind w:firstLine="420"/>
-        <w:rPr>
-          <w:rFonts w:hint="eastAsia"/>
-        </w:rPr>
       </w:pPr>
       <w:r>
         <w:rPr>
@@ -2284,7 +2508,6 @@
                 <w:rFonts w:hint="eastAsia"/>
                 <w:b/>
               </w:rPr>
-              <w:lastRenderedPageBreak/>
               <w:t>算法1：</w:t>
             </w:r>
             <w:r>
@@ -2575,7 +2798,11 @@
               </m:r>
             </m:oMath>
             <w:r>
-              <w:t>,  簇划分</w:t>
+              <w:t>,  簇</w:t>
+            </w:r>
+            <w:r>
+              <w:lastRenderedPageBreak/>
+              <w:t>划分</w:t>
             </w:r>
             <m:oMath>
               <m:r>
@@ -2617,6 +2844,7 @@
                 <w:rFonts w:hint="eastAsia"/>
                 <w:b/>
               </w:rPr>
+              <w:lastRenderedPageBreak/>
               <w:t>2</w:t>
             </w:r>
           </w:p>
@@ -3845,31 +4073,2924 @@
     <w:p>
       <w:pPr>
         <w:pStyle w:val="-1"/>
+        <w:ind w:firstLineChars="0" w:firstLine="420"/>
+      </w:pPr>
+      <w:r>
+        <w:rPr>
+          <w:rFonts w:hint="eastAsia"/>
+        </w:rPr>
+        <w:t>以位于北京的</w:t>
+      </w:r>
+      <w:r>
+        <w:rPr>
+          <w:rFonts w:hint="eastAsia"/>
+        </w:rPr>
+        <w:t>38293</w:t>
+      </w:r>
+      <w:r>
+        <w:rPr>
+          <w:rFonts w:hint="eastAsia"/>
+        </w:rPr>
+        <w:t>张照片数据为例，不同参数下DBSCAN聚类效果如下表。</w:t>
+      </w:r>
+    </w:p>
+    <w:tbl>
+      <w:tblPr>
+        <w:tblStyle w:val="ab"/>
+        <w:tblW w:w="5000" w:type="pct"/>
+        <w:jc w:val="center"/>
+        <w:tblBorders>
+          <w:top w:val="single" w:sz="8" w:space="0" w:color="auto"/>
+          <w:left w:val="none" w:sz="0" w:space="0" w:color="auto"/>
+          <w:bottom w:val="single" w:sz="8" w:space="0" w:color="auto"/>
+          <w:right w:val="none" w:sz="0" w:space="0" w:color="auto"/>
+          <w:insideH w:val="none" w:sz="0" w:space="0" w:color="auto"/>
+          <w:insideV w:val="none" w:sz="0" w:space="0" w:color="auto"/>
+        </w:tblBorders>
+        <w:tblLook w:val="04A0" w:firstRow="1" w:lastRow="0" w:firstColumn="1" w:lastColumn="0" w:noHBand="0" w:noVBand="1"/>
+      </w:tblPr>
+      <w:tblGrid>
+        <w:gridCol w:w="2130"/>
+        <w:gridCol w:w="2130"/>
+        <w:gridCol w:w="2131"/>
+        <w:gridCol w:w="2131"/>
+      </w:tblGrid>
+      <w:tr>
+        <w:trPr>
+          <w:trHeight w:val="276"/>
+          <w:jc w:val="center"/>
+        </w:trPr>
+        <w:tc>
+          <w:tcPr>
+            <w:tcW w:w="1250" w:type="pct"/>
+            <w:tcBorders>
+              <w:top w:val="single" w:sz="8" w:space="0" w:color="auto"/>
+              <w:bottom w:val="single" w:sz="8" w:space="0" w:color="auto"/>
+            </w:tcBorders>
+            <w:noWrap/>
+            <w:hideMark/>
+          </w:tcPr>
+          <w:p>
+            <w:pPr>
+              <w:jc w:val="center"/>
+            </w:pPr>
+            <w:r>
+              <w:rPr>
+                <w:rFonts w:ascii="Cambria" w:hAnsi="Cambria" w:cs="Cambria"/>
+              </w:rPr>
+              <w:t>ϵ</w:t>
+            </w:r>
+          </w:p>
+        </w:tc>
+        <w:tc>
+          <w:tcPr>
+            <w:tcW w:w="1250" w:type="pct"/>
+            <w:tcBorders>
+              <w:top w:val="single" w:sz="8" w:space="0" w:color="auto"/>
+              <w:bottom w:val="single" w:sz="8" w:space="0" w:color="auto"/>
+            </w:tcBorders>
+            <w:noWrap/>
+            <w:hideMark/>
+          </w:tcPr>
+          <w:p>
+            <w:pPr>
+              <w:jc w:val="center"/>
+              <w:rPr>
+                <w:rFonts w:hint="eastAsia"/>
+              </w:rPr>
+            </w:pPr>
+            <w:r>
+              <w:rPr>
+                <w:rFonts w:hint="eastAsia"/>
+              </w:rPr>
+              <w:t>minPts</w:t>
+            </w:r>
+          </w:p>
+        </w:tc>
+        <w:tc>
+          <w:tcPr>
+            <w:tcW w:w="1250" w:type="pct"/>
+            <w:tcBorders>
+              <w:top w:val="single" w:sz="8" w:space="0" w:color="auto"/>
+              <w:bottom w:val="single" w:sz="8" w:space="0" w:color="auto"/>
+            </w:tcBorders>
+            <w:noWrap/>
+            <w:hideMark/>
+          </w:tcPr>
+          <w:p>
+            <w:pPr>
+              <w:jc w:val="center"/>
+              <w:rPr>
+                <w:rFonts w:hint="eastAsia"/>
+              </w:rPr>
+            </w:pPr>
+            <w:r>
+              <w:rPr>
+                <w:rFonts w:hint="eastAsia"/>
+              </w:rPr>
+              <w:t>簇数</w:t>
+            </w:r>
+          </w:p>
+        </w:tc>
+        <w:tc>
+          <w:tcPr>
+            <w:tcW w:w="1250" w:type="pct"/>
+            <w:tcBorders>
+              <w:top w:val="single" w:sz="8" w:space="0" w:color="auto"/>
+              <w:bottom w:val="single" w:sz="8" w:space="0" w:color="auto"/>
+            </w:tcBorders>
+            <w:noWrap/>
+            <w:hideMark/>
+          </w:tcPr>
+          <w:p>
+            <w:pPr>
+              <w:jc w:val="center"/>
+              <w:rPr>
+                <w:rFonts w:hint="eastAsia"/>
+              </w:rPr>
+            </w:pPr>
+            <w:r>
+              <w:rPr>
+                <w:rFonts w:hint="eastAsia"/>
+              </w:rPr>
+              <w:t>噪点率</w:t>
+            </w:r>
+          </w:p>
+        </w:tc>
+      </w:tr>
+      <w:tr>
+        <w:trPr>
+          <w:trHeight w:val="276"/>
+          <w:jc w:val="center"/>
+        </w:trPr>
+        <w:tc>
+          <w:tcPr>
+            <w:tcW w:w="1250" w:type="pct"/>
+            <w:tcBorders>
+              <w:top w:val="single" w:sz="8" w:space="0" w:color="auto"/>
+            </w:tcBorders>
+            <w:noWrap/>
+            <w:hideMark/>
+          </w:tcPr>
+          <w:p>
+            <w:pPr>
+              <w:jc w:val="center"/>
+              <w:rPr>
+                <w:rFonts w:hint="eastAsia"/>
+              </w:rPr>
+            </w:pPr>
+            <w:r>
+              <w:rPr>
+                <w:rFonts w:hint="eastAsia"/>
+              </w:rPr>
+              <w:t>0.0005</w:t>
+            </w:r>
+          </w:p>
+        </w:tc>
+        <w:tc>
+          <w:tcPr>
+            <w:tcW w:w="1250" w:type="pct"/>
+            <w:tcBorders>
+              <w:top w:val="single" w:sz="8" w:space="0" w:color="auto"/>
+            </w:tcBorders>
+            <w:noWrap/>
+            <w:hideMark/>
+          </w:tcPr>
+          <w:p>
+            <w:pPr>
+              <w:jc w:val="center"/>
+              <w:rPr>
+                <w:rFonts w:hint="eastAsia"/>
+              </w:rPr>
+            </w:pPr>
+            <w:r>
+              <w:rPr>
+                <w:rFonts w:hint="eastAsia"/>
+              </w:rPr>
+              <w:t>15</w:t>
+            </w:r>
+          </w:p>
+        </w:tc>
+        <w:tc>
+          <w:tcPr>
+            <w:tcW w:w="1250" w:type="pct"/>
+            <w:tcBorders>
+              <w:top w:val="single" w:sz="8" w:space="0" w:color="auto"/>
+            </w:tcBorders>
+            <w:noWrap/>
+            <w:hideMark/>
+          </w:tcPr>
+          <w:p>
+            <w:pPr>
+              <w:jc w:val="center"/>
+              <w:rPr>
+                <w:rFonts w:hint="eastAsia"/>
+              </w:rPr>
+            </w:pPr>
+            <w:r>
+              <w:rPr>
+                <w:rFonts w:hint="eastAsia"/>
+              </w:rPr>
+              <w:t>422</w:t>
+            </w:r>
+          </w:p>
+        </w:tc>
+        <w:tc>
+          <w:tcPr>
+            <w:tcW w:w="1250" w:type="pct"/>
+            <w:tcBorders>
+              <w:top w:val="single" w:sz="8" w:space="0" w:color="auto"/>
+            </w:tcBorders>
+            <w:noWrap/>
+            <w:hideMark/>
+          </w:tcPr>
+          <w:p>
+            <w:pPr>
+              <w:jc w:val="center"/>
+              <w:rPr>
+                <w:rFonts w:hint="eastAsia"/>
+              </w:rPr>
+            </w:pPr>
+            <w:r>
+              <w:rPr>
+                <w:rFonts w:hint="eastAsia"/>
+              </w:rPr>
+              <w:t>37.23</w:t>
+            </w:r>
+          </w:p>
+        </w:tc>
+      </w:tr>
+      <w:tr>
+        <w:trPr>
+          <w:trHeight w:val="276"/>
+          <w:jc w:val="center"/>
+        </w:trPr>
+        <w:tc>
+          <w:tcPr>
+            <w:tcW w:w="1250" w:type="pct"/>
+            <w:noWrap/>
+            <w:hideMark/>
+          </w:tcPr>
+          <w:p>
+            <w:pPr>
+              <w:jc w:val="center"/>
+              <w:rPr>
+                <w:rFonts w:hint="eastAsia"/>
+              </w:rPr>
+            </w:pPr>
+            <w:r>
+              <w:rPr>
+                <w:rFonts w:hint="eastAsia"/>
+              </w:rPr>
+              <w:t>0.0007</w:t>
+            </w:r>
+          </w:p>
+        </w:tc>
+        <w:tc>
+          <w:tcPr>
+            <w:tcW w:w="1250" w:type="pct"/>
+            <w:noWrap/>
+            <w:hideMark/>
+          </w:tcPr>
+          <w:p>
+            <w:pPr>
+              <w:jc w:val="center"/>
+              <w:rPr>
+                <w:rFonts w:hint="eastAsia"/>
+              </w:rPr>
+            </w:pPr>
+            <w:r>
+              <w:rPr>
+                <w:rFonts w:hint="eastAsia"/>
+              </w:rPr>
+              <w:t>15</w:t>
+            </w:r>
+          </w:p>
+        </w:tc>
+        <w:tc>
+          <w:tcPr>
+            <w:tcW w:w="1250" w:type="pct"/>
+            <w:noWrap/>
+            <w:hideMark/>
+          </w:tcPr>
+          <w:p>
+            <w:pPr>
+              <w:jc w:val="center"/>
+              <w:rPr>
+                <w:rFonts w:hint="eastAsia"/>
+              </w:rPr>
+            </w:pPr>
+            <w:r>
+              <w:rPr>
+                <w:rFonts w:hint="eastAsia"/>
+              </w:rPr>
+              <w:t>379</w:t>
+            </w:r>
+          </w:p>
+        </w:tc>
+        <w:tc>
+          <w:tcPr>
+            <w:tcW w:w="1250" w:type="pct"/>
+            <w:noWrap/>
+            <w:hideMark/>
+          </w:tcPr>
+          <w:p>
+            <w:pPr>
+              <w:jc w:val="center"/>
+              <w:rPr>
+                <w:rFonts w:hint="eastAsia"/>
+              </w:rPr>
+            </w:pPr>
+            <w:r>
+              <w:rPr>
+                <w:rFonts w:hint="eastAsia"/>
+              </w:rPr>
+              <w:t>31.45</w:t>
+            </w:r>
+          </w:p>
+        </w:tc>
+      </w:tr>
+      <w:tr>
+        <w:trPr>
+          <w:trHeight w:val="276"/>
+          <w:jc w:val="center"/>
+        </w:trPr>
+        <w:tc>
+          <w:tcPr>
+            <w:tcW w:w="1250" w:type="pct"/>
+            <w:noWrap/>
+            <w:hideMark/>
+          </w:tcPr>
+          <w:p>
+            <w:pPr>
+              <w:jc w:val="center"/>
+              <w:rPr>
+                <w:rFonts w:hint="eastAsia"/>
+              </w:rPr>
+            </w:pPr>
+            <w:r>
+              <w:rPr>
+                <w:rFonts w:hint="eastAsia"/>
+              </w:rPr>
+              <w:t>0.001</w:t>
+            </w:r>
+          </w:p>
+        </w:tc>
+        <w:tc>
+          <w:tcPr>
+            <w:tcW w:w="1250" w:type="pct"/>
+            <w:noWrap/>
+            <w:hideMark/>
+          </w:tcPr>
+          <w:p>
+            <w:pPr>
+              <w:jc w:val="center"/>
+              <w:rPr>
+                <w:rFonts w:hint="eastAsia"/>
+              </w:rPr>
+            </w:pPr>
+            <w:r>
+              <w:rPr>
+                <w:rFonts w:hint="eastAsia"/>
+              </w:rPr>
+              <w:t>15</w:t>
+            </w:r>
+          </w:p>
+        </w:tc>
+        <w:tc>
+          <w:tcPr>
+            <w:tcW w:w="1250" w:type="pct"/>
+            <w:noWrap/>
+            <w:hideMark/>
+          </w:tcPr>
+          <w:p>
+            <w:pPr>
+              <w:jc w:val="center"/>
+              <w:rPr>
+                <w:rFonts w:hint="eastAsia"/>
+              </w:rPr>
+            </w:pPr>
+            <w:r>
+              <w:rPr>
+                <w:rFonts w:hint="eastAsia"/>
+              </w:rPr>
+              <w:t>330</w:t>
+            </w:r>
+          </w:p>
+        </w:tc>
+        <w:tc>
+          <w:tcPr>
+            <w:tcW w:w="1250" w:type="pct"/>
+            <w:noWrap/>
+            <w:hideMark/>
+          </w:tcPr>
+          <w:p>
+            <w:pPr>
+              <w:jc w:val="center"/>
+              <w:rPr>
+                <w:rFonts w:hint="eastAsia"/>
+              </w:rPr>
+            </w:pPr>
+            <w:r>
+              <w:rPr>
+                <w:rFonts w:hint="eastAsia"/>
+              </w:rPr>
+              <w:t>26.16</w:t>
+            </w:r>
+          </w:p>
+        </w:tc>
+      </w:tr>
+      <w:tr>
+        <w:trPr>
+          <w:trHeight w:val="276"/>
+          <w:jc w:val="center"/>
+        </w:trPr>
+        <w:tc>
+          <w:tcPr>
+            <w:tcW w:w="1250" w:type="pct"/>
+            <w:noWrap/>
+            <w:hideMark/>
+          </w:tcPr>
+          <w:p>
+            <w:pPr>
+              <w:jc w:val="center"/>
+              <w:rPr>
+                <w:rFonts w:hint="eastAsia"/>
+              </w:rPr>
+            </w:pPr>
+            <w:r>
+              <w:rPr>
+                <w:rFonts w:hint="eastAsia"/>
+              </w:rPr>
+              <w:t>0.002</w:t>
+            </w:r>
+          </w:p>
+        </w:tc>
+        <w:tc>
+          <w:tcPr>
+            <w:tcW w:w="1250" w:type="pct"/>
+            <w:noWrap/>
+            <w:hideMark/>
+          </w:tcPr>
+          <w:p>
+            <w:pPr>
+              <w:jc w:val="center"/>
+              <w:rPr>
+                <w:rFonts w:hint="eastAsia"/>
+              </w:rPr>
+            </w:pPr>
+            <w:r>
+              <w:rPr>
+                <w:rFonts w:hint="eastAsia"/>
+              </w:rPr>
+              <w:t>15</w:t>
+            </w:r>
+          </w:p>
+        </w:tc>
+        <w:tc>
+          <w:tcPr>
+            <w:tcW w:w="1250" w:type="pct"/>
+            <w:noWrap/>
+            <w:hideMark/>
+          </w:tcPr>
+          <w:p>
+            <w:pPr>
+              <w:jc w:val="center"/>
+              <w:rPr>
+                <w:rFonts w:hint="eastAsia"/>
+              </w:rPr>
+            </w:pPr>
+            <w:r>
+              <w:rPr>
+                <w:rFonts w:hint="eastAsia"/>
+              </w:rPr>
+              <w:t>246</w:t>
+            </w:r>
+          </w:p>
+        </w:tc>
+        <w:tc>
+          <w:tcPr>
+            <w:tcW w:w="1250" w:type="pct"/>
+            <w:noWrap/>
+            <w:hideMark/>
+          </w:tcPr>
+          <w:p>
+            <w:pPr>
+              <w:jc w:val="center"/>
+              <w:rPr>
+                <w:rFonts w:hint="eastAsia"/>
+              </w:rPr>
+            </w:pPr>
+            <w:r>
+              <w:rPr>
+                <w:rFonts w:hint="eastAsia"/>
+              </w:rPr>
+              <w:t>15.31</w:t>
+            </w:r>
+          </w:p>
+        </w:tc>
+      </w:tr>
+      <w:tr>
+        <w:trPr>
+          <w:trHeight w:val="276"/>
+          <w:jc w:val="center"/>
+        </w:trPr>
+        <w:tc>
+          <w:tcPr>
+            <w:tcW w:w="1250" w:type="pct"/>
+            <w:noWrap/>
+            <w:hideMark/>
+          </w:tcPr>
+          <w:p>
+            <w:pPr>
+              <w:jc w:val="center"/>
+              <w:rPr>
+                <w:rFonts w:hint="eastAsia"/>
+              </w:rPr>
+            </w:pPr>
+            <w:r>
+              <w:rPr>
+                <w:rFonts w:hint="eastAsia"/>
+              </w:rPr>
+              <w:t>0.005</w:t>
+            </w:r>
+          </w:p>
+        </w:tc>
+        <w:tc>
+          <w:tcPr>
+            <w:tcW w:w="1250" w:type="pct"/>
+            <w:noWrap/>
+            <w:hideMark/>
+          </w:tcPr>
+          <w:p>
+            <w:pPr>
+              <w:jc w:val="center"/>
+              <w:rPr>
+                <w:rFonts w:hint="eastAsia"/>
+              </w:rPr>
+            </w:pPr>
+            <w:r>
+              <w:rPr>
+                <w:rFonts w:hint="eastAsia"/>
+              </w:rPr>
+              <w:t>15</w:t>
+            </w:r>
+          </w:p>
+        </w:tc>
+        <w:tc>
+          <w:tcPr>
+            <w:tcW w:w="1250" w:type="pct"/>
+            <w:noWrap/>
+            <w:hideMark/>
+          </w:tcPr>
+          <w:p>
+            <w:pPr>
+              <w:jc w:val="center"/>
+              <w:rPr>
+                <w:rFonts w:hint="eastAsia"/>
+              </w:rPr>
+            </w:pPr>
+            <w:r>
+              <w:rPr>
+                <w:rFonts w:hint="eastAsia"/>
+              </w:rPr>
+              <w:t>120</w:t>
+            </w:r>
+          </w:p>
+        </w:tc>
+        <w:tc>
+          <w:tcPr>
+            <w:tcW w:w="1250" w:type="pct"/>
+            <w:noWrap/>
+            <w:hideMark/>
+          </w:tcPr>
+          <w:p>
+            <w:pPr>
+              <w:jc w:val="center"/>
+              <w:rPr>
+                <w:rFonts w:hint="eastAsia"/>
+              </w:rPr>
+            </w:pPr>
+            <w:r>
+              <w:rPr>
+                <w:rFonts w:hint="eastAsia"/>
+              </w:rPr>
+              <w:t>7.01</w:t>
+            </w:r>
+          </w:p>
+        </w:tc>
+      </w:tr>
+    </w:tbl>
+    <w:p>
+      <w:pPr>
+        <w:pStyle w:val="-1"/>
+        <w:ind w:firstLineChars="0" w:firstLine="420"/>
+        <w:rPr>
+          <w:rFonts w:ascii="Cambria" w:hAnsi="Cambria" w:cs="Cambria"/>
+        </w:rPr>
+      </w:pPr>
+      <w:r>
+        <w:rPr>
+          <w:rFonts w:ascii="Cambria" w:hAnsi="Cambria" w:cs="Cambria"/>
+        </w:rPr>
+        <w:t>ϵ</w:t>
+      </w:r>
+      <w:r>
+        <w:rPr>
+          <w:rFonts w:ascii="Cambria" w:hAnsi="Cambria" w:cs="Cambria" w:hint="eastAsia"/>
+        </w:rPr>
+        <w:t>=</w:t>
+      </w:r>
+      <w:r>
+        <w:rPr>
+          <w:rFonts w:ascii="Cambria" w:hAnsi="Cambria" w:cs="Cambria"/>
+        </w:rPr>
+        <w:t>0.001</w:t>
+      </w:r>
+      <w:r>
+        <w:rPr>
+          <w:rFonts w:ascii="Cambria" w:hAnsi="Cambria" w:cs="Cambria" w:hint="eastAsia"/>
+        </w:rPr>
+        <w:t>，</w:t>
+      </w:r>
+      <w:r>
+        <w:rPr>
+          <w:rFonts w:ascii="Cambria" w:hAnsi="Cambria" w:cs="Cambria" w:hint="eastAsia"/>
+        </w:rPr>
+        <w:t xml:space="preserve"> minPts=</w:t>
+      </w:r>
+      <w:r>
+        <w:rPr>
+          <w:rFonts w:ascii="Cambria" w:hAnsi="Cambria" w:cs="Cambria"/>
+        </w:rPr>
+        <w:t>15</w:t>
+      </w:r>
+      <w:r>
+        <w:rPr>
+          <w:rFonts w:ascii="Cambria" w:hAnsi="Cambria" w:cs="Cambria" w:hint="eastAsia"/>
+        </w:rPr>
+        <w:t>时，</w:t>
+      </w:r>
+      <w:r>
+        <w:rPr>
+          <w:rFonts w:ascii="Cambria" w:hAnsi="Cambria" w:cs="Cambria" w:hint="eastAsia"/>
+        </w:rPr>
+        <w:t>每个省份的聚类效果如下表</w:t>
+      </w:r>
+      <w:r>
+        <w:rPr>
+          <w:rFonts w:ascii="Cambria" w:hAnsi="Cambria" w:cs="Cambria" w:hint="eastAsia"/>
+        </w:rPr>
+        <w:t>。</w:t>
+      </w:r>
+    </w:p>
+    <w:tbl>
+      <w:tblPr>
+        <w:tblStyle w:val="ab"/>
+        <w:tblW w:w="5000" w:type="pct"/>
+        <w:jc w:val="center"/>
+        <w:tblBorders>
+          <w:top w:val="single" w:sz="8" w:space="0" w:color="auto"/>
+          <w:left w:val="none" w:sz="0" w:space="0" w:color="auto"/>
+          <w:bottom w:val="single" w:sz="8" w:space="0" w:color="auto"/>
+          <w:right w:val="none" w:sz="0" w:space="0" w:color="auto"/>
+          <w:insideH w:val="none" w:sz="0" w:space="0" w:color="auto"/>
+          <w:insideV w:val="none" w:sz="0" w:space="0" w:color="auto"/>
+        </w:tblBorders>
+        <w:tblLook w:val="04A0" w:firstRow="1" w:lastRow="0" w:firstColumn="1" w:lastColumn="0" w:noHBand="0" w:noVBand="1"/>
+      </w:tblPr>
+      <w:tblGrid>
+        <w:gridCol w:w="1912"/>
+        <w:gridCol w:w="880"/>
+        <w:gridCol w:w="660"/>
+        <w:gridCol w:w="846"/>
+        <w:gridCol w:w="1896"/>
+        <w:gridCol w:w="846"/>
+        <w:gridCol w:w="636"/>
+        <w:gridCol w:w="846"/>
+      </w:tblGrid>
+      <w:tr>
+        <w:trPr>
+          <w:trHeight w:val="276"/>
+          <w:tblHeader/>
+          <w:jc w:val="center"/>
+        </w:trPr>
+        <w:tc>
+          <w:tcPr>
+            <w:tcW w:w="1122" w:type="pct"/>
+            <w:tcBorders>
+              <w:top w:val="single" w:sz="8" w:space="0" w:color="auto"/>
+              <w:bottom w:val="single" w:sz="8" w:space="0" w:color="auto"/>
+            </w:tcBorders>
+            <w:noWrap/>
+            <w:hideMark/>
+          </w:tcPr>
+          <w:p>
+            <w:r>
+              <w:rPr>
+                <w:rFonts w:hint="eastAsia"/>
+              </w:rPr>
+              <w:t>省份</w:t>
+            </w:r>
+          </w:p>
+        </w:tc>
+        <w:tc>
+          <w:tcPr>
+            <w:tcW w:w="516" w:type="pct"/>
+            <w:tcBorders>
+              <w:top w:val="single" w:sz="8" w:space="0" w:color="auto"/>
+              <w:bottom w:val="single" w:sz="8" w:space="0" w:color="auto"/>
+            </w:tcBorders>
+            <w:noWrap/>
+            <w:hideMark/>
+          </w:tcPr>
+          <w:p>
+            <w:pPr>
+              <w:rPr>
+                <w:rFonts w:hint="eastAsia"/>
+              </w:rPr>
+            </w:pPr>
+            <w:r>
+              <w:rPr>
+                <w:rFonts w:hint="eastAsia"/>
+              </w:rPr>
+              <w:t>数据</w:t>
+            </w:r>
+            <w:r>
+              <w:rPr>
+                <w:rFonts w:hint="eastAsia"/>
+              </w:rPr>
+              <w:t>量</w:t>
+            </w:r>
+          </w:p>
+        </w:tc>
+        <w:tc>
+          <w:tcPr>
+            <w:tcW w:w="387" w:type="pct"/>
+            <w:tcBorders>
+              <w:top w:val="single" w:sz="8" w:space="0" w:color="auto"/>
+              <w:bottom w:val="single" w:sz="8" w:space="0" w:color="auto"/>
+            </w:tcBorders>
+            <w:noWrap/>
+            <w:hideMark/>
+          </w:tcPr>
+          <w:p>
+            <w:pPr>
+              <w:rPr>
+                <w:rFonts w:hint="eastAsia"/>
+              </w:rPr>
+            </w:pPr>
+            <w:r>
+              <w:rPr>
+                <w:rFonts w:hint="eastAsia"/>
+              </w:rPr>
+              <w:t>簇数</w:t>
+            </w:r>
+          </w:p>
+        </w:tc>
+        <w:tc>
+          <w:tcPr>
+            <w:tcW w:w="496" w:type="pct"/>
+            <w:tcBorders>
+              <w:top w:val="single" w:sz="8" w:space="0" w:color="auto"/>
+              <w:bottom w:val="single" w:sz="8" w:space="0" w:color="auto"/>
+              <w:right w:val="single" w:sz="8" w:space="0" w:color="auto"/>
+            </w:tcBorders>
+            <w:noWrap/>
+            <w:hideMark/>
+          </w:tcPr>
+          <w:p>
+            <w:pPr>
+              <w:rPr>
+                <w:rFonts w:hint="eastAsia"/>
+              </w:rPr>
+            </w:pPr>
+            <w:r>
+              <w:rPr>
+                <w:rFonts w:hint="eastAsia"/>
+              </w:rPr>
+              <w:t>噪点率</w:t>
+            </w:r>
+          </w:p>
+        </w:tc>
+        <w:tc>
+          <w:tcPr>
+            <w:tcW w:w="1112" w:type="pct"/>
+            <w:tcBorders>
+              <w:top w:val="single" w:sz="8" w:space="0" w:color="auto"/>
+              <w:left w:val="single" w:sz="8" w:space="0" w:color="auto"/>
+              <w:bottom w:val="single" w:sz="8" w:space="0" w:color="auto"/>
+            </w:tcBorders>
+            <w:noWrap/>
+            <w:hideMark/>
+          </w:tcPr>
+          <w:p>
+            <w:pPr>
+              <w:rPr>
+                <w:rFonts w:hint="eastAsia"/>
+              </w:rPr>
+            </w:pPr>
+            <w:r>
+              <w:rPr>
+                <w:rFonts w:hint="eastAsia"/>
+              </w:rPr>
+              <w:t>省份</w:t>
+            </w:r>
+          </w:p>
+        </w:tc>
+        <w:tc>
+          <w:tcPr>
+            <w:tcW w:w="496" w:type="pct"/>
+            <w:tcBorders>
+              <w:top w:val="single" w:sz="8" w:space="0" w:color="auto"/>
+              <w:bottom w:val="single" w:sz="8" w:space="0" w:color="auto"/>
+            </w:tcBorders>
+            <w:noWrap/>
+            <w:hideMark/>
+          </w:tcPr>
+          <w:p>
+            <w:pPr>
+              <w:rPr>
+                <w:rFonts w:hint="eastAsia"/>
+              </w:rPr>
+            </w:pPr>
+            <w:r>
+              <w:rPr>
+                <w:rFonts w:hint="eastAsia"/>
+              </w:rPr>
+              <w:t>总数据</w:t>
+            </w:r>
+          </w:p>
+        </w:tc>
+        <w:tc>
+          <w:tcPr>
+            <w:tcW w:w="373" w:type="pct"/>
+            <w:tcBorders>
+              <w:top w:val="single" w:sz="8" w:space="0" w:color="auto"/>
+              <w:bottom w:val="single" w:sz="8" w:space="0" w:color="auto"/>
+            </w:tcBorders>
+            <w:noWrap/>
+            <w:hideMark/>
+          </w:tcPr>
+          <w:p>
+            <w:pPr>
+              <w:rPr>
+                <w:rFonts w:hint="eastAsia"/>
+              </w:rPr>
+            </w:pPr>
+            <w:r>
+              <w:rPr>
+                <w:rFonts w:hint="eastAsia"/>
+              </w:rPr>
+              <w:t>簇数</w:t>
+            </w:r>
+          </w:p>
+        </w:tc>
+        <w:tc>
+          <w:tcPr>
+            <w:tcW w:w="496" w:type="pct"/>
+            <w:tcBorders>
+              <w:top w:val="single" w:sz="8" w:space="0" w:color="auto"/>
+              <w:bottom w:val="single" w:sz="8" w:space="0" w:color="auto"/>
+            </w:tcBorders>
+            <w:noWrap/>
+            <w:hideMark/>
+          </w:tcPr>
+          <w:p>
+            <w:pPr>
+              <w:rPr>
+                <w:rFonts w:hint="eastAsia"/>
+              </w:rPr>
+            </w:pPr>
+            <w:r>
+              <w:rPr>
+                <w:rFonts w:hint="eastAsia"/>
+              </w:rPr>
+              <w:t>噪点率</w:t>
+            </w:r>
+          </w:p>
+        </w:tc>
+      </w:tr>
+      <w:tr>
+        <w:trPr>
+          <w:trHeight w:val="276"/>
+          <w:tblHeader/>
+          <w:jc w:val="center"/>
+        </w:trPr>
+        <w:tc>
+          <w:tcPr>
+            <w:tcW w:w="1122" w:type="pct"/>
+            <w:tcBorders>
+              <w:top w:val="single" w:sz="8" w:space="0" w:color="auto"/>
+            </w:tcBorders>
+            <w:noWrap/>
+            <w:hideMark/>
+          </w:tcPr>
+          <w:p>
+            <w:r>
+              <w:rPr>
+                <w:rFonts w:hint="eastAsia"/>
+              </w:rPr>
+              <w:t>澳门特别行政区</w:t>
+            </w:r>
+          </w:p>
+        </w:tc>
+        <w:tc>
+          <w:tcPr>
+            <w:tcW w:w="516" w:type="pct"/>
+            <w:tcBorders>
+              <w:top w:val="single" w:sz="8" w:space="0" w:color="auto"/>
+            </w:tcBorders>
+            <w:noWrap/>
+            <w:hideMark/>
+          </w:tcPr>
+          <w:p>
+            <w:r>
+              <w:t>5955</w:t>
+            </w:r>
+          </w:p>
+        </w:tc>
+        <w:tc>
+          <w:tcPr>
+            <w:tcW w:w="387" w:type="pct"/>
+            <w:tcBorders>
+              <w:top w:val="single" w:sz="8" w:space="0" w:color="auto"/>
+            </w:tcBorders>
+            <w:noWrap/>
+            <w:hideMark/>
+          </w:tcPr>
+          <w:p>
+            <w:r>
+              <w:t>38</w:t>
+            </w:r>
+          </w:p>
+        </w:tc>
+        <w:tc>
+          <w:tcPr>
+            <w:tcW w:w="496" w:type="pct"/>
+            <w:tcBorders>
+              <w:top w:val="single" w:sz="8" w:space="0" w:color="auto"/>
+              <w:right w:val="single" w:sz="8" w:space="0" w:color="auto"/>
+            </w:tcBorders>
+            <w:noWrap/>
+            <w:hideMark/>
+          </w:tcPr>
+          <w:p>
+            <w:r>
+              <w:t>11.89</w:t>
+            </w:r>
+          </w:p>
+        </w:tc>
+        <w:tc>
+          <w:tcPr>
+            <w:tcW w:w="1112" w:type="pct"/>
+            <w:tcBorders>
+              <w:top w:val="single" w:sz="8" w:space="0" w:color="auto"/>
+              <w:left w:val="single" w:sz="8" w:space="0" w:color="auto"/>
+            </w:tcBorders>
+            <w:noWrap/>
+            <w:hideMark/>
+          </w:tcPr>
+          <w:p>
+            <w:r>
+              <w:t>贵州省</w:t>
+            </w:r>
+          </w:p>
+        </w:tc>
+        <w:tc>
+          <w:tcPr>
+            <w:tcW w:w="496" w:type="pct"/>
+            <w:tcBorders>
+              <w:top w:val="single" w:sz="8" w:space="0" w:color="auto"/>
+            </w:tcBorders>
+            <w:noWrap/>
+            <w:hideMark/>
+          </w:tcPr>
+          <w:p>
+            <w:r>
+              <w:t>944</w:t>
+            </w:r>
+          </w:p>
+        </w:tc>
+        <w:tc>
+          <w:tcPr>
+            <w:tcW w:w="373" w:type="pct"/>
+            <w:tcBorders>
+              <w:top w:val="single" w:sz="8" w:space="0" w:color="auto"/>
+            </w:tcBorders>
+            <w:noWrap/>
+            <w:hideMark/>
+          </w:tcPr>
+          <w:p>
+            <w:r>
+              <w:t>14</w:t>
+            </w:r>
+          </w:p>
+        </w:tc>
+        <w:tc>
+          <w:tcPr>
+            <w:tcW w:w="496" w:type="pct"/>
+            <w:tcBorders>
+              <w:top w:val="single" w:sz="8" w:space="0" w:color="auto"/>
+            </w:tcBorders>
+            <w:noWrap/>
+            <w:hideMark/>
+          </w:tcPr>
+          <w:p>
+            <w:r>
+              <w:t>51.38</w:t>
+            </w:r>
+          </w:p>
+        </w:tc>
+      </w:tr>
+      <w:tr>
+        <w:trPr>
+          <w:trHeight w:val="276"/>
+          <w:tblHeader/>
+          <w:jc w:val="center"/>
+        </w:trPr>
+        <w:tc>
+          <w:tcPr>
+            <w:tcW w:w="1122" w:type="pct"/>
+            <w:noWrap/>
+            <w:hideMark/>
+          </w:tcPr>
+          <w:p>
+            <w:r>
+              <w:rPr>
+                <w:rFonts w:hint="eastAsia"/>
+              </w:rPr>
+              <w:t>香港特别行政区</w:t>
+            </w:r>
+          </w:p>
+        </w:tc>
+        <w:tc>
+          <w:tcPr>
+            <w:tcW w:w="516" w:type="pct"/>
+            <w:noWrap/>
+            <w:hideMark/>
+          </w:tcPr>
+          <w:p>
+            <w:r>
+              <w:t>65943</w:t>
+            </w:r>
+          </w:p>
+        </w:tc>
+        <w:tc>
+          <w:tcPr>
+            <w:tcW w:w="387" w:type="pct"/>
+            <w:noWrap/>
+            <w:hideMark/>
+          </w:tcPr>
+          <w:p>
+            <w:r>
+              <w:t>380</w:t>
+            </w:r>
+          </w:p>
+        </w:tc>
+        <w:tc>
+          <w:tcPr>
+            <w:tcW w:w="496" w:type="pct"/>
+            <w:tcBorders>
+              <w:right w:val="single" w:sz="8" w:space="0" w:color="auto"/>
+            </w:tcBorders>
+            <w:noWrap/>
+            <w:hideMark/>
+          </w:tcPr>
+          <w:p>
+            <w:r>
+              <w:t>19.47</w:t>
+            </w:r>
+          </w:p>
+        </w:tc>
+        <w:tc>
+          <w:tcPr>
+            <w:tcW w:w="1112" w:type="pct"/>
+            <w:tcBorders>
+              <w:left w:val="single" w:sz="8" w:space="0" w:color="auto"/>
+            </w:tcBorders>
+            <w:noWrap/>
+            <w:hideMark/>
+          </w:tcPr>
+          <w:p>
+            <w:r>
+              <w:t>浙江省</w:t>
+            </w:r>
+          </w:p>
+        </w:tc>
+        <w:tc>
+          <w:tcPr>
+            <w:tcW w:w="496" w:type="pct"/>
+            <w:noWrap/>
+            <w:hideMark/>
+          </w:tcPr>
+          <w:p>
+            <w:r>
+              <w:t>5890</w:t>
+            </w:r>
+          </w:p>
+        </w:tc>
+        <w:tc>
+          <w:tcPr>
+            <w:tcW w:w="373" w:type="pct"/>
+            <w:noWrap/>
+            <w:hideMark/>
+          </w:tcPr>
+          <w:p>
+            <w:r>
+              <w:t>80</w:t>
+            </w:r>
+          </w:p>
+        </w:tc>
+        <w:tc>
+          <w:tcPr>
+            <w:tcW w:w="496" w:type="pct"/>
+            <w:noWrap/>
+            <w:hideMark/>
+          </w:tcPr>
+          <w:p>
+            <w:r>
+              <w:t>51.65</w:t>
+            </w:r>
+          </w:p>
+        </w:tc>
+      </w:tr>
+      <w:tr>
+        <w:trPr>
+          <w:trHeight w:val="276"/>
+          <w:tblHeader/>
+          <w:jc w:val="center"/>
+        </w:trPr>
+        <w:tc>
+          <w:tcPr>
+            <w:tcW w:w="1122" w:type="pct"/>
+            <w:noWrap/>
+            <w:hideMark/>
+          </w:tcPr>
+          <w:p>
+            <w:r>
+              <w:rPr>
+                <w:rFonts w:hint="eastAsia"/>
+              </w:rPr>
+              <w:lastRenderedPageBreak/>
+              <w:t>台湾省</w:t>
+            </w:r>
+          </w:p>
+        </w:tc>
+        <w:tc>
+          <w:tcPr>
+            <w:tcW w:w="516" w:type="pct"/>
+            <w:noWrap/>
+            <w:hideMark/>
+          </w:tcPr>
+          <w:p>
+            <w:r>
+              <w:t>272537</w:t>
+            </w:r>
+          </w:p>
+        </w:tc>
+        <w:tc>
+          <w:tcPr>
+            <w:tcW w:w="387" w:type="pct"/>
+            <w:noWrap/>
+            <w:hideMark/>
+          </w:tcPr>
+          <w:p>
+            <w:r>
+              <w:t>2463</w:t>
+            </w:r>
+          </w:p>
+        </w:tc>
+        <w:tc>
+          <w:tcPr>
+            <w:tcW w:w="496" w:type="pct"/>
+            <w:tcBorders>
+              <w:right w:val="single" w:sz="8" w:space="0" w:color="auto"/>
+            </w:tcBorders>
+            <w:noWrap/>
+            <w:hideMark/>
+          </w:tcPr>
+          <w:p>
+            <w:r>
+              <w:t>21.32</w:t>
+            </w:r>
+          </w:p>
+        </w:tc>
+        <w:tc>
+          <w:tcPr>
+            <w:tcW w:w="1112" w:type="pct"/>
+            <w:tcBorders>
+              <w:left w:val="single" w:sz="8" w:space="0" w:color="auto"/>
+            </w:tcBorders>
+            <w:noWrap/>
+            <w:hideMark/>
+          </w:tcPr>
+          <w:p>
+            <w:r>
+              <w:t>安徽省</w:t>
+            </w:r>
+          </w:p>
+        </w:tc>
+        <w:tc>
+          <w:tcPr>
+            <w:tcW w:w="496" w:type="pct"/>
+            <w:noWrap/>
+            <w:hideMark/>
+          </w:tcPr>
+          <w:p>
+            <w:r>
+              <w:t>1752</w:t>
+            </w:r>
+          </w:p>
+        </w:tc>
+        <w:tc>
+          <w:tcPr>
+            <w:tcW w:w="373" w:type="pct"/>
+            <w:noWrap/>
+            <w:hideMark/>
+          </w:tcPr>
+          <w:p>
+            <w:r>
+              <w:t>21</w:t>
+            </w:r>
+          </w:p>
+        </w:tc>
+        <w:tc>
+          <w:tcPr>
+            <w:tcW w:w="496" w:type="pct"/>
+            <w:noWrap/>
+            <w:hideMark/>
+          </w:tcPr>
+          <w:p>
+            <w:r>
+              <w:t>53.65</w:t>
+            </w:r>
+          </w:p>
+        </w:tc>
+      </w:tr>
+      <w:tr>
+        <w:trPr>
+          <w:trHeight w:val="276"/>
+          <w:tblHeader/>
+          <w:jc w:val="center"/>
+        </w:trPr>
+        <w:tc>
+          <w:tcPr>
+            <w:tcW w:w="1122" w:type="pct"/>
+            <w:noWrap/>
+            <w:hideMark/>
+          </w:tcPr>
+          <w:p>
+            <w:r>
+              <w:rPr>
+                <w:rFonts w:hint="eastAsia"/>
+              </w:rPr>
+              <w:t>上海市</w:t>
+            </w:r>
+          </w:p>
+        </w:tc>
+        <w:tc>
+          <w:tcPr>
+            <w:tcW w:w="516" w:type="pct"/>
+            <w:noWrap/>
+            <w:hideMark/>
+          </w:tcPr>
+          <w:p>
+            <w:r>
+              <w:t>31871</w:t>
+            </w:r>
+          </w:p>
+        </w:tc>
+        <w:tc>
+          <w:tcPr>
+            <w:tcW w:w="387" w:type="pct"/>
+            <w:noWrap/>
+            <w:hideMark/>
+          </w:tcPr>
+          <w:p>
+            <w:r>
+              <w:t>259</w:t>
+            </w:r>
+          </w:p>
+        </w:tc>
+        <w:tc>
+          <w:tcPr>
+            <w:tcW w:w="496" w:type="pct"/>
+            <w:tcBorders>
+              <w:right w:val="single" w:sz="8" w:space="0" w:color="auto"/>
+            </w:tcBorders>
+            <w:noWrap/>
+            <w:hideMark/>
+          </w:tcPr>
+          <w:p>
+            <w:r>
+              <w:t>22.11</w:t>
+            </w:r>
+          </w:p>
+        </w:tc>
+        <w:tc>
+          <w:tcPr>
+            <w:tcW w:w="1112" w:type="pct"/>
+            <w:tcBorders>
+              <w:left w:val="single" w:sz="8" w:space="0" w:color="auto"/>
+            </w:tcBorders>
+            <w:noWrap/>
+            <w:hideMark/>
+          </w:tcPr>
+          <w:p>
+            <w:r>
+              <w:t>重庆市</w:t>
+            </w:r>
+          </w:p>
+        </w:tc>
+        <w:tc>
+          <w:tcPr>
+            <w:tcW w:w="496" w:type="pct"/>
+            <w:noWrap/>
+            <w:hideMark/>
+          </w:tcPr>
+          <w:p>
+            <w:r>
+              <w:t>2358</w:t>
+            </w:r>
+          </w:p>
+        </w:tc>
+        <w:tc>
+          <w:tcPr>
+            <w:tcW w:w="373" w:type="pct"/>
+            <w:noWrap/>
+            <w:hideMark/>
+          </w:tcPr>
+          <w:p>
+            <w:r>
+              <w:t>28</w:t>
+            </w:r>
+          </w:p>
+        </w:tc>
+        <w:tc>
+          <w:tcPr>
+            <w:tcW w:w="496" w:type="pct"/>
+            <w:noWrap/>
+            <w:hideMark/>
+          </w:tcPr>
+          <w:p>
+            <w:r>
+              <w:t>53.86</w:t>
+            </w:r>
+          </w:p>
+        </w:tc>
+      </w:tr>
+      <w:tr>
+        <w:trPr>
+          <w:trHeight w:val="276"/>
+          <w:tblHeader/>
+          <w:jc w:val="center"/>
+        </w:trPr>
+        <w:tc>
+          <w:tcPr>
+            <w:tcW w:w="1122" w:type="pct"/>
+            <w:noWrap/>
+            <w:hideMark/>
+          </w:tcPr>
+          <w:p>
+            <w:r>
+              <w:rPr>
+                <w:rFonts w:hint="eastAsia"/>
+              </w:rPr>
+              <w:t>北京市</w:t>
+            </w:r>
+          </w:p>
+        </w:tc>
+        <w:tc>
+          <w:tcPr>
+            <w:tcW w:w="516" w:type="pct"/>
+            <w:noWrap/>
+            <w:hideMark/>
+          </w:tcPr>
+          <w:p>
+            <w:r>
+              <w:t>38293</w:t>
+            </w:r>
+          </w:p>
+        </w:tc>
+        <w:tc>
+          <w:tcPr>
+            <w:tcW w:w="387" w:type="pct"/>
+            <w:noWrap/>
+            <w:hideMark/>
+          </w:tcPr>
+          <w:p>
+            <w:r>
+              <w:t>330</w:t>
+            </w:r>
+          </w:p>
+        </w:tc>
+        <w:tc>
+          <w:tcPr>
+            <w:tcW w:w="496" w:type="pct"/>
+            <w:tcBorders>
+              <w:right w:val="single" w:sz="8" w:space="0" w:color="auto"/>
+            </w:tcBorders>
+            <w:noWrap/>
+            <w:hideMark/>
+          </w:tcPr>
+          <w:p>
+            <w:r>
+              <w:t>26.16</w:t>
+            </w:r>
+          </w:p>
+        </w:tc>
+        <w:tc>
+          <w:tcPr>
+            <w:tcW w:w="1112" w:type="pct"/>
+            <w:tcBorders>
+              <w:left w:val="single" w:sz="8" w:space="0" w:color="auto"/>
+            </w:tcBorders>
+            <w:noWrap/>
+            <w:hideMark/>
+          </w:tcPr>
+          <w:p>
+            <w:r>
+              <w:t>辽宁省</w:t>
+            </w:r>
+          </w:p>
+        </w:tc>
+        <w:tc>
+          <w:tcPr>
+            <w:tcW w:w="496" w:type="pct"/>
+            <w:noWrap/>
+            <w:hideMark/>
+          </w:tcPr>
+          <w:p>
+            <w:r>
+              <w:t>1998</w:t>
+            </w:r>
+          </w:p>
+        </w:tc>
+        <w:tc>
+          <w:tcPr>
+            <w:tcW w:w="373" w:type="pct"/>
+            <w:noWrap/>
+            <w:hideMark/>
+          </w:tcPr>
+          <w:p>
+            <w:r>
+              <w:t>16</w:t>
+            </w:r>
+          </w:p>
+        </w:tc>
+        <w:tc>
+          <w:tcPr>
+            <w:tcW w:w="496" w:type="pct"/>
+            <w:noWrap/>
+            <w:hideMark/>
+          </w:tcPr>
+          <w:p>
+            <w:r>
+              <w:t>54.1</w:t>
+            </w:r>
+          </w:p>
+        </w:tc>
+      </w:tr>
+      <w:tr>
+        <w:trPr>
+          <w:trHeight w:val="276"/>
+          <w:tblHeader/>
+          <w:jc w:val="center"/>
+        </w:trPr>
+        <w:tc>
+          <w:tcPr>
+            <w:tcW w:w="1122" w:type="pct"/>
+            <w:noWrap/>
+            <w:hideMark/>
+          </w:tcPr>
+          <w:p>
+            <w:r>
+              <w:rPr>
+                <w:rFonts w:hint="eastAsia"/>
+              </w:rPr>
+              <w:t>陕西省</w:t>
+            </w:r>
+          </w:p>
+        </w:tc>
+        <w:tc>
+          <w:tcPr>
+            <w:tcW w:w="516" w:type="pct"/>
+            <w:noWrap/>
+            <w:hideMark/>
+          </w:tcPr>
+          <w:p>
+            <w:r>
+              <w:t>5410</w:t>
+            </w:r>
+          </w:p>
+        </w:tc>
+        <w:tc>
+          <w:tcPr>
+            <w:tcW w:w="387" w:type="pct"/>
+            <w:noWrap/>
+            <w:hideMark/>
+          </w:tcPr>
+          <w:p>
+            <w:r>
+              <w:t>78</w:t>
+            </w:r>
+          </w:p>
+        </w:tc>
+        <w:tc>
+          <w:tcPr>
+            <w:tcW w:w="496" w:type="pct"/>
+            <w:tcBorders>
+              <w:right w:val="single" w:sz="8" w:space="0" w:color="auto"/>
+            </w:tcBorders>
+            <w:noWrap/>
+            <w:hideMark/>
+          </w:tcPr>
+          <w:p>
+            <w:r>
+              <w:t>31.99</w:t>
+            </w:r>
+          </w:p>
+        </w:tc>
+        <w:tc>
+          <w:tcPr>
+            <w:tcW w:w="1112" w:type="pct"/>
+            <w:tcBorders>
+              <w:left w:val="single" w:sz="8" w:space="0" w:color="auto"/>
+            </w:tcBorders>
+            <w:noWrap/>
+            <w:hideMark/>
+          </w:tcPr>
+          <w:p>
+            <w:r>
+              <w:t>黑龙江省</w:t>
+            </w:r>
+          </w:p>
+        </w:tc>
+        <w:tc>
+          <w:tcPr>
+            <w:tcW w:w="496" w:type="pct"/>
+            <w:noWrap/>
+            <w:hideMark/>
+          </w:tcPr>
+          <w:p>
+            <w:r>
+              <w:t>884</w:t>
+            </w:r>
+          </w:p>
+        </w:tc>
+        <w:tc>
+          <w:tcPr>
+            <w:tcW w:w="373" w:type="pct"/>
+            <w:noWrap/>
+            <w:hideMark/>
+          </w:tcPr>
+          <w:p>
+            <w:r>
+              <w:t>14</w:t>
+            </w:r>
+          </w:p>
+        </w:tc>
+        <w:tc>
+          <w:tcPr>
+            <w:tcW w:w="496" w:type="pct"/>
+            <w:noWrap/>
+            <w:hideMark/>
+          </w:tcPr>
+          <w:p>
+            <w:r>
+              <w:t>54.98</w:t>
+            </w:r>
+          </w:p>
+        </w:tc>
+      </w:tr>
+      <w:tr>
+        <w:trPr>
+          <w:trHeight w:val="276"/>
+          <w:tblHeader/>
+          <w:jc w:val="center"/>
+        </w:trPr>
+        <w:tc>
+          <w:tcPr>
+            <w:tcW w:w="1122" w:type="pct"/>
+            <w:noWrap/>
+            <w:hideMark/>
+          </w:tcPr>
+          <w:p>
+            <w:r>
+              <w:rPr>
+                <w:rFonts w:hint="eastAsia"/>
+              </w:rPr>
+              <w:t>海南省</w:t>
+            </w:r>
+          </w:p>
+        </w:tc>
+        <w:tc>
+          <w:tcPr>
+            <w:tcW w:w="516" w:type="pct"/>
+            <w:noWrap/>
+            <w:hideMark/>
+          </w:tcPr>
+          <w:p>
+            <w:r>
+              <w:t>1361</w:t>
+            </w:r>
+          </w:p>
+        </w:tc>
+        <w:tc>
+          <w:tcPr>
+            <w:tcW w:w="387" w:type="pct"/>
+            <w:noWrap/>
+            <w:hideMark/>
+          </w:tcPr>
+          <w:p>
+            <w:r>
+              <w:t>14</w:t>
+            </w:r>
+          </w:p>
+        </w:tc>
+        <w:tc>
+          <w:tcPr>
+            <w:tcW w:w="496" w:type="pct"/>
+            <w:tcBorders>
+              <w:right w:val="single" w:sz="8" w:space="0" w:color="auto"/>
+            </w:tcBorders>
+            <w:noWrap/>
+            <w:hideMark/>
+          </w:tcPr>
+          <w:p>
+            <w:r>
+              <w:t>35.05</w:t>
+            </w:r>
+          </w:p>
+        </w:tc>
+        <w:tc>
+          <w:tcPr>
+            <w:tcW w:w="1112" w:type="pct"/>
+            <w:tcBorders>
+              <w:left w:val="single" w:sz="8" w:space="0" w:color="auto"/>
+            </w:tcBorders>
+            <w:noWrap/>
+            <w:hideMark/>
+          </w:tcPr>
+          <w:p>
+            <w:r>
+              <w:t>四川省</w:t>
+            </w:r>
+          </w:p>
+        </w:tc>
+        <w:tc>
+          <w:tcPr>
+            <w:tcW w:w="496" w:type="pct"/>
+            <w:noWrap/>
+            <w:hideMark/>
+          </w:tcPr>
+          <w:p>
+            <w:r>
+              <w:t>5957</w:t>
+            </w:r>
+          </w:p>
+        </w:tc>
+        <w:tc>
+          <w:tcPr>
+            <w:tcW w:w="373" w:type="pct"/>
+            <w:noWrap/>
+            <w:hideMark/>
+          </w:tcPr>
+          <w:p>
+            <w:r>
+              <w:t>59</w:t>
+            </w:r>
+          </w:p>
+        </w:tc>
+        <w:tc>
+          <w:tcPr>
+            <w:tcW w:w="496" w:type="pct"/>
+            <w:noWrap/>
+            <w:hideMark/>
+          </w:tcPr>
+          <w:p>
+            <w:r>
+              <w:t>55.08</w:t>
+            </w:r>
+          </w:p>
+        </w:tc>
+      </w:tr>
+      <w:tr>
+        <w:trPr>
+          <w:trHeight w:val="276"/>
+          <w:tblHeader/>
+          <w:jc w:val="center"/>
+        </w:trPr>
+        <w:tc>
+          <w:tcPr>
+            <w:tcW w:w="1122" w:type="pct"/>
+            <w:noWrap/>
+            <w:hideMark/>
+          </w:tcPr>
+          <w:p>
+            <w:r>
+              <w:rPr>
+                <w:rFonts w:hint="eastAsia"/>
+              </w:rPr>
+              <w:t>江西省</w:t>
+            </w:r>
+          </w:p>
+        </w:tc>
+        <w:tc>
+          <w:tcPr>
+            <w:tcW w:w="516" w:type="pct"/>
+            <w:noWrap/>
+            <w:hideMark/>
+          </w:tcPr>
+          <w:p>
+            <w:r>
+              <w:t>1039</w:t>
+            </w:r>
+          </w:p>
+        </w:tc>
+        <w:tc>
+          <w:tcPr>
+            <w:tcW w:w="387" w:type="pct"/>
+            <w:noWrap/>
+            <w:hideMark/>
+          </w:tcPr>
+          <w:p>
+            <w:r>
+              <w:t>19</w:t>
+            </w:r>
+          </w:p>
+        </w:tc>
+        <w:tc>
+          <w:tcPr>
+            <w:tcW w:w="496" w:type="pct"/>
+            <w:tcBorders>
+              <w:right w:val="single" w:sz="8" w:space="0" w:color="auto"/>
+            </w:tcBorders>
+            <w:noWrap/>
+            <w:hideMark/>
+          </w:tcPr>
+          <w:p>
+            <w:r>
+              <w:t>40.04</w:t>
+            </w:r>
+          </w:p>
+        </w:tc>
+        <w:tc>
+          <w:tcPr>
+            <w:tcW w:w="1112" w:type="pct"/>
+            <w:tcBorders>
+              <w:left w:val="single" w:sz="8" w:space="0" w:color="auto"/>
+            </w:tcBorders>
+            <w:noWrap/>
+            <w:hideMark/>
+          </w:tcPr>
+          <w:p>
+            <w:r>
+              <w:t>湖北省</w:t>
+            </w:r>
+          </w:p>
+        </w:tc>
+        <w:tc>
+          <w:tcPr>
+            <w:tcW w:w="496" w:type="pct"/>
+            <w:noWrap/>
+            <w:hideMark/>
+          </w:tcPr>
+          <w:p>
+            <w:r>
+              <w:t>2139</w:t>
+            </w:r>
+          </w:p>
+        </w:tc>
+        <w:tc>
+          <w:tcPr>
+            <w:tcW w:w="373" w:type="pct"/>
+            <w:noWrap/>
+            <w:hideMark/>
+          </w:tcPr>
+          <w:p>
+            <w:r>
+              <w:t>26</w:t>
+            </w:r>
+          </w:p>
+        </w:tc>
+        <w:tc>
+          <w:tcPr>
+            <w:tcW w:w="496" w:type="pct"/>
+            <w:noWrap/>
+            <w:hideMark/>
+          </w:tcPr>
+          <w:p>
+            <w:r>
+              <w:t>56.9</w:t>
+            </w:r>
+          </w:p>
+        </w:tc>
+      </w:tr>
+      <w:tr>
+        <w:trPr>
+          <w:trHeight w:val="276"/>
+          <w:tblHeader/>
+          <w:jc w:val="center"/>
+        </w:trPr>
+        <w:tc>
+          <w:tcPr>
+            <w:tcW w:w="1122" w:type="pct"/>
+            <w:noWrap/>
+            <w:hideMark/>
+          </w:tcPr>
+          <w:p>
+            <w:r>
+              <w:rPr>
+                <w:rFonts w:hint="eastAsia"/>
+              </w:rPr>
+              <w:t>天津市</w:t>
+            </w:r>
+          </w:p>
+        </w:tc>
+        <w:tc>
+          <w:tcPr>
+            <w:tcW w:w="516" w:type="pct"/>
+            <w:noWrap/>
+            <w:hideMark/>
+          </w:tcPr>
+          <w:p>
+            <w:r>
+              <w:t>1607</w:t>
+            </w:r>
+          </w:p>
+        </w:tc>
+        <w:tc>
+          <w:tcPr>
+            <w:tcW w:w="387" w:type="pct"/>
+            <w:noWrap/>
+            <w:hideMark/>
+          </w:tcPr>
+          <w:p>
+            <w:r>
+              <w:t>21</w:t>
+            </w:r>
+          </w:p>
+        </w:tc>
+        <w:tc>
+          <w:tcPr>
+            <w:tcW w:w="496" w:type="pct"/>
+            <w:tcBorders>
+              <w:right w:val="single" w:sz="8" w:space="0" w:color="auto"/>
+            </w:tcBorders>
+            <w:noWrap/>
+            <w:hideMark/>
+          </w:tcPr>
+          <w:p>
+            <w:r>
+              <w:t>41.57</w:t>
+            </w:r>
+          </w:p>
+        </w:tc>
+        <w:tc>
+          <w:tcPr>
+            <w:tcW w:w="1112" w:type="pct"/>
+            <w:tcBorders>
+              <w:left w:val="single" w:sz="8" w:space="0" w:color="auto"/>
+            </w:tcBorders>
+            <w:noWrap/>
+            <w:hideMark/>
+          </w:tcPr>
+          <w:p>
+            <w:r>
+              <w:t>内蒙古自治区</w:t>
+            </w:r>
+          </w:p>
+        </w:tc>
+        <w:tc>
+          <w:tcPr>
+            <w:tcW w:w="496" w:type="pct"/>
+            <w:noWrap/>
+            <w:hideMark/>
+          </w:tcPr>
+          <w:p>
+            <w:r>
+              <w:t>1081</w:t>
+            </w:r>
+          </w:p>
+        </w:tc>
+        <w:tc>
+          <w:tcPr>
+            <w:tcW w:w="373" w:type="pct"/>
+            <w:noWrap/>
+            <w:hideMark/>
+          </w:tcPr>
+          <w:p>
+            <w:r>
+              <w:t>13</w:t>
+            </w:r>
+          </w:p>
+        </w:tc>
+        <w:tc>
+          <w:tcPr>
+            <w:tcW w:w="496" w:type="pct"/>
+            <w:noWrap/>
+            <w:hideMark/>
+          </w:tcPr>
+          <w:p>
+            <w:r>
+              <w:t>59.2</w:t>
+            </w:r>
+          </w:p>
+        </w:tc>
+      </w:tr>
+      <w:tr>
+        <w:trPr>
+          <w:trHeight w:val="276"/>
+          <w:tblHeader/>
+          <w:jc w:val="center"/>
+        </w:trPr>
+        <w:tc>
+          <w:tcPr>
+            <w:tcW w:w="1122" w:type="pct"/>
+            <w:noWrap/>
+            <w:hideMark/>
+          </w:tcPr>
+          <w:p>
+            <w:r>
+              <w:rPr>
+                <w:rFonts w:hint="eastAsia"/>
+              </w:rPr>
+              <w:t>福建省</w:t>
+            </w:r>
+          </w:p>
+        </w:tc>
+        <w:tc>
+          <w:tcPr>
+            <w:tcW w:w="516" w:type="pct"/>
+            <w:noWrap/>
+            <w:hideMark/>
+          </w:tcPr>
+          <w:p>
+            <w:r>
+              <w:t>3088</w:t>
+            </w:r>
+          </w:p>
+        </w:tc>
+        <w:tc>
+          <w:tcPr>
+            <w:tcW w:w="387" w:type="pct"/>
+            <w:noWrap/>
+            <w:hideMark/>
+          </w:tcPr>
+          <w:p>
+            <w:r>
+              <w:t>45</w:t>
+            </w:r>
+          </w:p>
+        </w:tc>
+        <w:tc>
+          <w:tcPr>
+            <w:tcW w:w="496" w:type="pct"/>
+            <w:tcBorders>
+              <w:right w:val="single" w:sz="8" w:space="0" w:color="auto"/>
+            </w:tcBorders>
+            <w:noWrap/>
+            <w:hideMark/>
+          </w:tcPr>
+          <w:p>
+            <w:r>
+              <w:t>44.07</w:t>
+            </w:r>
+          </w:p>
+        </w:tc>
+        <w:tc>
+          <w:tcPr>
+            <w:tcW w:w="1112" w:type="pct"/>
+            <w:tcBorders>
+              <w:left w:val="single" w:sz="8" w:space="0" w:color="auto"/>
+            </w:tcBorders>
+            <w:noWrap/>
+            <w:hideMark/>
+          </w:tcPr>
+          <w:p>
+            <w:r>
+              <w:t>河南省</w:t>
+            </w:r>
+          </w:p>
+        </w:tc>
+        <w:tc>
+          <w:tcPr>
+            <w:tcW w:w="496" w:type="pct"/>
+            <w:noWrap/>
+            <w:hideMark/>
+          </w:tcPr>
+          <w:p>
+            <w:r>
+              <w:t>967</w:t>
+            </w:r>
+          </w:p>
+        </w:tc>
+        <w:tc>
+          <w:tcPr>
+            <w:tcW w:w="373" w:type="pct"/>
+            <w:noWrap/>
+            <w:hideMark/>
+          </w:tcPr>
+          <w:p>
+            <w:r>
+              <w:t>14</w:t>
+            </w:r>
+          </w:p>
+        </w:tc>
+        <w:tc>
+          <w:tcPr>
+            <w:tcW w:w="496" w:type="pct"/>
+            <w:noWrap/>
+            <w:hideMark/>
+          </w:tcPr>
+          <w:p>
+            <w:r>
+              <w:t>60.29</w:t>
+            </w:r>
+          </w:p>
+        </w:tc>
+      </w:tr>
+      <w:tr>
+        <w:trPr>
+          <w:trHeight w:val="276"/>
+          <w:tblHeader/>
+          <w:jc w:val="center"/>
+        </w:trPr>
+        <w:tc>
+          <w:tcPr>
+            <w:tcW w:w="1122" w:type="pct"/>
+            <w:noWrap/>
+            <w:hideMark/>
+          </w:tcPr>
+          <w:p>
+            <w:r>
+              <w:rPr>
+                <w:rFonts w:hint="eastAsia"/>
+              </w:rPr>
+              <w:t>广东省</w:t>
+            </w:r>
+          </w:p>
+        </w:tc>
+        <w:tc>
+          <w:tcPr>
+            <w:tcW w:w="516" w:type="pct"/>
+            <w:noWrap/>
+            <w:hideMark/>
+          </w:tcPr>
+          <w:p>
+            <w:r>
+              <w:t>12762</w:t>
+            </w:r>
+          </w:p>
+        </w:tc>
+        <w:tc>
+          <w:tcPr>
+            <w:tcW w:w="387" w:type="pct"/>
+            <w:noWrap/>
+            <w:hideMark/>
+          </w:tcPr>
+          <w:p>
+            <w:r>
+              <w:t>150</w:t>
+            </w:r>
+          </w:p>
+        </w:tc>
+        <w:tc>
+          <w:tcPr>
+            <w:tcW w:w="496" w:type="pct"/>
+            <w:tcBorders>
+              <w:right w:val="single" w:sz="8" w:space="0" w:color="auto"/>
+            </w:tcBorders>
+            <w:noWrap/>
+            <w:hideMark/>
+          </w:tcPr>
+          <w:p>
+            <w:r>
+              <w:t>47.02</w:t>
+            </w:r>
+          </w:p>
+        </w:tc>
+        <w:tc>
+          <w:tcPr>
+            <w:tcW w:w="1112" w:type="pct"/>
+            <w:tcBorders>
+              <w:left w:val="single" w:sz="8" w:space="0" w:color="auto"/>
+            </w:tcBorders>
+            <w:noWrap/>
+            <w:hideMark/>
+          </w:tcPr>
+          <w:p>
+            <w:r>
+              <w:t>湖南省</w:t>
+            </w:r>
+          </w:p>
+        </w:tc>
+        <w:tc>
+          <w:tcPr>
+            <w:tcW w:w="496" w:type="pct"/>
+            <w:noWrap/>
+            <w:hideMark/>
+          </w:tcPr>
+          <w:p>
+            <w:r>
+              <w:t>1520</w:t>
+            </w:r>
+          </w:p>
+        </w:tc>
+        <w:tc>
+          <w:tcPr>
+            <w:tcW w:w="373" w:type="pct"/>
+            <w:noWrap/>
+            <w:hideMark/>
+          </w:tcPr>
+          <w:p>
+            <w:r>
+              <w:t>19</w:t>
+            </w:r>
+          </w:p>
+        </w:tc>
+        <w:tc>
+          <w:tcPr>
+            <w:tcW w:w="496" w:type="pct"/>
+            <w:noWrap/>
+            <w:hideMark/>
+          </w:tcPr>
+          <w:p>
+            <w:r>
+              <w:t>62.57</w:t>
+            </w:r>
+          </w:p>
+        </w:tc>
+      </w:tr>
+      <w:tr>
+        <w:trPr>
+          <w:trHeight w:val="276"/>
+          <w:tblHeader/>
+          <w:jc w:val="center"/>
+        </w:trPr>
+        <w:tc>
+          <w:tcPr>
+            <w:tcW w:w="1122" w:type="pct"/>
+            <w:noWrap/>
+            <w:hideMark/>
+          </w:tcPr>
+          <w:p>
+            <w:r>
+              <w:rPr>
+                <w:rFonts w:hint="eastAsia"/>
+              </w:rPr>
+              <w:t>西藏自治区</w:t>
+            </w:r>
+          </w:p>
+        </w:tc>
+        <w:tc>
+          <w:tcPr>
+            <w:tcW w:w="516" w:type="pct"/>
+            <w:noWrap/>
+            <w:hideMark/>
+          </w:tcPr>
+          <w:p>
+            <w:r>
+              <w:t>4553</w:t>
+            </w:r>
+          </w:p>
+        </w:tc>
+        <w:tc>
+          <w:tcPr>
+            <w:tcW w:w="387" w:type="pct"/>
+            <w:noWrap/>
+            <w:hideMark/>
+          </w:tcPr>
+          <w:p>
+            <w:r>
+              <w:t>51</w:t>
+            </w:r>
+          </w:p>
+        </w:tc>
+        <w:tc>
+          <w:tcPr>
+            <w:tcW w:w="496" w:type="pct"/>
+            <w:tcBorders>
+              <w:right w:val="single" w:sz="8" w:space="0" w:color="auto"/>
+            </w:tcBorders>
+            <w:noWrap/>
+            <w:hideMark/>
+          </w:tcPr>
+          <w:p>
+            <w:r>
+              <w:t>47.22</w:t>
+            </w:r>
+          </w:p>
+        </w:tc>
+        <w:tc>
+          <w:tcPr>
+            <w:tcW w:w="1112" w:type="pct"/>
+            <w:tcBorders>
+              <w:left w:val="single" w:sz="8" w:space="0" w:color="auto"/>
+            </w:tcBorders>
+            <w:noWrap/>
+            <w:hideMark/>
+          </w:tcPr>
+          <w:p>
+            <w:r>
+              <w:t>山东省</w:t>
+            </w:r>
+          </w:p>
+        </w:tc>
+        <w:tc>
+          <w:tcPr>
+            <w:tcW w:w="496" w:type="pct"/>
+            <w:noWrap/>
+            <w:hideMark/>
+          </w:tcPr>
+          <w:p>
+            <w:r>
+              <w:t>2467</w:t>
+            </w:r>
+          </w:p>
+        </w:tc>
+        <w:tc>
+          <w:tcPr>
+            <w:tcW w:w="373" w:type="pct"/>
+            <w:noWrap/>
+            <w:hideMark/>
+          </w:tcPr>
+          <w:p>
+            <w:r>
+              <w:t>24</w:t>
+            </w:r>
+          </w:p>
+        </w:tc>
+        <w:tc>
+          <w:tcPr>
+            <w:tcW w:w="496" w:type="pct"/>
+            <w:noWrap/>
+            <w:hideMark/>
+          </w:tcPr>
+          <w:p>
+            <w:r>
+              <w:t>62.83</w:t>
+            </w:r>
+          </w:p>
+        </w:tc>
+      </w:tr>
+      <w:tr>
+        <w:trPr>
+          <w:trHeight w:val="276"/>
+          <w:tblHeader/>
+          <w:jc w:val="center"/>
+        </w:trPr>
+        <w:tc>
+          <w:tcPr>
+            <w:tcW w:w="1122" w:type="pct"/>
+            <w:noWrap/>
+            <w:hideMark/>
+          </w:tcPr>
+          <w:p>
+            <w:r>
+              <w:rPr>
+                <w:rFonts w:hint="eastAsia"/>
+              </w:rPr>
+              <w:t>江苏省</w:t>
+            </w:r>
+          </w:p>
+        </w:tc>
+        <w:tc>
+          <w:tcPr>
+            <w:tcW w:w="516" w:type="pct"/>
+            <w:noWrap/>
+            <w:hideMark/>
+          </w:tcPr>
+          <w:p>
+            <w:r>
+              <w:t>6512</w:t>
+            </w:r>
+          </w:p>
+        </w:tc>
+        <w:tc>
+          <w:tcPr>
+            <w:tcW w:w="387" w:type="pct"/>
+            <w:noWrap/>
+            <w:hideMark/>
+          </w:tcPr>
+          <w:p>
+            <w:r>
+              <w:t>81</w:t>
+            </w:r>
+          </w:p>
+        </w:tc>
+        <w:tc>
+          <w:tcPr>
+            <w:tcW w:w="496" w:type="pct"/>
+            <w:tcBorders>
+              <w:right w:val="single" w:sz="8" w:space="0" w:color="auto"/>
+            </w:tcBorders>
+            <w:noWrap/>
+            <w:hideMark/>
+          </w:tcPr>
+          <w:p>
+            <w:r>
+              <w:t>47.71</w:t>
+            </w:r>
+          </w:p>
+        </w:tc>
+        <w:tc>
+          <w:tcPr>
+            <w:tcW w:w="1112" w:type="pct"/>
+            <w:tcBorders>
+              <w:left w:val="single" w:sz="8" w:space="0" w:color="auto"/>
+            </w:tcBorders>
+            <w:noWrap/>
+            <w:hideMark/>
+          </w:tcPr>
+          <w:p>
+            <w:r>
+              <w:t>甘肃省</w:t>
+            </w:r>
+          </w:p>
+        </w:tc>
+        <w:tc>
+          <w:tcPr>
+            <w:tcW w:w="496" w:type="pct"/>
+            <w:noWrap/>
+            <w:hideMark/>
+          </w:tcPr>
+          <w:p>
+            <w:r>
+              <w:t>1217</w:t>
+            </w:r>
+          </w:p>
+        </w:tc>
+        <w:tc>
+          <w:tcPr>
+            <w:tcW w:w="373" w:type="pct"/>
+            <w:noWrap/>
+            <w:hideMark/>
+          </w:tcPr>
+          <w:p>
+            <w:r>
+              <w:t>15</w:t>
+            </w:r>
+          </w:p>
+        </w:tc>
+        <w:tc>
+          <w:tcPr>
+            <w:tcW w:w="496" w:type="pct"/>
+            <w:noWrap/>
+            <w:hideMark/>
+          </w:tcPr>
+          <w:p>
+            <w:r>
+              <w:t>66.64</w:t>
+            </w:r>
+          </w:p>
+        </w:tc>
+      </w:tr>
+      <w:tr>
+        <w:trPr>
+          <w:trHeight w:val="276"/>
+          <w:tblHeader/>
+          <w:jc w:val="center"/>
+        </w:trPr>
+        <w:tc>
+          <w:tcPr>
+            <w:tcW w:w="1122" w:type="pct"/>
+            <w:noWrap/>
+            <w:hideMark/>
+          </w:tcPr>
+          <w:p>
+            <w:r>
+              <w:rPr>
+                <w:rFonts w:hint="eastAsia"/>
+              </w:rPr>
+              <w:t>吉林省</w:t>
+            </w:r>
+          </w:p>
+        </w:tc>
+        <w:tc>
+          <w:tcPr>
+            <w:tcW w:w="516" w:type="pct"/>
+            <w:noWrap/>
+            <w:hideMark/>
+          </w:tcPr>
+          <w:p>
+            <w:r>
+              <w:t>768</w:t>
+            </w:r>
+          </w:p>
+        </w:tc>
+        <w:tc>
+          <w:tcPr>
+            <w:tcW w:w="387" w:type="pct"/>
+            <w:noWrap/>
+            <w:hideMark/>
+          </w:tcPr>
+          <w:p>
+            <w:r>
+              <w:t>9</w:t>
+            </w:r>
+          </w:p>
+        </w:tc>
+        <w:tc>
+          <w:tcPr>
+            <w:tcW w:w="496" w:type="pct"/>
+            <w:tcBorders>
+              <w:right w:val="single" w:sz="8" w:space="0" w:color="auto"/>
+            </w:tcBorders>
+            <w:noWrap/>
+            <w:hideMark/>
+          </w:tcPr>
+          <w:p>
+            <w:r>
+              <w:t>47.92</w:t>
+            </w:r>
+          </w:p>
+        </w:tc>
+        <w:tc>
+          <w:tcPr>
+            <w:tcW w:w="1112" w:type="pct"/>
+            <w:tcBorders>
+              <w:left w:val="single" w:sz="8" w:space="0" w:color="auto"/>
+            </w:tcBorders>
+            <w:noWrap/>
+            <w:hideMark/>
+          </w:tcPr>
+          <w:p>
+            <w:r>
+              <w:t>青海省</w:t>
+            </w:r>
+          </w:p>
+        </w:tc>
+        <w:tc>
+          <w:tcPr>
+            <w:tcW w:w="496" w:type="pct"/>
+            <w:noWrap/>
+            <w:hideMark/>
+          </w:tcPr>
+          <w:p>
+            <w:r>
+              <w:t>746</w:t>
+            </w:r>
+          </w:p>
+        </w:tc>
+        <w:tc>
+          <w:tcPr>
+            <w:tcW w:w="373" w:type="pct"/>
+            <w:noWrap/>
+            <w:hideMark/>
+          </w:tcPr>
+          <w:p>
+            <w:r>
+              <w:t>9</w:t>
+            </w:r>
+          </w:p>
+        </w:tc>
+        <w:tc>
+          <w:tcPr>
+            <w:tcW w:w="496" w:type="pct"/>
+            <w:noWrap/>
+            <w:hideMark/>
+          </w:tcPr>
+          <w:p>
+            <w:r>
+              <w:t>70.24</w:t>
+            </w:r>
+          </w:p>
+        </w:tc>
+      </w:tr>
+      <w:tr>
+        <w:trPr>
+          <w:trHeight w:val="276"/>
+          <w:tblHeader/>
+          <w:jc w:val="center"/>
+        </w:trPr>
+        <w:tc>
+          <w:tcPr>
+            <w:tcW w:w="1122" w:type="pct"/>
+            <w:noWrap/>
+            <w:hideMark/>
+          </w:tcPr>
+          <w:p>
+            <w:r>
+              <w:rPr>
+                <w:rFonts w:hint="eastAsia"/>
+              </w:rPr>
+              <w:t>山西省</w:t>
+            </w:r>
+          </w:p>
+        </w:tc>
+        <w:tc>
+          <w:tcPr>
+            <w:tcW w:w="516" w:type="pct"/>
+            <w:noWrap/>
+            <w:hideMark/>
+          </w:tcPr>
+          <w:p>
+            <w:r>
+              <w:t>1323</w:t>
+            </w:r>
+          </w:p>
+        </w:tc>
+        <w:tc>
+          <w:tcPr>
+            <w:tcW w:w="387" w:type="pct"/>
+            <w:noWrap/>
+            <w:hideMark/>
+          </w:tcPr>
+          <w:p>
+            <w:r>
+              <w:t>24</w:t>
+            </w:r>
+          </w:p>
+        </w:tc>
+        <w:tc>
+          <w:tcPr>
+            <w:tcW w:w="496" w:type="pct"/>
+            <w:tcBorders>
+              <w:right w:val="single" w:sz="8" w:space="0" w:color="auto"/>
+            </w:tcBorders>
+            <w:noWrap/>
+            <w:hideMark/>
+          </w:tcPr>
+          <w:p>
+            <w:r>
+              <w:t>49.06</w:t>
+            </w:r>
+          </w:p>
+        </w:tc>
+        <w:tc>
+          <w:tcPr>
+            <w:tcW w:w="1112" w:type="pct"/>
+            <w:tcBorders>
+              <w:left w:val="single" w:sz="8" w:space="0" w:color="auto"/>
+            </w:tcBorders>
+            <w:noWrap/>
+            <w:hideMark/>
+          </w:tcPr>
+          <w:p>
+            <w:r>
+              <w:t>新疆维吾尔自治区</w:t>
+            </w:r>
+          </w:p>
+        </w:tc>
+        <w:tc>
+          <w:tcPr>
+            <w:tcW w:w="496" w:type="pct"/>
+            <w:noWrap/>
+            <w:hideMark/>
+          </w:tcPr>
+          <w:p>
+            <w:r>
+              <w:t>1987</w:t>
+            </w:r>
+          </w:p>
+        </w:tc>
+        <w:tc>
+          <w:tcPr>
+            <w:tcW w:w="373" w:type="pct"/>
+            <w:noWrap/>
+            <w:hideMark/>
+          </w:tcPr>
+          <w:p>
+            <w:r>
+              <w:t>20</w:t>
+            </w:r>
+          </w:p>
+        </w:tc>
+        <w:tc>
+          <w:tcPr>
+            <w:tcW w:w="496" w:type="pct"/>
+            <w:noWrap/>
+            <w:hideMark/>
+          </w:tcPr>
+          <w:p>
+            <w:r>
+              <w:t>70.86</w:t>
+            </w:r>
+          </w:p>
+        </w:tc>
+      </w:tr>
+      <w:tr>
+        <w:trPr>
+          <w:trHeight w:val="276"/>
+          <w:tblHeader/>
+          <w:jc w:val="center"/>
+        </w:trPr>
+        <w:tc>
+          <w:tcPr>
+            <w:tcW w:w="1122" w:type="pct"/>
+            <w:noWrap/>
+            <w:hideMark/>
+          </w:tcPr>
+          <w:p>
+            <w:r>
+              <w:rPr>
+                <w:rFonts w:hint="eastAsia"/>
+              </w:rPr>
+              <w:t>云南省</w:t>
+            </w:r>
+          </w:p>
+        </w:tc>
+        <w:tc>
+          <w:tcPr>
+            <w:tcW w:w="516" w:type="pct"/>
+            <w:noWrap/>
+            <w:hideMark/>
+          </w:tcPr>
+          <w:p>
+            <w:r>
+              <w:t>6332</w:t>
+            </w:r>
+          </w:p>
+        </w:tc>
+        <w:tc>
+          <w:tcPr>
+            <w:tcW w:w="387" w:type="pct"/>
+            <w:noWrap/>
+            <w:hideMark/>
+          </w:tcPr>
+          <w:p>
+            <w:r>
+              <w:t>78</w:t>
+            </w:r>
+          </w:p>
+        </w:tc>
+        <w:tc>
+          <w:tcPr>
+            <w:tcW w:w="496" w:type="pct"/>
+            <w:tcBorders>
+              <w:right w:val="single" w:sz="8" w:space="0" w:color="auto"/>
+            </w:tcBorders>
+            <w:noWrap/>
+            <w:hideMark/>
+          </w:tcPr>
+          <w:p>
+            <w:r>
+              <w:t>49.94</w:t>
+            </w:r>
+          </w:p>
+        </w:tc>
+        <w:tc>
+          <w:tcPr>
+            <w:tcW w:w="1112" w:type="pct"/>
+            <w:tcBorders>
+              <w:left w:val="single" w:sz="8" w:space="0" w:color="auto"/>
+            </w:tcBorders>
+            <w:noWrap/>
+            <w:hideMark/>
+          </w:tcPr>
+          <w:p>
+            <w:r>
+              <w:t>河北省</w:t>
+            </w:r>
+          </w:p>
+        </w:tc>
+        <w:tc>
+          <w:tcPr>
+            <w:tcW w:w="496" w:type="pct"/>
+            <w:noWrap/>
+            <w:hideMark/>
+          </w:tcPr>
+          <w:p>
+            <w:r>
+              <w:t>1344</w:t>
+            </w:r>
+          </w:p>
+        </w:tc>
+        <w:tc>
+          <w:tcPr>
+            <w:tcW w:w="373" w:type="pct"/>
+            <w:noWrap/>
+            <w:hideMark/>
+          </w:tcPr>
+          <w:p>
+            <w:r>
+              <w:t>12</w:t>
+            </w:r>
+          </w:p>
+        </w:tc>
+        <w:tc>
+          <w:tcPr>
+            <w:tcW w:w="496" w:type="pct"/>
+            <w:noWrap/>
+            <w:hideMark/>
+          </w:tcPr>
+          <w:p>
+            <w:r>
+              <w:t>74.03</w:t>
+            </w:r>
+          </w:p>
+        </w:tc>
+      </w:tr>
+      <w:tr>
+        <w:trPr>
+          <w:trHeight w:val="276"/>
+          <w:tblHeader/>
+          <w:jc w:val="center"/>
+        </w:trPr>
+        <w:tc>
+          <w:tcPr>
+            <w:tcW w:w="1122" w:type="pct"/>
+            <w:noWrap/>
+            <w:hideMark/>
+          </w:tcPr>
+          <w:p>
+            <w:r>
+              <w:rPr>
+                <w:rFonts w:hint="eastAsia"/>
+              </w:rPr>
+              <w:t>广西壮族自治区</w:t>
+            </w:r>
+          </w:p>
+        </w:tc>
+        <w:tc>
+          <w:tcPr>
+            <w:tcW w:w="516" w:type="pct"/>
+            <w:noWrap/>
+            <w:hideMark/>
+          </w:tcPr>
+          <w:p>
+            <w:r>
+              <w:t>4161</w:t>
+            </w:r>
+          </w:p>
+        </w:tc>
+        <w:tc>
+          <w:tcPr>
+            <w:tcW w:w="387" w:type="pct"/>
+            <w:noWrap/>
+            <w:hideMark/>
+          </w:tcPr>
+          <w:p>
+            <w:r>
+              <w:t>56</w:t>
+            </w:r>
+          </w:p>
+        </w:tc>
+        <w:tc>
+          <w:tcPr>
+            <w:tcW w:w="496" w:type="pct"/>
+            <w:tcBorders>
+              <w:bottom w:val="single" w:sz="8" w:space="0" w:color="auto"/>
+              <w:right w:val="single" w:sz="8" w:space="0" w:color="auto"/>
+            </w:tcBorders>
+            <w:noWrap/>
+            <w:hideMark/>
+          </w:tcPr>
+          <w:p>
+            <w:r>
+              <w:t>50.47</w:t>
+            </w:r>
+          </w:p>
+        </w:tc>
+        <w:tc>
+          <w:tcPr>
+            <w:tcW w:w="1112" w:type="pct"/>
+            <w:tcBorders>
+              <w:left w:val="single" w:sz="8" w:space="0" w:color="auto"/>
+            </w:tcBorders>
+            <w:noWrap/>
+            <w:hideMark/>
+          </w:tcPr>
+          <w:p>
+            <w:r>
+              <w:t>宁夏回族自治区</w:t>
+            </w:r>
+          </w:p>
+        </w:tc>
+        <w:tc>
+          <w:tcPr>
+            <w:tcW w:w="496" w:type="pct"/>
+            <w:noWrap/>
+            <w:hideMark/>
+          </w:tcPr>
+          <w:p>
+            <w:r>
+              <w:t>46</w:t>
+            </w:r>
+          </w:p>
+        </w:tc>
+        <w:tc>
+          <w:tcPr>
+            <w:tcW w:w="373" w:type="pct"/>
+            <w:noWrap/>
+            <w:hideMark/>
+          </w:tcPr>
+          <w:p>
+            <w:r>
+              <w:t>0</w:t>
+            </w:r>
+          </w:p>
+        </w:tc>
+        <w:tc>
+          <w:tcPr>
+            <w:tcW w:w="496" w:type="pct"/>
+            <w:noWrap/>
+            <w:hideMark/>
+          </w:tcPr>
+          <w:p>
+            <w:r>
+              <w:t>100</w:t>
+            </w:r>
+          </w:p>
+        </w:tc>
+      </w:tr>
+    </w:tbl>
+    <w:p>
+      <w:pPr>
+        <w:pStyle w:val="-1"/>
         <w:ind w:firstLine="420"/>
       </w:pPr>
       <w:r>
         <w:rPr>
+          <w:rFonts w:ascii="Cambria" w:hAnsi="Cambria" w:cs="Cambria"/>
+        </w:rPr>
+        <w:t>ϵ</w:t>
+      </w:r>
+      <w:r>
+        <w:rPr>
           <w:rFonts w:hint="eastAsia"/>
         </w:rPr>
-        <w:t>那么我们什么时候需要用</w:t>
-      </w:r>
-      <w:r>
-        <w:t>DBSCAN来聚类呢？一般来说，如果数据集是稠密的，并且数据集不是凸的，那么用DBSCAN会比K-Means聚类效果好很多。如果数据集不是稠密的，则不推荐用DBSCAN来聚类。</w:t>
+        <w:t>=</w:t>
+      </w:r>
+      <w:r>
+        <w:t>0.001</w:t>
+      </w:r>
+      <w:r>
+        <w:rPr>
+          <w:rFonts w:hint="eastAsia"/>
+        </w:rPr>
+        <w:t>， minPts=</w:t>
+      </w:r>
+      <w:r>
+        <w:t>15</w:t>
+      </w:r>
+      <w:r>
+        <w:rPr>
+          <w:rFonts w:hint="eastAsia"/>
+        </w:rPr>
+        <w:t>时，聚类效果在百度地图上的投影效果如下图。</w:t>
       </w:r>
     </w:p>
     <w:p>
       <w:pPr>
         <w:pStyle w:val="-1"/>
-        <w:ind w:firstLine="420"/>
-      </w:pPr>
-      <w:r>
+        <w:ind w:firstLineChars="0" w:firstLine="0"/>
         <w:rPr>
           <w:rFonts w:hint="eastAsia"/>
         </w:rPr>
-        <w:t>下面对</w:t>
-      </w:r>
-      <w:r>
-        <w:t>DBSCAN算法的优缺点做一个总结。</w:t>
+      </w:pPr>
+      <w:r>
+        <w:rPr>
+          <w:noProof/>
+        </w:rPr>
+        <w:drawing>
+          <wp:inline distT="0" distB="0" distL="0" distR="0" wp14:anchorId="5857E92D">
+            <wp:extent cx="5051434" cy="3781425"/>
+            <wp:effectExtent l="0" t="0" r="0" b="0"/>
+            <wp:docPr id="4" name="图片 4"/>
+            <wp:cNvGraphicFramePr>
+              <a:graphicFrameLocks xmlns:a="http://schemas.openxmlformats.org/drawingml/2006/main" noChangeAspect="1"/>
+            </wp:cNvGraphicFramePr>
+            <a:graphic xmlns:a="http://schemas.openxmlformats.org/drawingml/2006/main">
+              <a:graphicData uri="http://schemas.openxmlformats.org/drawingml/2006/picture">
+                <pic:pic xmlns:pic="http://schemas.openxmlformats.org/drawingml/2006/picture">
+                  <pic:nvPicPr>
+                    <pic:cNvPr id="0" name="Picture 3"/>
+                    <pic:cNvPicPr>
+                      <a:picLocks noChangeAspect="1" noChangeArrowheads="1"/>
+                    </pic:cNvPicPr>
+                  </pic:nvPicPr>
+                  <pic:blipFill>
+                    <a:blip r:embed="rId11" cstate="print">
+                      <a:extLst>
+                        <a:ext uri="{28A0092B-C50C-407E-A947-70E740481C1C}">
+                          <a14:useLocalDpi xmlns:a14="http://schemas.microsoft.com/office/drawing/2010/main" val="0"/>
+                        </a:ext>
+                      </a:extLst>
+                    </a:blip>
+                    <a:srcRect/>
+                    <a:stretch>
+                      <a:fillRect/>
+                    </a:stretch>
+                  </pic:blipFill>
+                  <pic:spPr bwMode="auto">
+                    <a:xfrm>
+                      <a:off x="0" y="0"/>
+                      <a:ext cx="5087716" cy="3808585"/>
+                    </a:xfrm>
+                    <a:prstGeom prst="rect">
+                      <a:avLst/>
+                    </a:prstGeom>
+                    <a:noFill/>
+                  </pic:spPr>
+                </pic:pic>
+              </a:graphicData>
+            </a:graphic>
+          </wp:inline>
+        </w:drawing>
       </w:r>
     </w:p>
     <w:p>
@@ -3878,7 +6999,8 @@
         <w:ind w:firstLine="420"/>
       </w:pPr>
       <w:r>
-        <w:t>DBSCAN的主要优点有：</w:t>
+        <w:lastRenderedPageBreak/>
+        <w:t>一般来说，如果数据集是稠密的，并且数据集不是凸的，那么用DBSCAN会比K-Means聚类效果好很多。如果数据集不是稠密的，则不推荐用DBSCAN来聚类。</w:t>
       </w:r>
     </w:p>
     <w:p>
@@ -3887,7 +7009,7 @@
         <w:ind w:firstLine="420"/>
       </w:pPr>
       <w:r>
-        <w:t>1）可以对任意形状的稠密数据集进行聚类，相对的，K-Means之类的聚类算法一般只适用于凸数据集。</w:t>
+        <w:t>DBSCAN的主要优点有：</w:t>
       </w:r>
     </w:p>
     <w:p>
@@ -3896,7 +7018,15 @@
         <w:ind w:firstLine="420"/>
       </w:pPr>
       <w:r>
-        <w:lastRenderedPageBreak/>
+        <w:t>1）可以对任意形状的稠密数据集进行聚类，相对的，K-Means之类的聚类算法一般只适用于凸数据集。</w:t>
+      </w:r>
+    </w:p>
+    <w:p>
+      <w:pPr>
+        <w:pStyle w:val="-1"/>
+        <w:ind w:firstLine="420"/>
+      </w:pPr>
+      <w:r>
         <w:t>2）可以在聚类的同时发现异常点，对数据集中的异常点不敏感。</w:t>
       </w:r>
     </w:p>
@@ -4025,7 +7155,11 @@
         <w:ind w:firstLine="420"/>
       </w:pPr>
       <w:r>
-        <w:t>2）协调过滤推荐：本文后面要专门讲的内容。协调过滤是推荐算法中目前最主流的种类，花样繁多，在工业界已经有了很多广泛的应用。它的优点是不需要太多特定领域的知识，可以通过基于统计的机器学习算法来得到较好的推荐效果。最大的优点是工程上容易实现，可以方便应用到产品中。目前绝大多数实际应用的推荐算法都是协同过滤推荐算法。</w:t>
+        <w:t>2）协调过滤推荐：本文后面要专门讲的内容。协调过滤是推荐算法中目前最主流的种</w:t>
+      </w:r>
+      <w:r>
+        <w:lastRenderedPageBreak/>
+        <w:t>类，花样繁多，在工业界已经有了很多广泛的应用。它的优点是不需要太多特定领域的知识，可以通过基于统计的机器学习算法来得到较好的推荐效果。最大的优点是工程上容易实现，可以方便应用到产品中。目前绝大多数实际应用的推荐算法都是协同过滤推荐算法。</w:t>
       </w:r>
     </w:p>
     <w:p>
@@ -4034,11 +7168,7 @@
         <w:ind w:firstLine="420"/>
       </w:pPr>
       <w:r>
-        <w:t>3）混合推荐：这个类似我们机器学习中的集成学习，博才众长，通过多个推荐算法的结合，得到一个更好的推荐算法，起到三个臭皮匠顶一个诸葛亮的作用。比如通过建立多个</w:t>
-      </w:r>
-      <w:r>
-        <w:lastRenderedPageBreak/>
-        <w:t>推荐算法的模型，最后用投票法决定最终的推荐结果。混合推荐理论上不会比单一任何一种推荐算法差，但是使用混合推荐，算法复杂度就提高了，在实际应用中有使用，但是并没有单一的协调过滤推荐算法，比如逻辑回归之类的二分类推荐算法广泛。</w:t>
+        <w:t>3）混合推荐：这个类似我们机器学习中的集成学习，博才众长，通过多个推荐算法的结合，得到一个更好的推荐算法，起到三个臭皮匠顶一个诸葛亮的作用。比如通过建立多个推荐算法的模型，最后用投票法决定最终的推荐结果。混合推荐理论上不会比单一任何一种推荐算法差，但是使用混合推荐，算法复杂度就提高了，在实际应用中有使用，但是并没有单一的协调过滤推荐算法，比如逻辑回归之类的二分类推荐算法广泛。</w:t>
       </w:r>
     </w:p>
     <w:p>
@@ -4127,7 +7257,11 @@
         <w:t>基于用户</w:t>
       </w:r>
       <w:r>
-        <w:t>(user-based)的协同过滤主要考虑的是用户和用户之间的相似度，只要找出相似用户喜欢的物品，并预测目标用户对对应物品的评分，就可以找到评分最高的若干个物品推荐给用户。而基于项目(item-based)的协同过滤和基于用户的协同过滤类似，只不过这时我们转向找到物品和物品之间的相似度，只有找到了目标用户对某些物品的评分，那么我们就可以对相似度高的类似物品进行预测，将评分最高的若干个相似物品推荐给用户。比如你在网上买了一本机器学习相关的书，网站马上会推荐一堆机器学习，大数据相关的书给你，这里就明显用</w:t>
+        <w:t>(user-based)的协同过滤主要考虑的是用户和用户之间的相似度，只要找出相似用户喜欢的物品，并预测目标用户对对应物品的评分，就可以找到评分最高的若干个物品推荐给用户。而基于项目(item-based)的协同过滤和基于用户的协同过滤类似，只不过这时我们转向找到物品和物品之间的相似度，只有找到了目标用户对某些物品的评分，那么我们就可以对相似度高的类似物品进行预测，将评分最高的若干个相似物品推荐给用户。比如你在网上买了一本机器学习相关的书，网站马上会推荐一堆机器学习，大数据相关的书给你，</w:t>
+      </w:r>
+      <w:r>
+        <w:lastRenderedPageBreak/>
+        <w:t>这里就明显用</w:t>
       </w:r>
       <w:r>
         <w:rPr>
@@ -4145,14 +7279,7 @@
         <w:rPr>
           <w:rFonts w:hint="eastAsia"/>
         </w:rPr>
-        <w:t>我们可以简单比较下基于用户的协同过滤和基于项目的协同过滤：基于用户的协同过滤需要在线找用户和用户之间的相似度关系，计算复杂度肯定会比基于基于项目的协同过滤高。但是可以帮助用户找到新类别的有惊喜的物品。而基于项目的协同过滤，由于考虑的物品的相似性一段时间不会改变，因此可以很容易的离线计算，准确度一般也可以接受，但是推荐</w:t>
-      </w:r>
-      <w:r>
-        <w:rPr>
-          <w:rFonts w:hint="eastAsia"/>
-        </w:rPr>
-        <w:lastRenderedPageBreak/>
-        <w:t>的多样性来说，就很难带给用户惊喜了。一般对于小型的推荐系统来说，基于项目的协同过滤肯定是主流。但是如果是大型的推荐系统来说，则可以考虑基于用户的协同过滤，当然更加可以考虑我们的第三种类型，基于模型的协同过滤。</w:t>
+        <w:t>我们可以简单比较下基于用户的协同过滤和基于项目的协同过滤：基于用户的协同过滤需要在线找用户和用户之间的相似度关系，计算复杂度肯定会比基于基于项目的协同过滤高。但是可以帮助用户找到新类别的有惊喜的物品。而基于项目的协同过滤，由于考虑的物品的相似性一段时间不会改变，因此可以很容易的离线计算，准确度一般也可以接受，但是推荐的多样性来说，就很难带给用户惊喜了。一般对于小型的推荐系统来说，基于项目的协同过滤肯定是主流。但是如果是大型的推荐系统来说，则可以考虑基于用户的协同过滤，当然更加可以考虑我们的第三种类型，基于模型的协同过滤。</w:t>
       </w:r>
     </w:p>
     <w:p>
@@ -4756,7 +7883,11 @@
         <w:t>评分</w:t>
       </w:r>
       <w:r>
-        <w:t>，所以这个矩A很多元素都是空的，</w:t>
+        <w:t>，所</w:t>
+      </w:r>
+      <w:r>
+        <w:lastRenderedPageBreak/>
+        <w:t>以这个矩A很多元素都是空的，</w:t>
       </w:r>
       <w:r>
         <w:rPr>
@@ -4834,11 +7965,7 @@
         </m:sSub>
       </m:oMath>
       <w:r>
-        <w:t xml:space="preserve"> 可以用两个小</w:t>
-      </w:r>
-      <w:r>
-        <w:lastRenderedPageBreak/>
-        <w:t>矩阵</w:t>
+        <w:t xml:space="preserve"> 可以用两个小矩阵</w:t>
       </w:r>
       <m:oMath>
         <m:sSub>
@@ -6956,7 +10083,6 @@
         <w:rPr>
           <w:rFonts w:hint="eastAsia"/>
         </w:rPr>
-        <w:lastRenderedPageBreak/>
         <w:t>值得注意的是，照片的GEO信息是基于GPS系统的，GPS采用的是</w:t>
       </w:r>
       <w:r>
@@ -7028,7 +10154,7 @@
                     </pic:cNvPicPr>
                   </pic:nvPicPr>
                   <pic:blipFill>
-                    <a:blip r:embed="rId11">
+                    <a:blip r:embed="rId12">
                       <a:extLst>
                         <a:ext uri="{28A0092B-C50C-407E-A947-70E740481C1C}">
                           <a14:useLocalDpi xmlns:a14="http://schemas.microsoft.com/office/drawing/2010/main" val="0"/>
@@ -7065,6 +10191,7 @@
         <w:rPr>
           <w:noProof/>
         </w:rPr>
+        <w:lastRenderedPageBreak/>
         <w:drawing>
           <wp:inline distT="0" distB="0" distL="0" distR="0">
             <wp:extent cx="5274310" cy="3477820"/>
@@ -7083,7 +10210,7 @@
                     </pic:cNvPicPr>
                   </pic:nvPicPr>
                   <pic:blipFill>
-                    <a:blip r:embed="rId12">
+                    <a:blip r:embed="rId13">
                       <a:extLst>
                         <a:ext uri="{28A0092B-C50C-407E-A947-70E740481C1C}">
                           <a14:useLocalDpi xmlns:a14="http://schemas.microsoft.com/office/drawing/2010/main" val="0"/>
@@ -7116,8 +10243,8 @@
       </w:r>
     </w:p>
     <w:sectPr>
-      <w:headerReference w:type="default" r:id="rId13"/>
-      <w:footerReference w:type="default" r:id="rId14"/>
+      <w:headerReference w:type="default" r:id="rId14"/>
+      <w:footerReference w:type="default" r:id="rId15"/>
       <w:pgSz w:w="11906" w:h="16838"/>
       <w:pgMar w:top="1440" w:right="1800" w:bottom="1440" w:left="1800" w:header="851" w:footer="992" w:gutter="0"/>
       <w:cols w:space="425"/>
@@ -7598,6 +10725,95 @@
     </w:lvl>
   </w:abstractNum>
   <w:abstractNum w:abstractNumId="4" w15:restartNumberingAfterBreak="0">
+    <w:nsid w:val="1F4E2666"/>
+    <w:multiLevelType w:val="hybridMultilevel"/>
+    <w:tmpl w:val="A32E9EC2"/>
+    <w:lvl w:ilvl="0" w:tplc="48600CA6">
+      <w:start w:val="1"/>
+      <w:numFmt w:val="decimal"/>
+      <w:lvlText w:val="%1."/>
+      <w:lvlJc w:val="left"/>
+      <w:pPr>
+        <w:ind w:left="840" w:hanging="420"/>
+      </w:pPr>
+      <w:rPr>
+        <w:rFonts w:hint="eastAsia"/>
+      </w:rPr>
+    </w:lvl>
+    <w:lvl w:ilvl="1" w:tplc="04090019" w:tentative="1">
+      <w:start w:val="1"/>
+      <w:numFmt w:val="lowerLetter"/>
+      <w:lvlText w:val="%2)"/>
+      <w:lvlJc w:val="left"/>
+      <w:pPr>
+        <w:ind w:left="1260" w:hanging="420"/>
+      </w:pPr>
+    </w:lvl>
+    <w:lvl w:ilvl="2" w:tplc="0409001B" w:tentative="1">
+      <w:start w:val="1"/>
+      <w:numFmt w:val="lowerRoman"/>
+      <w:lvlText w:val="%3."/>
+      <w:lvlJc w:val="right"/>
+      <w:pPr>
+        <w:ind w:left="1680" w:hanging="420"/>
+      </w:pPr>
+    </w:lvl>
+    <w:lvl w:ilvl="3" w:tplc="0409000F" w:tentative="1">
+      <w:start w:val="1"/>
+      <w:numFmt w:val="decimal"/>
+      <w:lvlText w:val="%4."/>
+      <w:lvlJc w:val="left"/>
+      <w:pPr>
+        <w:ind w:left="2100" w:hanging="420"/>
+      </w:pPr>
+    </w:lvl>
+    <w:lvl w:ilvl="4" w:tplc="04090019" w:tentative="1">
+      <w:start w:val="1"/>
+      <w:numFmt w:val="lowerLetter"/>
+      <w:lvlText w:val="%5)"/>
+      <w:lvlJc w:val="left"/>
+      <w:pPr>
+        <w:ind w:left="2520" w:hanging="420"/>
+      </w:pPr>
+    </w:lvl>
+    <w:lvl w:ilvl="5" w:tplc="0409001B" w:tentative="1">
+      <w:start w:val="1"/>
+      <w:numFmt w:val="lowerRoman"/>
+      <w:lvlText w:val="%6."/>
+      <w:lvlJc w:val="right"/>
+      <w:pPr>
+        <w:ind w:left="2940" w:hanging="420"/>
+      </w:pPr>
+    </w:lvl>
+    <w:lvl w:ilvl="6" w:tplc="0409000F" w:tentative="1">
+      <w:start w:val="1"/>
+      <w:numFmt w:val="decimal"/>
+      <w:lvlText w:val="%7."/>
+      <w:lvlJc w:val="left"/>
+      <w:pPr>
+        <w:ind w:left="3360" w:hanging="420"/>
+      </w:pPr>
+    </w:lvl>
+    <w:lvl w:ilvl="7" w:tplc="04090019" w:tentative="1">
+      <w:start w:val="1"/>
+      <w:numFmt w:val="lowerLetter"/>
+      <w:lvlText w:val="%8)"/>
+      <w:lvlJc w:val="left"/>
+      <w:pPr>
+        <w:ind w:left="3780" w:hanging="420"/>
+      </w:pPr>
+    </w:lvl>
+    <w:lvl w:ilvl="8" w:tplc="0409001B" w:tentative="1">
+      <w:start w:val="1"/>
+      <w:numFmt w:val="lowerRoman"/>
+      <w:lvlText w:val="%9."/>
+      <w:lvlJc w:val="right"/>
+      <w:pPr>
+        <w:ind w:left="4200" w:hanging="420"/>
+      </w:pPr>
+    </w:lvl>
+  </w:abstractNum>
+  <w:abstractNum w:abstractNumId="5" w15:restartNumberingAfterBreak="0">
     <w:nsid w:val="3B770AE1"/>
     <w:multiLevelType w:val="multilevel"/>
     <w:tmpl w:val="80C44B18"/>
@@ -7688,7 +10904,7 @@
       </w:pPr>
     </w:lvl>
   </w:abstractNum>
-  <w:abstractNum w:abstractNumId="5" w15:restartNumberingAfterBreak="0">
+  <w:abstractNum w:abstractNumId="6" w15:restartNumberingAfterBreak="0">
     <w:nsid w:val="57994AAD"/>
     <w:multiLevelType w:val="hybridMultilevel"/>
     <w:tmpl w:val="B46E5686"/>
@@ -7774,7 +10990,7 @@
       </w:pPr>
     </w:lvl>
   </w:abstractNum>
-  <w:abstractNum w:abstractNumId="6" w15:restartNumberingAfterBreak="0">
+  <w:abstractNum w:abstractNumId="7" w15:restartNumberingAfterBreak="0">
     <w:nsid w:val="61972923"/>
     <w:multiLevelType w:val="hybridMultilevel"/>
     <w:tmpl w:val="C98A68DE"/>
@@ -7860,7 +11076,7 @@
       </w:pPr>
     </w:lvl>
   </w:abstractNum>
-  <w:abstractNum w:abstractNumId="7" w15:restartNumberingAfterBreak="0">
+  <w:abstractNum w:abstractNumId="8" w15:restartNumberingAfterBreak="0">
     <w:nsid w:val="65013205"/>
     <w:multiLevelType w:val="hybridMultilevel"/>
     <w:tmpl w:val="5DBC6AD2"/>
@@ -7950,7 +11166,7 @@
       </w:pPr>
     </w:lvl>
   </w:abstractNum>
-  <w:abstractNum w:abstractNumId="8" w15:restartNumberingAfterBreak="0">
+  <w:abstractNum w:abstractNumId="9" w15:restartNumberingAfterBreak="0">
     <w:nsid w:val="68D33FC3"/>
     <w:multiLevelType w:val="hybridMultilevel"/>
     <w:tmpl w:val="C6E24318"/>
@@ -8036,7 +11252,7 @@
       </w:pPr>
     </w:lvl>
   </w:abstractNum>
-  <w:abstractNum w:abstractNumId="9" w15:restartNumberingAfterBreak="0">
+  <w:abstractNum w:abstractNumId="10" w15:restartNumberingAfterBreak="0">
     <w:nsid w:val="68E612AB"/>
     <w:multiLevelType w:val="hybridMultilevel"/>
     <w:tmpl w:val="9D1E2DAC"/>
@@ -8122,7 +11338,7 @@
       </w:pPr>
     </w:lvl>
   </w:abstractNum>
-  <w:abstractNum w:abstractNumId="10" w15:restartNumberingAfterBreak="0">
+  <w:abstractNum w:abstractNumId="11" w15:restartNumberingAfterBreak="0">
     <w:nsid w:val="6AD008C6"/>
     <w:multiLevelType w:val="hybridMultilevel"/>
     <w:tmpl w:val="9D729E5E"/>
@@ -8265,7 +11481,7 @@
       </w:pPr>
     </w:lvl>
   </w:abstractNum>
-  <w:abstractNum w:abstractNumId="11" w15:restartNumberingAfterBreak="0">
+  <w:abstractNum w:abstractNumId="12" w15:restartNumberingAfterBreak="0">
     <w:nsid w:val="6EF16AD5"/>
     <w:multiLevelType w:val="hybridMultilevel"/>
     <w:tmpl w:val="62AA7232"/>
@@ -8351,7 +11567,7 @@
       </w:pPr>
     </w:lvl>
   </w:abstractNum>
-  <w:abstractNum w:abstractNumId="12" w15:restartNumberingAfterBreak="0">
+  <w:abstractNum w:abstractNumId="13" w15:restartNumberingAfterBreak="0">
     <w:nsid w:val="72F442CE"/>
     <w:multiLevelType w:val="hybridMultilevel"/>
     <w:tmpl w:val="46687A40"/>
@@ -8438,55 +11654,58 @@
     </w:lvl>
   </w:abstractNum>
   <w:num w:numId="1">
-    <w:abstractNumId w:val="4"/>
+    <w:abstractNumId w:val="5"/>
   </w:num>
   <w:num w:numId="2">
     <w:abstractNumId w:val="1"/>
   </w:num>
   <w:num w:numId="3">
-    <w:abstractNumId w:val="10"/>
+    <w:abstractNumId w:val="11"/>
   </w:num>
   <w:num w:numId="4">
-    <w:abstractNumId w:val="7"/>
+    <w:abstractNumId w:val="8"/>
   </w:num>
   <w:num w:numId="5">
     <w:abstractNumId w:val="3"/>
   </w:num>
   <w:num w:numId="6">
-    <w:abstractNumId w:val="12"/>
+    <w:abstractNumId w:val="13"/>
   </w:num>
   <w:num w:numId="7">
     <w:abstractNumId w:val="2"/>
   </w:num>
   <w:num w:numId="8">
-    <w:abstractNumId w:val="7"/>
+    <w:abstractNumId w:val="8"/>
     <w:lvlOverride w:ilvl="0">
       <w:startOverride w:val="1"/>
     </w:lvlOverride>
   </w:num>
   <w:num w:numId="9">
-    <w:abstractNumId w:val="7"/>
+    <w:abstractNumId w:val="8"/>
     <w:lvlOverride w:ilvl="0">
       <w:startOverride w:val="1"/>
     </w:lvlOverride>
   </w:num>
   <w:num w:numId="10">
+    <w:abstractNumId w:val="7"/>
+  </w:num>
+  <w:num w:numId="11">
     <w:abstractNumId w:val="6"/>
   </w:num>
-  <w:num w:numId="11">
-    <w:abstractNumId w:val="5"/>
-  </w:num>
   <w:num w:numId="12">
-    <w:abstractNumId w:val="9"/>
+    <w:abstractNumId w:val="10"/>
   </w:num>
   <w:num w:numId="13">
-    <w:abstractNumId w:val="11"/>
+    <w:abstractNumId w:val="12"/>
   </w:num>
   <w:num w:numId="14">
     <w:abstractNumId w:val="0"/>
   </w:num>
   <w:num w:numId="15">
-    <w:abstractNumId w:val="8"/>
+    <w:abstractNumId w:val="9"/>
+  </w:num>
+  <w:num w:numId="16">
+    <w:abstractNumId w:val="4"/>
   </w:num>
 </w:numbering>
 </file>
@@ -9577,7 +12796,7 @@
 </file>
 
 <file path=customXml/itemProps1.xml><?xml version="1.0" encoding="utf-8"?>
-<ds:datastoreItem xmlns:ds="http://schemas.openxmlformats.org/officeDocument/2006/customXml" ds:itemID="{89216D3F-2C5D-43F7-921C-C3507349559C}">
+<ds:datastoreItem xmlns:ds="http://schemas.openxmlformats.org/officeDocument/2006/customXml" ds:itemID="{438065E1-892D-409D-89BB-031E153AB7EC}">
   <ds:schemaRefs>
     <ds:schemaRef ds:uri="http://schemas.openxmlformats.org/officeDocument/2006/bibliography"/>
   </ds:schemaRefs>

--- a/report/7.详细设计.docx
+++ b/report/7.详细设计.docx
@@ -47,9 +47,6 @@
       <w:pPr>
         <w:pStyle w:val="-1"/>
         <w:ind w:firstLine="420"/>
-        <w:rPr>
-          <w:rFonts w:hint="eastAsia"/>
-        </w:rPr>
       </w:pPr>
       <w:r>
         <w:rPr>
@@ -185,8 +182,7 @@
     </w:p>
     <w:p>
       <w:pPr>
-        <w:pStyle w:val="-1"/>
-        <w:ind w:firstLineChars="0" w:firstLine="0"/>
+        <w:pStyle w:val="af3"/>
       </w:pPr>
       <w:r>
         <w:object w:dxaOrig="8701" w:dyaOrig="6761">
@@ -209,15 +205,29 @@
             <v:path o:extrusionok="f" gradientshapeok="t" o:connecttype="rect"/>
             <o:lock v:ext="edit" aspectratio="t"/>
           </v:shapetype>
-          <v:shape id="_x0000_i1025" type="#_x0000_t75" style="width:375.75pt;height:291.75pt" o:ole="">
+          <v:shape id="_x0000_i1025" type="#_x0000_t75" style="width:353.4pt;height:274.2pt" o:ole="">
             <v:imagedata r:id="rId8" o:title=""/>
           </v:shape>
-          <o:OLEObject Type="Embed" ProgID="Visio.Drawing.11" ShapeID="_x0000_i1025" DrawAspect="Content" ObjectID="_1590927575" r:id="rId9"/>
+          <o:OLEObject Type="Embed" ProgID="Visio.Drawing.11" ShapeID="_x0000_i1025" DrawAspect="Content" ObjectID="_1591356191" r:id="rId9"/>
         </w:object>
       </w:r>
     </w:p>
     <w:p>
       <w:pPr>
+        <w:pStyle w:val="a0"/>
+        <w:rPr>
+          <w:rFonts w:hint="eastAsia"/>
+        </w:rPr>
+      </w:pPr>
+      <w:r>
+        <w:rPr>
+          <w:rFonts w:hint="eastAsia"/>
+        </w:rPr>
+        <w:t>用户登录/注册流程图</w:t>
+      </w:r>
+    </w:p>
+    <w:p>
+      <w:pPr>
         <w:pStyle w:val="1"/>
       </w:pPr>
       <w:r>
@@ -429,8 +439,6 @@
       <w:r>
         <w:t xml:space="preserve">) </w:t>
       </w:r>
-      <w:bookmarkStart w:id="0" w:name="_GoBack"/>
-      <w:bookmarkEnd w:id="0"/>
       <w:r>
         <w:rPr>
           <w:rFonts w:hint="eastAsia"/>
@@ -2372,10 +2380,9 @@
     </w:p>
     <w:p>
       <w:pPr>
-        <w:pStyle w:val="-1"/>
-        <w:ind w:firstLineChars="0" w:firstLine="0"/>
-        <w:rPr>
-          <w:rStyle w:val="ae"/>
+        <w:pStyle w:val="af3"/>
+        <w:rPr>
+          <w:rStyle w:val="af0"/>
           <w:i w:val="0"/>
           <w:iCs w:val="0"/>
           <w:color w:val="auto"/>
@@ -2425,14 +2432,55 @@
     </w:p>
     <w:p>
       <w:pPr>
-        <w:pStyle w:val="3"/>
-      </w:pPr>
-      <w:r>
-        <w:t>DBSCAN聚类算法</w:t>
+        <w:pStyle w:val="a0"/>
+        <w:rPr>
+          <w:rStyle w:val="af0"/>
+          <w:rFonts w:hint="eastAsia"/>
+          <w:i w:val="0"/>
+          <w:iCs w:val="0"/>
+          <w:color w:val="auto"/>
+        </w:rPr>
+      </w:pPr>
+      <w:r>
+        <w:rPr>
+          <w:rStyle w:val="af0"/>
+          <w:rFonts w:hint="eastAsia"/>
+          <w:i w:val="0"/>
+          <w:iCs w:val="0"/>
+          <w:color w:val="auto"/>
+        </w:rPr>
+        <w:t>DB</w:t>
+      </w:r>
+      <w:r>
+        <w:rPr>
+          <w:rStyle w:val="af0"/>
+          <w:i w:val="0"/>
+          <w:iCs w:val="0"/>
+          <w:color w:val="auto"/>
+        </w:rPr>
+        <w:t>S</w:t>
+      </w:r>
+      <w:r>
+        <w:rPr>
+          <w:rStyle w:val="af0"/>
+          <w:rFonts w:hint="eastAsia"/>
+          <w:i w:val="0"/>
+          <w:iCs w:val="0"/>
+          <w:color w:val="auto"/>
+        </w:rPr>
+        <w:t>CAN效果说明</w:t>
       </w:r>
     </w:p>
     <w:p>
       <w:pPr>
+        <w:pStyle w:val="3"/>
+      </w:pPr>
+      <w:r>
+        <w:t>DBSCAN聚类算法</w:t>
+      </w:r>
+    </w:p>
+    <w:p>
+      <w:pPr>
         <w:pStyle w:val="-1"/>
         <w:ind w:firstLine="420"/>
       </w:pPr>
@@ -2459,6 +2507,9 @@
       <w:pPr>
         <w:pStyle w:val="-1"/>
         <w:ind w:firstLine="420"/>
+        <w:rPr>
+          <w:rFonts w:hint="eastAsia"/>
+        </w:rPr>
       </w:pPr>
       <w:r>
         <w:rPr>
@@ -2472,7 +2523,7 @@
     </w:p>
     <w:tbl>
       <w:tblPr>
-        <w:tblStyle w:val="ab"/>
+        <w:tblStyle w:val="ad"/>
         <w:tblW w:w="0" w:type="auto"/>
         <w:tblBorders>
           <w:left w:val="none" w:sz="0" w:space="0" w:color="auto"/>
@@ -2498,7 +2549,7 @@
           </w:tcPr>
           <w:p>
             <w:pPr>
-              <w:pStyle w:val="ac"/>
+              <w:pStyle w:val="ae"/>
               <w:rPr>
                 <w:b/>
               </w:rPr>
@@ -2705,7 +2756,7 @@
           </w:tcPr>
           <w:p>
             <w:pPr>
-              <w:pStyle w:val="ac"/>
+              <w:pStyle w:val="ae"/>
               <w:jc w:val="center"/>
               <w:rPr>
                 <w:b/>
@@ -2726,7 +2777,7 @@
           </w:tcPr>
           <w:p>
             <w:pPr>
-              <w:pStyle w:val="ac"/>
+              <w:pStyle w:val="ae"/>
             </w:pPr>
             <w:r>
               <w:t>簇划分C</w:t>
@@ -2751,6 +2802,7 @@
                 <w:rFonts w:hint="eastAsia"/>
                 <w:b/>
               </w:rPr>
+              <w:lastRenderedPageBreak/>
               <w:t>1</w:t>
             </w:r>
           </w:p>
@@ -2798,11 +2850,7 @@
               </m:r>
             </m:oMath>
             <w:r>
-              <w:t>,  簇</w:t>
-            </w:r>
-            <w:r>
-              <w:lastRenderedPageBreak/>
-              <w:t>划分</w:t>
+              <w:t>,  簇划分</w:t>
             </w:r>
             <m:oMath>
               <m:r>
@@ -2844,7 +2892,6 @@
                 <w:rFonts w:hint="eastAsia"/>
                 <w:b/>
               </w:rPr>
-              <w:lastRenderedPageBreak/>
               <w:t>2</w:t>
             </w:r>
           </w:p>
@@ -2860,7 +2907,7 @@
           </w:p>
           <w:p>
             <w:pPr>
-              <w:pStyle w:val="af"/>
+              <w:pStyle w:val="af1"/>
               <w:numPr>
                 <w:ilvl w:val="1"/>
                 <w:numId w:val="6"/>
@@ -2954,7 +3001,7 @@
           </w:p>
           <w:p>
             <w:pPr>
-              <w:pStyle w:val="af"/>
+              <w:pStyle w:val="af1"/>
               <w:numPr>
                 <w:ilvl w:val="1"/>
                 <w:numId w:val="6"/>
@@ -4094,9 +4141,20 @@
         <w:t>张照片数据为例，不同参数下DBSCAN聚类效果如下表。</w:t>
       </w:r>
     </w:p>
+    <w:p>
+      <w:pPr>
+        <w:pStyle w:val="a"/>
+      </w:pPr>
+      <w:r>
+        <w:rPr>
+          <w:rFonts w:hint="eastAsia"/>
+        </w:rPr>
+        <w:t>不同参数下DBSCAN聚类效果</w:t>
+      </w:r>
+    </w:p>
     <w:tbl>
       <w:tblPr>
-        <w:tblStyle w:val="ab"/>
+        <w:tblStyle w:val="ad"/>
         <w:tblW w:w="5000" w:type="pct"/>
         <w:jc w:val="center"/>
         <w:tblBorders>
@@ -4132,6 +4190,7 @@
           </w:tcPr>
           <w:p>
             <w:pPr>
+              <w:pStyle w:val="ae"/>
               <w:jc w:val="center"/>
             </w:pPr>
             <w:r>
@@ -4154,10 +4213,8 @@
           </w:tcPr>
           <w:p>
             <w:pPr>
+              <w:pStyle w:val="ae"/>
               <w:jc w:val="center"/>
-              <w:rPr>
-                <w:rFonts w:hint="eastAsia"/>
-              </w:rPr>
             </w:pPr>
             <w:r>
               <w:rPr>
@@ -4179,10 +4236,8 @@
           </w:tcPr>
           <w:p>
             <w:pPr>
+              <w:pStyle w:val="ae"/>
               <w:jc w:val="center"/>
-              <w:rPr>
-                <w:rFonts w:hint="eastAsia"/>
-              </w:rPr>
             </w:pPr>
             <w:r>
               <w:rPr>
@@ -4204,10 +4259,8 @@
           </w:tcPr>
           <w:p>
             <w:pPr>
+              <w:pStyle w:val="ae"/>
               <w:jc w:val="center"/>
-              <w:rPr>
-                <w:rFonts w:hint="eastAsia"/>
-              </w:rPr>
             </w:pPr>
             <w:r>
               <w:rPr>
@@ -4234,10 +4287,8 @@
           </w:tcPr>
           <w:p>
             <w:pPr>
+              <w:pStyle w:val="ae"/>
               <w:jc w:val="center"/>
-              <w:rPr>
-                <w:rFonts w:hint="eastAsia"/>
-              </w:rPr>
             </w:pPr>
             <w:r>
               <w:rPr>
@@ -4258,10 +4309,8 @@
           </w:tcPr>
           <w:p>
             <w:pPr>
+              <w:pStyle w:val="ae"/>
               <w:jc w:val="center"/>
-              <w:rPr>
-                <w:rFonts w:hint="eastAsia"/>
-              </w:rPr>
             </w:pPr>
             <w:r>
               <w:rPr>
@@ -4282,10 +4331,8 @@
           </w:tcPr>
           <w:p>
             <w:pPr>
+              <w:pStyle w:val="ae"/>
               <w:jc w:val="center"/>
-              <w:rPr>
-                <w:rFonts w:hint="eastAsia"/>
-              </w:rPr>
             </w:pPr>
             <w:r>
               <w:rPr>
@@ -4306,10 +4353,8 @@
           </w:tcPr>
           <w:p>
             <w:pPr>
+              <w:pStyle w:val="ae"/>
               <w:jc w:val="center"/>
-              <w:rPr>
-                <w:rFonts w:hint="eastAsia"/>
-              </w:rPr>
             </w:pPr>
             <w:r>
               <w:rPr>
@@ -4333,16 +4378,33 @@
           </w:tcPr>
           <w:p>
             <w:pPr>
+              <w:pStyle w:val="ae"/>
               <w:jc w:val="center"/>
+            </w:pPr>
+            <w:r>
               <w:rPr>
                 <w:rFonts w:hint="eastAsia"/>
               </w:rPr>
+              <w:t>0.0007</w:t>
+            </w:r>
+          </w:p>
+        </w:tc>
+        <w:tc>
+          <w:tcPr>
+            <w:tcW w:w="1250" w:type="pct"/>
+            <w:noWrap/>
+            <w:hideMark/>
+          </w:tcPr>
+          <w:p>
+            <w:pPr>
+              <w:pStyle w:val="ae"/>
+              <w:jc w:val="center"/>
             </w:pPr>
             <w:r>
               <w:rPr>
                 <w:rFonts w:hint="eastAsia"/>
               </w:rPr>
-              <w:t>0.0007</w:t>
+              <w:t>15</w:t>
             </w:r>
           </w:p>
         </w:tc>
@@ -4354,16 +4416,14 @@
           </w:tcPr>
           <w:p>
             <w:pPr>
+              <w:pStyle w:val="ae"/>
               <w:jc w:val="center"/>
+            </w:pPr>
+            <w:r>
               <w:rPr>
                 <w:rFonts w:hint="eastAsia"/>
               </w:rPr>
-            </w:pPr>
-            <w:r>
-              <w:rPr>
-                <w:rFonts w:hint="eastAsia"/>
-              </w:rPr>
-              <w:t>15</w:t>
+              <w:t>379</w:t>
             </w:r>
           </w:p>
         </w:tc>
@@ -4375,31 +4435,8 @@
           </w:tcPr>
           <w:p>
             <w:pPr>
+              <w:pStyle w:val="ae"/>
               <w:jc w:val="center"/>
-              <w:rPr>
-                <w:rFonts w:hint="eastAsia"/>
-              </w:rPr>
-            </w:pPr>
-            <w:r>
-              <w:rPr>
-                <w:rFonts w:hint="eastAsia"/>
-              </w:rPr>
-              <w:t>379</w:t>
-            </w:r>
-          </w:p>
-        </w:tc>
-        <w:tc>
-          <w:tcPr>
-            <w:tcW w:w="1250" w:type="pct"/>
-            <w:noWrap/>
-            <w:hideMark/>
-          </w:tcPr>
-          <w:p>
-            <w:pPr>
-              <w:jc w:val="center"/>
-              <w:rPr>
-                <w:rFonts w:hint="eastAsia"/>
-              </w:rPr>
             </w:pPr>
             <w:r>
               <w:rPr>
@@ -4423,16 +4460,33 @@
           </w:tcPr>
           <w:p>
             <w:pPr>
+              <w:pStyle w:val="ae"/>
               <w:jc w:val="center"/>
+            </w:pPr>
+            <w:r>
               <w:rPr>
                 <w:rFonts w:hint="eastAsia"/>
               </w:rPr>
+              <w:t>0.001</w:t>
+            </w:r>
+          </w:p>
+        </w:tc>
+        <w:tc>
+          <w:tcPr>
+            <w:tcW w:w="1250" w:type="pct"/>
+            <w:noWrap/>
+            <w:hideMark/>
+          </w:tcPr>
+          <w:p>
+            <w:pPr>
+              <w:pStyle w:val="ae"/>
+              <w:jc w:val="center"/>
             </w:pPr>
             <w:r>
               <w:rPr>
                 <w:rFonts w:hint="eastAsia"/>
               </w:rPr>
-              <w:t>0.001</w:t>
+              <w:t>15</w:t>
             </w:r>
           </w:p>
         </w:tc>
@@ -4444,16 +4498,14 @@
           </w:tcPr>
           <w:p>
             <w:pPr>
+              <w:pStyle w:val="ae"/>
               <w:jc w:val="center"/>
+            </w:pPr>
+            <w:r>
               <w:rPr>
                 <w:rFonts w:hint="eastAsia"/>
               </w:rPr>
-            </w:pPr>
-            <w:r>
-              <w:rPr>
-                <w:rFonts w:hint="eastAsia"/>
-              </w:rPr>
-              <w:t>15</w:t>
+              <w:t>330</w:t>
             </w:r>
           </w:p>
         </w:tc>
@@ -4465,31 +4517,8 @@
           </w:tcPr>
           <w:p>
             <w:pPr>
+              <w:pStyle w:val="ae"/>
               <w:jc w:val="center"/>
-              <w:rPr>
-                <w:rFonts w:hint="eastAsia"/>
-              </w:rPr>
-            </w:pPr>
-            <w:r>
-              <w:rPr>
-                <w:rFonts w:hint="eastAsia"/>
-              </w:rPr>
-              <w:t>330</w:t>
-            </w:r>
-          </w:p>
-        </w:tc>
-        <w:tc>
-          <w:tcPr>
-            <w:tcW w:w="1250" w:type="pct"/>
-            <w:noWrap/>
-            <w:hideMark/>
-          </w:tcPr>
-          <w:p>
-            <w:pPr>
-              <w:jc w:val="center"/>
-              <w:rPr>
-                <w:rFonts w:hint="eastAsia"/>
-              </w:rPr>
             </w:pPr>
             <w:r>
               <w:rPr>
@@ -4513,16 +4542,33 @@
           </w:tcPr>
           <w:p>
             <w:pPr>
+              <w:pStyle w:val="ae"/>
               <w:jc w:val="center"/>
+            </w:pPr>
+            <w:r>
               <w:rPr>
                 <w:rFonts w:hint="eastAsia"/>
               </w:rPr>
+              <w:t>0.002</w:t>
+            </w:r>
+          </w:p>
+        </w:tc>
+        <w:tc>
+          <w:tcPr>
+            <w:tcW w:w="1250" w:type="pct"/>
+            <w:noWrap/>
+            <w:hideMark/>
+          </w:tcPr>
+          <w:p>
+            <w:pPr>
+              <w:pStyle w:val="ae"/>
+              <w:jc w:val="center"/>
             </w:pPr>
             <w:r>
               <w:rPr>
                 <w:rFonts w:hint="eastAsia"/>
               </w:rPr>
-              <w:t>0.002</w:t>
+              <w:t>15</w:t>
             </w:r>
           </w:p>
         </w:tc>
@@ -4534,16 +4580,14 @@
           </w:tcPr>
           <w:p>
             <w:pPr>
+              <w:pStyle w:val="ae"/>
               <w:jc w:val="center"/>
+            </w:pPr>
+            <w:r>
               <w:rPr>
                 <w:rFonts w:hint="eastAsia"/>
               </w:rPr>
-            </w:pPr>
-            <w:r>
-              <w:rPr>
-                <w:rFonts w:hint="eastAsia"/>
-              </w:rPr>
-              <w:t>15</w:t>
+              <w:t>246</w:t>
             </w:r>
           </w:p>
         </w:tc>
@@ -4555,31 +4599,8 @@
           </w:tcPr>
           <w:p>
             <w:pPr>
+              <w:pStyle w:val="ae"/>
               <w:jc w:val="center"/>
-              <w:rPr>
-                <w:rFonts w:hint="eastAsia"/>
-              </w:rPr>
-            </w:pPr>
-            <w:r>
-              <w:rPr>
-                <w:rFonts w:hint="eastAsia"/>
-              </w:rPr>
-              <w:t>246</w:t>
-            </w:r>
-          </w:p>
-        </w:tc>
-        <w:tc>
-          <w:tcPr>
-            <w:tcW w:w="1250" w:type="pct"/>
-            <w:noWrap/>
-            <w:hideMark/>
-          </w:tcPr>
-          <w:p>
-            <w:pPr>
-              <w:jc w:val="center"/>
-              <w:rPr>
-                <w:rFonts w:hint="eastAsia"/>
-              </w:rPr>
             </w:pPr>
             <w:r>
               <w:rPr>
@@ -4603,16 +4624,33 @@
           </w:tcPr>
           <w:p>
             <w:pPr>
+              <w:pStyle w:val="ae"/>
               <w:jc w:val="center"/>
+            </w:pPr>
+            <w:r>
               <w:rPr>
                 <w:rFonts w:hint="eastAsia"/>
               </w:rPr>
+              <w:t>0.005</w:t>
+            </w:r>
+          </w:p>
+        </w:tc>
+        <w:tc>
+          <w:tcPr>
+            <w:tcW w:w="1250" w:type="pct"/>
+            <w:noWrap/>
+            <w:hideMark/>
+          </w:tcPr>
+          <w:p>
+            <w:pPr>
+              <w:pStyle w:val="ae"/>
+              <w:jc w:val="center"/>
             </w:pPr>
             <w:r>
               <w:rPr>
                 <w:rFonts w:hint="eastAsia"/>
               </w:rPr>
-              <w:t>0.005</w:t>
+              <w:t>15</w:t>
             </w:r>
           </w:p>
         </w:tc>
@@ -4624,16 +4662,14 @@
           </w:tcPr>
           <w:p>
             <w:pPr>
+              <w:pStyle w:val="ae"/>
               <w:jc w:val="center"/>
+            </w:pPr>
+            <w:r>
               <w:rPr>
                 <w:rFonts w:hint="eastAsia"/>
               </w:rPr>
-            </w:pPr>
-            <w:r>
-              <w:rPr>
-                <w:rFonts w:hint="eastAsia"/>
-              </w:rPr>
-              <w:t>15</w:t>
+              <w:t>120</w:t>
             </w:r>
           </w:p>
         </w:tc>
@@ -4645,31 +4681,8 @@
           </w:tcPr>
           <w:p>
             <w:pPr>
+              <w:pStyle w:val="ae"/>
               <w:jc w:val="center"/>
-              <w:rPr>
-                <w:rFonts w:hint="eastAsia"/>
-              </w:rPr>
-            </w:pPr>
-            <w:r>
-              <w:rPr>
-                <w:rFonts w:hint="eastAsia"/>
-              </w:rPr>
-              <w:t>120</w:t>
-            </w:r>
-          </w:p>
-        </w:tc>
-        <w:tc>
-          <w:tcPr>
-            <w:tcW w:w="1250" w:type="pct"/>
-            <w:noWrap/>
-            <w:hideMark/>
-          </w:tcPr>
-          <w:p>
-            <w:pPr>
-              <w:jc w:val="center"/>
-              <w:rPr>
-                <w:rFonts w:hint="eastAsia"/>
-              </w:rPr>
             </w:pPr>
             <w:r>
               <w:rPr>
@@ -4689,10 +4702,29 @@
           <w:rFonts w:ascii="Cambria" w:hAnsi="Cambria" w:cs="Cambria"/>
         </w:rPr>
       </w:pPr>
-      <w:r>
+    </w:p>
+    <w:p>
+      <w:pPr>
+        <w:pStyle w:val="-1"/>
+        <w:ind w:firstLineChars="0" w:firstLine="420"/>
         <w:rPr>
           <w:rFonts w:ascii="Cambria" w:hAnsi="Cambria" w:cs="Cambria"/>
         </w:rPr>
+      </w:pPr>
+    </w:p>
+    <w:p>
+      <w:pPr>
+        <w:pStyle w:val="-1"/>
+        <w:ind w:firstLineChars="0" w:firstLine="420"/>
+        <w:rPr>
+          <w:rFonts w:ascii="Cambria" w:hAnsi="Cambria" w:cs="Cambria"/>
+        </w:rPr>
+      </w:pPr>
+      <w:r>
+        <w:rPr>
+          <w:rFonts w:ascii="Cambria" w:hAnsi="Cambria" w:cs="Cambria"/>
+        </w:rPr>
+        <w:lastRenderedPageBreak/>
         <w:t>ϵ</w:t>
       </w:r>
       <w:r>
@@ -4729,24 +4761,26 @@
         <w:rPr>
           <w:rFonts w:ascii="Cambria" w:hAnsi="Cambria" w:cs="Cambria" w:hint="eastAsia"/>
         </w:rPr>
-        <w:t>时，</w:t>
-      </w:r>
+        <w:t>时，每个省份的聚类效果如下表。</w:t>
+      </w:r>
+    </w:p>
+    <w:p>
+      <w:pPr>
+        <w:pStyle w:val="a"/>
+        <w:rPr>
+          <w:rFonts w:hint="eastAsia"/>
+        </w:rPr>
+      </w:pPr>
       <w:r>
         <w:rPr>
           <w:rFonts w:ascii="Cambria" w:hAnsi="Cambria" w:cs="Cambria" w:hint="eastAsia"/>
         </w:rPr>
-        <w:t>每个省份的聚类效果如下表</w:t>
-      </w:r>
-      <w:r>
-        <w:rPr>
-          <w:rFonts w:ascii="Cambria" w:hAnsi="Cambria" w:cs="Cambria" w:hint="eastAsia"/>
-        </w:rPr>
-        <w:t>。</w:t>
+        <w:t>不同省份的聚类效果</w:t>
       </w:r>
     </w:p>
     <w:tbl>
       <w:tblPr>
-        <w:tblStyle w:val="ab"/>
+        <w:tblStyle w:val="ad"/>
         <w:tblW w:w="5000" w:type="pct"/>
         <w:jc w:val="center"/>
         <w:tblBorders>
@@ -4805,11 +4839,6 @@
             <w:hideMark/>
           </w:tcPr>
           <w:p>
-            <w:pPr>
-              <w:rPr>
-                <w:rFonts w:hint="eastAsia"/>
-              </w:rPr>
-            </w:pPr>
             <w:r>
               <w:rPr>
                 <w:rFonts w:hint="eastAsia"/>
@@ -4835,11 +4864,6 @@
             <w:hideMark/>
           </w:tcPr>
           <w:p>
-            <w:pPr>
-              <w:rPr>
-                <w:rFonts w:hint="eastAsia"/>
-              </w:rPr>
-            </w:pPr>
             <w:r>
               <w:rPr>
                 <w:rFonts w:hint="eastAsia"/>
@@ -4860,11 +4884,6 @@
             <w:hideMark/>
           </w:tcPr>
           <w:p>
-            <w:pPr>
-              <w:rPr>
-                <w:rFonts w:hint="eastAsia"/>
-              </w:rPr>
-            </w:pPr>
             <w:r>
               <w:rPr>
                 <w:rFonts w:hint="eastAsia"/>
@@ -4885,11 +4904,6 @@
             <w:hideMark/>
           </w:tcPr>
           <w:p>
-            <w:pPr>
-              <w:rPr>
-                <w:rFonts w:hint="eastAsia"/>
-              </w:rPr>
-            </w:pPr>
             <w:r>
               <w:rPr>
                 <w:rFonts w:hint="eastAsia"/>
@@ -4909,11 +4923,6 @@
             <w:hideMark/>
           </w:tcPr>
           <w:p>
-            <w:pPr>
-              <w:rPr>
-                <w:rFonts w:hint="eastAsia"/>
-              </w:rPr>
-            </w:pPr>
             <w:r>
               <w:rPr>
                 <w:rFonts w:hint="eastAsia"/>
@@ -4933,11 +4942,6 @@
             <w:hideMark/>
           </w:tcPr>
           <w:p>
-            <w:pPr>
-              <w:rPr>
-                <w:rFonts w:hint="eastAsia"/>
-              </w:rPr>
-            </w:pPr>
             <w:r>
               <w:rPr>
                 <w:rFonts w:hint="eastAsia"/>
@@ -4957,11 +4961,6 @@
             <w:hideMark/>
           </w:tcPr>
           <w:p>
-            <w:pPr>
-              <w:rPr>
-                <w:rFonts w:hint="eastAsia"/>
-              </w:rPr>
-            </w:pPr>
             <w:r>
               <w:rPr>
                 <w:rFonts w:hint="eastAsia"/>
@@ -5232,7 +5231,6 @@
               <w:rPr>
                 <w:rFonts w:hint="eastAsia"/>
               </w:rPr>
-              <w:lastRenderedPageBreak/>
               <w:t>台湾省</w:t>
             </w:r>
           </w:p>
@@ -6936,20 +6934,17 @@
     </w:p>
     <w:p>
       <w:pPr>
-        <w:pStyle w:val="-1"/>
-        <w:ind w:firstLineChars="0" w:firstLine="0"/>
-        <w:rPr>
-          <w:rFonts w:hint="eastAsia"/>
-        </w:rPr>
+        <w:pStyle w:val="af3"/>
       </w:pPr>
       <w:r>
         <w:rPr>
           <w:noProof/>
         </w:rPr>
+        <w:lastRenderedPageBreak/>
         <w:drawing>
           <wp:inline distT="0" distB="0" distL="0" distR="0" wp14:anchorId="5857E92D">
             <wp:extent cx="5051434" cy="3781425"/>
-            <wp:effectExtent l="0" t="0" r="0" b="0"/>
+            <wp:effectExtent l="0" t="0" r="0" b="8255"/>
             <wp:docPr id="4" name="图片 4"/>
             <wp:cNvGraphicFramePr>
               <a:graphicFrameLocks xmlns:a="http://schemas.openxmlformats.org/drawingml/2006/main" noChangeAspect="1"/>
@@ -6979,7 +6974,7 @@
                   <pic:spPr bwMode="auto">
                     <a:xfrm>
                       <a:off x="0" y="0"/>
-                      <a:ext cx="5087716" cy="3808585"/>
+                      <a:ext cx="5051434" cy="3781425"/>
                     </a:xfrm>
                     <a:prstGeom prst="rect">
                       <a:avLst/>
@@ -6995,11 +6990,24 @@
     </w:p>
     <w:p>
       <w:pPr>
+        <w:pStyle w:val="a0"/>
+        <w:rPr>
+          <w:rFonts w:hint="eastAsia"/>
+        </w:rPr>
+      </w:pPr>
+      <w:r>
+        <w:rPr>
+          <w:rFonts w:hint="eastAsia"/>
+        </w:rPr>
+        <w:t>聚类效果在百度地图上的投影效果图</w:t>
+      </w:r>
+    </w:p>
+    <w:p>
+      <w:pPr>
         <w:pStyle w:val="-1"/>
         <w:ind w:firstLine="420"/>
       </w:pPr>
       <w:r>
-        <w:lastRenderedPageBreak/>
         <w:t>一般来说，如果数据集是稠密的，并且数据集不是凸的，那么用DBSCAN会比K-Means聚类效果好很多。如果数据集不是稠密的，则不推荐用DBSCAN来聚类。</w:t>
       </w:r>
     </w:p>
@@ -7072,7 +7080,11 @@
         <w:ind w:firstLine="420"/>
       </w:pPr>
       <w:r>
-        <w:t>3）调参相对于传统的K-Means之类的聚类算法稍复杂，主要需要对距离阈值[Math Processing Error]，邻域样本数阈值MinPts联合调参，不同的参数组合对最后的聚类效果有较大影响。</w:t>
+        <w:t>3）调参相对于传统的K-Means之类的聚类算法稍复杂，主要需要对距离阈值[Math Processing Error]，邻域样本数阈值MinPts联合调参，不同的参数组合对最后的聚类效果有</w:t>
+      </w:r>
+      <w:r>
+        <w:lastRenderedPageBreak/>
+        <w:t>较大影响。</w:t>
       </w:r>
     </w:p>
     <w:p>
@@ -7155,11 +7167,7 @@
         <w:ind w:firstLine="420"/>
       </w:pPr>
       <w:r>
-        <w:t>2）协调过滤推荐：本文后面要专门讲的内容。协调过滤是推荐算法中目前最主流的种</w:t>
-      </w:r>
-      <w:r>
-        <w:lastRenderedPageBreak/>
-        <w:t>类，花样繁多，在工业界已经有了很多广泛的应用。它的优点是不需要太多特定领域的知识，可以通过基于统计的机器学习算法来得到较好的推荐效果。最大的优点是工程上容易实现，可以方便应用到产品中。目前绝大多数实际应用的推荐算法都是协同过滤推荐算法。</w:t>
+        <w:t>2）协调过滤推荐：本文后面要专门讲的内容。协调过滤是推荐算法中目前最主流的种类，花样繁多，在工业界已经有了很多广泛的应用。它的优点是不需要太多特定领域的知识，可以通过基于统计的机器学习算法来得到较好的推荐效果。最大的优点是工程上容易实现，可以方便应用到产品中。目前绝大多数实际应用的推荐算法都是协同过滤推荐算法。</w:t>
       </w:r>
     </w:p>
     <w:p>
@@ -7197,6 +7205,7 @@
         <w:rPr>
           <w:rFonts w:hint="eastAsia"/>
         </w:rPr>
+        <w:lastRenderedPageBreak/>
         <w:t>协同过滤</w:t>
       </w:r>
     </w:p>
@@ -7257,11 +7266,7 @@
         <w:t>基于用户</w:t>
       </w:r>
       <w:r>
-        <w:t>(user-based)的协同过滤主要考虑的是用户和用户之间的相似度，只要找出相似用户喜欢的物品，并预测目标用户对对应物品的评分，就可以找到评分最高的若干个物品推荐给用户。而基于项目(item-based)的协同过滤和基于用户的协同过滤类似，只不过这时我们转向找到物品和物品之间的相似度，只有找到了目标用户对某些物品的评分，那么我们就可以对相似度高的类似物品进行预测，将评分最高的若干个相似物品推荐给用户。比如你在网上买了一本机器学习相关的书，网站马上会推荐一堆机器学习，大数据相关的书给你，</w:t>
-      </w:r>
-      <w:r>
-        <w:lastRenderedPageBreak/>
-        <w:t>这里就明显用</w:t>
+        <w:t>(user-based)的协同过滤主要考虑的是用户和用户之间的相似度，只要找出相似用户喜欢的物品，并预测目标用户对对应物品的评分，就可以找到评分最高的若干个物品推荐给用户。而基于项目(item-based)的协同过滤和基于用户的协同过滤类似，只不过这时我们转向找到物品和物品之间的相似度，只有找到了目标用户对某些物品的评分，那么我们就可以对相似度高的类似物品进行预测，将评分最高的若干个相似物品推荐给用户。比如你在网上买了一本机器学习相关的书，网站马上会推荐一堆机器学习，大数据相关的书给你，这里就明显用</w:t>
       </w:r>
       <w:r>
         <w:rPr>
@@ -7274,6 +7279,9 @@
       <w:pPr>
         <w:pStyle w:val="-1"/>
         <w:ind w:firstLine="420"/>
+        <w:rPr>
+          <w:rFonts w:hint="eastAsia"/>
+        </w:rPr>
       </w:pPr>
       <w:r>
         <w:rPr>
@@ -7284,6 +7292,17 @@
     </w:p>
     <w:p>
       <w:pPr>
+        <w:pStyle w:val="3"/>
+      </w:pPr>
+      <w:r>
+        <w:rPr>
+          <w:rFonts w:hint="eastAsia"/>
+        </w:rPr>
+        <w:t>ALS矩阵分解</w:t>
+      </w:r>
+    </w:p>
+    <w:p>
+      <w:pPr>
         <w:pStyle w:val="-1"/>
         <w:ind w:firstLine="420"/>
       </w:pPr>
@@ -7291,278 +7310,14 @@
         <w:rPr>
           <w:rFonts w:hint="eastAsia"/>
         </w:rPr>
-        <w:t>基于模型</w:t>
-      </w:r>
-      <w:r>
-        <w:t>(model based)的协同过滤是目前最主流的协同过滤类型了，我们的一大堆机器学习算法也可以在这里找到用武之地。下面我们就重点介绍基于模型的协同过滤。</w:t>
-      </w:r>
-    </w:p>
-    <w:tbl>
-      <w:tblPr>
-        <w:tblStyle w:val="ab"/>
-        <w:tblW w:w="0" w:type="auto"/>
-        <w:tblBorders>
-          <w:left w:val="none" w:sz="0" w:space="0" w:color="auto"/>
-          <w:right w:val="none" w:sz="0" w:space="0" w:color="auto"/>
-          <w:insideH w:val="none" w:sz="0" w:space="0" w:color="auto"/>
-          <w:insideV w:val="none" w:sz="0" w:space="0" w:color="auto"/>
-        </w:tblBorders>
-        <w:tblLook w:val="04A0" w:firstRow="1" w:lastRow="0" w:firstColumn="1" w:lastColumn="0" w:noHBand="0" w:noVBand="1"/>
-      </w:tblPr>
-      <w:tblGrid>
-        <w:gridCol w:w="675"/>
-        <w:gridCol w:w="7847"/>
-      </w:tblGrid>
-      <w:tr>
-        <w:tc>
-          <w:tcPr>
-            <w:tcW w:w="8522" w:type="dxa"/>
-            <w:gridSpan w:val="2"/>
-            <w:tcBorders>
-              <w:top w:val="single" w:sz="4" w:space="0" w:color="auto"/>
-              <w:bottom w:val="single" w:sz="8" w:space="0" w:color="auto"/>
-            </w:tcBorders>
-          </w:tcPr>
-          <w:p>
-            <w:pPr>
-              <w:pStyle w:val="ac"/>
-              <w:rPr>
-                <w:b/>
-              </w:rPr>
-            </w:pPr>
-            <w:r>
-              <w:rPr>
-                <w:rFonts w:hint="eastAsia"/>
-                <w:b/>
-              </w:rPr>
-              <w:t>算法</w:t>
-            </w:r>
-            <w:r>
-              <w:rPr>
-                <w:b/>
-              </w:rPr>
-              <w:t>2</w:t>
-            </w:r>
-            <w:r>
-              <w:rPr>
-                <w:rFonts w:hint="eastAsia"/>
-                <w:b/>
-              </w:rPr>
-              <w:t>：Item</w:t>
-            </w:r>
-            <w:r>
-              <w:rPr>
-                <w:b/>
-              </w:rPr>
-              <w:t xml:space="preserve"> CF </w:t>
-            </w:r>
-            <w:r>
-              <w:rPr>
-                <w:rFonts w:hint="eastAsia"/>
-                <w:b/>
-              </w:rPr>
-              <w:t>算法</w:t>
-            </w:r>
-          </w:p>
-        </w:tc>
-      </w:tr>
-      <w:tr>
-        <w:tc>
-          <w:tcPr>
-            <w:tcW w:w="675" w:type="dxa"/>
-            <w:tcBorders>
-              <w:top w:val="single" w:sz="8" w:space="0" w:color="auto"/>
-            </w:tcBorders>
-          </w:tcPr>
-          <w:p>
-            <w:pPr>
-              <w:pStyle w:val="-1"/>
-              <w:ind w:firstLineChars="0" w:firstLine="0"/>
-              <w:jc w:val="center"/>
-              <w:rPr>
-                <w:b/>
-              </w:rPr>
-            </w:pPr>
-            <w:r>
-              <w:rPr>
-                <w:rFonts w:hint="eastAsia"/>
-                <w:b/>
-              </w:rPr>
-              <w:t>输入</w:t>
-            </w:r>
-          </w:p>
-        </w:tc>
-        <w:tc>
-          <w:tcPr>
-            <w:tcW w:w="7847" w:type="dxa"/>
-            <w:tcBorders>
-              <w:top w:val="single" w:sz="8" w:space="0" w:color="auto"/>
-            </w:tcBorders>
-          </w:tcPr>
-          <w:p>
-            <w:pPr>
-              <w:pStyle w:val="-1"/>
-              <w:ind w:firstLineChars="0" w:firstLine="0"/>
-            </w:pPr>
-            <w:r>
-              <w:rPr>
-                <w:rFonts w:hint="eastAsia"/>
-              </w:rPr>
-              <w:t>评分矩阵</w:t>
-            </w:r>
-            <w:r>
-              <w:t xml:space="preserve"> </w:t>
-            </w:r>
-            <m:oMath>
-              <m:sSub>
-                <m:sSubPr>
-                  <m:ctrlPr>
-                    <w:rPr>
-                      <w:rFonts w:ascii="Cambria Math" w:hAnsi="Cambria Math"/>
-                    </w:rPr>
-                  </m:ctrlPr>
-                </m:sSubPr>
-                <m:e>
-                  <m:r>
-                    <w:rPr>
-                      <w:rFonts w:ascii="Cambria Math" w:hAnsi="Cambria Math"/>
-                    </w:rPr>
-                    <m:t>A</m:t>
-                  </m:r>
-                </m:e>
-                <m:sub>
-                  <m:r>
-                    <w:rPr>
-                      <w:rFonts w:ascii="Cambria Math" w:hAnsi="Cambria Math"/>
-                    </w:rPr>
-                    <m:t>m×n</m:t>
-                  </m:r>
-                </m:sub>
-              </m:sSub>
-            </m:oMath>
-          </w:p>
-        </w:tc>
-      </w:tr>
-      <w:tr>
-        <w:tc>
-          <w:tcPr>
-            <w:tcW w:w="675" w:type="dxa"/>
-          </w:tcPr>
-          <w:p>
-            <w:pPr>
-              <w:pStyle w:val="ac"/>
-              <w:jc w:val="center"/>
-              <w:rPr>
-                <w:b/>
-              </w:rPr>
-            </w:pPr>
-            <w:r>
-              <w:rPr>
-                <w:rFonts w:hint="eastAsia"/>
-                <w:b/>
-              </w:rPr>
-              <w:t>输出</w:t>
-            </w:r>
-          </w:p>
-        </w:tc>
-        <w:tc>
-          <w:tcPr>
-            <w:tcW w:w="7847" w:type="dxa"/>
-          </w:tcPr>
-          <w:p>
-            <w:pPr>
-              <w:pStyle w:val="ac"/>
-            </w:pPr>
-          </w:p>
-        </w:tc>
-      </w:tr>
-      <w:tr>
-        <w:tc>
-          <w:tcPr>
-            <w:tcW w:w="675" w:type="dxa"/>
-          </w:tcPr>
-          <w:p>
-            <w:pPr>
-              <w:jc w:val="center"/>
-              <w:rPr>
-                <w:b/>
-              </w:rPr>
-            </w:pPr>
-            <w:r>
-              <w:rPr>
-                <w:rFonts w:hint="eastAsia"/>
-                <w:b/>
-              </w:rPr>
-              <w:t>1</w:t>
-            </w:r>
-          </w:p>
-        </w:tc>
-        <w:tc>
-          <w:tcPr>
-            <w:tcW w:w="7847" w:type="dxa"/>
-          </w:tcPr>
-          <w:p/>
-        </w:tc>
-      </w:tr>
-      <w:tr>
-        <w:tc>
-          <w:tcPr>
-            <w:tcW w:w="675" w:type="dxa"/>
-          </w:tcPr>
-          <w:p>
-            <w:pPr>
-              <w:jc w:val="center"/>
-              <w:rPr>
-                <w:b/>
-              </w:rPr>
-            </w:pPr>
-            <w:r>
-              <w:rPr>
-                <w:rFonts w:hint="eastAsia"/>
-                <w:b/>
-              </w:rPr>
-              <w:t>2</w:t>
-            </w:r>
-          </w:p>
-        </w:tc>
-        <w:tc>
-          <w:tcPr>
-            <w:tcW w:w="7847" w:type="dxa"/>
-          </w:tcPr>
-          <w:p/>
-        </w:tc>
-      </w:tr>
-    </w:tbl>
-    <w:p>
-      <w:pPr>
-        <w:pStyle w:val="-1"/>
-        <w:ind w:firstLine="420"/>
-      </w:pPr>
-    </w:p>
-    <w:p>
-      <w:pPr>
-        <w:pStyle w:val="3"/>
-      </w:pPr>
-      <w:r>
-        <w:rPr>
-          <w:rFonts w:hint="eastAsia"/>
-        </w:rPr>
-        <w:t>ALS矩阵分解</w:t>
-      </w:r>
-    </w:p>
-    <w:p>
-      <w:pPr>
-        <w:pStyle w:val="-1"/>
-        <w:ind w:firstLine="420"/>
-      </w:pPr>
-      <w:r>
-        <w:rPr>
-          <w:rFonts w:hint="eastAsia"/>
-        </w:rPr>
         <w:t>用矩阵分解做协同过滤是目前使用也很广泛的一种方法。由于传统的奇异值分解</w:t>
       </w:r>
       <w:r>
-        <w:t>SVD要求矩阵不能有缺失数据，必须是稠密的，而我们的用户物品评分矩阵是一个很典型的稀疏矩阵，直接使用传统的SVD到协同过滤是比较复杂的。</w:t>
+        <w:t>SVD要求矩阵不能有缺失数据，必须是稠密的，而我们的用户物品评分矩阵是一个很典型的稀疏</w:t>
+      </w:r>
+      <w:r>
+        <w:lastRenderedPageBreak/>
+        <w:t>矩阵，直接使用传统的SVD到协同过滤是比较复杂的。</w:t>
       </w:r>
     </w:p>
     <w:p>
@@ -7883,11 +7638,7 @@
         <w:t>评分</w:t>
       </w:r>
       <w:r>
-        <w:t>，所</w:t>
-      </w:r>
-      <w:r>
-        <w:lastRenderedPageBreak/>
-        <w:t>以这个矩A很多元素都是空的，</w:t>
+        <w:t>，所以这个矩A很多元素都是空的，</w:t>
       </w:r>
       <w:r>
         <w:rPr>
@@ -8823,7 +8574,7 @@
     </w:p>
     <w:tbl>
       <w:tblPr>
-        <w:tblStyle w:val="ab"/>
+        <w:tblStyle w:val="ad"/>
         <w:tblW w:w="0" w:type="auto"/>
         <w:tblBorders>
           <w:left w:val="none" w:sz="0" w:space="0" w:color="auto"/>
@@ -8849,7 +8600,7 @@
           </w:tcPr>
           <w:p>
             <w:pPr>
-              <w:pStyle w:val="ac"/>
+              <w:pStyle w:val="ae"/>
               <w:rPr>
                 <w:b/>
               </w:rPr>
@@ -8859,6 +8610,7 @@
                 <w:rFonts w:hint="eastAsia"/>
                 <w:b/>
               </w:rPr>
+              <w:lastRenderedPageBreak/>
               <w:t>算法</w:t>
             </w:r>
             <w:r>
@@ -8970,7 +8722,7 @@
           </w:tcPr>
           <w:p>
             <w:pPr>
-              <w:pStyle w:val="ac"/>
+              <w:pStyle w:val="ae"/>
               <w:jc w:val="center"/>
               <w:rPr>
                 <w:b/>
@@ -8991,7 +8743,7 @@
           </w:tcPr>
           <w:p>
             <w:pPr>
-              <w:pStyle w:val="ac"/>
+              <w:pStyle w:val="ae"/>
             </w:pPr>
             <w:r>
               <w:t>用户喜好特征矩阵</w:t>
@@ -10017,129 +9769,126 @@
     </w:tbl>
     <w:p>
       <w:pPr>
+        <w:pStyle w:val="1"/>
+      </w:pPr>
+      <w:r>
+        <w:rPr>
+          <w:rFonts w:hint="eastAsia"/>
+        </w:rPr>
+        <w:t>地图LB</w:t>
+      </w:r>
+      <w:r>
+        <w:t>S</w:t>
+      </w:r>
+    </w:p>
+    <w:p>
+      <w:pPr>
         <w:pStyle w:val="-1"/>
         <w:ind w:firstLine="420"/>
       </w:pPr>
+      <w:r>
+        <w:rPr>
+          <w:rFonts w:hint="eastAsia"/>
+        </w:rPr>
+        <w:t>利用百度地图提供的API接口</w:t>
+      </w:r>
+      <w:r>
+        <w:rPr>
+          <w:rFonts w:hint="eastAsia"/>
+        </w:rPr>
+        <w:t>，</w:t>
+      </w:r>
+      <w:r>
+        <w:rPr>
+          <w:rFonts w:hint="eastAsia"/>
+        </w:rPr>
+        <w:t>结合景点中每张照片的G</w:t>
+      </w:r>
+      <w:r>
+        <w:t>EO</w:t>
+      </w:r>
+      <w:r>
+        <w:rPr>
+          <w:rFonts w:hint="eastAsia"/>
+        </w:rPr>
+        <w:t>信息</w:t>
+      </w:r>
+      <w:r>
+        <w:rPr>
+          <w:rFonts w:hint="eastAsia"/>
+        </w:rPr>
+        <w:t>，可以很方便的在实际地图上投影景点信息。</w:t>
+      </w:r>
     </w:p>
     <w:p>
       <w:pPr>
-        <w:pStyle w:val="1"/>
+        <w:pStyle w:val="-1"/>
+        <w:ind w:firstLine="420"/>
       </w:pPr>
       <w:r>
         <w:rPr>
           <w:rFonts w:hint="eastAsia"/>
         </w:rPr>
-        <w:t>地图LB</w:t>
-      </w:r>
-      <w:r>
-        <w:t>S</w:t>
+        <w:t>值得注意的是，照片的GEO信息是基于GPS系统的，GPS采用的是</w:t>
+      </w:r>
+      <w:r>
+        <w:t>WGS坐标系</w:t>
+      </w:r>
+      <w:r>
+        <w:rPr>
+          <w:rFonts w:hint="eastAsia"/>
+        </w:rPr>
+        <w:t>，是</w:t>
+      </w:r>
+      <w:r>
+        <w:t>国际通用的一种地心坐标系</w:t>
+      </w:r>
+      <w:r>
+        <w:rPr>
+          <w:rFonts w:hint="eastAsia"/>
+        </w:rPr>
+        <w:t>，而百度地图的坐标系采用的是</w:t>
+      </w:r>
+      <w:r>
+        <w:t>BD-09</w:t>
+      </w:r>
+      <w:r>
+        <w:rPr>
+          <w:rFonts w:hint="eastAsia"/>
+        </w:rPr>
+        <w:t xml:space="preserve">，是 </w:t>
+      </w:r>
+      <w:r>
+        <w:t>GCJ-02</w:t>
+      </w:r>
+      <w:r>
+        <w:rPr>
+          <w:rFonts w:hint="eastAsia"/>
+        </w:rPr>
+        <w:t xml:space="preserve">的变种， </w:t>
+      </w:r>
+      <w:r>
+        <w:t>GCJ-02是国内官方采用的一种坐标系</w:t>
+      </w:r>
+      <w:r>
+        <w:rPr>
+          <w:rFonts w:hint="eastAsia"/>
+        </w:rPr>
+        <w:t>。</w:t>
       </w:r>
     </w:p>
     <w:p>
       <w:pPr>
-        <w:pStyle w:val="-1"/>
-        <w:ind w:firstLine="420"/>
-      </w:pPr>
-      <w:r>
-        <w:rPr>
-          <w:rFonts w:hint="eastAsia"/>
-        </w:rPr>
-        <w:t>利用百度地图提供的API接口</w:t>
-      </w:r>
-      <w:r>
-        <w:rPr>
-          <w:rFonts w:hint="eastAsia"/>
-        </w:rPr>
-        <w:t>，</w:t>
-      </w:r>
-      <w:r>
-        <w:rPr>
-          <w:rFonts w:hint="eastAsia"/>
-        </w:rPr>
-        <w:t>结合景点中每张照片的G</w:t>
-      </w:r>
-      <w:r>
-        <w:t>EO</w:t>
-      </w:r>
-      <w:r>
-        <w:rPr>
-          <w:rFonts w:hint="eastAsia"/>
-        </w:rPr>
-        <w:t>信息</w:t>
-      </w:r>
-      <w:r>
-        <w:rPr>
-          <w:rFonts w:hint="eastAsia"/>
-        </w:rPr>
-        <w:t>，可以很方便的在实际地图上投影景点信息。</w:t>
-      </w:r>
-    </w:p>
-    <w:p>
-      <w:pPr>
-        <w:pStyle w:val="-1"/>
-        <w:ind w:firstLine="420"/>
-      </w:pPr>
-      <w:r>
-        <w:rPr>
-          <w:rFonts w:hint="eastAsia"/>
-        </w:rPr>
-        <w:t>值得注意的是，照片的GEO信息是基于GPS系统的，GPS采用的是</w:t>
-      </w:r>
-      <w:r>
-        <w:t>WGS坐标系</w:t>
-      </w:r>
-      <w:r>
-        <w:rPr>
-          <w:rFonts w:hint="eastAsia"/>
-        </w:rPr>
-        <w:t>，是</w:t>
-      </w:r>
-      <w:r>
-        <w:t>国际通用的一种地心坐标系</w:t>
-      </w:r>
-      <w:r>
-        <w:rPr>
-          <w:rFonts w:hint="eastAsia"/>
-        </w:rPr>
-        <w:t>，而百度地图的坐标系采用的是</w:t>
-      </w:r>
-      <w:r>
-        <w:t>BD-09</w:t>
-      </w:r>
-      <w:r>
-        <w:rPr>
-          <w:rFonts w:hint="eastAsia"/>
-        </w:rPr>
-        <w:t xml:space="preserve">，是 </w:t>
-      </w:r>
-      <w:r>
-        <w:t>GCJ-02</w:t>
-      </w:r>
-      <w:r>
-        <w:rPr>
-          <w:rFonts w:hint="eastAsia"/>
-        </w:rPr>
-        <w:t xml:space="preserve">的变种， </w:t>
-      </w:r>
-      <w:r>
-        <w:t>GCJ-02是国内官方采用的一种坐标系</w:t>
-      </w:r>
-      <w:r>
-        <w:rPr>
-          <w:rFonts w:hint="eastAsia"/>
-        </w:rPr>
-        <w:t>。</w:t>
-      </w:r>
-    </w:p>
-    <w:p>
+        <w:pStyle w:val="af3"/>
+      </w:pPr>
       <w:r>
         <w:rPr>
           <w:noProof/>
         </w:rPr>
         <w:drawing>
           <wp:inline distT="0" distB="0" distL="0" distR="0">
-            <wp:extent cx="5274310" cy="4054980"/>
-            <wp:effectExtent l="0" t="0" r="2540" b="3175"/>
+            <wp:extent cx="4846643" cy="3726180"/>
+            <wp:effectExtent l="0" t="0" r="0" b="7620"/>
             <wp:docPr id="2" name="图片 2" descr="https://images2017.cnblogs.com/blog/901252/201712/901252-20171216191733655-1473136742.png"/>
             <wp:cNvGraphicFramePr>
               <a:graphicFrameLocks xmlns:a="http://schemas.openxmlformats.org/drawingml/2006/main" noChangeAspect="1"/>
@@ -10169,7 +9918,7 @@
                   <pic:spPr bwMode="auto">
                     <a:xfrm>
                       <a:off x="0" y="0"/>
-                      <a:ext cx="5274310" cy="4054980"/>
+                      <a:ext cx="4875157" cy="3748102"/>
                     </a:xfrm>
                     <a:prstGeom prst="rect">
                       <a:avLst/>
@@ -10187,6 +9936,23 @@
       </w:r>
     </w:p>
     <w:p>
+      <w:pPr>
+        <w:pStyle w:val="a0"/>
+        <w:rPr>
+          <w:rFonts w:hint="eastAsia"/>
+        </w:rPr>
+      </w:pPr>
+      <w:r>
+        <w:rPr>
+          <w:rFonts w:hint="eastAsia"/>
+        </w:rPr>
+        <w:t>利用百度地图显示景点聚类效果</w:t>
+      </w:r>
+    </w:p>
+    <w:p>
+      <w:pPr>
+        <w:pStyle w:val="af3"/>
+      </w:pPr>
       <w:r>
         <w:rPr>
           <w:noProof/>
@@ -10194,8 +9960,8 @@
         <w:lastRenderedPageBreak/>
         <w:drawing>
           <wp:inline distT="0" distB="0" distL="0" distR="0">
-            <wp:extent cx="5274310" cy="3477820"/>
-            <wp:effectExtent l="0" t="0" r="2540" b="8890"/>
+            <wp:extent cx="4837216" cy="3189605"/>
+            <wp:effectExtent l="0" t="0" r="1905" b="0"/>
             <wp:docPr id="3" name="图片 3" descr="https://images2017.cnblogs.com/blog/901252/201712/901252-20171216192142389-430511079.png"/>
             <wp:cNvGraphicFramePr>
               <a:graphicFrameLocks xmlns:a="http://schemas.openxmlformats.org/drawingml/2006/main" noChangeAspect="1"/>
@@ -10225,7 +9991,7 @@
                   <pic:spPr bwMode="auto">
                     <a:xfrm>
                       <a:off x="0" y="0"/>
-                      <a:ext cx="5274310" cy="3477820"/>
+                      <a:ext cx="4852956" cy="3199984"/>
                     </a:xfrm>
                     <a:prstGeom prst="rect">
                       <a:avLst/>
@@ -10241,6 +10007,22 @@
           </wp:inline>
         </w:drawing>
       </w:r>
+    </w:p>
+    <w:p>
+      <w:pPr>
+        <w:pStyle w:val="a0"/>
+        <w:rPr>
+          <w:rFonts w:hint="eastAsia"/>
+        </w:rPr>
+      </w:pPr>
+      <w:r>
+        <w:rPr>
+          <w:rFonts w:hint="eastAsia"/>
+        </w:rPr>
+        <w:t>利用百度地图显示景点聚类效果</w:t>
+      </w:r>
+      <w:bookmarkStart w:id="0" w:name="_GoBack"/>
+      <w:bookmarkEnd w:id="0"/>
     </w:p>
     <w:sectPr>
       <w:headerReference w:type="default" r:id="rId14"/>
@@ -10292,7 +10074,7 @@
     <w:sdtContent>
       <w:p>
         <w:pPr>
-          <w:pStyle w:val="a5"/>
+          <w:pStyle w:val="a7"/>
           <w:jc w:val="center"/>
         </w:pPr>
         <w:r>
@@ -10319,7 +10101,7 @@
   </w:sdt>
   <w:p>
     <w:pPr>
-      <w:pStyle w:val="a5"/>
+      <w:pStyle w:val="a7"/>
     </w:pPr>
   </w:p>
 </w:ftr>
@@ -10354,7 +10136,7 @@
 <w:hdr xmlns:wpc="http://schemas.microsoft.com/office/word/2010/wordprocessingCanvas" xmlns:cx="http://schemas.microsoft.com/office/drawing/2014/chartex" xmlns:cx1="http://schemas.microsoft.com/office/drawing/2015/9/8/chartex" xmlns:cx2="http://schemas.microsoft.com/office/drawing/2015/10/21/chartex" xmlns:cx3="http://schemas.microsoft.com/office/drawing/2016/5/9/chartex" xmlns:cx4="http://schemas.microsoft.com/office/drawing/2016/5/10/chartex" xmlns:cx5="http://schemas.microsoft.com/office/drawing/2016/5/11/chartex" xmlns:cx6="http://schemas.microsoft.com/office/drawing/2016/5/12/chartex" xmlns:cx7="http://schemas.microsoft.com/office/drawing/2016/5/13/chartex" xmlns:cx8="http://schemas.microsoft.com/office/drawing/2016/5/14/chartex" xmlns:mc="http://schemas.openxmlformats.org/markup-compatibility/2006" xmlns:aink="http://schemas.microsoft.com/office/drawing/2016/ink" xmlns:am3d="http://schemas.microsoft.com/office/drawing/2017/model3d" xmlns:o="urn:schemas-microsoft-com:office:office" xmlns:r="http://schemas.openxmlformats.org/officeDocument/2006/relationships" xmlns:m="http://schemas.openxmlformats.org/officeDocument/2006/math" xmlns:v="urn:schemas-microsoft-com:vml" xmlns:wp14="http://schemas.microsoft.com/office/word/2010/wordprocessingDrawing" xmlns:wp="http://schemas.openxmlformats.org/drawingml/2006/wordprocessingDrawing" xmlns:w10="urn:schemas-microsoft-com:office:word" xmlns:w="http://schemas.openxmlformats.org/wordprocessingml/2006/main" xmlns:w14="http://schemas.microsoft.com/office/word/2010/wordml" xmlns:w15="http://schemas.microsoft.com/office/word/2012/wordml" xmlns:w16cid="http://schemas.microsoft.com/office/word/2016/wordml/cid" xmlns:w16se="http://schemas.microsoft.com/office/word/2015/wordml/symex" xmlns:wpg="http://schemas.microsoft.com/office/word/2010/wordprocessingGroup" xmlns:wpi="http://schemas.microsoft.com/office/word/2010/wordprocessingInk" xmlns:wne="http://schemas.microsoft.com/office/word/2006/wordml" xmlns:wps="http://schemas.microsoft.com/office/word/2010/wordprocessingShape" mc:Ignorable="w14 w15 w16se w16cid wp14">
   <w:p>
     <w:pPr>
-      <w:pStyle w:val="a3"/>
+      <w:pStyle w:val="a5"/>
     </w:pPr>
     <w:r>
       <w:rPr>
@@ -10814,6 +10596,96 @@
     </w:lvl>
   </w:abstractNum>
   <w:abstractNum w:abstractNumId="5" w15:restartNumberingAfterBreak="0">
+    <w:nsid w:val="31984921"/>
+    <w:multiLevelType w:val="hybridMultilevel"/>
+    <w:tmpl w:val="7F1A8CDC"/>
+    <w:lvl w:ilvl="0" w:tplc="42BEC63E">
+      <w:start w:val="1"/>
+      <w:numFmt w:val="decimal"/>
+      <w:pStyle w:val="a"/>
+      <w:lvlText w:val="表%1"/>
+      <w:lvlJc w:val="left"/>
+      <w:pPr>
+        <w:ind w:left="420" w:hanging="420"/>
+      </w:pPr>
+      <w:rPr>
+        <w:rFonts w:hint="eastAsia"/>
+      </w:rPr>
+    </w:lvl>
+    <w:lvl w:ilvl="1" w:tplc="04090019" w:tentative="1">
+      <w:start w:val="1"/>
+      <w:numFmt w:val="lowerLetter"/>
+      <w:lvlText w:val="%2)"/>
+      <w:lvlJc w:val="left"/>
+      <w:pPr>
+        <w:ind w:left="840" w:hanging="420"/>
+      </w:pPr>
+    </w:lvl>
+    <w:lvl w:ilvl="2" w:tplc="0409001B" w:tentative="1">
+      <w:start w:val="1"/>
+      <w:numFmt w:val="lowerRoman"/>
+      <w:lvlText w:val="%3."/>
+      <w:lvlJc w:val="right"/>
+      <w:pPr>
+        <w:ind w:left="1260" w:hanging="420"/>
+      </w:pPr>
+    </w:lvl>
+    <w:lvl w:ilvl="3" w:tplc="0409000F" w:tentative="1">
+      <w:start w:val="1"/>
+      <w:numFmt w:val="decimal"/>
+      <w:lvlText w:val="%4."/>
+      <w:lvlJc w:val="left"/>
+      <w:pPr>
+        <w:ind w:left="1680" w:hanging="420"/>
+      </w:pPr>
+    </w:lvl>
+    <w:lvl w:ilvl="4" w:tplc="04090019" w:tentative="1">
+      <w:start w:val="1"/>
+      <w:numFmt w:val="lowerLetter"/>
+      <w:lvlText w:val="%5)"/>
+      <w:lvlJc w:val="left"/>
+      <w:pPr>
+        <w:ind w:left="2100" w:hanging="420"/>
+      </w:pPr>
+    </w:lvl>
+    <w:lvl w:ilvl="5" w:tplc="0409001B" w:tentative="1">
+      <w:start w:val="1"/>
+      <w:numFmt w:val="lowerRoman"/>
+      <w:lvlText w:val="%6."/>
+      <w:lvlJc w:val="right"/>
+      <w:pPr>
+        <w:ind w:left="2520" w:hanging="420"/>
+      </w:pPr>
+    </w:lvl>
+    <w:lvl w:ilvl="6" w:tplc="0409000F" w:tentative="1">
+      <w:start w:val="1"/>
+      <w:numFmt w:val="decimal"/>
+      <w:lvlText w:val="%7."/>
+      <w:lvlJc w:val="left"/>
+      <w:pPr>
+        <w:ind w:left="2940" w:hanging="420"/>
+      </w:pPr>
+    </w:lvl>
+    <w:lvl w:ilvl="7" w:tplc="04090019" w:tentative="1">
+      <w:start w:val="1"/>
+      <w:numFmt w:val="lowerLetter"/>
+      <w:lvlText w:val="%8)"/>
+      <w:lvlJc w:val="left"/>
+      <w:pPr>
+        <w:ind w:left="3360" w:hanging="420"/>
+      </w:pPr>
+    </w:lvl>
+    <w:lvl w:ilvl="8" w:tplc="0409001B" w:tentative="1">
+      <w:start w:val="1"/>
+      <w:numFmt w:val="lowerRoman"/>
+      <w:lvlText w:val="%9."/>
+      <w:lvlJc w:val="right"/>
+      <w:pPr>
+        <w:ind w:left="3780" w:hanging="420"/>
+      </w:pPr>
+    </w:lvl>
+  </w:abstractNum>
+  <w:abstractNum w:abstractNumId="6" w15:restartNumberingAfterBreak="0">
     <w:nsid w:val="3B770AE1"/>
     <w:multiLevelType w:val="multilevel"/>
     <w:tmpl w:val="80C44B18"/>
@@ -10904,7 +10776,7 @@
       </w:pPr>
     </w:lvl>
   </w:abstractNum>
-  <w:abstractNum w:abstractNumId="6" w15:restartNumberingAfterBreak="0">
+  <w:abstractNum w:abstractNumId="7" w15:restartNumberingAfterBreak="0">
     <w:nsid w:val="57994AAD"/>
     <w:multiLevelType w:val="hybridMultilevel"/>
     <w:tmpl w:val="B46E5686"/>
@@ -10990,7 +10862,97 @@
       </w:pPr>
     </w:lvl>
   </w:abstractNum>
-  <w:abstractNum w:abstractNumId="7" w15:restartNumberingAfterBreak="0">
+  <w:abstractNum w:abstractNumId="8" w15:restartNumberingAfterBreak="0">
+    <w:nsid w:val="5CF31AB0"/>
+    <w:multiLevelType w:val="hybridMultilevel"/>
+    <w:tmpl w:val="41EA046E"/>
+    <w:lvl w:ilvl="0" w:tplc="52120398">
+      <w:start w:val="1"/>
+      <w:numFmt w:val="decimal"/>
+      <w:pStyle w:val="a0"/>
+      <w:lvlText w:val="图%1"/>
+      <w:lvlJc w:val="left"/>
+      <w:pPr>
+        <w:ind w:left="420" w:hanging="420"/>
+      </w:pPr>
+      <w:rPr>
+        <w:rFonts w:hint="eastAsia"/>
+      </w:rPr>
+    </w:lvl>
+    <w:lvl w:ilvl="1" w:tplc="04090019" w:tentative="1">
+      <w:start w:val="1"/>
+      <w:numFmt w:val="lowerLetter"/>
+      <w:lvlText w:val="%2)"/>
+      <w:lvlJc w:val="left"/>
+      <w:pPr>
+        <w:ind w:left="840" w:hanging="420"/>
+      </w:pPr>
+    </w:lvl>
+    <w:lvl w:ilvl="2" w:tplc="0409001B" w:tentative="1">
+      <w:start w:val="1"/>
+      <w:numFmt w:val="lowerRoman"/>
+      <w:lvlText w:val="%3."/>
+      <w:lvlJc w:val="right"/>
+      <w:pPr>
+        <w:ind w:left="1260" w:hanging="420"/>
+      </w:pPr>
+    </w:lvl>
+    <w:lvl w:ilvl="3" w:tplc="0409000F" w:tentative="1">
+      <w:start w:val="1"/>
+      <w:numFmt w:val="decimal"/>
+      <w:lvlText w:val="%4."/>
+      <w:lvlJc w:val="left"/>
+      <w:pPr>
+        <w:ind w:left="1680" w:hanging="420"/>
+      </w:pPr>
+    </w:lvl>
+    <w:lvl w:ilvl="4" w:tplc="04090019" w:tentative="1">
+      <w:start w:val="1"/>
+      <w:numFmt w:val="lowerLetter"/>
+      <w:lvlText w:val="%5)"/>
+      <w:lvlJc w:val="left"/>
+      <w:pPr>
+        <w:ind w:left="2100" w:hanging="420"/>
+      </w:pPr>
+    </w:lvl>
+    <w:lvl w:ilvl="5" w:tplc="0409001B" w:tentative="1">
+      <w:start w:val="1"/>
+      <w:numFmt w:val="lowerRoman"/>
+      <w:lvlText w:val="%6."/>
+      <w:lvlJc w:val="right"/>
+      <w:pPr>
+        <w:ind w:left="2520" w:hanging="420"/>
+      </w:pPr>
+    </w:lvl>
+    <w:lvl w:ilvl="6" w:tplc="0409000F" w:tentative="1">
+      <w:start w:val="1"/>
+      <w:numFmt w:val="decimal"/>
+      <w:lvlText w:val="%7."/>
+      <w:lvlJc w:val="left"/>
+      <w:pPr>
+        <w:ind w:left="2940" w:hanging="420"/>
+      </w:pPr>
+    </w:lvl>
+    <w:lvl w:ilvl="7" w:tplc="04090019" w:tentative="1">
+      <w:start w:val="1"/>
+      <w:numFmt w:val="lowerLetter"/>
+      <w:lvlText w:val="%8)"/>
+      <w:lvlJc w:val="left"/>
+      <w:pPr>
+        <w:ind w:left="3360" w:hanging="420"/>
+      </w:pPr>
+    </w:lvl>
+    <w:lvl w:ilvl="8" w:tplc="0409001B" w:tentative="1">
+      <w:start w:val="1"/>
+      <w:numFmt w:val="lowerRoman"/>
+      <w:lvlText w:val="%9."/>
+      <w:lvlJc w:val="right"/>
+      <w:pPr>
+        <w:ind w:left="3780" w:hanging="420"/>
+      </w:pPr>
+    </w:lvl>
+  </w:abstractNum>
+  <w:abstractNum w:abstractNumId="9" w15:restartNumberingAfterBreak="0">
     <w:nsid w:val="61972923"/>
     <w:multiLevelType w:val="hybridMultilevel"/>
     <w:tmpl w:val="C98A68DE"/>
@@ -11076,7 +11038,7 @@
       </w:pPr>
     </w:lvl>
   </w:abstractNum>
-  <w:abstractNum w:abstractNumId="8" w15:restartNumberingAfterBreak="0">
+  <w:abstractNum w:abstractNumId="10" w15:restartNumberingAfterBreak="0">
     <w:nsid w:val="65013205"/>
     <w:multiLevelType w:val="hybridMultilevel"/>
     <w:tmpl w:val="5DBC6AD2"/>
@@ -11166,7 +11128,7 @@
       </w:pPr>
     </w:lvl>
   </w:abstractNum>
-  <w:abstractNum w:abstractNumId="9" w15:restartNumberingAfterBreak="0">
+  <w:abstractNum w:abstractNumId="11" w15:restartNumberingAfterBreak="0">
     <w:nsid w:val="68D33FC3"/>
     <w:multiLevelType w:val="hybridMultilevel"/>
     <w:tmpl w:val="C6E24318"/>
@@ -11252,7 +11214,7 @@
       </w:pPr>
     </w:lvl>
   </w:abstractNum>
-  <w:abstractNum w:abstractNumId="10" w15:restartNumberingAfterBreak="0">
+  <w:abstractNum w:abstractNumId="12" w15:restartNumberingAfterBreak="0">
     <w:nsid w:val="68E612AB"/>
     <w:multiLevelType w:val="hybridMultilevel"/>
     <w:tmpl w:val="9D1E2DAC"/>
@@ -11338,7 +11300,7 @@
       </w:pPr>
     </w:lvl>
   </w:abstractNum>
-  <w:abstractNum w:abstractNumId="11" w15:restartNumberingAfterBreak="0">
+  <w:abstractNum w:abstractNumId="13" w15:restartNumberingAfterBreak="0">
     <w:nsid w:val="6AD008C6"/>
     <w:multiLevelType w:val="hybridMultilevel"/>
     <w:tmpl w:val="9D729E5E"/>
@@ -11481,7 +11443,7 @@
       </w:pPr>
     </w:lvl>
   </w:abstractNum>
-  <w:abstractNum w:abstractNumId="12" w15:restartNumberingAfterBreak="0">
+  <w:abstractNum w:abstractNumId="14" w15:restartNumberingAfterBreak="0">
     <w:nsid w:val="6EF16AD5"/>
     <w:multiLevelType w:val="hybridMultilevel"/>
     <w:tmpl w:val="62AA7232"/>
@@ -11567,7 +11529,7 @@
       </w:pPr>
     </w:lvl>
   </w:abstractNum>
-  <w:abstractNum w:abstractNumId="13" w15:restartNumberingAfterBreak="0">
+  <w:abstractNum w:abstractNumId="15" w15:restartNumberingAfterBreak="0">
     <w:nsid w:val="72F442CE"/>
     <w:multiLevelType w:val="hybridMultilevel"/>
     <w:tmpl w:val="46687A40"/>
@@ -11654,58 +11616,64 @@
     </w:lvl>
   </w:abstractNum>
   <w:num w:numId="1">
-    <w:abstractNumId w:val="5"/>
+    <w:abstractNumId w:val="6"/>
   </w:num>
   <w:num w:numId="2">
     <w:abstractNumId w:val="1"/>
   </w:num>
   <w:num w:numId="3">
-    <w:abstractNumId w:val="11"/>
+    <w:abstractNumId w:val="13"/>
   </w:num>
   <w:num w:numId="4">
-    <w:abstractNumId w:val="8"/>
+    <w:abstractNumId w:val="10"/>
   </w:num>
   <w:num w:numId="5">
     <w:abstractNumId w:val="3"/>
   </w:num>
   <w:num w:numId="6">
-    <w:abstractNumId w:val="13"/>
+    <w:abstractNumId w:val="15"/>
   </w:num>
   <w:num w:numId="7">
     <w:abstractNumId w:val="2"/>
   </w:num>
   <w:num w:numId="8">
-    <w:abstractNumId w:val="8"/>
+    <w:abstractNumId w:val="10"/>
     <w:lvlOverride w:ilvl="0">
       <w:startOverride w:val="1"/>
     </w:lvlOverride>
   </w:num>
   <w:num w:numId="9">
-    <w:abstractNumId w:val="8"/>
+    <w:abstractNumId w:val="10"/>
     <w:lvlOverride w:ilvl="0">
       <w:startOverride w:val="1"/>
     </w:lvlOverride>
   </w:num>
   <w:num w:numId="10">
+    <w:abstractNumId w:val="9"/>
+  </w:num>
+  <w:num w:numId="11">
     <w:abstractNumId w:val="7"/>
   </w:num>
-  <w:num w:numId="11">
-    <w:abstractNumId w:val="6"/>
-  </w:num>
   <w:num w:numId="12">
-    <w:abstractNumId w:val="10"/>
+    <w:abstractNumId w:val="12"/>
   </w:num>
   <w:num w:numId="13">
-    <w:abstractNumId w:val="12"/>
+    <w:abstractNumId w:val="14"/>
   </w:num>
   <w:num w:numId="14">
     <w:abstractNumId w:val="0"/>
   </w:num>
   <w:num w:numId="15">
-    <w:abstractNumId w:val="9"/>
+    <w:abstractNumId w:val="11"/>
   </w:num>
   <w:num w:numId="16">
     <w:abstractNumId w:val="4"/>
+  </w:num>
+  <w:num w:numId="17">
+    <w:abstractNumId w:val="8"/>
+  </w:num>
+  <w:num w:numId="18">
+    <w:abstractNumId w:val="5"/>
   </w:num>
 </w:numbering>
 </file>
@@ -12101,7 +12069,7 @@
     <w:lsdException w:name="Hashtag" w:semiHidden="1" w:unhideWhenUsed="1"/>
     <w:lsdException w:name="Unresolved Mention" w:semiHidden="1" w:unhideWhenUsed="1"/>
   </w:latentStyles>
-  <w:style w:type="paragraph" w:default="1" w:styleId="a">
+  <w:style w:type="paragraph" w:default="1" w:styleId="a1">
     <w:name w:val="Normal"/>
     <w:qFormat/>
     <w:rsid w:val="004A7CF2"/>
@@ -12113,8 +12081,8 @@
   </w:style>
   <w:style w:type="paragraph" w:styleId="1">
     <w:name w:val="heading 1"/>
-    <w:basedOn w:val="a"/>
-    <w:next w:val="a"/>
+    <w:basedOn w:val="a1"/>
+    <w:next w:val="a1"/>
     <w:link w:val="10"/>
     <w:uiPriority w:val="9"/>
     <w:qFormat/>
@@ -12138,8 +12106,8 @@
   </w:style>
   <w:style w:type="paragraph" w:styleId="2">
     <w:name w:val="heading 2"/>
-    <w:basedOn w:val="a"/>
-    <w:next w:val="a"/>
+    <w:basedOn w:val="a1"/>
+    <w:next w:val="a1"/>
     <w:link w:val="20"/>
     <w:uiPriority w:val="9"/>
     <w:unhideWhenUsed/>
@@ -12165,8 +12133,8 @@
   </w:style>
   <w:style w:type="paragraph" w:styleId="3">
     <w:name w:val="heading 3"/>
-    <w:basedOn w:val="a"/>
-    <w:next w:val="a"/>
+    <w:basedOn w:val="a1"/>
+    <w:next w:val="a1"/>
     <w:link w:val="30"/>
     <w:uiPriority w:val="9"/>
     <w:unhideWhenUsed/>
@@ -12190,8 +12158,8 @@
   </w:style>
   <w:style w:type="paragraph" w:styleId="4">
     <w:name w:val="heading 4"/>
-    <w:basedOn w:val="a"/>
-    <w:next w:val="a"/>
+    <w:basedOn w:val="a1"/>
+    <w:next w:val="a1"/>
     <w:link w:val="40"/>
     <w:uiPriority w:val="9"/>
     <w:unhideWhenUsed/>
@@ -12211,12 +12179,13 @@
       <w:szCs w:val="28"/>
     </w:rPr>
   </w:style>
-  <w:style w:type="character" w:default="1" w:styleId="a0">
+  <w:style w:type="character" w:default="1" w:styleId="a2">
     <w:name w:val="Default Paragraph Font"/>
     <w:uiPriority w:val="1"/>
+    <w:semiHidden/>
     <w:unhideWhenUsed/>
   </w:style>
-  <w:style w:type="table" w:default="1" w:styleId="a1">
+  <w:style w:type="table" w:default="1" w:styleId="a3">
     <w:name w:val="Normal Table"/>
     <w:uiPriority w:val="99"/>
     <w:semiHidden/>
@@ -12231,7 +12200,7 @@
       </w:tblCellMar>
     </w:tblPr>
   </w:style>
-  <w:style w:type="numbering" w:default="1" w:styleId="a2">
+  <w:style w:type="numbering" w:default="1" w:styleId="a4">
     <w:name w:val="No List"/>
     <w:uiPriority w:val="99"/>
     <w:semiHidden/>
@@ -12239,7 +12208,7 @@
   </w:style>
   <w:style w:type="character" w:customStyle="1" w:styleId="10">
     <w:name w:val="标题 1 字符"/>
-    <w:basedOn w:val="a0"/>
+    <w:basedOn w:val="a2"/>
     <w:link w:val="1"/>
     <w:uiPriority w:val="9"/>
     <w:rsid w:val="009358A7"/>
@@ -12253,7 +12222,7 @@
   </w:style>
   <w:style w:type="character" w:customStyle="1" w:styleId="20">
     <w:name w:val="标题 2 字符"/>
-    <w:basedOn w:val="a0"/>
+    <w:basedOn w:val="a2"/>
     <w:link w:val="2"/>
     <w:uiPriority w:val="9"/>
     <w:rsid w:val="009358A7"/>
@@ -12267,7 +12236,7 @@
   </w:style>
   <w:style w:type="character" w:customStyle="1" w:styleId="30">
     <w:name w:val="标题 3 字符"/>
-    <w:basedOn w:val="a0"/>
+    <w:basedOn w:val="a2"/>
     <w:link w:val="3"/>
     <w:uiPriority w:val="9"/>
     <w:rsid w:val="004A3087"/>
@@ -12278,10 +12247,10 @@
       <w:szCs w:val="32"/>
     </w:rPr>
   </w:style>
-  <w:style w:type="paragraph" w:styleId="a3">
+  <w:style w:type="paragraph" w:styleId="a5">
     <w:name w:val="header"/>
-    <w:basedOn w:val="a"/>
-    <w:link w:val="a4"/>
+    <w:basedOn w:val="a1"/>
+    <w:link w:val="a6"/>
     <w:uiPriority w:val="99"/>
     <w:unhideWhenUsed/>
     <w:rsid w:val="00014D3A"/>
@@ -12302,10 +12271,10 @@
       <w:szCs w:val="18"/>
     </w:rPr>
   </w:style>
-  <w:style w:type="character" w:customStyle="1" w:styleId="a4">
+  <w:style w:type="character" w:customStyle="1" w:styleId="a6">
     <w:name w:val="页眉 字符"/>
-    <w:basedOn w:val="a0"/>
-    <w:link w:val="a3"/>
+    <w:basedOn w:val="a2"/>
+    <w:link w:val="a5"/>
     <w:uiPriority w:val="99"/>
     <w:rsid w:val="00014D3A"/>
     <w:rPr>
@@ -12313,10 +12282,10 @@
       <w:szCs w:val="18"/>
     </w:rPr>
   </w:style>
-  <w:style w:type="paragraph" w:styleId="a5">
+  <w:style w:type="paragraph" w:styleId="a7">
     <w:name w:val="footer"/>
-    <w:basedOn w:val="a"/>
-    <w:link w:val="a6"/>
+    <w:basedOn w:val="a1"/>
+    <w:link w:val="a8"/>
     <w:uiPriority w:val="99"/>
     <w:unhideWhenUsed/>
     <w:rsid w:val="00014D3A"/>
@@ -12334,10 +12303,10 @@
       <w:szCs w:val="18"/>
     </w:rPr>
   </w:style>
-  <w:style w:type="character" w:customStyle="1" w:styleId="a6">
+  <w:style w:type="character" w:customStyle="1" w:styleId="a8">
     <w:name w:val="页脚 字符"/>
-    <w:basedOn w:val="a0"/>
-    <w:link w:val="a5"/>
+    <w:basedOn w:val="a2"/>
+    <w:link w:val="a7"/>
     <w:uiPriority w:val="99"/>
     <w:rsid w:val="00014D3A"/>
     <w:rPr>
@@ -12347,7 +12316,7 @@
   </w:style>
   <w:style w:type="paragraph" w:customStyle="1" w:styleId="-1">
     <w:name w:val="正文缩进-1"/>
-    <w:basedOn w:val="a"/>
+    <w:basedOn w:val="a1"/>
     <w:link w:val="-10"/>
     <w:qFormat/>
     <w:rsid w:val="00875880"/>
@@ -12355,7 +12324,7 @@
       <w:ind w:firstLineChars="200" w:firstLine="200"/>
     </w:pPr>
   </w:style>
-  <w:style w:type="paragraph" w:styleId="a7">
+  <w:style w:type="paragraph" w:styleId="a9">
     <w:name w:val="No Spacing"/>
     <w:uiPriority w:val="1"/>
     <w:qFormat/>
@@ -12367,14 +12336,14 @@
   </w:style>
   <w:style w:type="character" w:customStyle="1" w:styleId="-10">
     <w:name w:val="正文缩进-1 字符"/>
-    <w:basedOn w:val="a0"/>
+    <w:basedOn w:val="a2"/>
     <w:link w:val="-1"/>
     <w:rsid w:val="00875880"/>
   </w:style>
-  <w:style w:type="paragraph" w:styleId="a8">
+  <w:style w:type="paragraph" w:styleId="aa">
     <w:name w:val="Balloon Text"/>
-    <w:basedOn w:val="a"/>
-    <w:link w:val="a9"/>
+    <w:basedOn w:val="a1"/>
+    <w:link w:val="ab"/>
     <w:uiPriority w:val="99"/>
     <w:semiHidden/>
     <w:unhideWhenUsed/>
@@ -12387,10 +12356,10 @@
       <w:szCs w:val="18"/>
     </w:rPr>
   </w:style>
-  <w:style w:type="character" w:customStyle="1" w:styleId="a9">
+  <w:style w:type="character" w:customStyle="1" w:styleId="ab">
     <w:name w:val="批注框文本 字符"/>
-    <w:basedOn w:val="a0"/>
-    <w:link w:val="a8"/>
+    <w:basedOn w:val="a2"/>
+    <w:link w:val="aa"/>
     <w:uiPriority w:val="99"/>
     <w:semiHidden/>
     <w:rsid w:val="00F55411"/>
@@ -12401,7 +12370,7 @@
   </w:style>
   <w:style w:type="character" w:customStyle="1" w:styleId="40">
     <w:name w:val="标题 4 字符"/>
-    <w:basedOn w:val="a0"/>
+    <w:basedOn w:val="a2"/>
     <w:link w:val="4"/>
     <w:uiPriority w:val="9"/>
     <w:rsid w:val="00F55411"/>
@@ -12413,9 +12382,9 @@
       <w:szCs w:val="28"/>
     </w:rPr>
   </w:style>
-  <w:style w:type="character" w:styleId="aa">
+  <w:style w:type="character" w:styleId="ac">
     <w:name w:val="Placeholder Text"/>
-    <w:basedOn w:val="a0"/>
+    <w:basedOn w:val="a2"/>
     <w:uiPriority w:val="99"/>
     <w:semiHidden/>
     <w:rsid w:val="009F6028"/>
@@ -12423,9 +12392,9 @@
       <w:color w:val="808080"/>
     </w:rPr>
   </w:style>
-  <w:style w:type="table" w:styleId="ab">
+  <w:style w:type="table" w:styleId="ad">
     <w:name w:val="Table Grid"/>
-    <w:basedOn w:val="a1"/>
+    <w:basedOn w:val="a3"/>
     <w:uiPriority w:val="39"/>
     <w:rsid w:val="00ED1DA9"/>
     <w:tblPr>
@@ -12439,16 +12408,16 @@
       </w:tblBorders>
     </w:tblPr>
   </w:style>
-  <w:style w:type="paragraph" w:customStyle="1" w:styleId="ac">
+  <w:style w:type="paragraph" w:customStyle="1" w:styleId="ae">
     <w:name w:val="表格"/>
-    <w:basedOn w:val="a"/>
-    <w:link w:val="ad"/>
+    <w:basedOn w:val="a1"/>
+    <w:link w:val="af"/>
     <w:qFormat/>
     <w:rsid w:val="005D0D2C"/>
   </w:style>
-  <w:style w:type="character" w:styleId="ae">
+  <w:style w:type="character" w:styleId="af0">
     <w:name w:val="Subtle Emphasis"/>
-    <w:basedOn w:val="a0"/>
+    <w:basedOn w:val="a2"/>
     <w:uiPriority w:val="19"/>
     <w:qFormat/>
     <w:rsid w:val="00BF2FDD"/>
@@ -12458,15 +12427,15 @@
       <w:color w:val="404040" w:themeColor="text1" w:themeTint="BF"/>
     </w:rPr>
   </w:style>
-  <w:style w:type="character" w:customStyle="1" w:styleId="ad">
+  <w:style w:type="character" w:customStyle="1" w:styleId="af">
     <w:name w:val="表格 字符"/>
-    <w:basedOn w:val="a0"/>
-    <w:link w:val="ac"/>
+    <w:basedOn w:val="a2"/>
+    <w:link w:val="ae"/>
     <w:rsid w:val="005D0D2C"/>
   </w:style>
-  <w:style w:type="paragraph" w:styleId="af">
+  <w:style w:type="paragraph" w:styleId="af1">
     <w:name w:val="List Paragraph"/>
-    <w:basedOn w:val="a"/>
+    <w:basedOn w:val="a1"/>
     <w:uiPriority w:val="34"/>
     <w:qFormat/>
     <w:rsid w:val="00F279C1"/>
@@ -12474,9 +12443,9 @@
       <w:ind w:firstLineChars="200" w:firstLine="420"/>
     </w:pPr>
   </w:style>
-  <w:style w:type="paragraph" w:styleId="af0">
+  <w:style w:type="paragraph" w:styleId="af2">
     <w:name w:val="Normal (Web)"/>
-    <w:basedOn w:val="a"/>
+    <w:basedOn w:val="a1"/>
     <w:uiPriority w:val="99"/>
     <w:semiHidden/>
     <w:unhideWhenUsed/>
@@ -12491,6 +12460,72 @@
       <w:kern w:val="0"/>
       <w:sz w:val="24"/>
       <w:szCs w:val="24"/>
+    </w:rPr>
+  </w:style>
+  <w:style w:type="paragraph" w:customStyle="1" w:styleId="af3">
+    <w:name w:val="图"/>
+    <w:basedOn w:val="a1"/>
+    <w:link w:val="af4"/>
+    <w:qFormat/>
+    <w:rsid w:val="00243FD6"/>
+    <w:pPr>
+      <w:jc w:val="center"/>
+    </w:pPr>
+  </w:style>
+  <w:style w:type="paragraph" w:customStyle="1" w:styleId="a0">
+    <w:name w:val="图标"/>
+    <w:basedOn w:val="a1"/>
+    <w:link w:val="af5"/>
+    <w:qFormat/>
+    <w:rsid w:val="00243FD6"/>
+    <w:pPr>
+      <w:numPr>
+        <w:numId w:val="17"/>
+      </w:numPr>
+      <w:jc w:val="center"/>
+    </w:pPr>
+    <w:rPr>
+      <w:b/>
+    </w:rPr>
+  </w:style>
+  <w:style w:type="character" w:customStyle="1" w:styleId="af4">
+    <w:name w:val="图 字符"/>
+    <w:basedOn w:val="a2"/>
+    <w:link w:val="af3"/>
+    <w:rsid w:val="00243FD6"/>
+  </w:style>
+  <w:style w:type="paragraph" w:customStyle="1" w:styleId="a">
+    <w:name w:val="表题"/>
+    <w:basedOn w:val="a1"/>
+    <w:link w:val="af6"/>
+    <w:qFormat/>
+    <w:rsid w:val="00B55ADA"/>
+    <w:pPr>
+      <w:numPr>
+        <w:numId w:val="18"/>
+      </w:numPr>
+      <w:jc w:val="center"/>
+    </w:pPr>
+    <w:rPr>
+      <w:b/>
+    </w:rPr>
+  </w:style>
+  <w:style w:type="character" w:customStyle="1" w:styleId="af5">
+    <w:name w:val="图标 字符"/>
+    <w:basedOn w:val="a2"/>
+    <w:link w:val="a0"/>
+    <w:rsid w:val="00243FD6"/>
+    <w:rPr>
+      <w:b/>
+    </w:rPr>
+  </w:style>
+  <w:style w:type="character" w:customStyle="1" w:styleId="af6">
+    <w:name w:val="表题 字符"/>
+    <w:basedOn w:val="a2"/>
+    <w:link w:val="a"/>
+    <w:rsid w:val="00B55ADA"/>
+    <w:rPr>
+      <w:b/>
     </w:rPr>
   </w:style>
 </w:styles>
@@ -12796,7 +12831,7 @@
 </file>
 
 <file path=customXml/itemProps1.xml><?xml version="1.0" encoding="utf-8"?>
-<ds:datastoreItem xmlns:ds="http://schemas.openxmlformats.org/officeDocument/2006/customXml" ds:itemID="{438065E1-892D-409D-89BB-031E153AB7EC}">
+<ds:datastoreItem xmlns:ds="http://schemas.openxmlformats.org/officeDocument/2006/customXml" ds:itemID="{7B37C90B-E964-4433-BD88-3A7ACB90678B}">
   <ds:schemaRefs>
     <ds:schemaRef ds:uri="http://schemas.openxmlformats.org/officeDocument/2006/bibliography"/>
   </ds:schemaRefs>
